--- a/aflevering/elektronisk-nøgle.docx
+++ b/aflevering/elektronisk-nøgle.docx
@@ -902,11 +902,10 @@
           <w:r>
             <w:fldChar w:fldCharType="separate"/>
           </w:r>
-          <w:hyperlink w:anchor="_Toc57228016" w:history="1">
+          <w:hyperlink w:anchor="_Toc58235413" w:history="1">
             <w:r>
               <w:rPr>
                 <w:rStyle w:val="Hyperlink"/>
-                <w:lang w:val="en-GB"/>
               </w:rPr>
               <w:t>Introduktion</w:t>
             </w:r>
@@ -926,7 +925,7 @@
               <w:rPr>
                 <w:webHidden/>
               </w:rPr>
-              <w:instrText xml:space="preserve"> PAGEREF _Toc57228016 \h </w:instrText>
+              <w:instrText xml:space="preserve"> PAGEREF _Toc58235413 \h </w:instrText>
             </w:r>
             <w:r>
               <w:rPr>
@@ -963,7 +962,7 @@
               <w:lang w:val="en-GB" w:eastAsia="en-GB"/>
             </w:rPr>
           </w:pPr>
-          <w:hyperlink w:anchor="_Toc57228017" w:history="1">
+          <w:hyperlink w:anchor="_Toc58235414" w:history="1">
             <w:r>
               <w:rPr>
                 <w:rStyle w:val="Hyperlink"/>
@@ -986,7 +985,7 @@
               <w:rPr>
                 <w:webHidden/>
               </w:rPr>
-              <w:instrText xml:space="preserve"> PAGEREF _Toc57228017 \h </w:instrText>
+              <w:instrText xml:space="preserve"> PAGEREF _Toc58235414 \h </w:instrText>
             </w:r>
             <w:r>
               <w:rPr>
@@ -1025,7 +1024,7 @@
               <w:lang w:val="en-GB" w:eastAsia="en-GB"/>
             </w:rPr>
           </w:pPr>
-          <w:hyperlink w:anchor="_Toc57228018" w:history="1">
+          <w:hyperlink w:anchor="_Toc58235415" w:history="1">
             <w:r>
               <w:rPr>
                 <w:rStyle w:val="Hyperlink"/>
@@ -1052,7 +1051,7 @@
                 <w:noProof/>
                 <w:webHidden/>
               </w:rPr>
-              <w:instrText xml:space="preserve"> PAGEREF _Toc57228018 \h </w:instrText>
+              <w:instrText xml:space="preserve"> PAGEREF _Toc58235415 \h </w:instrText>
             </w:r>
             <w:r>
               <w:rPr>
@@ -1095,7 +1094,7 @@
               <w:lang w:val="en-GB" w:eastAsia="en-GB"/>
             </w:rPr>
           </w:pPr>
-          <w:hyperlink w:anchor="_Toc57228019" w:history="1">
+          <w:hyperlink w:anchor="_Toc58235416" w:history="1">
             <w:r>
               <w:rPr>
                 <w:rStyle w:val="Hyperlink"/>
@@ -1123,7 +1122,7 @@
                 <w:noProof/>
                 <w:webHidden/>
               </w:rPr>
-              <w:instrText xml:space="preserve"> PAGEREF _Toc57228019 \h </w:instrText>
+              <w:instrText xml:space="preserve"> PAGEREF _Toc58235416 \h </w:instrText>
             </w:r>
             <w:r>
               <w:rPr>
@@ -1166,7 +1165,7 @@
               <w:lang w:val="en-GB" w:eastAsia="en-GB"/>
             </w:rPr>
           </w:pPr>
-          <w:hyperlink w:anchor="_Toc57228020" w:history="1">
+          <w:hyperlink w:anchor="_Toc58235417" w:history="1">
             <w:r>
               <w:rPr>
                 <w:rStyle w:val="Hyperlink"/>
@@ -1193,7 +1192,7 @@
                 <w:noProof/>
                 <w:webHidden/>
               </w:rPr>
-              <w:instrText xml:space="preserve"> PAGEREF _Toc57228020 \h </w:instrText>
+              <w:instrText xml:space="preserve"> PAGEREF _Toc58235417 \h </w:instrText>
             </w:r>
             <w:r>
               <w:rPr>
@@ -1236,7 +1235,7 @@
               <w:lang w:val="en-GB" w:eastAsia="en-GB"/>
             </w:rPr>
           </w:pPr>
-          <w:hyperlink w:anchor="_Toc57228021" w:history="1">
+          <w:hyperlink w:anchor="_Toc58235418" w:history="1">
             <w:r>
               <w:rPr>
                 <w:rStyle w:val="Hyperlink"/>
@@ -1263,7 +1262,7 @@
                 <w:noProof/>
                 <w:webHidden/>
               </w:rPr>
-              <w:instrText xml:space="preserve"> PAGEREF _Toc57228021 \h </w:instrText>
+              <w:instrText xml:space="preserve"> PAGEREF _Toc58235418 \h </w:instrText>
             </w:r>
             <w:r>
               <w:rPr>
@@ -1306,7 +1305,7 @@
               <w:lang w:val="en-GB" w:eastAsia="en-GB"/>
             </w:rPr>
           </w:pPr>
-          <w:hyperlink w:anchor="_Toc57228022" w:history="1">
+          <w:hyperlink w:anchor="_Toc58235419" w:history="1">
             <w:r>
               <w:rPr>
                 <w:rStyle w:val="Hyperlink"/>
@@ -1333,7 +1332,7 @@
                 <w:noProof/>
                 <w:webHidden/>
               </w:rPr>
-              <w:instrText xml:space="preserve"> PAGEREF _Toc57228022 \h </w:instrText>
+              <w:instrText xml:space="preserve"> PAGEREF _Toc58235419 \h </w:instrText>
             </w:r>
             <w:r>
               <w:rPr>
@@ -1374,7 +1373,7 @@
               <w:lang w:val="en-GB" w:eastAsia="en-GB"/>
             </w:rPr>
           </w:pPr>
-          <w:hyperlink w:anchor="_Toc57228023" w:history="1">
+          <w:hyperlink w:anchor="_Toc58235420" w:history="1">
             <w:r>
               <w:rPr>
                 <w:rStyle w:val="Hyperlink"/>
@@ -1397,7 +1396,7 @@
               <w:rPr>
                 <w:webHidden/>
               </w:rPr>
-              <w:instrText xml:space="preserve"> PAGEREF _Toc57228023 \h </w:instrText>
+              <w:instrText xml:space="preserve"> PAGEREF _Toc58235420 \h </w:instrText>
             </w:r>
             <w:r>
               <w:rPr>
@@ -1436,7 +1435,7 @@
               <w:lang w:val="en-GB" w:eastAsia="en-GB"/>
             </w:rPr>
           </w:pPr>
-          <w:hyperlink w:anchor="_Toc57228024" w:history="1">
+          <w:hyperlink w:anchor="_Toc58235421" w:history="1">
             <w:r>
               <w:rPr>
                 <w:rStyle w:val="Hyperlink"/>
@@ -1463,7 +1462,7 @@
                 <w:noProof/>
                 <w:webHidden/>
               </w:rPr>
-              <w:instrText xml:space="preserve"> PAGEREF _Toc57228024 \h </w:instrText>
+              <w:instrText xml:space="preserve"> PAGEREF _Toc58235421 \h </w:instrText>
             </w:r>
             <w:r>
               <w:rPr>
@@ -1506,13 +1505,13 @@
               <w:lang w:val="en-GB" w:eastAsia="en-GB"/>
             </w:rPr>
           </w:pPr>
-          <w:hyperlink w:anchor="_Toc57228025" w:history="1">
+          <w:hyperlink w:anchor="_Toc58235422" w:history="1">
             <w:r>
               <w:rPr>
                 <w:rStyle w:val="Hyperlink"/>
                 <w:noProof/>
               </w:rPr>
-              <w:t>Egne krav (mangler tekst)</w:t>
+              <w:t>Egne krav</w:t>
             </w:r>
             <w:r>
               <w:rPr>
@@ -1533,7 +1532,7 @@
                 <w:noProof/>
                 <w:webHidden/>
               </w:rPr>
-              <w:instrText xml:space="preserve"> PAGEREF _Toc57228025 \h </w:instrText>
+              <w:instrText xml:space="preserve"> PAGEREF _Toc58235422 \h </w:instrText>
             </w:r>
             <w:r>
               <w:rPr>
@@ -1574,7 +1573,7 @@
               <w:lang w:val="en-GB" w:eastAsia="en-GB"/>
             </w:rPr>
           </w:pPr>
-          <w:hyperlink w:anchor="_Toc57228026" w:history="1">
+          <w:hyperlink w:anchor="_Toc58235423" w:history="1">
             <w:r>
               <w:rPr>
                 <w:rStyle w:val="Hyperlink"/>
@@ -1597,7 +1596,7 @@
               <w:rPr>
                 <w:webHidden/>
               </w:rPr>
-              <w:instrText xml:space="preserve"> PAGEREF _Toc57228026 \h </w:instrText>
+              <w:instrText xml:space="preserve"> PAGEREF _Toc58235423 \h </w:instrText>
             </w:r>
             <w:r>
               <w:rPr>
@@ -1614,7 +1613,7 @@
               <w:rPr>
                 <w:webHidden/>
               </w:rPr>
-              <w:t>5</w:t>
+              <w:t>6</w:t>
             </w:r>
             <w:r>
               <w:rPr>
@@ -1636,7 +1635,7 @@
               <w:lang w:val="en-GB" w:eastAsia="en-GB"/>
             </w:rPr>
           </w:pPr>
-          <w:hyperlink w:anchor="_Toc57228027" w:history="1">
+          <w:hyperlink w:anchor="_Toc58235424" w:history="1">
             <w:r>
               <w:rPr>
                 <w:rStyle w:val="Hyperlink"/>
@@ -1663,7 +1662,7 @@
                 <w:noProof/>
                 <w:webHidden/>
               </w:rPr>
-              <w:instrText xml:space="preserve"> PAGEREF _Toc57228027 \h </w:instrText>
+              <w:instrText xml:space="preserve"> PAGEREF _Toc58235424 \h </w:instrText>
             </w:r>
             <w:r>
               <w:rPr>
@@ -1683,7 +1682,7 @@
                 <w:noProof/>
                 <w:webHidden/>
               </w:rPr>
-              <w:t>5</w:t>
+              <w:t>6</w:t>
             </w:r>
             <w:r>
               <w:rPr>
@@ -1706,7 +1705,7 @@
               <w:lang w:val="en-GB" w:eastAsia="en-GB"/>
             </w:rPr>
           </w:pPr>
-          <w:hyperlink w:anchor="_Toc57228028" w:history="1">
+          <w:hyperlink w:anchor="_Toc58235425" w:history="1">
             <w:r>
               <w:rPr>
                 <w:rStyle w:val="Hyperlink"/>
@@ -1734,7 +1733,7 @@
                 <w:noProof/>
                 <w:webHidden/>
               </w:rPr>
-              <w:instrText xml:space="preserve"> PAGEREF _Toc57228028 \h </w:instrText>
+              <w:instrText xml:space="preserve"> PAGEREF _Toc58235425 \h </w:instrText>
             </w:r>
             <w:r>
               <w:rPr>
@@ -1777,7 +1776,7 @@
               <w:lang w:val="en-GB" w:eastAsia="en-GB"/>
             </w:rPr>
           </w:pPr>
-          <w:hyperlink w:anchor="_Toc57228029" w:history="1">
+          <w:hyperlink w:anchor="_Toc58235426" w:history="1">
             <w:r>
               <w:rPr>
                 <w:rStyle w:val="Hyperlink"/>
@@ -1804,7 +1803,7 @@
                 <w:noProof/>
                 <w:webHidden/>
               </w:rPr>
-              <w:instrText xml:space="preserve"> PAGEREF _Toc57228029 \h </w:instrText>
+              <w:instrText xml:space="preserve"> PAGEREF _Toc58235426 \h </w:instrText>
             </w:r>
             <w:r>
               <w:rPr>
@@ -1847,13 +1846,13 @@
               <w:lang w:val="en-GB" w:eastAsia="en-GB"/>
             </w:rPr>
           </w:pPr>
-          <w:hyperlink w:anchor="_Toc57228030" w:history="1">
+          <w:hyperlink w:anchor="_Toc58235427" w:history="1">
             <w:r>
               <w:rPr>
                 <w:rStyle w:val="Hyperlink"/>
                 <w:noProof/>
               </w:rPr>
-              <w:t>Kredsløb (mangler tekst)</w:t>
+              <w:t>Kredsløb (mangler tekst + opdatering af graf)</w:t>
             </w:r>
             <w:r>
               <w:rPr>
@@ -1874,7 +1873,7 @@
                 <w:noProof/>
                 <w:webHidden/>
               </w:rPr>
-              <w:instrText xml:space="preserve"> PAGEREF _Toc57228030 \h </w:instrText>
+              <w:instrText xml:space="preserve"> PAGEREF _Toc58235427 \h </w:instrText>
             </w:r>
             <w:r>
               <w:rPr>
@@ -1917,12 +1916,11 @@
               <w:lang w:val="en-GB" w:eastAsia="en-GB"/>
             </w:rPr>
           </w:pPr>
-          <w:hyperlink w:anchor="_Toc57228031" w:history="1">
+          <w:hyperlink w:anchor="_Toc58235428" w:history="1">
             <w:r>
               <w:rPr>
                 <w:rStyle w:val="Hyperlink"/>
                 <w:noProof/>
-                <w:lang w:val="en-GB"/>
               </w:rPr>
               <w:t>Thingspeak API</w:t>
             </w:r>
@@ -1945,7 +1943,7 @@
                 <w:noProof/>
                 <w:webHidden/>
               </w:rPr>
-              <w:instrText xml:space="preserve"> PAGEREF _Toc57228031 \h </w:instrText>
+              <w:instrText xml:space="preserve"> PAGEREF _Toc58235428 \h </w:instrText>
             </w:r>
             <w:r>
               <w:rPr>
@@ -1965,7 +1963,7 @@
                 <w:noProof/>
                 <w:webHidden/>
               </w:rPr>
-              <w:t>8</w:t>
+              <w:t>9</w:t>
             </w:r>
             <w:r>
               <w:rPr>
@@ -1988,7 +1986,7 @@
               <w:lang w:val="en-GB" w:eastAsia="en-GB"/>
             </w:rPr>
           </w:pPr>
-          <w:hyperlink w:anchor="_Toc57228032" w:history="1">
+          <w:hyperlink w:anchor="_Toc58235429" w:history="1">
             <w:r>
               <w:rPr>
                 <w:rStyle w:val="Hyperlink"/>
@@ -2016,7 +2014,7 @@
                 <w:noProof/>
                 <w:webHidden/>
               </w:rPr>
-              <w:instrText xml:space="preserve"> PAGEREF _Toc57228032 \h </w:instrText>
+              <w:instrText xml:space="preserve"> PAGEREF _Toc58235429 \h </w:instrText>
             </w:r>
             <w:r>
               <w:rPr>
@@ -2036,7 +2034,7 @@
                 <w:noProof/>
                 <w:webHidden/>
               </w:rPr>
-              <w:t>8</w:t>
+              <w:t>9</w:t>
             </w:r>
             <w:r>
               <w:rPr>
@@ -2057,11 +2055,10 @@
               <w:lang w:val="en-GB" w:eastAsia="en-GB"/>
             </w:rPr>
           </w:pPr>
-          <w:hyperlink w:anchor="_Toc57228033" w:history="1">
+          <w:hyperlink w:anchor="_Toc58235430" w:history="1">
             <w:r>
               <w:rPr>
                 <w:rStyle w:val="Hyperlink"/>
-                <w:lang w:val="en-GB"/>
               </w:rPr>
               <w:t>Implementation</w:t>
             </w:r>
@@ -2081,7 +2078,7 @@
               <w:rPr>
                 <w:webHidden/>
               </w:rPr>
-              <w:instrText xml:space="preserve"> PAGEREF _Toc57228033 \h </w:instrText>
+              <w:instrText xml:space="preserve"> PAGEREF _Toc58235430 \h </w:instrText>
             </w:r>
             <w:r>
               <w:rPr>
@@ -2120,12 +2117,11 @@
               <w:lang w:val="en-GB" w:eastAsia="en-GB"/>
             </w:rPr>
           </w:pPr>
-          <w:hyperlink w:anchor="_Toc57228034" w:history="1">
+          <w:hyperlink w:anchor="_Toc58235431" w:history="1">
             <w:r>
               <w:rPr>
                 <w:rStyle w:val="Hyperlink"/>
                 <w:noProof/>
-                <w:lang w:val="en-GB"/>
               </w:rPr>
               <w:t>Argon platform</w:t>
             </w:r>
@@ -2148,7 +2144,7 @@
                 <w:noProof/>
                 <w:webHidden/>
               </w:rPr>
-              <w:instrText xml:space="preserve"> PAGEREF _Toc57228034 \h </w:instrText>
+              <w:instrText xml:space="preserve"> PAGEREF _Toc58235431 \h </w:instrText>
             </w:r>
             <w:r>
               <w:rPr>
@@ -2191,7 +2187,7 @@
               <w:lang w:val="en-GB" w:eastAsia="en-GB"/>
             </w:rPr>
           </w:pPr>
-          <w:hyperlink w:anchor="_Toc57228035" w:history="1">
+          <w:hyperlink w:anchor="_Toc58235432" w:history="1">
             <w:r>
               <w:rPr>
                 <w:rStyle w:val="Hyperlink"/>
@@ -2218,7 +2214,7 @@
                 <w:noProof/>
                 <w:webHidden/>
               </w:rPr>
-              <w:instrText xml:space="preserve"> PAGEREF _Toc57228035 \h </w:instrText>
+              <w:instrText xml:space="preserve"> PAGEREF _Toc58235432 \h </w:instrText>
             </w:r>
             <w:r>
               <w:rPr>
@@ -2261,13 +2257,13 @@
               <w:lang w:val="en-GB" w:eastAsia="en-GB"/>
             </w:rPr>
           </w:pPr>
-          <w:hyperlink w:anchor="_Toc57228036" w:history="1">
+          <w:hyperlink w:anchor="_Toc58235433" w:history="1">
             <w:r>
               <w:rPr>
                 <w:rStyle w:val="Hyperlink"/>
                 <w:noProof/>
               </w:rPr>
-              <w:t>3d printning (mangler tekst)</w:t>
+              <w:t>3d printning</w:t>
             </w:r>
             <w:r>
               <w:rPr>
@@ -2288,7 +2284,7 @@
                 <w:noProof/>
                 <w:webHidden/>
               </w:rPr>
-              <w:instrText xml:space="preserve"> PAGEREF _Toc57228036 \h </w:instrText>
+              <w:instrText xml:space="preserve"> PAGEREF _Toc58235433 \h </w:instrText>
             </w:r>
             <w:r>
               <w:rPr>
@@ -2308,7 +2304,7 @@
                 <w:noProof/>
                 <w:webHidden/>
               </w:rPr>
-              <w:t>10</w:t>
+              <w:t>11</w:t>
             </w:r>
             <w:r>
               <w:rPr>
@@ -2331,7 +2327,7 @@
               <w:lang w:val="en-GB" w:eastAsia="en-GB"/>
             </w:rPr>
           </w:pPr>
-          <w:hyperlink w:anchor="_Toc57228037" w:history="1">
+          <w:hyperlink w:anchor="_Toc58235434" w:history="1">
             <w:r>
               <w:rPr>
                 <w:rStyle w:val="Hyperlink"/>
@@ -2358,7 +2354,7 @@
                 <w:noProof/>
                 <w:webHidden/>
               </w:rPr>
-              <w:instrText xml:space="preserve"> PAGEREF _Toc57228037 \h </w:instrText>
+              <w:instrText xml:space="preserve"> PAGEREF _Toc58235434 \h </w:instrText>
             </w:r>
             <w:r>
               <w:rPr>
@@ -2378,7 +2374,7 @@
                 <w:noProof/>
                 <w:webHidden/>
               </w:rPr>
-              <w:t>10</w:t>
+              <w:t>20</w:t>
             </w:r>
             <w:r>
               <w:rPr>
@@ -2401,11 +2397,12 @@
               <w:lang w:val="en-GB" w:eastAsia="en-GB"/>
             </w:rPr>
           </w:pPr>
-          <w:hyperlink w:anchor="_Toc57228038" w:history="1">
+          <w:hyperlink w:anchor="_Toc58235435" w:history="1">
             <w:r>
               <w:rPr>
                 <w:rStyle w:val="Hyperlink"/>
                 <w:noProof/>
+                <w:lang w:val="en-GB"/>
               </w:rPr>
               <w:t>Expo App (mangler tekst)</w:t>
             </w:r>
@@ -2428,7 +2425,7 @@
                 <w:noProof/>
                 <w:webHidden/>
               </w:rPr>
-              <w:instrText xml:space="preserve"> PAGEREF _Toc57228038 \h </w:instrText>
+              <w:instrText xml:space="preserve"> PAGEREF _Toc58235435 \h </w:instrText>
             </w:r>
             <w:r>
               <w:rPr>
@@ -2448,7 +2445,7 @@
                 <w:noProof/>
                 <w:webHidden/>
               </w:rPr>
-              <w:t>12</w:t>
+              <w:t>21</w:t>
             </w:r>
             <w:r>
               <w:rPr>
@@ -2469,7 +2466,7 @@
               <w:lang w:val="en-GB" w:eastAsia="en-GB"/>
             </w:rPr>
           </w:pPr>
-          <w:hyperlink w:anchor="_Toc57228039" w:history="1">
+          <w:hyperlink w:anchor="_Toc58235436" w:history="1">
             <w:r>
               <w:rPr>
                 <w:rStyle w:val="Hyperlink"/>
@@ -2492,7 +2489,7 @@
               <w:rPr>
                 <w:webHidden/>
               </w:rPr>
-              <w:instrText xml:space="preserve"> PAGEREF _Toc57228039 \h </w:instrText>
+              <w:instrText xml:space="preserve"> PAGEREF _Toc58235436 \h </w:instrText>
             </w:r>
             <w:r>
               <w:rPr>
@@ -2509,7 +2506,7 @@
               <w:rPr>
                 <w:webHidden/>
               </w:rPr>
-              <w:t>12</w:t>
+              <w:t>22</w:t>
             </w:r>
             <w:r>
               <w:rPr>
@@ -2531,13 +2528,13 @@
               <w:lang w:val="en-GB" w:eastAsia="en-GB"/>
             </w:rPr>
           </w:pPr>
-          <w:hyperlink w:anchor="_Toc57228040" w:history="1">
+          <w:hyperlink w:anchor="_Toc58235437" w:history="1">
             <w:r>
               <w:rPr>
                 <w:rStyle w:val="Hyperlink"/>
                 <w:noProof/>
               </w:rPr>
-              <w:t>Overordnet (mangler tekst)</w:t>
+              <w:t>Overordnet</w:t>
             </w:r>
             <w:r>
               <w:rPr>
@@ -2558,7 +2555,7 @@
                 <w:noProof/>
                 <w:webHidden/>
               </w:rPr>
-              <w:instrText xml:space="preserve"> PAGEREF _Toc57228040 \h </w:instrText>
+              <w:instrText xml:space="preserve"> PAGEREF _Toc58235437 \h </w:instrText>
             </w:r>
             <w:r>
               <w:rPr>
@@ -2578,7 +2575,7 @@
                 <w:noProof/>
                 <w:webHidden/>
               </w:rPr>
-              <w:t>12</w:t>
+              <w:t>22</w:t>
             </w:r>
             <w:r>
               <w:rPr>
@@ -2601,13 +2598,13 @@
               <w:lang w:val="en-GB" w:eastAsia="en-GB"/>
             </w:rPr>
           </w:pPr>
-          <w:hyperlink w:anchor="_Toc57228041" w:history="1">
+          <w:hyperlink w:anchor="_Toc58235438" w:history="1">
             <w:r>
               <w:rPr>
                 <w:rStyle w:val="Hyperlink"/>
                 <w:noProof/>
               </w:rPr>
-              <w:t>Argon platform (mangler tekst)</w:t>
+              <w:t>Argon platform</w:t>
             </w:r>
             <w:r>
               <w:rPr>
@@ -2628,7 +2625,7 @@
                 <w:noProof/>
                 <w:webHidden/>
               </w:rPr>
-              <w:instrText xml:space="preserve"> PAGEREF _Toc57228041 \h </w:instrText>
+              <w:instrText xml:space="preserve"> PAGEREF _Toc58235438 \h </w:instrText>
             </w:r>
             <w:r>
               <w:rPr>
@@ -2648,7 +2645,7 @@
                 <w:noProof/>
                 <w:webHidden/>
               </w:rPr>
-              <w:t>12</w:t>
+              <w:t>22</w:t>
             </w:r>
             <w:r>
               <w:rPr>
@@ -2671,13 +2668,13 @@
               <w:lang w:val="en-GB" w:eastAsia="en-GB"/>
             </w:rPr>
           </w:pPr>
-          <w:hyperlink w:anchor="_Toc57228042" w:history="1">
+          <w:hyperlink w:anchor="_Toc58235439" w:history="1">
             <w:r>
               <w:rPr>
                 <w:rStyle w:val="Hyperlink"/>
                 <w:noProof/>
               </w:rPr>
-              <w:t>Thingspeak API (mangler tekst)</w:t>
+              <w:t>Thingspeak API</w:t>
             </w:r>
             <w:r>
               <w:rPr>
@@ -2698,7 +2695,7 @@
                 <w:noProof/>
                 <w:webHidden/>
               </w:rPr>
-              <w:instrText xml:space="preserve"> PAGEREF _Toc57228042 \h </w:instrText>
+              <w:instrText xml:space="preserve"> PAGEREF _Toc58235439 \h </w:instrText>
             </w:r>
             <w:r>
               <w:rPr>
@@ -2718,7 +2715,7 @@
                 <w:noProof/>
                 <w:webHidden/>
               </w:rPr>
-              <w:t>12</w:t>
+              <w:t>22</w:t>
             </w:r>
             <w:r>
               <w:rPr>
@@ -2741,7 +2738,7 @@
               <w:lang w:val="en-GB" w:eastAsia="en-GB"/>
             </w:rPr>
           </w:pPr>
-          <w:hyperlink w:anchor="_Toc57228043" w:history="1">
+          <w:hyperlink w:anchor="_Toc58235440" w:history="1">
             <w:r>
               <w:rPr>
                 <w:rStyle w:val="Hyperlink"/>
@@ -2768,7 +2765,7 @@
                 <w:noProof/>
                 <w:webHidden/>
               </w:rPr>
-              <w:instrText xml:space="preserve"> PAGEREF _Toc57228043 \h </w:instrText>
+              <w:instrText xml:space="preserve"> PAGEREF _Toc58235440 \h </w:instrText>
             </w:r>
             <w:r>
               <w:rPr>
@@ -2788,7 +2785,7 @@
                 <w:noProof/>
                 <w:webHidden/>
               </w:rPr>
-              <w:t>12</w:t>
+              <w:t>23</w:t>
             </w:r>
             <w:r>
               <w:rPr>
@@ -2809,7 +2806,7 @@
               <w:lang w:val="en-GB" w:eastAsia="en-GB"/>
             </w:rPr>
           </w:pPr>
-          <w:hyperlink w:anchor="_Toc57228044" w:history="1">
+          <w:hyperlink w:anchor="_Toc58235441" w:history="1">
             <w:r>
               <w:rPr>
                 <w:rStyle w:val="Hyperlink"/>
@@ -2832,7 +2829,7 @@
               <w:rPr>
                 <w:webHidden/>
               </w:rPr>
-              <w:instrText xml:space="preserve"> PAGEREF _Toc57228044 \h </w:instrText>
+              <w:instrText xml:space="preserve"> PAGEREF _Toc58235441 \h </w:instrText>
             </w:r>
             <w:r>
               <w:rPr>
@@ -2849,7 +2846,7 @@
               <w:rPr>
                 <w:webHidden/>
               </w:rPr>
-              <w:t>13</w:t>
+              <w:t>23</w:t>
             </w:r>
             <w:r>
               <w:rPr>
@@ -2881,7 +2878,7 @@
       <w:pPr>
         <w:pStyle w:val="Heading1"/>
       </w:pPr>
-      <w:bookmarkStart w:id="0" w:name="_Toc57228016"/>
+      <w:bookmarkStart w:id="0" w:name="_Toc58235413"/>
       <w:r>
         <w:t>Introduktion</w:t>
       </w:r>
@@ -2902,7 +2899,19 @@
     </w:p>
     <w:p>
       <w:r>
-        <w:t>Tanken bag dette projekt er at have en nem og effektiv metode til at kunne opfylde diverse mangler og ulemper en traditionel mekanisk nøgle+lås vil have, men dog er det ikke målet at erstatte disse traditionelle midler, hvor nogle af ulemperne kan være hurtig udskifting af ”nøglen”, er så simpelt som og generere en ny kode, samt dele en ”nøgle” vil være at bare skulle give en kode ud, mens det stadigt vil være muligt og kontrollere hvem man lukker ind i sit hjem.</w:t>
+        <w:t xml:space="preserve">Tanken bag dette projekt er at have en nem og effektiv metode til at kunne opfylde diverse mangler og ulemper en traditionel mekanisk nøgle+lås vil have, men dog er målet </w:t>
+      </w:r>
+      <w:r>
+        <w:t xml:space="preserve">ikke </w:t>
+      </w:r>
+      <w:r>
+        <w:t>at erstatte disse traditionelle midler, nogle af ulemperne kan være hurtig udskifting af ”nøglen”, er så simpelt som og generere en ny kode, samt dele en ”nøgle” vil være at bare skulle give en kode</w:t>
+      </w:r>
+      <w:r>
+        <w:t>/api nøgle</w:t>
+      </w:r>
+      <w:r>
+        <w:t xml:space="preserve"> ud, mens det stadigt vil være muligt og kontrollere hvem man lukker ind i sit hjem.</w:t>
       </w:r>
     </w:p>
     <w:p/>
@@ -2910,7 +2919,7 @@
       <w:pPr>
         <w:pStyle w:val="Heading1"/>
       </w:pPr>
-      <w:bookmarkStart w:id="1" w:name="_Toc57228017"/>
+      <w:bookmarkStart w:id="1" w:name="_Toc58235414"/>
       <w:r>
         <w:t xml:space="preserve">Projekt </w:t>
       </w:r>
@@ -2923,7 +2932,7 @@
       <w:pPr>
         <w:pStyle w:val="Heading2"/>
       </w:pPr>
-      <w:bookmarkStart w:id="2" w:name="_Toc57228018"/>
+      <w:bookmarkStart w:id="2" w:name="_Toc58235415"/>
       <w:r>
         <w:t>Overordnet</w:t>
       </w:r>
@@ -3077,10 +3086,10 @@
         </w:rPr>
         <w:lastRenderedPageBreak/>
         <w:drawing>
-          <wp:inline distT="0" distB="0" distL="0" distR="0" wp14:anchorId="62875E85" wp14:editId="1B002D07">
-            <wp:extent cx="2657110" cy="2393342"/>
-            <wp:effectExtent l="0" t="0" r="0" b="6985"/>
-            <wp:docPr id="5" name="Picture 5"/>
+          <wp:inline distT="0" distB="0" distL="0" distR="0" wp14:anchorId="15B1C36F" wp14:editId="0A622428">
+            <wp:extent cx="3733432" cy="2743200"/>
+            <wp:effectExtent l="0" t="0" r="635" b="0"/>
+            <wp:docPr id="33" name="Picture 33"/>
             <wp:cNvGraphicFramePr>
               <a:graphicFrameLocks xmlns:a="http://schemas.openxmlformats.org/drawingml/2006/main" noChangeAspect="1"/>
             </wp:cNvGraphicFramePr>
@@ -3088,7 +3097,7 @@
               <a:graphicData uri="http://schemas.openxmlformats.org/drawingml/2006/picture">
                 <pic:pic xmlns:pic="http://schemas.openxmlformats.org/drawingml/2006/picture">
                   <pic:nvPicPr>
-                    <pic:cNvPr id="0" name="Picture 9"/>
+                    <pic:cNvPr id="0" name="Picture 1"/>
                     <pic:cNvPicPr>
                       <a:picLocks noChangeAspect="1" noChangeArrowheads="1"/>
                     </pic:cNvPicPr>
@@ -3109,7 +3118,7 @@
                   <pic:spPr bwMode="auto">
                     <a:xfrm>
                       <a:off x="0" y="0"/>
-                      <a:ext cx="2669552" cy="2404549"/>
+                      <a:ext cx="3760489" cy="2763081"/>
                     </a:xfrm>
                     <a:prstGeom prst="rect">
                       <a:avLst/>
@@ -3190,7 +3199,7 @@
           <w:lang w:val="en-GB"/>
         </w:rPr>
       </w:pPr>
-      <w:bookmarkStart w:id="3" w:name="_Toc57228019"/>
+      <w:bookmarkStart w:id="3" w:name="_Toc58235416"/>
       <w:r>
         <w:rPr>
           <w:lang w:val="en-GB"/>
@@ -3206,7 +3215,13 @@
     </w:p>
     <w:p>
       <w:r>
-        <w:t>Argonen vil agere som styringen af aktuatoren, som vil være en motor til styring af dør låsen, og være modtager for sensor dataen, som vil kunne fortælle om døren er åben eller lukket.</w:t>
+        <w:t>Argonen vil agere som styringen af aktuatoren, som vil være en motor til styring af dør låsen, og være modtager for sensor dataen, som vil kunne fortælle om døren er åben eller lukket</w:t>
+      </w:r>
+      <w:r>
+        <w:t>, samt om der står nogen foran døren</w:t>
+      </w:r>
+      <w:r>
+        <w:t>.</w:t>
       </w:r>
     </w:p>
     <w:p>
@@ -3219,7 +3234,7 @@
       <w:pPr>
         <w:pStyle w:val="Heading2"/>
       </w:pPr>
-      <w:bookmarkStart w:id="4" w:name="_Toc57228020"/>
+      <w:bookmarkStart w:id="4" w:name="_Toc58235417"/>
       <w:r>
         <w:t>Thingspeak API</w:t>
       </w:r>
@@ -3227,7 +3242,13 @@
     </w:p>
     <w:p>
       <w:r>
-        <w:t>Thingspeak API’en vil stå for at logge diverse events, samt sende HTTP request’s til appen igennem de integrerede funktioner der eksisterer på hjemmesiden.</w:t>
+        <w:t>Thingspeak API’en vil stå for at logge diverse events, samt sende HTTP request’s til appen igennem de integrerede funktioner der eksisterer på hjemmesiden</w:t>
+      </w:r>
+      <w:r>
+        <w:t>, for at give notifikationer om dør oplåsnings request’s</w:t>
+      </w:r>
+      <w:r>
+        <w:t>.</w:t>
       </w:r>
     </w:p>
     <w:p/>
@@ -3235,7 +3256,7 @@
       <w:pPr>
         <w:pStyle w:val="Heading2"/>
       </w:pPr>
-      <w:bookmarkStart w:id="5" w:name="_Toc57228021"/>
+      <w:bookmarkStart w:id="5" w:name="_Toc58235418"/>
       <w:r>
         <w:t>Expo App</w:t>
       </w:r>
@@ -3256,7 +3277,7 @@
       <w:pPr>
         <w:pStyle w:val="Heading2"/>
       </w:pPr>
-      <w:bookmarkStart w:id="6" w:name="_Toc57228022"/>
+      <w:bookmarkStart w:id="6" w:name="_Toc58235419"/>
       <w:r>
         <w:t>Projekt styring</w:t>
       </w:r>
@@ -3272,7 +3293,7 @@
       <w:pPr>
         <w:pStyle w:val="Heading1"/>
       </w:pPr>
-      <w:bookmarkStart w:id="7" w:name="_Toc57228023"/>
+      <w:bookmarkStart w:id="7" w:name="_Toc58235420"/>
       <w:r>
         <w:lastRenderedPageBreak/>
         <w:t>Kravs analyse</w:t>
@@ -3283,7 +3304,7 @@
       <w:pPr>
         <w:pStyle w:val="Heading2"/>
       </w:pPr>
-      <w:bookmarkStart w:id="8" w:name="_Toc57228024"/>
+      <w:bookmarkStart w:id="8" w:name="_Toc58235421"/>
       <w:r>
         <w:t>Skole satte krav</w:t>
       </w:r>
@@ -3698,25 +3719,214 @@
       <w:pPr>
         <w:pStyle w:val="Heading2"/>
       </w:pPr>
-      <w:bookmarkStart w:id="9" w:name="_Toc57228025"/>
+      <w:bookmarkStart w:id="9" w:name="_Toc58235422"/>
       <w:r>
         <w:t>Egne k</w:t>
       </w:r>
       <w:r>
         <w:t>rav</w:t>
       </w:r>
-      <w:r>
-        <w:t xml:space="preserve"> (mangler tekst)</w:t>
-      </w:r>
       <w:bookmarkEnd w:id="9"/>
+      <w:r>
+        <w:t xml:space="preserve"> </w:t>
+      </w:r>
+    </w:p>
+    <w:p>
+      <w:pPr>
+        <w:pStyle w:val="ListParagraph"/>
+        <w:numPr>
+          <w:ilvl w:val="0"/>
+          <w:numId w:val="10"/>
+        </w:numPr>
+      </w:pPr>
+      <w:r>
+        <w:t>app:</w:t>
+      </w:r>
+    </w:p>
+    <w:p>
+      <w:pPr>
+        <w:pStyle w:val="ListParagraph"/>
+        <w:numPr>
+          <w:ilvl w:val="1"/>
+          <w:numId w:val="10"/>
+        </w:numPr>
+      </w:pPr>
+      <w:r>
+        <w:t>app’en skal kunne styre en dørlås</w:t>
+      </w:r>
+    </w:p>
+    <w:p>
+      <w:pPr>
+        <w:pStyle w:val="ListParagraph"/>
+        <w:numPr>
+          <w:ilvl w:val="1"/>
+          <w:numId w:val="10"/>
+        </w:numPr>
+      </w:pPr>
+      <w:r>
+        <w:t>gennem app’en skal der kunne gives en anmodning om at låse døren op</w:t>
+      </w:r>
+    </w:p>
+    <w:p>
+      <w:pPr>
+        <w:pStyle w:val="ListParagraph"/>
+        <w:numPr>
+          <w:ilvl w:val="1"/>
+          <w:numId w:val="10"/>
+        </w:numPr>
+      </w:pPr>
+      <w:r>
+        <w:t>app’en skal kunne give en notifikation til brugeren, hvis nogen gerne vil ind ad ens dør</w:t>
+      </w:r>
+      <w:r>
+        <w:br/>
+      </w:r>
+    </w:p>
+    <w:p>
+      <w:pPr>
+        <w:pStyle w:val="ListParagraph"/>
+        <w:numPr>
+          <w:ilvl w:val="0"/>
+          <w:numId w:val="10"/>
+        </w:numPr>
+      </w:pPr>
+      <w:r>
+        <w:t>argon:</w:t>
+      </w:r>
+    </w:p>
+    <w:p>
+      <w:pPr>
+        <w:pStyle w:val="ListParagraph"/>
+        <w:numPr>
+          <w:ilvl w:val="1"/>
+          <w:numId w:val="10"/>
+        </w:numPr>
+      </w:pPr>
+      <w:r>
+        <w:t>argonen skal kunne styre dør låsen med en aktuator</w:t>
+      </w:r>
+    </w:p>
+    <w:p>
+      <w:pPr>
+        <w:pStyle w:val="ListParagraph"/>
+        <w:numPr>
+          <w:ilvl w:val="1"/>
+          <w:numId w:val="10"/>
+        </w:numPr>
+      </w:pPr>
+      <w:r>
+        <w:t>argonen skal kunne aflæse en photocelle</w:t>
+      </w:r>
+    </w:p>
+    <w:p>
+      <w:pPr>
+        <w:pStyle w:val="ListParagraph"/>
+        <w:numPr>
+          <w:ilvl w:val="1"/>
+          <w:numId w:val="10"/>
+        </w:numPr>
+      </w:pPr>
+      <w:r>
+        <w:t>argonen skal kunne aflæse en PIR sensor</w:t>
+      </w:r>
+    </w:p>
+    <w:p>
+      <w:pPr>
+        <w:pStyle w:val="ListParagraph"/>
+        <w:numPr>
+          <w:ilvl w:val="1"/>
+          <w:numId w:val="10"/>
+        </w:numPr>
+      </w:pPr>
+      <w:r>
+        <w:t>argonen skal kunne modtage curl request’s</w:t>
+      </w:r>
+    </w:p>
+    <w:p>
+      <w:pPr>
+        <w:pStyle w:val="ListParagraph"/>
+        <w:numPr>
+          <w:ilvl w:val="1"/>
+          <w:numId w:val="10"/>
+        </w:numPr>
+      </w:pPr>
+      <w:r>
+        <w:t>argonen skal kunne kommunikere med thingspeak</w:t>
+      </w:r>
+      <w:r>
+        <w:br/>
+      </w:r>
+    </w:p>
+    <w:p>
+      <w:pPr>
+        <w:pStyle w:val="ListParagraph"/>
+        <w:numPr>
+          <w:ilvl w:val="0"/>
+          <w:numId w:val="10"/>
+        </w:numPr>
+      </w:pPr>
+      <w:r>
+        <w:t>thingspeak:</w:t>
+      </w:r>
+    </w:p>
+    <w:p>
+      <w:pPr>
+        <w:pStyle w:val="ListParagraph"/>
+        <w:numPr>
+          <w:ilvl w:val="1"/>
+          <w:numId w:val="10"/>
+        </w:numPr>
+      </w:pPr>
+      <w:r>
+        <w:t>thingspeak skal kunne logge data</w:t>
+      </w:r>
+    </w:p>
+    <w:p>
+      <w:pPr>
+        <w:pStyle w:val="ListParagraph"/>
+        <w:numPr>
+          <w:ilvl w:val="1"/>
+          <w:numId w:val="10"/>
+        </w:numPr>
+      </w:pPr>
+      <w:r>
+        <w:lastRenderedPageBreak/>
+        <w:t>thinspeak skal kunne sende http’s request’s til expos cloud, for at app’en kan generere notifikationer</w:t>
+      </w:r>
+      <w:r>
+        <w:br/>
+      </w:r>
+    </w:p>
+    <w:p>
+      <w:pPr>
+        <w:pStyle w:val="ListParagraph"/>
+        <w:numPr>
+          <w:ilvl w:val="0"/>
+          <w:numId w:val="10"/>
+        </w:numPr>
+      </w:pPr>
+      <w:r>
+        <w:t>github:</w:t>
+      </w:r>
+    </w:p>
+    <w:p>
+      <w:pPr>
+        <w:pStyle w:val="ListParagraph"/>
+        <w:numPr>
+          <w:ilvl w:val="1"/>
+          <w:numId w:val="10"/>
+        </w:numPr>
+      </w:pPr>
+      <w:r>
+        <w:t>alt kode skal ligge på github</w:t>
+      </w:r>
     </w:p>
     <w:p/>
-    <w:p/>
     <w:p>
       <w:pPr>
         <w:pStyle w:val="Heading1"/>
       </w:pPr>
-      <w:bookmarkStart w:id="10" w:name="_Toc57228026"/>
+      <w:bookmarkStart w:id="10" w:name="_Toc58235423"/>
       <w:r>
         <w:t>System design</w:t>
       </w:r>
@@ -3726,7 +3936,7 @@
       <w:pPr>
         <w:pStyle w:val="Heading2"/>
       </w:pPr>
-      <w:bookmarkStart w:id="11" w:name="_Toc57228027"/>
+      <w:bookmarkStart w:id="11" w:name="_Toc58235424"/>
       <w:r>
         <w:t>Samlet</w:t>
       </w:r>
@@ -3745,31 +3955,64 @@
         <w:t>,</w:t>
       </w:r>
       <w:r>
-        <w:t xml:space="preserve"> om at komme ind af en dør, som vil blive opsamlet af thingspeaks API. Thingspeaks API, vil herefter sende andmodningen </w:t>
-      </w:r>
-      <w:r>
-        <w:t>til ejerens app, hvor ejeren vil kunne aceptere eller decline anmodning. Efter ejeren har trykket accept eller decline i appen, vil der blive sendt en besked til argonen, som så enten vil åbne døren, eller prøve at lukke døren (i tilfælde af at døren allerede er lukket, vil decline ikke have nogen synlig effekt på aktuatoren).</w:t>
-      </w:r>
-    </w:p>
-    <w:p>
-      <w:r>
-        <w:lastRenderedPageBreak/>
-        <w:t>For at kunne se om ens anmodning bliver accepteret eller declinet, vil der fra argonen være 2 dioder, som enten lyser rød (ved decline) , eller lyser grøn (ved accept). Dioderne vil kun være tændt i X sekunder.</w:t>
-      </w:r>
-    </w:p>
-    <w:p>
-      <w:pPr>
-        <w:keepNext/>
-      </w:pPr>
+        <w:t xml:space="preserve"> om at komme ind af en dør, som vil blive </w:t>
+      </w:r>
+      <w:r>
+        <w:t>sendt til argonen, som vil tjekke PIR sensoren, om nogen står foran døren. Hvis der står nogen foran døren, vil anmodningen blive sendt videre til thingspeak gennem webhooks, og hvis ikke vil anmodningen dø ud</w:t>
+      </w:r>
+      <w:r>
+        <w:t xml:space="preserve">. </w:t>
+      </w:r>
+    </w:p>
+    <w:p>
+      <w:r>
+        <w:t xml:space="preserve">Thingspeaks API, vil herefter sende andmodningen </w:t>
+      </w:r>
+      <w:r>
+        <w:t>til ejerens app</w:t>
+      </w:r>
+      <w:r>
+        <w:t xml:space="preserve"> i form af en notifikation, ved hjælp af expos cloud og https post request’s</w:t>
+      </w:r>
+      <w:r>
+        <w:t xml:space="preserve">, hvor ejeren </w:t>
+      </w:r>
+      <w:r>
+        <w:t xml:space="preserve">så </w:t>
+      </w:r>
+      <w:r>
+        <w:t>vil kunne aceptere eller decline anmodning</w:t>
+      </w:r>
+      <w:r>
+        <w:t xml:space="preserve"> på app’en</w:t>
+      </w:r>
+      <w:r>
+        <w:t xml:space="preserve">. </w:t>
+      </w:r>
+    </w:p>
+    <w:p>
+      <w:r>
+        <w:t>Efter ejeren har trykket accept eller decline i appen, vil der blive sendt en besked til argonen, som så enten vil åbne døren, eller prøve at lukke døren (i tilfælde af at døren allerede er lukket, vil decline ikke have nogen synlig effekt på aktuatoren).</w:t>
+      </w:r>
+    </w:p>
+    <w:p>
       <w:r>
         <w:rPr>
           <w:noProof/>
         </w:rPr>
         <w:drawing>
-          <wp:inline distT="0" distB="0" distL="0" distR="0" wp14:anchorId="508589C6" wp14:editId="53C4937D">
-            <wp:extent cx="5731510" cy="2081530"/>
-            <wp:effectExtent l="0" t="0" r="2540" b="0"/>
-            <wp:docPr id="8" name="Picture 8"/>
+          <wp:anchor distT="0" distB="0" distL="114300" distR="114300" simplePos="0" relativeHeight="251665408" behindDoc="0" locked="0" layoutInCell="1" allowOverlap="1" wp14:anchorId="2DC023FC" wp14:editId="41DA7304">
+            <wp:simplePos x="0" y="0"/>
+            <wp:positionH relativeFrom="column">
+              <wp:posOffset>-866775</wp:posOffset>
+            </wp:positionH>
+            <wp:positionV relativeFrom="paragraph">
+              <wp:posOffset>671830</wp:posOffset>
+            </wp:positionV>
+            <wp:extent cx="7458075" cy="2480310"/>
+            <wp:effectExtent l="0" t="0" r="9525" b="0"/>
+            <wp:wrapTopAndBottom/>
+            <wp:docPr id="35" name="Picture 35"/>
             <wp:cNvGraphicFramePr>
               <a:graphicFrameLocks xmlns:a="http://schemas.openxmlformats.org/drawingml/2006/main" noChangeAspect="1"/>
             </wp:cNvGraphicFramePr>
@@ -3777,12 +4020,12 @@
               <a:graphicData uri="http://schemas.openxmlformats.org/drawingml/2006/picture">
                 <pic:pic xmlns:pic="http://schemas.openxmlformats.org/drawingml/2006/picture">
                   <pic:nvPicPr>
-                    <pic:cNvPr id="0" name="Picture 13"/>
+                    <pic:cNvPr id="0" name="Picture 5"/>
                     <pic:cNvPicPr>
                       <a:picLocks noChangeAspect="1" noChangeArrowheads="1"/>
                     </pic:cNvPicPr>
                   </pic:nvPicPr>
-                  <pic:blipFill>
+                  <pic:blipFill rotWithShape="1">
                     <a:blip r:embed="rId10" cstate="print">
                       <a:extLst>
                         <a:ext uri="{28A0092B-C50C-407E-A947-70E740481C1C}">
@@ -3790,15 +4033,13 @@
                         </a:ext>
                       </a:extLst>
                     </a:blip>
-                    <a:srcRect/>
-                    <a:stretch>
-                      <a:fillRect/>
-                    </a:stretch>
+                    <a:srcRect l="4853"/>
+                    <a:stretch/>
                   </pic:blipFill>
                   <pic:spPr bwMode="auto">
                     <a:xfrm>
                       <a:off x="0" y="0"/>
-                      <a:ext cx="5731510" cy="2081530"/>
+                      <a:ext cx="7458075" cy="2480310"/>
                     </a:xfrm>
                     <a:prstGeom prst="rect">
                       <a:avLst/>
@@ -3807,13 +4048,32 @@
                     <a:ln>
                       <a:noFill/>
                     </a:ln>
+                    <a:extLst>
+                      <a:ext uri="{53640926-AAD7-44D8-BBD7-CCE9431645EC}">
+                        <a14:shadowObscured xmlns:a14="http://schemas.microsoft.com/office/drawing/2010/main"/>
+                      </a:ext>
+                    </a:extLst>
                   </pic:spPr>
                 </pic:pic>
               </a:graphicData>
             </a:graphic>
-          </wp:inline>
+            <wp14:sizeRelH relativeFrom="margin">
+              <wp14:pctWidth>0</wp14:pctWidth>
+            </wp14:sizeRelH>
+            <wp14:sizeRelV relativeFrom="margin">
+              <wp14:pctHeight>0</wp14:pctHeight>
+            </wp14:sizeRelV>
+          </wp:anchor>
         </w:drawing>
       </w:r>
+      <w:r>
+        <w:t>For at kunne se om ens anmodning bliver accepteret eller declinet, vil der fra argonen være 2 dioder, som enten lyser rød (ved decline) , eller lyser grøn (ved accept). Dioderne vil kun være tændt i X sekunder.</w:t>
+      </w:r>
+    </w:p>
+    <w:p>
+      <w:pPr>
+        <w:keepNext/>
+      </w:pPr>
     </w:p>
     <w:p>
       <w:pPr>
@@ -3879,7 +4139,7 @@
           <w:lang w:val="en-GB"/>
         </w:rPr>
       </w:pPr>
-      <w:bookmarkStart w:id="12" w:name="_Toc57228028"/>
+      <w:bookmarkStart w:id="12" w:name="_Toc58235425"/>
       <w:r>
         <w:rPr>
           <w:lang w:val="en-GB"/>
@@ -3892,7 +4152,7 @@
       <w:pPr>
         <w:pStyle w:val="Heading3"/>
       </w:pPr>
-      <w:bookmarkStart w:id="13" w:name="_Toc57228029"/>
+      <w:bookmarkStart w:id="13" w:name="_Toc58235426"/>
       <w:r>
         <w:t>Kode</w:t>
       </w:r>
@@ -3915,6 +4175,7 @@
         </w:numPr>
       </w:pPr>
       <w:r>
+        <w:lastRenderedPageBreak/>
         <w:t>Setup()</w:t>
       </w:r>
     </w:p>
@@ -4038,7 +4299,7 @@
         </w:numPr>
       </w:pPr>
       <w:r>
-        <w:t>servoAngle()</w:t>
+        <w:t>App_request()</w:t>
       </w:r>
     </w:p>
     <w:p>
@@ -4050,7 +4311,22 @@
         </w:numPr>
       </w:pPr>
       <w:r>
-        <w:t>til at kunne styre aktuatoren</w:t>
+        <w:t>Til at aflæse PIR sensoren</w:t>
+      </w:r>
+      <w:r>
+        <w:br/>
+      </w:r>
+    </w:p>
+    <w:p>
+      <w:pPr>
+        <w:pStyle w:val="ListParagraph"/>
+        <w:numPr>
+          <w:ilvl w:val="0"/>
+          <w:numId w:val="6"/>
+        </w:numPr>
+      </w:pPr>
+      <w:r>
+        <w:t>servoAngle()</w:t>
       </w:r>
     </w:p>
     <w:p>
@@ -4062,6 +4338,18 @@
         </w:numPr>
       </w:pPr>
       <w:r>
+        <w:t>til at kunne styre aktuatoren</w:t>
+      </w:r>
+    </w:p>
+    <w:p>
+      <w:pPr>
+        <w:pStyle w:val="ListParagraph"/>
+        <w:numPr>
+          <w:ilvl w:val="1"/>
+          <w:numId w:val="6"/>
+        </w:numPr>
+      </w:pPr>
+      <w:r>
         <w:t>tager kommandoerne:</w:t>
       </w:r>
     </w:p>
@@ -4200,7 +4488,6 @@
         </w:numPr>
       </w:pPr>
       <w:r>
-        <w:lastRenderedPageBreak/>
         <w:t>doorIsOpen()</w:t>
       </w:r>
     </w:p>
@@ -4327,6 +4614,7 @@
     </w:p>
     <w:p>
       <w:r>
+        <w:lastRenderedPageBreak/>
         <w:t>Når en enmodning bliver accepteret, vil der være delay på 10 sekunder til at åbne døren, hvorefter den vil låse døren igen. I tilfælde af at døren er åbnet, vil der køre et loop som venter på at døren bliver lukket igen, hvorefter ved loop afslutning, vil døren låse sig igen.</w:t>
       </w:r>
     </w:p>
@@ -4439,12 +4727,18 @@
       <w:pPr>
         <w:pStyle w:val="Heading3"/>
       </w:pPr>
-      <w:bookmarkStart w:id="14" w:name="_Toc57228030"/>
+      <w:bookmarkStart w:id="14" w:name="_Toc58235427"/>
       <w:r>
         <w:t>Kredsløb</w:t>
       </w:r>
       <w:r>
-        <w:t xml:space="preserve"> (mangler tekst)</w:t>
+        <w:t xml:space="preserve"> (mangler tekst</w:t>
+      </w:r>
+      <w:r>
+        <w:t xml:space="preserve"> + opdatering af graf</w:t>
+      </w:r>
+      <w:r>
+        <w:t>)</w:t>
       </w:r>
       <w:bookmarkEnd w:id="14"/>
     </w:p>
@@ -4501,78 +4795,80 @@
       <w:r>
         <w:t xml:space="preserve">Figur </w:t>
       </w:r>
-      <w:r>
-        <w:fldChar w:fldCharType="begin"/>
-      </w:r>
-      <w:r>
-        <w:instrText xml:space="preserve"> SEQ Figur \* ARABIC </w:instrText>
-      </w:r>
-      <w:r>
-        <w:fldChar w:fldCharType="separate"/>
-      </w:r>
+      <w:fldSimple w:instr=" SEQ Figur \* ARABIC ">
+        <w:r>
+          <w:rPr>
+            <w:noProof/>
+          </w:rPr>
+          <w:t>4</w:t>
+        </w:r>
+      </w:fldSimple>
+      <w:r>
+        <w:t xml:space="preserve"> argon kredsløb</w:t>
+      </w:r>
+    </w:p>
+    <w:p/>
+    <w:p>
+      <w:pPr>
+        <w:pStyle w:val="Heading2"/>
+      </w:pPr>
+      <w:bookmarkStart w:id="15" w:name="_Toc58235428"/>
+      <w:r>
+        <w:t>Thingspeak API</w:t>
+      </w:r>
+      <w:bookmarkEnd w:id="15"/>
+    </w:p>
+    <w:p>
+      <w:r>
+        <w:t>Thingspeak vil blive brugt s</w:t>
+      </w:r>
+      <w:r>
+        <w:t>om logger, samt vil det blive brugt til at levere request fra gæste anmodninger, til ejeren af en given lås</w:t>
+      </w:r>
+      <w:r>
+        <w:t>, i form af notifikationer</w:t>
+      </w:r>
+      <w:r>
+        <w:t>.</w:t>
+      </w:r>
+    </w:p>
+    <w:p>
+      <w:r>
+        <w:t>Logging delen af projektet vil blive gjort ved at kreere et event på argonen, for herefter at lade en webhook på particle.io opfange eventet, som så vil sende det videre til thingspeaks API.</w:t>
+      </w:r>
+    </w:p>
+    <w:p>
+      <w:r>
+        <w:t xml:space="preserve">Request håndteringen vil foregå ved at telefon Appen sender en curl request til </w:t>
+      </w:r>
+      <w:r>
+        <w:t>argonen, som sender den videre til thingspeak</w:t>
+      </w:r>
+      <w:r>
+        <w:t xml:space="preserve">, hvorefter thingspeak, igennem sine egne app’s, er blevet sat op til og skulle sende disse request’s videre til expo’s cloud (et mobil framework), som vil generer en pop-up notis på telefonen. </w:t>
+      </w:r>
+    </w:p>
+    <w:p>
+      <w:r>
+        <w:t>High level samhæng kan ses på</w:t>
+      </w:r>
+      <w:r>
+        <w:t xml:space="preserve"> figur 5.</w:t>
+      </w:r>
+    </w:p>
+    <w:p>
+      <w:pPr>
+        <w:keepNext/>
+      </w:pPr>
       <w:r>
         <w:rPr>
           <w:noProof/>
         </w:rPr>
-        <w:t>4</w:t>
-      </w:r>
-      <w:r>
-        <w:fldChar w:fldCharType="end"/>
-      </w:r>
-      <w:r>
-        <w:t xml:space="preserve"> argon kredsløb</w:t>
-      </w:r>
-    </w:p>
-    <w:p/>
-    <w:p>
-      <w:pPr>
-        <w:pStyle w:val="Heading2"/>
-      </w:pPr>
-      <w:bookmarkStart w:id="15" w:name="_Toc57228031"/>
-      <w:r>
-        <w:t>Thingspeak API</w:t>
-      </w:r>
-      <w:bookmarkEnd w:id="15"/>
-    </w:p>
-    <w:p>
-      <w:r>
-        <w:t>Thingspeak vil blive brugt s</w:t>
-      </w:r>
-      <w:r>
-        <w:t>om logger, samt vil det blive brugt til at levere request fra gæste anmodninger, til ejeren af en given lås.</w:t>
-      </w:r>
-    </w:p>
-    <w:p>
-      <w:r>
-        <w:t>Logging delen af projektet vil blive gjort ved at kreere et event på argonen, for herefter at lade en webhook på particle.io opfange eventet, som så vil sende det videre til thingspeaks API.</w:t>
-      </w:r>
-    </w:p>
-    <w:p>
-      <w:r>
-        <w:t xml:space="preserve">Request håndteringen vil foregå ved at telefon Appen sender en curl request til thingspeak, hvorefter thingspeak, igennem sine egne app’s, er blevet sat op til og skulle sende disse request’s videre til expo’s cloud (et mobil framework), som vil generer en pop-up notis på telefonen. </w:t>
-      </w:r>
-    </w:p>
-    <w:p>
-      <w:r>
-        <w:t>High level samhæng kan ses på</w:t>
-      </w:r>
-      <w:r>
-        <w:t xml:space="preserve"> figur 5.</w:t>
-      </w:r>
-    </w:p>
-    <w:p>
-      <w:pPr>
-        <w:keepNext/>
-      </w:pPr>
-      <w:r>
-        <w:rPr>
-          <w:noProof/>
-        </w:rPr>
         <w:drawing>
-          <wp:inline distT="0" distB="0" distL="0" distR="0" wp14:anchorId="63593A3C" wp14:editId="0A2532AA">
-            <wp:extent cx="3226256" cy="1272845"/>
-            <wp:effectExtent l="0" t="0" r="0" b="3810"/>
-            <wp:docPr id="11" name="Picture 11"/>
+          <wp:inline distT="0" distB="0" distL="0" distR="0" wp14:anchorId="296FC01D" wp14:editId="207E6E3D">
+            <wp:extent cx="4828399" cy="1868557"/>
+            <wp:effectExtent l="0" t="0" r="0" b="0"/>
+            <wp:docPr id="36" name="Picture 36"/>
             <wp:cNvGraphicFramePr>
               <a:graphicFrameLocks xmlns:a="http://schemas.openxmlformats.org/drawingml/2006/main" noChangeAspect="1"/>
             </wp:cNvGraphicFramePr>
@@ -4580,7 +4876,7 @@
               <a:graphicData uri="http://schemas.openxmlformats.org/drawingml/2006/picture">
                 <pic:pic xmlns:pic="http://schemas.openxmlformats.org/drawingml/2006/picture">
                   <pic:nvPicPr>
-                    <pic:cNvPr id="0" name="Picture 19"/>
+                    <pic:cNvPr id="0" name="Picture 7"/>
                     <pic:cNvPicPr>
                       <a:picLocks noChangeAspect="1" noChangeArrowheads="1"/>
                     </pic:cNvPicPr>
@@ -4601,7 +4897,7 @@
                   <pic:spPr bwMode="auto">
                     <a:xfrm>
                       <a:off x="0" y="0"/>
-                      <a:ext cx="3262242" cy="1287042"/>
+                      <a:ext cx="4873890" cy="1886162"/>
                     </a:xfrm>
                     <a:prstGeom prst="rect">
                       <a:avLst/>
@@ -4696,7 +4992,7 @@
           <w:lang w:val="en-GB"/>
         </w:rPr>
       </w:pPr>
-      <w:bookmarkStart w:id="16" w:name="_Toc57228032"/>
+      <w:bookmarkStart w:id="16" w:name="_Toc58235429"/>
       <w:r>
         <w:rPr>
           <w:lang w:val="en-GB"/>
@@ -4749,9 +5045,8 @@
       <w:pPr>
         <w:pStyle w:val="Heading1"/>
       </w:pPr>
-      <w:bookmarkStart w:id="17" w:name="_Toc57228033"/>
-      <w:r>
-        <w:lastRenderedPageBreak/>
+      <w:bookmarkStart w:id="17" w:name="_Toc58235430"/>
+      <w:r>
         <w:t>Implementation</w:t>
       </w:r>
       <w:bookmarkEnd w:id="17"/>
@@ -4760,7 +5055,7 @@
       <w:pPr>
         <w:pStyle w:val="Heading2"/>
       </w:pPr>
-      <w:bookmarkStart w:id="18" w:name="_Toc57228034"/>
+      <w:bookmarkStart w:id="18" w:name="_Toc58235431"/>
       <w:r>
         <w:t>Argon platform</w:t>
       </w:r>
@@ -4770,7 +5065,7 @@
       <w:pPr>
         <w:pStyle w:val="Heading3"/>
       </w:pPr>
-      <w:bookmarkStart w:id="19" w:name="_Toc57228035"/>
+      <w:bookmarkStart w:id="19" w:name="_Toc58235432"/>
       <w:r>
         <w:t>Kode</w:t>
       </w:r>
@@ -4894,6 +5189,7 @@
     </w:p>
     <w:p>
       <w:r>
+        <w:lastRenderedPageBreak/>
         <w:t>Hvorefter det er muligt at skrive grader til servoen:</w:t>
       </w:r>
       <w:r>
@@ -5143,7 +5439,6 @@
         </w:numPr>
       </w:pPr>
       <w:r>
-        <w:lastRenderedPageBreak/>
         <w:t>delay</w:t>
       </w:r>
     </w:p>
@@ -5269,7 +5564,7 @@
       <w:pPr>
         <w:pStyle w:val="Heading3"/>
       </w:pPr>
-      <w:bookmarkStart w:id="20" w:name="_Toc57228036"/>
+      <w:bookmarkStart w:id="20" w:name="_Toc58235433"/>
       <w:r>
         <w:t>3d</w:t>
       </w:r>
@@ -5340,7 +5635,6 @@
           <w:noProof/>
           <w:lang w:val="en-US"/>
         </w:rPr>
-        <w:lastRenderedPageBreak/>
         <w:drawing>
           <wp:anchor distT="0" distB="0" distL="114300" distR="114300" simplePos="0" relativeHeight="251659264" behindDoc="0" locked="0" layoutInCell="1" allowOverlap="1" wp14:anchorId="0A4A7CBF" wp14:editId="3366D497">
             <wp:simplePos x="0" y="0"/>
@@ -5425,52 +5719,40 @@
           <w:szCs w:val="24"/>
         </w:rPr>
         <w:br/>
-        <w:t>I toppen af del nr. 1 er der 2 indhak til at montere del nr. 4, som er holderen til servo-motor og argon-enheden. I toppen ses også to slidser, som er til at fastmontere del nr. 6, som er låget. Se figur 13 for at se del nr. 4 monteret i del nr. 1</w:t>
-      </w:r>
-    </w:p>
-    <w:p>
-      <w:pPr>
-        <w:pStyle w:val="Caption"/>
+      </w:r>
+      <w:r>
         <w:rPr>
           <w:rFonts w:ascii="Times New Roman" w:hAnsi="Times New Roman" w:cs="Times New Roman"/>
           <w:sz w:val="24"/>
           <w:szCs w:val="24"/>
         </w:rPr>
-      </w:pPr>
-      <w:r>
-        <w:t xml:space="preserve">Figur </w:t>
-      </w:r>
-      <w:r>
-        <w:fldChar w:fldCharType="begin"/>
-      </w:r>
-      <w:r>
-        <w:instrText xml:space="preserve"> SEQ Figur \* ARABIC </w:instrText>
-      </w:r>
-      <w:r>
-        <w:fldChar w:fldCharType="separate"/>
-      </w:r>
-      <w:r>
-        <w:rPr>
-          <w:noProof/>
-        </w:rPr>
-        <w:t>1</w:t>
-      </w:r>
-      <w:r>
-        <w:fldChar w:fldCharType="end"/>
-      </w:r>
-      <w:r>
-        <w:t>: 3D tegning af del nr. 1</w:t>
-      </w:r>
-    </w:p>
-    <w:p>
-      <w:pPr>
-        <w:spacing w:line="360" w:lineRule="auto"/>
+        <w:lastRenderedPageBreak/>
+        <w:t>I toppen af del nr. 1 er der 2 indhak til at montere del nr. 4, som er holderen til servo-motor og argon-enheden. I toppen ses også to slidser, som er til at fastmontere del nr. 6, som er låget. Se figur 13 for at se del nr. 4 monteret i del nr. 1</w:t>
+      </w:r>
+    </w:p>
+    <w:p>
+      <w:pPr>
+        <w:pStyle w:val="Caption"/>
         <w:rPr>
           <w:rFonts w:ascii="Times New Roman" w:hAnsi="Times New Roman" w:cs="Times New Roman"/>
           <w:sz w:val="24"/>
           <w:szCs w:val="24"/>
         </w:rPr>
       </w:pPr>
+      <w:r>
+        <w:t xml:space="preserve">Figur </w:t>
+      </w:r>
+      <w:fldSimple w:instr=" SEQ Figur \* ARABIC ">
+        <w:r>
+          <w:rPr>
+            <w:noProof/>
+          </w:rPr>
+          <w:t>6</w:t>
+        </w:r>
+      </w:fldSimple>
+      <w:r>
+        <w:t>: 3D tegning af del nr. 1</w:t>
+      </w:r>
     </w:p>
     <w:p>
       <w:pPr>
@@ -5481,11 +5763,20 @@
           <w:szCs w:val="24"/>
         </w:rPr>
       </w:pPr>
+    </w:p>
+    <w:p>
+      <w:pPr>
+        <w:spacing w:line="360" w:lineRule="auto"/>
+        <w:rPr>
+          <w:rFonts w:ascii="Times New Roman" w:hAnsi="Times New Roman" w:cs="Times New Roman"/>
+          <w:sz w:val="24"/>
+          <w:szCs w:val="24"/>
+        </w:rPr>
+      </w:pPr>
       <w:r>
         <w:rPr>
           <w:noProof/>
         </w:rPr>
-        <w:lastRenderedPageBreak/>
         <w:drawing>
           <wp:anchor distT="0" distB="0" distL="114300" distR="114300" simplePos="0" relativeHeight="251664384" behindDoc="0" locked="0" layoutInCell="1" allowOverlap="1" wp14:anchorId="0E44029D" wp14:editId="480F798B">
             <wp:simplePos x="0" y="0"/>
@@ -5564,24 +5855,14 @@
       <w:r>
         <w:t xml:space="preserve">Figur </w:t>
       </w:r>
-      <w:r>
-        <w:fldChar w:fldCharType="begin"/>
-      </w:r>
-      <w:r>
-        <w:instrText xml:space="preserve"> SEQ Figur \* ARABIC </w:instrText>
-      </w:r>
-      <w:r>
-        <w:fldChar w:fldCharType="separate"/>
-      </w:r>
-      <w:r>
-        <w:rPr>
-          <w:noProof/>
-        </w:rPr>
-        <w:t>2</w:t>
-      </w:r>
-      <w:r>
-        <w:fldChar w:fldCharType="end"/>
-      </w:r>
+      <w:fldSimple w:instr=" SEQ Figur \* ARABIC ">
+        <w:r>
+          <w:rPr>
+            <w:noProof/>
+          </w:rPr>
+          <w:t>7</w:t>
+        </w:r>
+      </w:fldSimple>
       <w:r>
         <w:t>: 3D tegning af del nr. 2</w:t>
       </w:r>
@@ -5794,27 +6075,14 @@
                             <w:r>
                               <w:t xml:space="preserve">Figur </w:t>
                             </w:r>
-                            <w:r>
-                              <w:fldChar w:fldCharType="begin"/>
-                            </w:r>
-                            <w:r>
-                              <w:instrText xml:space="preserve"> SEQ Figur \* ARABIC </w:instrText>
-                            </w:r>
-                            <w:r>
-                              <w:fldChar w:fldCharType="separate"/>
-                            </w:r>
-                            <w:r>
-                              <w:rPr>
-                                <w:noProof/>
-                              </w:rPr>
-                              <w:t>3</w:t>
-                            </w:r>
-                            <w:r>
-                              <w:rPr>
-                                <w:noProof/>
-                              </w:rPr>
-                              <w:fldChar w:fldCharType="end"/>
-                            </w:r>
+                            <w:fldSimple w:instr=" SEQ Figur \* ARABIC ">
+                              <w:r>
+                                <w:rPr>
+                                  <w:noProof/>
+                                </w:rPr>
+                                <w:t>8</w:t>
+                              </w:r>
+                            </w:fldSimple>
                             <w:r>
                               <w:t xml:space="preserve">: 3D tegning af del nr. 3 set fra bunden. </w:t>
                             </w:r>
@@ -5858,27 +6126,14 @@
                       <w:r>
                         <w:t xml:space="preserve">Figur </w:t>
                       </w:r>
-                      <w:r>
-                        <w:fldChar w:fldCharType="begin"/>
-                      </w:r>
-                      <w:r>
-                        <w:instrText xml:space="preserve"> SEQ Figur \* ARABIC </w:instrText>
-                      </w:r>
-                      <w:r>
-                        <w:fldChar w:fldCharType="separate"/>
-                      </w:r>
-                      <w:r>
-                        <w:rPr>
-                          <w:noProof/>
-                        </w:rPr>
-                        <w:t>3</w:t>
-                      </w:r>
-                      <w:r>
-                        <w:rPr>
-                          <w:noProof/>
-                        </w:rPr>
-                        <w:fldChar w:fldCharType="end"/>
-                      </w:r>
+                      <w:fldSimple w:instr=" SEQ Figur \* ARABIC ">
+                        <w:r>
+                          <w:rPr>
+                            <w:noProof/>
+                          </w:rPr>
+                          <w:t>8</w:t>
+                        </w:r>
+                      </w:fldSimple>
                       <w:r>
                         <w:t xml:space="preserve">: 3D tegning af del nr. 3 set fra bunden. </w:t>
                       </w:r>
@@ -5894,24 +6149,14 @@
       <w:r>
         <w:t xml:space="preserve">Figur </w:t>
       </w:r>
-      <w:r>
-        <w:fldChar w:fldCharType="begin"/>
-      </w:r>
-      <w:r>
-        <w:instrText xml:space="preserve"> SEQ Figur \* ARABIC </w:instrText>
-      </w:r>
-      <w:r>
-        <w:fldChar w:fldCharType="separate"/>
-      </w:r>
-      <w:r>
-        <w:rPr>
-          <w:noProof/>
-        </w:rPr>
-        <w:t>4</w:t>
-      </w:r>
-      <w:r>
-        <w:fldChar w:fldCharType="end"/>
-      </w:r>
+      <w:fldSimple w:instr=" SEQ Figur \* ARABIC ">
+        <w:r>
+          <w:rPr>
+            <w:noProof/>
+          </w:rPr>
+          <w:t>9</w:t>
+        </w:r>
+      </w:fldSimple>
       <w:r>
         <w:t>: 3D tegning af del nr. 3 set fra toppen</w:t>
       </w:r>
@@ -5987,24 +6232,14 @@
       <w:r>
         <w:t xml:space="preserve">Figur </w:t>
       </w:r>
-      <w:r>
-        <w:fldChar w:fldCharType="begin"/>
-      </w:r>
-      <w:r>
-        <w:instrText xml:space="preserve"> SEQ Figur \* ARABIC </w:instrText>
-      </w:r>
-      <w:r>
-        <w:fldChar w:fldCharType="separate"/>
-      </w:r>
-      <w:r>
-        <w:rPr>
-          <w:noProof/>
-        </w:rPr>
-        <w:t>5</w:t>
-      </w:r>
-      <w:r>
-        <w:fldChar w:fldCharType="end"/>
-      </w:r>
+      <w:fldSimple w:instr=" SEQ Figur \* ARABIC ">
+        <w:r>
+          <w:rPr>
+            <w:noProof/>
+          </w:rPr>
+          <w:t>10</w:t>
+        </w:r>
+      </w:fldSimple>
       <w:r>
         <w:t>: Arm fra servo-motor monteret i del nr. 3.</w:t>
       </w:r>
@@ -6115,24 +6350,14 @@
       <w:r>
         <w:t xml:space="preserve">Figur </w:t>
       </w:r>
-      <w:r>
-        <w:fldChar w:fldCharType="begin"/>
-      </w:r>
-      <w:r>
-        <w:instrText xml:space="preserve"> SEQ Figur \* ARABIC </w:instrText>
-      </w:r>
-      <w:r>
-        <w:fldChar w:fldCharType="separate"/>
-      </w:r>
-      <w:r>
-        <w:rPr>
-          <w:noProof/>
-        </w:rPr>
-        <w:t>6</w:t>
-      </w:r>
-      <w:r>
-        <w:fldChar w:fldCharType="end"/>
-      </w:r>
+      <w:fldSimple w:instr=" SEQ Figur \* ARABIC ">
+        <w:r>
+          <w:rPr>
+            <w:noProof/>
+          </w:rPr>
+          <w:t>11</w:t>
+        </w:r>
+      </w:fldSimple>
       <w:r>
         <w:t>: 3D tegning af del nr. 4</w:t>
       </w:r>
@@ -6252,24 +6477,14 @@
       <w:r>
         <w:t xml:space="preserve">Figur </w:t>
       </w:r>
-      <w:r>
-        <w:fldChar w:fldCharType="begin"/>
-      </w:r>
-      <w:r>
-        <w:instrText xml:space="preserve"> SEQ Figur \* ARABIC </w:instrText>
-      </w:r>
-      <w:r>
-        <w:fldChar w:fldCharType="separate"/>
-      </w:r>
-      <w:r>
-        <w:rPr>
-          <w:noProof/>
-        </w:rPr>
-        <w:t>7</w:t>
-      </w:r>
-      <w:r>
-        <w:fldChar w:fldCharType="end"/>
-      </w:r>
+      <w:fldSimple w:instr=" SEQ Figur \* ARABIC ">
+        <w:r>
+          <w:rPr>
+            <w:noProof/>
+          </w:rPr>
+          <w:t>12</w:t>
+        </w:r>
+      </w:fldSimple>
       <w:r>
         <w:t>: 3D tegning af del nr. 5.</w:t>
       </w:r>
@@ -6381,24 +6596,14 @@
       <w:r>
         <w:t xml:space="preserve">Figur </w:t>
       </w:r>
-      <w:r>
-        <w:fldChar w:fldCharType="begin"/>
-      </w:r>
-      <w:r>
-        <w:instrText xml:space="preserve"> SEQ Figur \* ARABIC </w:instrText>
-      </w:r>
-      <w:r>
-        <w:fldChar w:fldCharType="separate"/>
-      </w:r>
-      <w:r>
-        <w:rPr>
-          <w:noProof/>
-        </w:rPr>
-        <w:t>8</w:t>
-      </w:r>
-      <w:r>
-        <w:fldChar w:fldCharType="end"/>
-      </w:r>
+      <w:fldSimple w:instr=" SEQ Figur \* ARABIC ">
+        <w:r>
+          <w:rPr>
+            <w:noProof/>
+          </w:rPr>
+          <w:t>13</w:t>
+        </w:r>
+      </w:fldSimple>
       <w:r>
         <w:t>: 3D tegning af del nr. 6 zoomet ind på pindene i bunden</w:t>
       </w:r>
@@ -6482,24 +6687,14 @@
       <w:r>
         <w:t xml:space="preserve">Figur </w:t>
       </w:r>
-      <w:r>
-        <w:fldChar w:fldCharType="begin"/>
-      </w:r>
-      <w:r>
-        <w:instrText xml:space="preserve"> SEQ Figur \* ARABIC </w:instrText>
-      </w:r>
-      <w:r>
-        <w:fldChar w:fldCharType="separate"/>
-      </w:r>
-      <w:r>
-        <w:rPr>
-          <w:noProof/>
-        </w:rPr>
-        <w:t>9</w:t>
-      </w:r>
-      <w:r>
-        <w:fldChar w:fldCharType="end"/>
-      </w:r>
+      <w:fldSimple w:instr=" SEQ Figur \* ARABIC ">
+        <w:r>
+          <w:rPr>
+            <w:noProof/>
+          </w:rPr>
+          <w:t>14</w:t>
+        </w:r>
+      </w:fldSimple>
       <w:r>
         <w:t>: 3D tegning af del nr. 6</w:t>
       </w:r>
@@ -6661,24 +6856,14 @@
       <w:r>
         <w:t xml:space="preserve">              Figur </w:t>
       </w:r>
-      <w:r>
-        <w:fldChar w:fldCharType="begin"/>
-      </w:r>
-      <w:r>
-        <w:instrText xml:space="preserve"> SEQ Figur \* ARABIC </w:instrText>
-      </w:r>
-      <w:r>
-        <w:fldChar w:fldCharType="separate"/>
-      </w:r>
-      <w:r>
-        <w:rPr>
-          <w:noProof/>
-        </w:rPr>
-        <w:t>10</w:t>
-      </w:r>
-      <w:r>
-        <w:fldChar w:fldCharType="end"/>
-      </w:r>
+      <w:fldSimple w:instr=" SEQ Figur \* ARABIC ">
+        <w:r>
+          <w:rPr>
+            <w:noProof/>
+          </w:rPr>
+          <w:t>15</w:t>
+        </w:r>
+      </w:fldSimple>
       <w:r>
         <w:t>: Del nr. 1 monteret over vrideren, samt del nr. 5 monteret på dørkarmen</w:t>
       </w:r>
@@ -6821,24 +7006,14 @@
       <w:r>
         <w:t xml:space="preserve">            Figur </w:t>
       </w:r>
-      <w:r>
-        <w:fldChar w:fldCharType="begin"/>
-      </w:r>
-      <w:r>
-        <w:instrText xml:space="preserve"> SEQ Figur \* ARABIC </w:instrText>
-      </w:r>
-      <w:r>
-        <w:fldChar w:fldCharType="separate"/>
-      </w:r>
-      <w:r>
-        <w:rPr>
-          <w:noProof/>
-        </w:rPr>
-        <w:t>11</w:t>
-      </w:r>
-      <w:r>
-        <w:fldChar w:fldCharType="end"/>
-      </w:r>
+      <w:fldSimple w:instr=" SEQ Figur \* ARABIC ">
+        <w:r>
+          <w:rPr>
+            <w:noProof/>
+          </w:rPr>
+          <w:t>16</w:t>
+        </w:r>
+      </w:fldSimple>
       <w:r>
         <w:t>: Del nr. 2 monteret under låsecylinder dækslet, med feedback LED'er</w:t>
       </w:r>
@@ -6923,24 +7098,14 @@
       <w:r>
         <w:t xml:space="preserve">Figur </w:t>
       </w:r>
-      <w:r>
-        <w:fldChar w:fldCharType="begin"/>
-      </w:r>
-      <w:r>
-        <w:instrText xml:space="preserve"> SEQ Figur \* ARABIC </w:instrText>
-      </w:r>
-      <w:r>
-        <w:fldChar w:fldCharType="separate"/>
-      </w:r>
-      <w:r>
-        <w:rPr>
-          <w:noProof/>
-        </w:rPr>
-        <w:t>12</w:t>
-      </w:r>
-      <w:r>
-        <w:fldChar w:fldCharType="end"/>
-      </w:r>
+      <w:fldSimple w:instr=" SEQ Figur \* ARABIC ">
+        <w:r>
+          <w:rPr>
+            <w:noProof/>
+          </w:rPr>
+          <w:t>17</w:t>
+        </w:r>
+      </w:fldSimple>
       <w:r>
         <w:t>: Elektronikken monterert på del nr. 4 og del nr. 3 monteret på servo-motoren</w:t>
       </w:r>
@@ -7025,24 +7190,14 @@
       <w:r>
         <w:t xml:space="preserve">Figur </w:t>
       </w:r>
-      <w:r>
-        <w:fldChar w:fldCharType="begin"/>
-      </w:r>
-      <w:r>
-        <w:instrText xml:space="preserve"> SEQ Figur \* ARABIC </w:instrText>
-      </w:r>
-      <w:r>
-        <w:fldChar w:fldCharType="separate"/>
-      </w:r>
-      <w:r>
-        <w:rPr>
-          <w:noProof/>
-        </w:rPr>
-        <w:t>13</w:t>
-      </w:r>
-      <w:r>
-        <w:fldChar w:fldCharType="end"/>
-      </w:r>
+      <w:fldSimple w:instr=" SEQ Figur \* ARABIC ">
+        <w:r>
+          <w:rPr>
+            <w:noProof/>
+          </w:rPr>
+          <w:t>18</w:t>
+        </w:r>
+      </w:fldSimple>
       <w:r>
         <w:t>:Del nr 4 med elektronik monteret på del nr. 1</w:t>
       </w:r>
@@ -7126,24 +7281,14 @@
       <w:r>
         <w:t xml:space="preserve">Figur </w:t>
       </w:r>
-      <w:r>
-        <w:fldChar w:fldCharType="begin"/>
-      </w:r>
-      <w:r>
-        <w:instrText xml:space="preserve"> SEQ Figur \* ARABIC </w:instrText>
-      </w:r>
-      <w:r>
-        <w:fldChar w:fldCharType="separate"/>
-      </w:r>
-      <w:r>
-        <w:rPr>
-          <w:noProof/>
-        </w:rPr>
-        <w:t>14</w:t>
-      </w:r>
-      <w:r>
-        <w:fldChar w:fldCharType="end"/>
-      </w:r>
+      <w:fldSimple w:instr=" SEQ Figur \* ARABIC ">
+        <w:r>
+          <w:rPr>
+            <w:noProof/>
+          </w:rPr>
+          <w:t>19</w:t>
+        </w:r>
+      </w:fldSimple>
       <w:r>
         <w:t>: Del nr 6 monteret på del nr. 1</w:t>
       </w:r>
@@ -7155,7 +7300,7 @@
       <w:pPr>
         <w:pStyle w:val="Heading2"/>
       </w:pPr>
-      <w:bookmarkStart w:id="21" w:name="_Toc57228037"/>
+      <w:bookmarkStart w:id="21" w:name="_Toc58235434"/>
       <w:r>
         <w:lastRenderedPageBreak/>
         <w:t>Thingspeak API</w:t>
@@ -7302,7 +7447,7 @@
           <w:noProof/>
           <w:lang w:val="en-GB"/>
         </w:rPr>
-        <w:t>6</w:t>
+        <w:t>20</w:t>
       </w:r>
       <w:r>
         <w:fldChar w:fldCharType="end"/>
@@ -7374,7 +7519,7 @@
           <w:rPr>
             <w:noProof/>
           </w:rPr>
-          <w:t>7</w:t>
+          <w:t>21</w:t>
         </w:r>
       </w:fldSimple>
       <w:r>
@@ -7478,7 +7623,7 @@
         <w:rPr>
           <w:noProof/>
         </w:rPr>
-        <w:t>8</w:t>
+        <w:t>22</w:t>
       </w:r>
       <w:r>
         <w:fldChar w:fldCharType="end"/>
@@ -7588,7 +7733,7 @@
           <w:noProof/>
           <w:lang w:val="en-GB"/>
         </w:rPr>
-        <w:t>9</w:t>
+        <w:t>23</w:t>
       </w:r>
       <w:r>
         <w:rPr>
@@ -7631,7 +7776,7 @@
           <w:lang w:val="en-GB"/>
         </w:rPr>
       </w:pPr>
-      <w:bookmarkStart w:id="22" w:name="_Toc57228038"/>
+      <w:bookmarkStart w:id="22" w:name="_Toc58235435"/>
       <w:r>
         <w:rPr>
           <w:lang w:val="en-GB"/>
@@ -7685,7 +7830,7 @@
       <w:pPr>
         <w:pStyle w:val="Heading1"/>
       </w:pPr>
-      <w:bookmarkStart w:id="23" w:name="_Toc57228039"/>
+      <w:bookmarkStart w:id="23" w:name="_Toc58235436"/>
       <w:r>
         <w:lastRenderedPageBreak/>
         <w:t>Test/Verifikation</w:t>
@@ -7696,58 +7841,227 @@
       <w:pPr>
         <w:pStyle w:val="Heading2"/>
       </w:pPr>
-      <w:bookmarkStart w:id="24" w:name="_Toc57228040"/>
+      <w:bookmarkStart w:id="24" w:name="_Toc58235437"/>
       <w:r>
         <w:t>Overordnet</w:t>
       </w:r>
-      <w:r>
-        <w:t xml:space="preserve"> (mangler tekst)</w:t>
-      </w:r>
       <w:bookmarkEnd w:id="24"/>
+      <w:r>
+        <w:t xml:space="preserve"> </w:t>
+      </w:r>
+    </w:p>
+    <w:p>
+      <w:r>
+        <w:t>Som set på figur 24 kan der sendes beskeder fra appen, hele vejen igennem, til hvor aktuatoren bliver aktiveret, samt at dioderne virker</w:t>
+      </w:r>
+    </w:p>
+    <w:p>
+      <w:pPr>
+        <w:keepNext/>
+      </w:pPr>
+      <w:r>
+        <w:rPr>
+          <w:noProof/>
+        </w:rPr>
+        <w:drawing>
+          <wp:inline distT="0" distB="0" distL="0" distR="0" wp14:anchorId="759ABA60" wp14:editId="6EC72BD0">
+            <wp:extent cx="5731510" cy="2846705"/>
+            <wp:effectExtent l="0" t="0" r="2540" b="0"/>
+            <wp:docPr id="37" name="Picture 37"/>
+            <wp:cNvGraphicFramePr>
+              <a:graphicFrameLocks xmlns:a="http://schemas.openxmlformats.org/drawingml/2006/main" noChangeAspect="1"/>
+            </wp:cNvGraphicFramePr>
+            <a:graphic xmlns:a="http://schemas.openxmlformats.org/drawingml/2006/main">
+              <a:graphicData uri="http://schemas.openxmlformats.org/drawingml/2006/picture">
+                <pic:pic xmlns:pic="http://schemas.openxmlformats.org/drawingml/2006/picture">
+                  <pic:nvPicPr>
+                    <pic:cNvPr id="0" name="Picture 9"/>
+                    <pic:cNvPicPr>
+                      <a:picLocks noChangeAspect="1" noChangeArrowheads="1"/>
+                    </pic:cNvPicPr>
+                  </pic:nvPicPr>
+                  <pic:blipFill>
+                    <a:blip r:embed="rId39" cstate="print">
+                      <a:extLst>
+                        <a:ext uri="{28A0092B-C50C-407E-A947-70E740481C1C}">
+                          <a14:useLocalDpi xmlns:a14="http://schemas.microsoft.com/office/drawing/2010/main" val="0"/>
+                        </a:ext>
+                      </a:extLst>
+                    </a:blip>
+                    <a:srcRect/>
+                    <a:stretch>
+                      <a:fillRect/>
+                    </a:stretch>
+                  </pic:blipFill>
+                  <pic:spPr bwMode="auto">
+                    <a:xfrm>
+                      <a:off x="0" y="0"/>
+                      <a:ext cx="5731510" cy="2846705"/>
+                    </a:xfrm>
+                    <a:prstGeom prst="rect">
+                      <a:avLst/>
+                    </a:prstGeom>
+                    <a:noFill/>
+                    <a:ln>
+                      <a:noFill/>
+                    </a:ln>
+                  </pic:spPr>
+                </pic:pic>
+              </a:graphicData>
+            </a:graphic>
+          </wp:inline>
+        </w:drawing>
+      </w:r>
+    </w:p>
+    <w:p>
+      <w:pPr>
+        <w:pStyle w:val="Caption"/>
+      </w:pPr>
+      <w:r>
+        <w:t xml:space="preserve">Figur </w:t>
+      </w:r>
+      <w:fldSimple w:instr=" SEQ Figur \* ARABIC ">
+        <w:r>
+          <w:rPr>
+            <w:noProof/>
+          </w:rPr>
+          <w:t>24</w:t>
+        </w:r>
+      </w:fldSimple>
+      <w:r>
+        <w:t xml:space="preserve"> overordnet test</w:t>
+      </w:r>
     </w:p>
     <w:p/>
+    <w:p>
+      <w:pPr>
+        <w:pStyle w:val="Heading2"/>
+      </w:pPr>
+      <w:bookmarkStart w:id="25" w:name="_Toc58235438"/>
+      <w:r>
+        <w:t>Argon platform</w:t>
+      </w:r>
+      <w:bookmarkEnd w:id="25"/>
+      <w:r>
+        <w:t xml:space="preserve"> </w:t>
+      </w:r>
+    </w:p>
+    <w:p>
+      <w:r>
+        <w:t>Som vist i youtube video</w:t>
+      </w:r>
+      <w:r>
+        <w:t>’en nedenunder virker koden til argon platformen.</w:t>
+      </w:r>
+    </w:p>
+    <w:p>
+      <w:r>
+        <w:t>https://youtu.be/iGIVc9r3MAQ</w:t>
+      </w:r>
+    </w:p>
     <w:p/>
     <w:p>
       <w:pPr>
         <w:pStyle w:val="Heading2"/>
       </w:pPr>
-      <w:bookmarkStart w:id="25" w:name="_Toc57228041"/>
-      <w:r>
-        <w:t>Argon platform</w:t>
-      </w:r>
-      <w:r>
-        <w:t xml:space="preserve"> (</w:t>
-      </w:r>
-      <w:r>
-        <w:t>mangler tekst)</w:t>
-      </w:r>
-      <w:bookmarkEnd w:id="25"/>
+      <w:bookmarkStart w:id="26" w:name="_Toc58235439"/>
+      <w:r>
+        <w:t>Thingspeak API</w:t>
+      </w:r>
+      <w:bookmarkEnd w:id="26"/>
+      <w:r>
+        <w:t xml:space="preserve"> </w:t>
+      </w:r>
+    </w:p>
+    <w:p>
+      <w:r>
+        <w:t>På figur 25 kan der ses at thingspeak kan logge events</w:t>
+      </w:r>
+    </w:p>
+    <w:p>
+      <w:pPr>
+        <w:keepNext/>
+      </w:pPr>
+      <w:r>
+        <w:rPr>
+          <w:noProof/>
+        </w:rPr>
+        <w:lastRenderedPageBreak/>
+        <w:drawing>
+          <wp:inline distT="0" distB="0" distL="0" distR="0" wp14:anchorId="2520B388" wp14:editId="252D6294">
+            <wp:extent cx="5731510" cy="3204210"/>
+            <wp:effectExtent l="0" t="0" r="2540" b="0"/>
+            <wp:docPr id="38" name="Picture 38"/>
+            <wp:cNvGraphicFramePr>
+              <a:graphicFrameLocks xmlns:a="http://schemas.openxmlformats.org/drawingml/2006/main" noChangeAspect="1"/>
+            </wp:cNvGraphicFramePr>
+            <a:graphic xmlns:a="http://schemas.openxmlformats.org/drawingml/2006/main">
+              <a:graphicData uri="http://schemas.openxmlformats.org/drawingml/2006/picture">
+                <pic:pic xmlns:pic="http://schemas.openxmlformats.org/drawingml/2006/picture">
+                  <pic:nvPicPr>
+                    <pic:cNvPr id="0" name="Picture 11"/>
+                    <pic:cNvPicPr>
+                      <a:picLocks noChangeAspect="1" noChangeArrowheads="1"/>
+                    </pic:cNvPicPr>
+                  </pic:nvPicPr>
+                  <pic:blipFill>
+                    <a:blip r:embed="rId40">
+                      <a:extLst>
+                        <a:ext uri="{28A0092B-C50C-407E-A947-70E740481C1C}">
+                          <a14:useLocalDpi xmlns:a14="http://schemas.microsoft.com/office/drawing/2010/main" val="0"/>
+                        </a:ext>
+                      </a:extLst>
+                    </a:blip>
+                    <a:srcRect/>
+                    <a:stretch>
+                      <a:fillRect/>
+                    </a:stretch>
+                  </pic:blipFill>
+                  <pic:spPr bwMode="auto">
+                    <a:xfrm>
+                      <a:off x="0" y="0"/>
+                      <a:ext cx="5731510" cy="3204210"/>
+                    </a:xfrm>
+                    <a:prstGeom prst="rect">
+                      <a:avLst/>
+                    </a:prstGeom>
+                    <a:noFill/>
+                    <a:ln>
+                      <a:noFill/>
+                    </a:ln>
+                  </pic:spPr>
+                </pic:pic>
+              </a:graphicData>
+            </a:graphic>
+          </wp:inline>
+        </w:drawing>
+      </w:r>
+    </w:p>
+    <w:p>
+      <w:pPr>
+        <w:pStyle w:val="Caption"/>
+      </w:pPr>
+      <w:r>
+        <w:t xml:space="preserve">Figur </w:t>
+      </w:r>
+      <w:fldSimple w:instr=" SEQ Figur \* ARABIC ">
+        <w:r>
+          <w:rPr>
+            <w:noProof/>
+          </w:rPr>
+          <w:t>25</w:t>
+        </w:r>
+      </w:fldSimple>
+      <w:r>
+        <w:t xml:space="preserve"> thingspeak test</w:t>
+      </w:r>
     </w:p>
     <w:p/>
-    <w:p/>
     <w:p>
       <w:pPr>
         <w:pStyle w:val="Heading2"/>
       </w:pPr>
-      <w:bookmarkStart w:id="26" w:name="_Toc57228042"/>
-      <w:r>
-        <w:t>Thingspeak API</w:t>
-      </w:r>
-      <w:r>
-        <w:t xml:space="preserve"> (man</w:t>
-      </w:r>
-      <w:r>
-        <w:t>gler tekst)</w:t>
-      </w:r>
-      <w:bookmarkEnd w:id="26"/>
-    </w:p>
-    <w:p/>
-    <w:p/>
-    <w:p>
-      <w:pPr>
-        <w:pStyle w:val="Heading2"/>
-      </w:pPr>
-      <w:bookmarkStart w:id="27" w:name="_Toc57228043"/>
+      <w:bookmarkStart w:id="27" w:name="_Toc58235440"/>
       <w:r>
         <w:t>Expo App</w:t>
       </w:r>
@@ -7766,7 +8080,7 @@
       <w:pPr>
         <w:pStyle w:val="Heading1"/>
       </w:pPr>
-      <w:bookmarkStart w:id="28" w:name="_Toc57228044"/>
+      <w:bookmarkStart w:id="28" w:name="_Toc58235441"/>
       <w:r>
         <w:t>Konklusion</w:t>
       </w:r>
@@ -7858,6 +8172,92 @@
 <file path=word/numbering.xml><?xml version="1.0" encoding="utf-8"?>
 <w:numbering xmlns:wpc="http://schemas.microsoft.com/office/word/2010/wordprocessingCanvas" xmlns:cx="http://schemas.microsoft.com/office/drawing/2014/chartex" xmlns:cx1="http://schemas.microsoft.com/office/drawing/2015/9/8/chartex" xmlns:cx2="http://schemas.microsoft.com/office/drawing/2015/10/21/chartex" xmlns:cx3="http://schemas.microsoft.com/office/drawing/2016/5/9/chartex" xmlns:cx4="http://schemas.microsoft.com/office/drawing/2016/5/10/chartex" xmlns:cx5="http://schemas.microsoft.com/office/drawing/2016/5/11/chartex" xmlns:cx6="http://schemas.microsoft.com/office/drawing/2016/5/12/chartex" xmlns:cx7="http://schemas.microsoft.com/office/drawing/2016/5/13/chartex" xmlns:cx8="http://schemas.microsoft.com/office/drawing/2016/5/14/chartex" xmlns:mc="http://schemas.openxmlformats.org/markup-compatibility/2006" xmlns:aink="http://schemas.microsoft.com/office/drawing/2016/ink" xmlns:am3d="http://schemas.microsoft.com/office/drawing/2017/model3d" xmlns:o="urn:schemas-microsoft-com:office:office" xmlns:r="http://schemas.openxmlformats.org/officeDocument/2006/relationships" xmlns:m="http://schemas.openxmlformats.org/officeDocument/2006/math" xmlns:v="urn:schemas-microsoft-com:vml" xmlns:wp14="http://schemas.microsoft.com/office/word/2010/wordprocessingDrawing" xmlns:wp="http://schemas.openxmlformats.org/drawingml/2006/wordprocessingDrawing" xmlns:w10="urn:schemas-microsoft-com:office:word" xmlns:w="http://schemas.openxmlformats.org/wordprocessingml/2006/main" xmlns:w14="http://schemas.microsoft.com/office/word/2010/wordml" xmlns:w15="http://schemas.microsoft.com/office/word/2012/wordml" xmlns:w16cex="http://schemas.microsoft.com/office/word/2018/wordml/cex" xmlns:w16cid="http://schemas.microsoft.com/office/word/2016/wordml/cid" xmlns:w16="http://schemas.microsoft.com/office/word/2018/wordml" xmlns:w16se="http://schemas.microsoft.com/office/word/2015/wordml/symex" xmlns:wpg="http://schemas.microsoft.com/office/word/2010/wordprocessingGroup" xmlns:wpi="http://schemas.microsoft.com/office/word/2010/wordprocessingInk" xmlns:wne="http://schemas.microsoft.com/office/word/2006/wordml" xmlns:wps="http://schemas.microsoft.com/office/word/2010/wordprocessingShape" mc:Ignorable="w14 w15 w16se w16cid w16 w16cex wp14">
   <w:abstractNum w:abstractNumId="0" w15:restartNumberingAfterBreak="0">
+    <w:nsid w:val="11910804"/>
+    <w:multiLevelType w:val="hybridMultilevel"/>
+    <w:tmpl w:val="4ABCA1B6"/>
+    <w:lvl w:ilvl="0" w:tplc="0809000F">
+      <w:start w:val="1"/>
+      <w:numFmt w:val="decimal"/>
+      <w:lvlText w:val="%1."/>
+      <w:lvlJc w:val="left"/>
+      <w:pPr>
+        <w:ind w:left="720" w:hanging="360"/>
+      </w:pPr>
+    </w:lvl>
+    <w:lvl w:ilvl="1" w:tplc="08090019">
+      <w:start w:val="1"/>
+      <w:numFmt w:val="lowerLetter"/>
+      <w:lvlText w:val="%2."/>
+      <w:lvlJc w:val="left"/>
+      <w:pPr>
+        <w:ind w:left="1440" w:hanging="360"/>
+      </w:pPr>
+    </w:lvl>
+    <w:lvl w:ilvl="2" w:tplc="0809001B" w:tentative="1">
+      <w:start w:val="1"/>
+      <w:numFmt w:val="lowerRoman"/>
+      <w:lvlText w:val="%3."/>
+      <w:lvlJc w:val="right"/>
+      <w:pPr>
+        <w:ind w:left="2160" w:hanging="180"/>
+      </w:pPr>
+    </w:lvl>
+    <w:lvl w:ilvl="3" w:tplc="0809000F" w:tentative="1">
+      <w:start w:val="1"/>
+      <w:numFmt w:val="decimal"/>
+      <w:lvlText w:val="%4."/>
+      <w:lvlJc w:val="left"/>
+      <w:pPr>
+        <w:ind w:left="2880" w:hanging="360"/>
+      </w:pPr>
+    </w:lvl>
+    <w:lvl w:ilvl="4" w:tplc="08090019" w:tentative="1">
+      <w:start w:val="1"/>
+      <w:numFmt w:val="lowerLetter"/>
+      <w:lvlText w:val="%5."/>
+      <w:lvlJc w:val="left"/>
+      <w:pPr>
+        <w:ind w:left="3600" w:hanging="360"/>
+      </w:pPr>
+    </w:lvl>
+    <w:lvl w:ilvl="5" w:tplc="0809001B" w:tentative="1">
+      <w:start w:val="1"/>
+      <w:numFmt w:val="lowerRoman"/>
+      <w:lvlText w:val="%6."/>
+      <w:lvlJc w:val="right"/>
+      <w:pPr>
+        <w:ind w:left="4320" w:hanging="180"/>
+      </w:pPr>
+    </w:lvl>
+    <w:lvl w:ilvl="6" w:tplc="0809000F" w:tentative="1">
+      <w:start w:val="1"/>
+      <w:numFmt w:val="decimal"/>
+      <w:lvlText w:val="%7."/>
+      <w:lvlJc w:val="left"/>
+      <w:pPr>
+        <w:ind w:left="5040" w:hanging="360"/>
+      </w:pPr>
+    </w:lvl>
+    <w:lvl w:ilvl="7" w:tplc="08090019" w:tentative="1">
+      <w:start w:val="1"/>
+      <w:numFmt w:val="lowerLetter"/>
+      <w:lvlText w:val="%8."/>
+      <w:lvlJc w:val="left"/>
+      <w:pPr>
+        <w:ind w:left="5760" w:hanging="360"/>
+      </w:pPr>
+    </w:lvl>
+    <w:lvl w:ilvl="8" w:tplc="0809001B" w:tentative="1">
+      <w:start w:val="1"/>
+      <w:numFmt w:val="lowerRoman"/>
+      <w:lvlText w:val="%9."/>
+      <w:lvlJc w:val="right"/>
+      <w:pPr>
+        <w:ind w:left="6480" w:hanging="180"/>
+      </w:pPr>
+    </w:lvl>
+  </w:abstractNum>
+  <w:abstractNum w:abstractNumId="1" w15:restartNumberingAfterBreak="0">
     <w:nsid w:val="1A183ADF"/>
     <w:multiLevelType w:val="hybridMultilevel"/>
     <w:tmpl w:val="8230F33E"/>
@@ -7970,7 +8370,7 @@
       </w:rPr>
     </w:lvl>
   </w:abstractNum>
-  <w:abstractNum w:abstractNumId="1" w15:restartNumberingAfterBreak="0">
+  <w:abstractNum w:abstractNumId="2" w15:restartNumberingAfterBreak="0">
     <w:nsid w:val="1C31414F"/>
     <w:multiLevelType w:val="hybridMultilevel"/>
     <w:tmpl w:val="493272D0"/>
@@ -8056,7 +8456,7 @@
       </w:pPr>
     </w:lvl>
   </w:abstractNum>
-  <w:abstractNum w:abstractNumId="2" w15:restartNumberingAfterBreak="0">
+  <w:abstractNum w:abstractNumId="3" w15:restartNumberingAfterBreak="0">
     <w:nsid w:val="1DA57A23"/>
     <w:multiLevelType w:val="multilevel"/>
     <w:tmpl w:val="0809001D"/>
@@ -8142,7 +8542,7 @@
       </w:pPr>
     </w:lvl>
   </w:abstractNum>
-  <w:abstractNum w:abstractNumId="3" w15:restartNumberingAfterBreak="0">
+  <w:abstractNum w:abstractNumId="4" w15:restartNumberingAfterBreak="0">
     <w:nsid w:val="526B2749"/>
     <w:multiLevelType w:val="hybridMultilevel"/>
     <w:tmpl w:val="B4BC3A52"/>
@@ -8255,7 +8655,7 @@
       </w:rPr>
     </w:lvl>
   </w:abstractNum>
-  <w:abstractNum w:abstractNumId="4" w15:restartNumberingAfterBreak="0">
+  <w:abstractNum w:abstractNumId="5" w15:restartNumberingAfterBreak="0">
     <w:nsid w:val="57B3374F"/>
     <w:multiLevelType w:val="multilevel"/>
     <w:tmpl w:val="C5CA774A"/>
@@ -8376,7 +8776,7 @@
       </w:rPr>
     </w:lvl>
   </w:abstractNum>
-  <w:abstractNum w:abstractNumId="5" w15:restartNumberingAfterBreak="0">
+  <w:abstractNum w:abstractNumId="6" w15:restartNumberingAfterBreak="0">
     <w:nsid w:val="615B31A5"/>
     <w:multiLevelType w:val="multilevel"/>
     <w:tmpl w:val="6EF674E6"/>
@@ -8489,7 +8889,7 @@
       </w:rPr>
     </w:lvl>
   </w:abstractNum>
-  <w:abstractNum w:abstractNumId="6" w15:restartNumberingAfterBreak="0">
+  <w:abstractNum w:abstractNumId="7" w15:restartNumberingAfterBreak="0">
     <w:nsid w:val="63463BA4"/>
     <w:multiLevelType w:val="hybridMultilevel"/>
     <w:tmpl w:val="74B015A0"/>
@@ -8602,7 +9002,7 @@
       </w:rPr>
     </w:lvl>
   </w:abstractNum>
-  <w:abstractNum w:abstractNumId="7" w15:restartNumberingAfterBreak="0">
+  <w:abstractNum w:abstractNumId="8" w15:restartNumberingAfterBreak="0">
     <w:nsid w:val="65E012CB"/>
     <w:multiLevelType w:val="multilevel"/>
     <w:tmpl w:val="0809001D"/>
@@ -8715,7 +9115,7 @@
       </w:rPr>
     </w:lvl>
   </w:abstractNum>
-  <w:abstractNum w:abstractNumId="8" w15:restartNumberingAfterBreak="0">
+  <w:abstractNum w:abstractNumId="9" w15:restartNumberingAfterBreak="0">
     <w:nsid w:val="68C4011A"/>
     <w:multiLevelType w:val="hybridMultilevel"/>
     <w:tmpl w:val="F1B419F6"/>
@@ -8829,31 +9229,34 @@
     </w:lvl>
   </w:abstractNum>
   <w:num w:numId="1">
+    <w:abstractNumId w:val="2"/>
+  </w:num>
+  <w:num w:numId="2">
+    <w:abstractNumId w:val="5"/>
+  </w:num>
+  <w:num w:numId="3">
+    <w:abstractNumId w:val="3"/>
+  </w:num>
+  <w:num w:numId="4">
+    <w:abstractNumId w:val="6"/>
+  </w:num>
+  <w:num w:numId="5">
+    <w:abstractNumId w:val="8"/>
+  </w:num>
+  <w:num w:numId="6">
     <w:abstractNumId w:val="1"/>
   </w:num>
-  <w:num w:numId="2">
+  <w:num w:numId="7">
     <w:abstractNumId w:val="4"/>
   </w:num>
-  <w:num w:numId="3">
-    <w:abstractNumId w:val="2"/>
+  <w:num w:numId="8">
+    <w:abstractNumId w:val="9"/>
   </w:num>
-  <w:num w:numId="4">
-    <w:abstractNumId w:val="5"/>
-  </w:num>
-  <w:num w:numId="5">
+  <w:num w:numId="9">
     <w:abstractNumId w:val="7"/>
   </w:num>
-  <w:num w:numId="6">
+  <w:num w:numId="10">
     <w:abstractNumId w:val="0"/>
-  </w:num>
-  <w:num w:numId="7">
-    <w:abstractNumId w:val="3"/>
-  </w:num>
-  <w:num w:numId="8">
-    <w:abstractNumId w:val="8"/>
-  </w:num>
-  <w:num w:numId="9">
-    <w:abstractNumId w:val="6"/>
   </w:num>
 </w:numbering>
 </file>

--- a/aflevering/elektronisk-nøgle.docx
+++ b/aflevering/elektronisk-nøgle.docx
@@ -645,7 +645,7 @@
               <w:ind w:left="420" w:hanging="420"/>
               <w:textAlignment w:val="baseline"/>
               <w:rPr>
-                <w:rFonts w:ascii="Times New Roman" w:eastAsia="Times New Roman" w:hAnsi="Times New Roman" w:cs="Times New Roman"/>
+                <w:rFonts w:ascii="Verdana" w:eastAsia="Times New Roman" w:hAnsi="Verdana" w:cs="Times New Roman"/>
                 <w:sz w:val="24"/>
                 <w:szCs w:val="24"/>
                 <w:lang w:eastAsia="en-GB"/>
@@ -653,12 +653,12 @@
             </w:pPr>
             <w:r>
               <w:rPr>
-                <w:rFonts w:ascii="Times New Roman" w:eastAsia="Times New Roman" w:hAnsi="Times New Roman" w:cs="Times New Roman"/>
+                <w:rFonts w:ascii="Verdana" w:eastAsia="Times New Roman" w:hAnsi="Verdana" w:cs="Times New Roman"/>
                 <w:sz w:val="24"/>
                 <w:szCs w:val="24"/>
                 <w:lang w:eastAsia="en-GB"/>
               </w:rPr>
-              <w:t>xxxxxxx</w:t>
+              <w:t>201703818</w:t>
             </w:r>
           </w:p>
         </w:tc>
@@ -719,7 +719,7 @@
               <w:ind w:left="420" w:hanging="420"/>
               <w:textAlignment w:val="baseline"/>
               <w:rPr>
-                <w:rFonts w:ascii="Times New Roman" w:eastAsia="Times New Roman" w:hAnsi="Times New Roman" w:cs="Times New Roman"/>
+                <w:rFonts w:ascii="Verdana" w:eastAsia="Times New Roman" w:hAnsi="Verdana" w:cs="Times New Roman"/>
                 <w:lang w:val="en-GB" w:eastAsia="en-GB"/>
               </w:rPr>
             </w:pPr>
@@ -732,20 +732,11 @@
             </w:r>
             <w:r>
               <w:rPr>
-                <w:rFonts w:ascii="Times New Roman" w:eastAsia="Times New Roman" w:hAnsi="Times New Roman" w:cs="Times New Roman"/>
-                <w:lang w:val="en-GB" w:eastAsia="en-GB"/>
-              </w:rPr>
-              <w:t> </w:t>
-            </w:r>
-            <w:proofErr w:type="spellStart"/>
-            <w:r>
-              <w:rPr>
-                <w:rFonts w:ascii="Times New Roman" w:eastAsia="Times New Roman" w:hAnsi="Times New Roman" w:cs="Times New Roman"/>
-                <w:lang w:val="en-GB" w:eastAsia="en-GB"/>
-              </w:rPr>
-              <w:t>xxxxxxxxx</w:t>
-            </w:r>
-            <w:proofErr w:type="spellEnd"/>
+                <w:rFonts w:ascii="Verdana" w:eastAsia="Times New Roman" w:hAnsi="Verdana" w:cs="Times New Roman"/>
+                <w:lang w:eastAsia="en-GB"/>
+              </w:rPr>
+              <w:t>201808478</w:t>
+            </w:r>
           </w:p>
         </w:tc>
         <w:tc>
@@ -860,10 +851,7 @@
           <w:pPr>
             <w:pStyle w:val="TOC1"/>
             <w:rPr>
-              <w:rFonts w:eastAsiaTheme="minorEastAsia"/>
-              <w:b w:val="0"/>
-              <w:bCs w:val="0"/>
-              <w:lang w:val="en-GB" w:eastAsia="en-GB"/>
+              <w:rStyle w:val="Hyperlink"/>
             </w:rPr>
           </w:pPr>
           <w:r>
@@ -875,7 +863,7 @@
           <w:r>
             <w:fldChar w:fldCharType="separate"/>
           </w:r>
-          <w:hyperlink w:anchor="_Toc58235413" w:history="1">
+          <w:hyperlink w:anchor="_Toc58498438" w:history="1">
             <w:r>
               <w:rPr>
                 <w:rStyle w:val="Hyperlink"/>
@@ -898,7 +886,7 @@
               <w:rPr>
                 <w:webHidden/>
               </w:rPr>
-              <w:instrText xml:space="preserve"> PAGEREF _Toc58235413 \h </w:instrText>
+              <w:instrText xml:space="preserve"> PAGEREF _Toc58498438 \h </w:instrText>
             </w:r>
             <w:r>
               <w:rPr>
@@ -924,6 +912,13 @@
               <w:fldChar w:fldCharType="end"/>
             </w:r>
           </w:hyperlink>
+        </w:p>
+        <w:p>
+          <w:pPr>
+            <w:rPr>
+              <w:noProof/>
+            </w:rPr>
+          </w:pPr>
         </w:p>
         <w:p>
           <w:pPr>
@@ -935,7 +930,7 @@
               <w:lang w:val="en-GB" w:eastAsia="en-GB"/>
             </w:rPr>
           </w:pPr>
-          <w:hyperlink w:anchor="_Toc58235414" w:history="1">
+          <w:hyperlink w:anchor="_Toc58498439" w:history="1">
             <w:r>
               <w:rPr>
                 <w:rStyle w:val="Hyperlink"/>
@@ -958,7 +953,7 @@
               <w:rPr>
                 <w:webHidden/>
               </w:rPr>
-              <w:instrText xml:space="preserve"> PAGEREF _Toc58235414 \h </w:instrText>
+              <w:instrText xml:space="preserve"> PAGEREF _Toc58498439 \h </w:instrText>
             </w:r>
             <w:r>
               <w:rPr>
@@ -997,7 +992,7 @@
               <w:lang w:val="en-GB" w:eastAsia="en-GB"/>
             </w:rPr>
           </w:pPr>
-          <w:hyperlink w:anchor="_Toc58235415" w:history="1">
+          <w:hyperlink w:anchor="_Toc58498440" w:history="1">
             <w:r>
               <w:rPr>
                 <w:rStyle w:val="Hyperlink"/>
@@ -1024,7 +1019,7 @@
                 <w:noProof/>
                 <w:webHidden/>
               </w:rPr>
-              <w:instrText xml:space="preserve"> PAGEREF _Toc58235415 \h </w:instrText>
+              <w:instrText xml:space="preserve"> PAGEREF _Toc58498440 \h </w:instrText>
             </w:r>
             <w:r>
               <w:rPr>
@@ -1067,7 +1062,7 @@
               <w:lang w:val="en-GB" w:eastAsia="en-GB"/>
             </w:rPr>
           </w:pPr>
-          <w:hyperlink w:anchor="_Toc58235416" w:history="1">
+          <w:hyperlink w:anchor="_Toc58498441" w:history="1">
             <w:r>
               <w:rPr>
                 <w:rStyle w:val="Hyperlink"/>
@@ -1095,7 +1090,7 @@
                 <w:noProof/>
                 <w:webHidden/>
               </w:rPr>
-              <w:instrText xml:space="preserve"> PAGEREF _Toc58235416 \h </w:instrText>
+              <w:instrText xml:space="preserve"> PAGEREF _Toc58498441 \h </w:instrText>
             </w:r>
             <w:r>
               <w:rPr>
@@ -1138,7 +1133,7 @@
               <w:lang w:val="en-GB" w:eastAsia="en-GB"/>
             </w:rPr>
           </w:pPr>
-          <w:hyperlink w:anchor="_Toc58235417" w:history="1">
+          <w:hyperlink w:anchor="_Toc58498442" w:history="1">
             <w:r>
               <w:rPr>
                 <w:rStyle w:val="Hyperlink"/>
@@ -1165,7 +1160,7 @@
                 <w:noProof/>
                 <w:webHidden/>
               </w:rPr>
-              <w:instrText xml:space="preserve"> PAGEREF _Toc58235417 \h </w:instrText>
+              <w:instrText xml:space="preserve"> PAGEREF _Toc58498442 \h </w:instrText>
             </w:r>
             <w:r>
               <w:rPr>
@@ -1208,7 +1203,7 @@
               <w:lang w:val="en-GB" w:eastAsia="en-GB"/>
             </w:rPr>
           </w:pPr>
-          <w:hyperlink w:anchor="_Toc58235418" w:history="1">
+          <w:hyperlink w:anchor="_Toc58498443" w:history="1">
             <w:r>
               <w:rPr>
                 <w:rStyle w:val="Hyperlink"/>
@@ -1235,7 +1230,7 @@
                 <w:noProof/>
                 <w:webHidden/>
               </w:rPr>
-              <w:instrText xml:space="preserve"> PAGEREF _Toc58235418 \h </w:instrText>
+              <w:instrText xml:space="preserve"> PAGEREF _Toc58498443 \h </w:instrText>
             </w:r>
             <w:r>
               <w:rPr>
@@ -1260,6 +1255,142 @@
             <w:r>
               <w:rPr>
                 <w:noProof/>
+                <w:webHidden/>
+              </w:rPr>
+              <w:fldChar w:fldCharType="end"/>
+            </w:r>
+          </w:hyperlink>
+        </w:p>
+        <w:p>
+          <w:pPr>
+            <w:pStyle w:val="TOC2"/>
+            <w:tabs>
+              <w:tab w:val="right" w:leader="dot" w:pos="9016"/>
+            </w:tabs>
+            <w:rPr>
+              <w:rStyle w:val="Hyperlink"/>
+              <w:noProof/>
+            </w:rPr>
+          </w:pPr>
+          <w:hyperlink w:anchor="_Toc58498444" w:history="1">
+            <w:r>
+              <w:rPr>
+                <w:rStyle w:val="Hyperlink"/>
+                <w:noProof/>
+              </w:rPr>
+              <w:t>Projekt styring</w:t>
+            </w:r>
+            <w:r>
+              <w:rPr>
+                <w:noProof/>
+                <w:webHidden/>
+              </w:rPr>
+              <w:tab/>
+            </w:r>
+            <w:r>
+              <w:rPr>
+                <w:noProof/>
+                <w:webHidden/>
+              </w:rPr>
+              <w:fldChar w:fldCharType="begin"/>
+            </w:r>
+            <w:r>
+              <w:rPr>
+                <w:noProof/>
+                <w:webHidden/>
+              </w:rPr>
+              <w:instrText xml:space="preserve"> PAGEREF _Toc58498444 \h </w:instrText>
+            </w:r>
+            <w:r>
+              <w:rPr>
+                <w:noProof/>
+                <w:webHidden/>
+              </w:rPr>
+            </w:r>
+            <w:r>
+              <w:rPr>
+                <w:noProof/>
+                <w:webHidden/>
+              </w:rPr>
+              <w:fldChar w:fldCharType="separate"/>
+            </w:r>
+            <w:r>
+              <w:rPr>
+                <w:noProof/>
+                <w:webHidden/>
+              </w:rPr>
+              <w:t>5</w:t>
+            </w:r>
+            <w:r>
+              <w:rPr>
+                <w:noProof/>
+                <w:webHidden/>
+              </w:rPr>
+              <w:fldChar w:fldCharType="end"/>
+            </w:r>
+          </w:hyperlink>
+        </w:p>
+        <w:p>
+          <w:pPr>
+            <w:rPr>
+              <w:noProof/>
+            </w:rPr>
+          </w:pPr>
+        </w:p>
+        <w:p>
+          <w:pPr>
+            <w:pStyle w:val="TOC1"/>
+            <w:rPr>
+              <w:rFonts w:eastAsiaTheme="minorEastAsia"/>
+              <w:b w:val="0"/>
+              <w:bCs w:val="0"/>
+              <w:lang w:val="en-GB" w:eastAsia="en-GB"/>
+            </w:rPr>
+          </w:pPr>
+          <w:hyperlink w:anchor="_Toc58498445" w:history="1">
+            <w:r>
+              <w:rPr>
+                <w:rStyle w:val="Hyperlink"/>
+              </w:rPr>
+              <w:t>Kravs analyse</w:t>
+            </w:r>
+            <w:r>
+              <w:rPr>
+                <w:webHidden/>
+              </w:rPr>
+              <w:tab/>
+            </w:r>
+            <w:r>
+              <w:rPr>
+                <w:webHidden/>
+              </w:rPr>
+              <w:fldChar w:fldCharType="begin"/>
+            </w:r>
+            <w:r>
+              <w:rPr>
+                <w:webHidden/>
+              </w:rPr>
+              <w:instrText xml:space="preserve"> PAGEREF _Toc58498445 \h </w:instrText>
+            </w:r>
+            <w:r>
+              <w:rPr>
+                <w:webHidden/>
+              </w:rPr>
+            </w:r>
+            <w:r>
+              <w:rPr>
+                <w:webHidden/>
+              </w:rPr>
+              <w:fldChar w:fldCharType="separate"/>
+            </w:r>
+            <w:r>
+              <w:rPr>
+                <w:webHidden/>
+              </w:rPr>
+              <w:t>5</w:t>
+            </w:r>
+            <w:r>
+              <w:rPr>
                 <w:webHidden/>
               </w:rPr>
               <w:fldChar w:fldCharType="end"/>
@@ -1278,13 +1409,13 @@
               <w:lang w:val="en-GB" w:eastAsia="en-GB"/>
             </w:rPr>
           </w:pPr>
-          <w:hyperlink w:anchor="_Toc58235419" w:history="1">
+          <w:hyperlink w:anchor="_Toc58498446" w:history="1">
             <w:r>
               <w:rPr>
                 <w:rStyle w:val="Hyperlink"/>
                 <w:noProof/>
               </w:rPr>
-              <w:t>Projekt styring</w:t>
+              <w:t>Skole satte krav</w:t>
             </w:r>
             <w:r>
               <w:rPr>
@@ -1305,7 +1436,7 @@
                 <w:noProof/>
                 <w:webHidden/>
               </w:rPr>
-              <w:instrText xml:space="preserve"> PAGEREF _Toc58235419 \h </w:instrText>
+              <w:instrText xml:space="preserve"> PAGEREF _Toc58498446 \h </w:instrText>
             </w:r>
             <w:r>
               <w:rPr>
@@ -1325,7 +1456,7 @@
                 <w:noProof/>
                 <w:webHidden/>
               </w:rPr>
-              <w:t>4</w:t>
+              <w:t>5</w:t>
             </w:r>
             <w:r>
               <w:rPr>
@@ -1335,6 +1466,82 @@
               <w:fldChar w:fldCharType="end"/>
             </w:r>
           </w:hyperlink>
+        </w:p>
+        <w:p>
+          <w:pPr>
+            <w:pStyle w:val="TOC2"/>
+            <w:tabs>
+              <w:tab w:val="right" w:leader="dot" w:pos="9016"/>
+            </w:tabs>
+            <w:rPr>
+              <w:rStyle w:val="Hyperlink"/>
+              <w:noProof/>
+            </w:rPr>
+          </w:pPr>
+          <w:hyperlink w:anchor="_Toc58498447" w:history="1">
+            <w:r>
+              <w:rPr>
+                <w:rStyle w:val="Hyperlink"/>
+                <w:noProof/>
+              </w:rPr>
+              <w:t>Egne krav</w:t>
+            </w:r>
+            <w:r>
+              <w:rPr>
+                <w:noProof/>
+                <w:webHidden/>
+              </w:rPr>
+              <w:tab/>
+            </w:r>
+            <w:r>
+              <w:rPr>
+                <w:noProof/>
+                <w:webHidden/>
+              </w:rPr>
+              <w:fldChar w:fldCharType="begin"/>
+            </w:r>
+            <w:r>
+              <w:rPr>
+                <w:noProof/>
+                <w:webHidden/>
+              </w:rPr>
+              <w:instrText xml:space="preserve"> PAGEREF _Toc58498447 \h </w:instrText>
+            </w:r>
+            <w:r>
+              <w:rPr>
+                <w:noProof/>
+                <w:webHidden/>
+              </w:rPr>
+            </w:r>
+            <w:r>
+              <w:rPr>
+                <w:noProof/>
+                <w:webHidden/>
+              </w:rPr>
+              <w:fldChar w:fldCharType="separate"/>
+            </w:r>
+            <w:r>
+              <w:rPr>
+                <w:noProof/>
+                <w:webHidden/>
+              </w:rPr>
+              <w:t>5</w:t>
+            </w:r>
+            <w:r>
+              <w:rPr>
+                <w:noProof/>
+                <w:webHidden/>
+              </w:rPr>
+              <w:fldChar w:fldCharType="end"/>
+            </w:r>
+          </w:hyperlink>
+        </w:p>
+        <w:p>
+          <w:pPr>
+            <w:rPr>
+              <w:noProof/>
+            </w:rPr>
+          </w:pPr>
         </w:p>
         <w:p>
           <w:pPr>
@@ -1346,12 +1553,12 @@
               <w:lang w:val="en-GB" w:eastAsia="en-GB"/>
             </w:rPr>
           </w:pPr>
-          <w:hyperlink w:anchor="_Toc58235420" w:history="1">
+          <w:hyperlink w:anchor="_Toc58498448" w:history="1">
             <w:r>
               <w:rPr>
                 <w:rStyle w:val="Hyperlink"/>
               </w:rPr>
-              <w:t>Kravs analyse</w:t>
+              <w:t>System design</w:t>
             </w:r>
             <w:r>
               <w:rPr>
@@ -1369,7 +1576,7 @@
               <w:rPr>
                 <w:webHidden/>
               </w:rPr>
-              <w:instrText xml:space="preserve"> PAGEREF _Toc58235420 \h </w:instrText>
+              <w:instrText xml:space="preserve"> PAGEREF _Toc58498448 \h </w:instrText>
             </w:r>
             <w:r>
               <w:rPr>
@@ -1386,7 +1593,7 @@
               <w:rPr>
                 <w:webHidden/>
               </w:rPr>
-              <w:t>5</w:t>
+              <w:t>6</w:t>
             </w:r>
             <w:r>
               <w:rPr>
@@ -1408,13 +1615,13 @@
               <w:lang w:val="en-GB" w:eastAsia="en-GB"/>
             </w:rPr>
           </w:pPr>
-          <w:hyperlink w:anchor="_Toc58235421" w:history="1">
+          <w:hyperlink w:anchor="_Toc58498449" w:history="1">
             <w:r>
               <w:rPr>
                 <w:rStyle w:val="Hyperlink"/>
                 <w:noProof/>
               </w:rPr>
-              <w:t>Skole satte krav</w:t>
+              <w:t>Samlet</w:t>
             </w:r>
             <w:r>
               <w:rPr>
@@ -1435,7 +1642,7 @@
                 <w:noProof/>
                 <w:webHidden/>
               </w:rPr>
-              <w:instrText xml:space="preserve"> PAGEREF _Toc58235421 \h </w:instrText>
+              <w:instrText xml:space="preserve"> PAGEREF _Toc58498449 \h </w:instrText>
             </w:r>
             <w:r>
               <w:rPr>
@@ -1455,7 +1662,7 @@
                 <w:noProof/>
                 <w:webHidden/>
               </w:rPr>
-              <w:t>5</w:t>
+              <w:t>6</w:t>
             </w:r>
             <w:r>
               <w:rPr>
@@ -1478,13 +1685,13 @@
               <w:lang w:val="en-GB" w:eastAsia="en-GB"/>
             </w:rPr>
           </w:pPr>
-          <w:hyperlink w:anchor="_Toc58235422" w:history="1">
+          <w:hyperlink w:anchor="_Toc58498450" w:history="1">
             <w:r>
               <w:rPr>
                 <w:rStyle w:val="Hyperlink"/>
                 <w:noProof/>
               </w:rPr>
-              <w:t>Egne krav</w:t>
+              <w:t>Argon platform</w:t>
             </w:r>
             <w:r>
               <w:rPr>
@@ -1505,7 +1712,7 @@
                 <w:noProof/>
                 <w:webHidden/>
               </w:rPr>
-              <w:instrText xml:space="preserve"> PAGEREF _Toc58235422 \h </w:instrText>
+              <w:instrText xml:space="preserve"> PAGEREF _Toc58498450 \h </w:instrText>
             </w:r>
             <w:r>
               <w:rPr>
@@ -1525,7 +1732,7 @@
                 <w:noProof/>
                 <w:webHidden/>
               </w:rPr>
-              <w:t>5</w:t>
+              <w:t>7</w:t>
             </w:r>
             <w:r>
               <w:rPr>
@@ -1538,58 +1745,138 @@
         </w:p>
         <w:p>
           <w:pPr>
-            <w:pStyle w:val="TOC1"/>
+            <w:pStyle w:val="TOC3"/>
+            <w:tabs>
+              <w:tab w:val="right" w:leader="dot" w:pos="9016"/>
+            </w:tabs>
             <w:rPr>
               <w:rFonts w:eastAsiaTheme="minorEastAsia"/>
-              <w:b w:val="0"/>
-              <w:bCs w:val="0"/>
+              <w:noProof/>
               <w:lang w:val="en-GB" w:eastAsia="en-GB"/>
             </w:rPr>
           </w:pPr>
-          <w:hyperlink w:anchor="_Toc58235423" w:history="1">
+          <w:hyperlink w:anchor="_Toc58498451" w:history="1">
             <w:r>
               <w:rPr>
                 <w:rStyle w:val="Hyperlink"/>
-              </w:rPr>
-              <w:t>System design</w:t>
-            </w:r>
-            <w:r>
-              <w:rPr>
+                <w:noProof/>
+              </w:rPr>
+              <w:t>Kode</w:t>
+            </w:r>
+            <w:r>
+              <w:rPr>
+                <w:noProof/>
                 <w:webHidden/>
               </w:rPr>
               <w:tab/>
             </w:r>
             <w:r>
               <w:rPr>
+                <w:noProof/>
                 <w:webHidden/>
               </w:rPr>
               <w:fldChar w:fldCharType="begin"/>
             </w:r>
             <w:r>
               <w:rPr>
-                <w:webHidden/>
-              </w:rPr>
-              <w:instrText xml:space="preserve"> PAGEREF _Toc58235423 \h </w:instrText>
-            </w:r>
-            <w:r>
-              <w:rPr>
-                <w:webHidden/>
-              </w:rPr>
-            </w:r>
-            <w:r>
-              <w:rPr>
+                <w:noProof/>
+                <w:webHidden/>
+              </w:rPr>
+              <w:instrText xml:space="preserve"> PAGEREF _Toc58498451 \h </w:instrText>
+            </w:r>
+            <w:r>
+              <w:rPr>
+                <w:noProof/>
+                <w:webHidden/>
+              </w:rPr>
+            </w:r>
+            <w:r>
+              <w:rPr>
+                <w:noProof/>
                 <w:webHidden/>
               </w:rPr>
               <w:fldChar w:fldCharType="separate"/>
             </w:r>
             <w:r>
               <w:rPr>
-                <w:webHidden/>
-              </w:rPr>
-              <w:t>6</w:t>
-            </w:r>
-            <w:r>
-              <w:rPr>
+                <w:noProof/>
+                <w:webHidden/>
+              </w:rPr>
+              <w:t>7</w:t>
+            </w:r>
+            <w:r>
+              <w:rPr>
+                <w:noProof/>
+                <w:webHidden/>
+              </w:rPr>
+              <w:fldChar w:fldCharType="end"/>
+            </w:r>
+          </w:hyperlink>
+        </w:p>
+        <w:p>
+          <w:pPr>
+            <w:pStyle w:val="TOC3"/>
+            <w:tabs>
+              <w:tab w:val="right" w:leader="dot" w:pos="9016"/>
+            </w:tabs>
+            <w:rPr>
+              <w:rFonts w:eastAsiaTheme="minorEastAsia"/>
+              <w:noProof/>
+              <w:lang w:val="en-GB" w:eastAsia="en-GB"/>
+            </w:rPr>
+          </w:pPr>
+          <w:hyperlink w:anchor="_Toc58498452" w:history="1">
+            <w:r>
+              <w:rPr>
+                <w:rStyle w:val="Hyperlink"/>
+                <w:noProof/>
+              </w:rPr>
+              <w:t>Kredsløb (mangler tekst + opdatering af graf)</w:t>
+            </w:r>
+            <w:r>
+              <w:rPr>
+                <w:noProof/>
+                <w:webHidden/>
+              </w:rPr>
+              <w:tab/>
+            </w:r>
+            <w:r>
+              <w:rPr>
+                <w:noProof/>
+                <w:webHidden/>
+              </w:rPr>
+              <w:fldChar w:fldCharType="begin"/>
+            </w:r>
+            <w:r>
+              <w:rPr>
+                <w:noProof/>
+                <w:webHidden/>
+              </w:rPr>
+              <w:instrText xml:space="preserve"> PAGEREF _Toc58498452 \h </w:instrText>
+            </w:r>
+            <w:r>
+              <w:rPr>
+                <w:noProof/>
+                <w:webHidden/>
+              </w:rPr>
+            </w:r>
+            <w:r>
+              <w:rPr>
+                <w:noProof/>
+                <w:webHidden/>
+              </w:rPr>
+              <w:fldChar w:fldCharType="separate"/>
+            </w:r>
+            <w:r>
+              <w:rPr>
+                <w:noProof/>
+                <w:webHidden/>
+              </w:rPr>
+              <w:t>9</w:t>
+            </w:r>
+            <w:r>
+              <w:rPr>
+                <w:noProof/>
                 <w:webHidden/>
               </w:rPr>
               <w:fldChar w:fldCharType="end"/>
@@ -1608,13 +1895,13 @@
               <w:lang w:val="en-GB" w:eastAsia="en-GB"/>
             </w:rPr>
           </w:pPr>
-          <w:hyperlink w:anchor="_Toc58235424" w:history="1">
+          <w:hyperlink w:anchor="_Toc58498453" w:history="1">
             <w:r>
               <w:rPr>
                 <w:rStyle w:val="Hyperlink"/>
                 <w:noProof/>
               </w:rPr>
-              <w:t>Samlet</w:t>
+              <w:t>Thingspeak API</w:t>
             </w:r>
             <w:r>
               <w:rPr>
@@ -1635,7 +1922,7 @@
                 <w:noProof/>
                 <w:webHidden/>
               </w:rPr>
-              <w:instrText xml:space="preserve"> PAGEREF _Toc58235424 \h </w:instrText>
+              <w:instrText xml:space="preserve"> PAGEREF _Toc58498453 \h </w:instrText>
             </w:r>
             <w:r>
               <w:rPr>
@@ -1655,7 +1942,7 @@
                 <w:noProof/>
                 <w:webHidden/>
               </w:rPr>
-              <w:t>6</w:t>
+              <w:t>9</w:t>
             </w:r>
             <w:r>
               <w:rPr>
@@ -1678,14 +1965,13 @@
               <w:lang w:val="en-GB" w:eastAsia="en-GB"/>
             </w:rPr>
           </w:pPr>
-          <w:hyperlink w:anchor="_Toc58235425" w:history="1">
+          <w:hyperlink w:anchor="_Toc58498454" w:history="1">
             <w:r>
               <w:rPr>
                 <w:rStyle w:val="Hyperlink"/>
                 <w:noProof/>
-                <w:lang w:val="en-GB"/>
-              </w:rPr>
-              <w:t>Argon platform</w:t>
+              </w:rPr>
+              <w:t>Expo App</w:t>
             </w:r>
             <w:r>
               <w:rPr>
@@ -1706,7 +1992,7 @@
                 <w:noProof/>
                 <w:webHidden/>
               </w:rPr>
-              <w:instrText xml:space="preserve"> PAGEREF _Toc58235425 \h </w:instrText>
+              <w:instrText xml:space="preserve"> PAGEREF _Toc58498454 \h </w:instrText>
             </w:r>
             <w:r>
               <w:rPr>
@@ -1726,7 +2012,7 @@
                 <w:noProof/>
                 <w:webHidden/>
               </w:rPr>
-              <w:t>6</w:t>
+              <w:t>10</w:t>
             </w:r>
             <w:r>
               <w:rPr>
@@ -1749,13 +2035,13 @@
               <w:lang w:val="en-GB" w:eastAsia="en-GB"/>
             </w:rPr>
           </w:pPr>
-          <w:hyperlink w:anchor="_Toc58235426" w:history="1">
+          <w:hyperlink w:anchor="_Toc58498455" w:history="1">
             <w:r>
               <w:rPr>
                 <w:rStyle w:val="Hyperlink"/>
                 <w:noProof/>
               </w:rPr>
-              <w:t>Kode</w:t>
+              <w:t>Master App</w:t>
             </w:r>
             <w:r>
               <w:rPr>
@@ -1776,7 +2062,7 @@
                 <w:noProof/>
                 <w:webHidden/>
               </w:rPr>
-              <w:instrText xml:space="preserve"> PAGEREF _Toc58235426 \h </w:instrText>
+              <w:instrText xml:space="preserve"> PAGEREF _Toc58498455 \h </w:instrText>
             </w:r>
             <w:r>
               <w:rPr>
@@ -1796,7 +2082,213 @@
                 <w:noProof/>
                 <w:webHidden/>
               </w:rPr>
-              <w:t>6</w:t>
+              <w:t>10</w:t>
+            </w:r>
+            <w:r>
+              <w:rPr>
+                <w:noProof/>
+                <w:webHidden/>
+              </w:rPr>
+              <w:fldChar w:fldCharType="end"/>
+            </w:r>
+          </w:hyperlink>
+        </w:p>
+        <w:p>
+          <w:pPr>
+            <w:pStyle w:val="TOC3"/>
+            <w:tabs>
+              <w:tab w:val="right" w:leader="dot" w:pos="9016"/>
+            </w:tabs>
+            <w:rPr>
+              <w:rStyle w:val="Hyperlink"/>
+              <w:noProof/>
+            </w:rPr>
+          </w:pPr>
+          <w:hyperlink w:anchor="_Toc58498456" w:history="1">
+            <w:r>
+              <w:rPr>
+                <w:rStyle w:val="Hyperlink"/>
+                <w:noProof/>
+              </w:rPr>
+              <w:t>Gæste App</w:t>
+            </w:r>
+            <w:r>
+              <w:rPr>
+                <w:noProof/>
+                <w:webHidden/>
+              </w:rPr>
+              <w:tab/>
+            </w:r>
+            <w:r>
+              <w:rPr>
+                <w:noProof/>
+                <w:webHidden/>
+              </w:rPr>
+              <w:fldChar w:fldCharType="begin"/>
+            </w:r>
+            <w:r>
+              <w:rPr>
+                <w:noProof/>
+                <w:webHidden/>
+              </w:rPr>
+              <w:instrText xml:space="preserve"> PAGEREF _Toc58498456 \h </w:instrText>
+            </w:r>
+            <w:r>
+              <w:rPr>
+                <w:noProof/>
+                <w:webHidden/>
+              </w:rPr>
+            </w:r>
+            <w:r>
+              <w:rPr>
+                <w:noProof/>
+                <w:webHidden/>
+              </w:rPr>
+              <w:fldChar w:fldCharType="separate"/>
+            </w:r>
+            <w:r>
+              <w:rPr>
+                <w:noProof/>
+                <w:webHidden/>
+              </w:rPr>
+              <w:t>10</w:t>
+            </w:r>
+            <w:r>
+              <w:rPr>
+                <w:noProof/>
+                <w:webHidden/>
+              </w:rPr>
+              <w:fldChar w:fldCharType="end"/>
+            </w:r>
+          </w:hyperlink>
+        </w:p>
+        <w:p>
+          <w:pPr>
+            <w:rPr>
+              <w:noProof/>
+            </w:rPr>
+          </w:pPr>
+        </w:p>
+        <w:p>
+          <w:pPr>
+            <w:pStyle w:val="TOC1"/>
+            <w:rPr>
+              <w:rFonts w:eastAsiaTheme="minorEastAsia"/>
+              <w:b w:val="0"/>
+              <w:bCs w:val="0"/>
+              <w:lang w:val="en-GB" w:eastAsia="en-GB"/>
+            </w:rPr>
+          </w:pPr>
+          <w:hyperlink w:anchor="_Toc58498457" w:history="1">
+            <w:r>
+              <w:rPr>
+                <w:rStyle w:val="Hyperlink"/>
+              </w:rPr>
+              <w:t>Implementation</w:t>
+            </w:r>
+            <w:r>
+              <w:rPr>
+                <w:webHidden/>
+              </w:rPr>
+              <w:tab/>
+            </w:r>
+            <w:r>
+              <w:rPr>
+                <w:webHidden/>
+              </w:rPr>
+              <w:fldChar w:fldCharType="begin"/>
+            </w:r>
+            <w:r>
+              <w:rPr>
+                <w:webHidden/>
+              </w:rPr>
+              <w:instrText xml:space="preserve"> PAGEREF _Toc58498457 \h </w:instrText>
+            </w:r>
+            <w:r>
+              <w:rPr>
+                <w:webHidden/>
+              </w:rPr>
+            </w:r>
+            <w:r>
+              <w:rPr>
+                <w:webHidden/>
+              </w:rPr>
+              <w:fldChar w:fldCharType="separate"/>
+            </w:r>
+            <w:r>
+              <w:rPr>
+                <w:webHidden/>
+              </w:rPr>
+              <w:t>10</w:t>
+            </w:r>
+            <w:r>
+              <w:rPr>
+                <w:webHidden/>
+              </w:rPr>
+              <w:fldChar w:fldCharType="end"/>
+            </w:r>
+          </w:hyperlink>
+        </w:p>
+        <w:p>
+          <w:pPr>
+            <w:pStyle w:val="TOC2"/>
+            <w:tabs>
+              <w:tab w:val="right" w:leader="dot" w:pos="9016"/>
+            </w:tabs>
+            <w:rPr>
+              <w:rFonts w:eastAsiaTheme="minorEastAsia"/>
+              <w:noProof/>
+              <w:lang w:val="en-GB" w:eastAsia="en-GB"/>
+            </w:rPr>
+          </w:pPr>
+          <w:hyperlink w:anchor="_Toc58498458" w:history="1">
+            <w:r>
+              <w:rPr>
+                <w:rStyle w:val="Hyperlink"/>
+                <w:noProof/>
+              </w:rPr>
+              <w:t>Argon platform</w:t>
+            </w:r>
+            <w:r>
+              <w:rPr>
+                <w:noProof/>
+                <w:webHidden/>
+              </w:rPr>
+              <w:tab/>
+            </w:r>
+            <w:r>
+              <w:rPr>
+                <w:noProof/>
+                <w:webHidden/>
+              </w:rPr>
+              <w:fldChar w:fldCharType="begin"/>
+            </w:r>
+            <w:r>
+              <w:rPr>
+                <w:noProof/>
+                <w:webHidden/>
+              </w:rPr>
+              <w:instrText xml:space="preserve"> PAGEREF _Toc58498458 \h </w:instrText>
+            </w:r>
+            <w:r>
+              <w:rPr>
+                <w:noProof/>
+                <w:webHidden/>
+              </w:rPr>
+            </w:r>
+            <w:r>
+              <w:rPr>
+                <w:noProof/>
+                <w:webHidden/>
+              </w:rPr>
+              <w:fldChar w:fldCharType="separate"/>
+            </w:r>
+            <w:r>
+              <w:rPr>
+                <w:noProof/>
+                <w:webHidden/>
+              </w:rPr>
+              <w:t>10</w:t>
             </w:r>
             <w:r>
               <w:rPr>
@@ -1819,13 +2311,13 @@
               <w:lang w:val="en-GB" w:eastAsia="en-GB"/>
             </w:rPr>
           </w:pPr>
-          <w:hyperlink w:anchor="_Toc58235427" w:history="1">
+          <w:hyperlink w:anchor="_Toc58498459" w:history="1">
             <w:r>
               <w:rPr>
                 <w:rStyle w:val="Hyperlink"/>
                 <w:noProof/>
               </w:rPr>
-              <w:t>Kredsløb (mangler tekst + opdatering af graf)</w:t>
+              <w:t>Kode</w:t>
             </w:r>
             <w:r>
               <w:rPr>
@@ -1846,7 +2338,7 @@
                 <w:noProof/>
                 <w:webHidden/>
               </w:rPr>
-              <w:instrText xml:space="preserve"> PAGEREF _Toc58235427 \h </w:instrText>
+              <w:instrText xml:space="preserve"> PAGEREF _Toc58498459 \h </w:instrText>
             </w:r>
             <w:r>
               <w:rPr>
@@ -1866,7 +2358,77 @@
                 <w:noProof/>
                 <w:webHidden/>
               </w:rPr>
-              <w:t>8</w:t>
+              <w:t>10</w:t>
+            </w:r>
+            <w:r>
+              <w:rPr>
+                <w:noProof/>
+                <w:webHidden/>
+              </w:rPr>
+              <w:fldChar w:fldCharType="end"/>
+            </w:r>
+          </w:hyperlink>
+        </w:p>
+        <w:p>
+          <w:pPr>
+            <w:pStyle w:val="TOC3"/>
+            <w:tabs>
+              <w:tab w:val="right" w:leader="dot" w:pos="9016"/>
+            </w:tabs>
+            <w:rPr>
+              <w:rFonts w:eastAsiaTheme="minorEastAsia"/>
+              <w:noProof/>
+              <w:lang w:val="en-GB" w:eastAsia="en-GB"/>
+            </w:rPr>
+          </w:pPr>
+          <w:hyperlink w:anchor="_Toc58498460" w:history="1">
+            <w:r>
+              <w:rPr>
+                <w:rStyle w:val="Hyperlink"/>
+                <w:noProof/>
+              </w:rPr>
+              <w:t>3d printning</w:t>
+            </w:r>
+            <w:r>
+              <w:rPr>
+                <w:noProof/>
+                <w:webHidden/>
+              </w:rPr>
+              <w:tab/>
+            </w:r>
+            <w:r>
+              <w:rPr>
+                <w:noProof/>
+                <w:webHidden/>
+              </w:rPr>
+              <w:fldChar w:fldCharType="begin"/>
+            </w:r>
+            <w:r>
+              <w:rPr>
+                <w:noProof/>
+                <w:webHidden/>
+              </w:rPr>
+              <w:instrText xml:space="preserve"> PAGEREF _Toc58498460 \h </w:instrText>
+            </w:r>
+            <w:r>
+              <w:rPr>
+                <w:noProof/>
+                <w:webHidden/>
+              </w:rPr>
+            </w:r>
+            <w:r>
+              <w:rPr>
+                <w:noProof/>
+                <w:webHidden/>
+              </w:rPr>
+              <w:fldChar w:fldCharType="separate"/>
+            </w:r>
+            <w:r>
+              <w:rPr>
+                <w:noProof/>
+                <w:webHidden/>
+              </w:rPr>
+              <w:t>12</w:t>
             </w:r>
             <w:r>
               <w:rPr>
@@ -1889,7 +2451,7 @@
               <w:lang w:val="en-GB" w:eastAsia="en-GB"/>
             </w:rPr>
           </w:pPr>
-          <w:hyperlink w:anchor="_Toc58235428" w:history="1">
+          <w:hyperlink w:anchor="_Toc58498461" w:history="1">
             <w:r>
               <w:rPr>
                 <w:rStyle w:val="Hyperlink"/>
@@ -1916,7 +2478,7 @@
                 <w:noProof/>
                 <w:webHidden/>
               </w:rPr>
-              <w:instrText xml:space="preserve"> PAGEREF _Toc58235428 \h </w:instrText>
+              <w:instrText xml:space="preserve"> PAGEREF _Toc58498461 \h </w:instrText>
             </w:r>
             <w:r>
               <w:rPr>
@@ -1936,7 +2498,7 @@
                 <w:noProof/>
                 <w:webHidden/>
               </w:rPr>
-              <w:t>9</w:t>
+              <w:t>21</w:t>
             </w:r>
             <w:r>
               <w:rPr>
@@ -1959,14 +2521,13 @@
               <w:lang w:val="en-GB" w:eastAsia="en-GB"/>
             </w:rPr>
           </w:pPr>
-          <w:hyperlink w:anchor="_Toc58235429" w:history="1">
+          <w:hyperlink w:anchor="_Toc58498462" w:history="1">
             <w:r>
               <w:rPr>
                 <w:rStyle w:val="Hyperlink"/>
                 <w:noProof/>
-                <w:lang w:val="en-GB"/>
-              </w:rPr>
-              <w:t>Expo App (mangler tekst)</w:t>
+              </w:rPr>
+              <w:t>Expo App</w:t>
             </w:r>
             <w:r>
               <w:rPr>
@@ -1987,7 +2548,7 @@
                 <w:noProof/>
                 <w:webHidden/>
               </w:rPr>
-              <w:instrText xml:space="preserve"> PAGEREF _Toc58235429 \h </w:instrText>
+              <w:instrText xml:space="preserve"> PAGEREF _Toc58498462 \h </w:instrText>
             </w:r>
             <w:r>
               <w:rPr>
@@ -2007,7 +2568,7 @@
                 <w:noProof/>
                 <w:webHidden/>
               </w:rPr>
-              <w:t>9</w:t>
+              <w:t>22</w:t>
             </w:r>
             <w:r>
               <w:rPr>
@@ -2017,6 +2578,152 @@
               <w:fldChar w:fldCharType="end"/>
             </w:r>
           </w:hyperlink>
+        </w:p>
+        <w:p>
+          <w:pPr>
+            <w:pStyle w:val="TOC3"/>
+            <w:tabs>
+              <w:tab w:val="right" w:leader="dot" w:pos="9016"/>
+            </w:tabs>
+            <w:rPr>
+              <w:rFonts w:eastAsiaTheme="minorEastAsia"/>
+              <w:noProof/>
+              <w:lang w:val="en-GB" w:eastAsia="en-GB"/>
+            </w:rPr>
+          </w:pPr>
+          <w:hyperlink w:anchor="_Toc58498463" w:history="1">
+            <w:r>
+              <w:rPr>
+                <w:rStyle w:val="Hyperlink"/>
+                <w:noProof/>
+              </w:rPr>
+              <w:t>Master App</w:t>
+            </w:r>
+            <w:r>
+              <w:rPr>
+                <w:noProof/>
+                <w:webHidden/>
+              </w:rPr>
+              <w:tab/>
+            </w:r>
+            <w:r>
+              <w:rPr>
+                <w:noProof/>
+                <w:webHidden/>
+              </w:rPr>
+              <w:fldChar w:fldCharType="begin"/>
+            </w:r>
+            <w:r>
+              <w:rPr>
+                <w:noProof/>
+                <w:webHidden/>
+              </w:rPr>
+              <w:instrText xml:space="preserve"> PAGEREF _Toc58498463 \h </w:instrText>
+            </w:r>
+            <w:r>
+              <w:rPr>
+                <w:noProof/>
+                <w:webHidden/>
+              </w:rPr>
+            </w:r>
+            <w:r>
+              <w:rPr>
+                <w:noProof/>
+                <w:webHidden/>
+              </w:rPr>
+              <w:fldChar w:fldCharType="separate"/>
+            </w:r>
+            <w:r>
+              <w:rPr>
+                <w:noProof/>
+                <w:webHidden/>
+              </w:rPr>
+              <w:t>23</w:t>
+            </w:r>
+            <w:r>
+              <w:rPr>
+                <w:noProof/>
+                <w:webHidden/>
+              </w:rPr>
+              <w:fldChar w:fldCharType="end"/>
+            </w:r>
+          </w:hyperlink>
+        </w:p>
+        <w:p>
+          <w:pPr>
+            <w:pStyle w:val="TOC3"/>
+            <w:tabs>
+              <w:tab w:val="right" w:leader="dot" w:pos="9016"/>
+            </w:tabs>
+            <w:rPr>
+              <w:rStyle w:val="Hyperlink"/>
+              <w:noProof/>
+            </w:rPr>
+          </w:pPr>
+          <w:hyperlink w:anchor="_Toc58498464" w:history="1">
+            <w:r>
+              <w:rPr>
+                <w:rStyle w:val="Hyperlink"/>
+                <w:noProof/>
+              </w:rPr>
+              <w:t>Gæste App</w:t>
+            </w:r>
+            <w:r>
+              <w:rPr>
+                <w:noProof/>
+                <w:webHidden/>
+              </w:rPr>
+              <w:tab/>
+            </w:r>
+            <w:r>
+              <w:rPr>
+                <w:noProof/>
+                <w:webHidden/>
+              </w:rPr>
+              <w:fldChar w:fldCharType="begin"/>
+            </w:r>
+            <w:r>
+              <w:rPr>
+                <w:noProof/>
+                <w:webHidden/>
+              </w:rPr>
+              <w:instrText xml:space="preserve"> PAGEREF _Toc58498464 \h </w:instrText>
+            </w:r>
+            <w:r>
+              <w:rPr>
+                <w:noProof/>
+                <w:webHidden/>
+              </w:rPr>
+            </w:r>
+            <w:r>
+              <w:rPr>
+                <w:noProof/>
+                <w:webHidden/>
+              </w:rPr>
+              <w:fldChar w:fldCharType="separate"/>
+            </w:r>
+            <w:r>
+              <w:rPr>
+                <w:noProof/>
+                <w:webHidden/>
+              </w:rPr>
+              <w:t>23</w:t>
+            </w:r>
+            <w:r>
+              <w:rPr>
+                <w:noProof/>
+                <w:webHidden/>
+              </w:rPr>
+              <w:fldChar w:fldCharType="end"/>
+            </w:r>
+          </w:hyperlink>
+        </w:p>
+        <w:p>
+          <w:pPr>
+            <w:rPr>
+              <w:noProof/>
+            </w:rPr>
+          </w:pPr>
         </w:p>
         <w:p>
           <w:pPr>
@@ -2028,12 +2735,12 @@
               <w:lang w:val="en-GB" w:eastAsia="en-GB"/>
             </w:rPr>
           </w:pPr>
-          <w:hyperlink w:anchor="_Toc58235430" w:history="1">
+          <w:hyperlink w:anchor="_Toc58498465" w:history="1">
             <w:r>
               <w:rPr>
                 <w:rStyle w:val="Hyperlink"/>
               </w:rPr>
-              <w:t>Implementation</w:t>
+              <w:t>Test/Verifikation</w:t>
             </w:r>
             <w:r>
               <w:rPr>
@@ -2051,7 +2758,7 @@
               <w:rPr>
                 <w:webHidden/>
               </w:rPr>
-              <w:instrText xml:space="preserve"> PAGEREF _Toc58235430 \h </w:instrText>
+              <w:instrText xml:space="preserve"> PAGEREF _Toc58498465 \h </w:instrText>
             </w:r>
             <w:r>
               <w:rPr>
@@ -2068,7 +2775,7 @@
               <w:rPr>
                 <w:webHidden/>
               </w:rPr>
-              <w:t>9</w:t>
+              <w:t>25</w:t>
             </w:r>
             <w:r>
               <w:rPr>
@@ -2090,13 +2797,13 @@
               <w:lang w:val="en-GB" w:eastAsia="en-GB"/>
             </w:rPr>
           </w:pPr>
-          <w:hyperlink w:anchor="_Toc58235431" w:history="1">
+          <w:hyperlink w:anchor="_Toc58498466" w:history="1">
             <w:r>
               <w:rPr>
                 <w:rStyle w:val="Hyperlink"/>
                 <w:noProof/>
               </w:rPr>
-              <w:t>Argon platform</w:t>
+              <w:t>Overordnet</w:t>
             </w:r>
             <w:r>
               <w:rPr>
@@ -2117,7 +2824,7 @@
                 <w:noProof/>
                 <w:webHidden/>
               </w:rPr>
-              <w:instrText xml:space="preserve"> PAGEREF _Toc58235431 \h </w:instrText>
+              <w:instrText xml:space="preserve"> PAGEREF _Toc58498466 \h </w:instrText>
             </w:r>
             <w:r>
               <w:rPr>
@@ -2137,147 +2844,7 @@
                 <w:noProof/>
                 <w:webHidden/>
               </w:rPr>
-              <w:t>9</w:t>
-            </w:r>
-            <w:r>
-              <w:rPr>
-                <w:noProof/>
-                <w:webHidden/>
-              </w:rPr>
-              <w:fldChar w:fldCharType="end"/>
-            </w:r>
-          </w:hyperlink>
-        </w:p>
-        <w:p>
-          <w:pPr>
-            <w:pStyle w:val="TOC3"/>
-            <w:tabs>
-              <w:tab w:val="right" w:leader="dot" w:pos="9016"/>
-            </w:tabs>
-            <w:rPr>
-              <w:rFonts w:eastAsiaTheme="minorEastAsia"/>
-              <w:noProof/>
-              <w:lang w:val="en-GB" w:eastAsia="en-GB"/>
-            </w:rPr>
-          </w:pPr>
-          <w:hyperlink w:anchor="_Toc58235432" w:history="1">
-            <w:r>
-              <w:rPr>
-                <w:rStyle w:val="Hyperlink"/>
-                <w:noProof/>
-              </w:rPr>
-              <w:t>Kode</w:t>
-            </w:r>
-            <w:r>
-              <w:rPr>
-                <w:noProof/>
-                <w:webHidden/>
-              </w:rPr>
-              <w:tab/>
-            </w:r>
-            <w:r>
-              <w:rPr>
-                <w:noProof/>
-                <w:webHidden/>
-              </w:rPr>
-              <w:fldChar w:fldCharType="begin"/>
-            </w:r>
-            <w:r>
-              <w:rPr>
-                <w:noProof/>
-                <w:webHidden/>
-              </w:rPr>
-              <w:instrText xml:space="preserve"> PAGEREF _Toc58235432 \h </w:instrText>
-            </w:r>
-            <w:r>
-              <w:rPr>
-                <w:noProof/>
-                <w:webHidden/>
-              </w:rPr>
-            </w:r>
-            <w:r>
-              <w:rPr>
-                <w:noProof/>
-                <w:webHidden/>
-              </w:rPr>
-              <w:fldChar w:fldCharType="separate"/>
-            </w:r>
-            <w:r>
-              <w:rPr>
-                <w:noProof/>
-                <w:webHidden/>
-              </w:rPr>
-              <w:t>9</w:t>
-            </w:r>
-            <w:r>
-              <w:rPr>
-                <w:noProof/>
-                <w:webHidden/>
-              </w:rPr>
-              <w:fldChar w:fldCharType="end"/>
-            </w:r>
-          </w:hyperlink>
-        </w:p>
-        <w:p>
-          <w:pPr>
-            <w:pStyle w:val="TOC3"/>
-            <w:tabs>
-              <w:tab w:val="right" w:leader="dot" w:pos="9016"/>
-            </w:tabs>
-            <w:rPr>
-              <w:rFonts w:eastAsiaTheme="minorEastAsia"/>
-              <w:noProof/>
-              <w:lang w:val="en-GB" w:eastAsia="en-GB"/>
-            </w:rPr>
-          </w:pPr>
-          <w:hyperlink w:anchor="_Toc58235433" w:history="1">
-            <w:r>
-              <w:rPr>
-                <w:rStyle w:val="Hyperlink"/>
-                <w:noProof/>
-              </w:rPr>
-              <w:t>3d printning</w:t>
-            </w:r>
-            <w:r>
-              <w:rPr>
-                <w:noProof/>
-                <w:webHidden/>
-              </w:rPr>
-              <w:tab/>
-            </w:r>
-            <w:r>
-              <w:rPr>
-                <w:noProof/>
-                <w:webHidden/>
-              </w:rPr>
-              <w:fldChar w:fldCharType="begin"/>
-            </w:r>
-            <w:r>
-              <w:rPr>
-                <w:noProof/>
-                <w:webHidden/>
-              </w:rPr>
-              <w:instrText xml:space="preserve"> PAGEREF _Toc58235433 \h </w:instrText>
-            </w:r>
-            <w:r>
-              <w:rPr>
-                <w:noProof/>
-                <w:webHidden/>
-              </w:rPr>
-            </w:r>
-            <w:r>
-              <w:rPr>
-                <w:noProof/>
-                <w:webHidden/>
-              </w:rPr>
-              <w:fldChar w:fldCharType="separate"/>
-            </w:r>
-            <w:r>
-              <w:rPr>
-                <w:noProof/>
-                <w:webHidden/>
-              </w:rPr>
-              <w:t>11</w:t>
+              <w:t>25</w:t>
             </w:r>
             <w:r>
               <w:rPr>
@@ -2300,13 +2867,13 @@
               <w:lang w:val="en-GB" w:eastAsia="en-GB"/>
             </w:rPr>
           </w:pPr>
-          <w:hyperlink w:anchor="_Toc58235434" w:history="1">
+          <w:hyperlink w:anchor="_Toc58498467" w:history="1">
             <w:r>
               <w:rPr>
                 <w:rStyle w:val="Hyperlink"/>
                 <w:noProof/>
               </w:rPr>
-              <w:t>Thingspeak API</w:t>
+              <w:t>Argon platform</w:t>
             </w:r>
             <w:r>
               <w:rPr>
@@ -2327,7 +2894,7 @@
                 <w:noProof/>
                 <w:webHidden/>
               </w:rPr>
-              <w:instrText xml:space="preserve"> PAGEREF _Toc58235434 \h </w:instrText>
+              <w:instrText xml:space="preserve"> PAGEREF _Toc58498467 \h </w:instrText>
             </w:r>
             <w:r>
               <w:rPr>
@@ -2347,7 +2914,7 @@
                 <w:noProof/>
                 <w:webHidden/>
               </w:rPr>
-              <w:t>20</w:t>
+              <w:t>25</w:t>
             </w:r>
             <w:r>
               <w:rPr>
@@ -2370,30 +2937,84 @@
               <w:lang w:val="en-GB" w:eastAsia="en-GB"/>
             </w:rPr>
           </w:pPr>
-          <w:hyperlink w:anchor="_Toc58235435" w:history="1">
+          <w:hyperlink w:anchor="_Toc58498468" w:history="1">
             <w:r>
               <w:rPr>
                 <w:rStyle w:val="Hyperlink"/>
                 <w:noProof/>
                 <w:lang w:val="en-GB"/>
               </w:rPr>
-              <w:t>Exp</w:t>
-            </w:r>
+              <w:t>Thingspeak API</w:t>
+            </w:r>
+            <w:r>
+              <w:rPr>
+                <w:noProof/>
+                <w:webHidden/>
+              </w:rPr>
+              <w:tab/>
+            </w:r>
+            <w:r>
+              <w:rPr>
+                <w:noProof/>
+                <w:webHidden/>
+              </w:rPr>
+              <w:fldChar w:fldCharType="begin"/>
+            </w:r>
+            <w:r>
+              <w:rPr>
+                <w:noProof/>
+                <w:webHidden/>
+              </w:rPr>
+              <w:instrText xml:space="preserve"> PAGEREF _Toc58498468 \h </w:instrText>
+            </w:r>
+            <w:r>
+              <w:rPr>
+                <w:noProof/>
+                <w:webHidden/>
+              </w:rPr>
+            </w:r>
+            <w:r>
+              <w:rPr>
+                <w:noProof/>
+                <w:webHidden/>
+              </w:rPr>
+              <w:fldChar w:fldCharType="separate"/>
+            </w:r>
+            <w:r>
+              <w:rPr>
+                <w:noProof/>
+                <w:webHidden/>
+              </w:rPr>
+              <w:t>25</w:t>
+            </w:r>
+            <w:r>
+              <w:rPr>
+                <w:noProof/>
+                <w:webHidden/>
+              </w:rPr>
+              <w:fldChar w:fldCharType="end"/>
+            </w:r>
+          </w:hyperlink>
+        </w:p>
+        <w:p>
+          <w:pPr>
+            <w:pStyle w:val="TOC2"/>
+            <w:tabs>
+              <w:tab w:val="right" w:leader="dot" w:pos="9016"/>
+            </w:tabs>
+            <w:rPr>
+              <w:rStyle w:val="Hyperlink"/>
+              <w:noProof/>
+            </w:rPr>
+          </w:pPr>
+          <w:hyperlink w:anchor="_Toc58498469" w:history="1">
             <w:r>
               <w:rPr>
                 <w:rStyle w:val="Hyperlink"/>
                 <w:noProof/>
                 <w:lang w:val="en-GB"/>
               </w:rPr>
-              <w:t>o</w:t>
-            </w:r>
-            <w:r>
-              <w:rPr>
-                <w:rStyle w:val="Hyperlink"/>
-                <w:noProof/>
-                <w:lang w:val="en-GB"/>
-              </w:rPr>
-              <w:t xml:space="preserve"> App (mangler tekst)</w:t>
+              <w:t>Expo App (mangler tekst)</w:t>
             </w:r>
             <w:r>
               <w:rPr>
@@ -2414,7 +3035,7 @@
                 <w:noProof/>
                 <w:webHidden/>
               </w:rPr>
-              <w:instrText xml:space="preserve"> PAGEREF _Toc58235435 \h </w:instrText>
+              <w:instrText xml:space="preserve"> PAGEREF _Toc58498469 \h </w:instrText>
             </w:r>
             <w:r>
               <w:rPr>
@@ -2434,7 +3055,7 @@
                 <w:noProof/>
                 <w:webHidden/>
               </w:rPr>
-              <w:t>21</w:t>
+              <w:t>26</w:t>
             </w:r>
             <w:r>
               <w:rPr>
@@ -2444,6 +3065,13 @@
               <w:fldChar w:fldCharType="end"/>
             </w:r>
           </w:hyperlink>
+        </w:p>
+        <w:p>
+          <w:pPr>
+            <w:rPr>
+              <w:noProof/>
+            </w:rPr>
+          </w:pPr>
         </w:p>
         <w:p>
           <w:pPr>
@@ -2455,12 +3083,12 @@
               <w:lang w:val="en-GB" w:eastAsia="en-GB"/>
             </w:rPr>
           </w:pPr>
-          <w:hyperlink w:anchor="_Toc58235436" w:history="1">
+          <w:hyperlink w:anchor="_Toc58498470" w:history="1">
             <w:r>
               <w:rPr>
                 <w:rStyle w:val="Hyperlink"/>
               </w:rPr>
-              <w:t>Test/Verifikation</w:t>
+              <w:t>Konklusion (mangler tekst)</w:t>
             </w:r>
             <w:r>
               <w:rPr>
@@ -2478,7 +3106,7 @@
               <w:rPr>
                 <w:webHidden/>
               </w:rPr>
-              <w:instrText xml:space="preserve"> PAGEREF _Toc58235436 \h </w:instrText>
+              <w:instrText xml:space="preserve"> PAGEREF _Toc58498470 \h </w:instrText>
             </w:r>
             <w:r>
               <w:rPr>
@@ -2495,347 +3123,7 @@
               <w:rPr>
                 <w:webHidden/>
               </w:rPr>
-              <w:t>22</w:t>
-            </w:r>
-            <w:r>
-              <w:rPr>
-                <w:webHidden/>
-              </w:rPr>
-              <w:fldChar w:fldCharType="end"/>
-            </w:r>
-          </w:hyperlink>
-        </w:p>
-        <w:p>
-          <w:pPr>
-            <w:pStyle w:val="TOC2"/>
-            <w:tabs>
-              <w:tab w:val="right" w:leader="dot" w:pos="9016"/>
-            </w:tabs>
-            <w:rPr>
-              <w:rFonts w:eastAsiaTheme="minorEastAsia"/>
-              <w:noProof/>
-              <w:lang w:val="en-GB" w:eastAsia="en-GB"/>
-            </w:rPr>
-          </w:pPr>
-          <w:hyperlink w:anchor="_Toc58235437" w:history="1">
-            <w:r>
-              <w:rPr>
-                <w:rStyle w:val="Hyperlink"/>
-                <w:noProof/>
-              </w:rPr>
-              <w:t>Overordnet</w:t>
-            </w:r>
-            <w:r>
-              <w:rPr>
-                <w:noProof/>
-                <w:webHidden/>
-              </w:rPr>
-              <w:tab/>
-            </w:r>
-            <w:r>
-              <w:rPr>
-                <w:noProof/>
-                <w:webHidden/>
-              </w:rPr>
-              <w:fldChar w:fldCharType="begin"/>
-            </w:r>
-            <w:r>
-              <w:rPr>
-                <w:noProof/>
-                <w:webHidden/>
-              </w:rPr>
-              <w:instrText xml:space="preserve"> PAGEREF _Toc58235437 \h </w:instrText>
-            </w:r>
-            <w:r>
-              <w:rPr>
-                <w:noProof/>
-                <w:webHidden/>
-              </w:rPr>
-            </w:r>
-            <w:r>
-              <w:rPr>
-                <w:noProof/>
-                <w:webHidden/>
-              </w:rPr>
-              <w:fldChar w:fldCharType="separate"/>
-            </w:r>
-            <w:r>
-              <w:rPr>
-                <w:noProof/>
-                <w:webHidden/>
-              </w:rPr>
-              <w:t>22</w:t>
-            </w:r>
-            <w:r>
-              <w:rPr>
-                <w:noProof/>
-                <w:webHidden/>
-              </w:rPr>
-              <w:fldChar w:fldCharType="end"/>
-            </w:r>
-          </w:hyperlink>
-        </w:p>
-        <w:p>
-          <w:pPr>
-            <w:pStyle w:val="TOC2"/>
-            <w:tabs>
-              <w:tab w:val="right" w:leader="dot" w:pos="9016"/>
-            </w:tabs>
-            <w:rPr>
-              <w:rFonts w:eastAsiaTheme="minorEastAsia"/>
-              <w:noProof/>
-              <w:lang w:val="en-GB" w:eastAsia="en-GB"/>
-            </w:rPr>
-          </w:pPr>
-          <w:hyperlink w:anchor="_Toc58235438" w:history="1">
-            <w:r>
-              <w:rPr>
-                <w:rStyle w:val="Hyperlink"/>
-                <w:noProof/>
-              </w:rPr>
-              <w:t>Argon platform</w:t>
-            </w:r>
-            <w:r>
-              <w:rPr>
-                <w:noProof/>
-                <w:webHidden/>
-              </w:rPr>
-              <w:tab/>
-            </w:r>
-            <w:r>
-              <w:rPr>
-                <w:noProof/>
-                <w:webHidden/>
-              </w:rPr>
-              <w:fldChar w:fldCharType="begin"/>
-            </w:r>
-            <w:r>
-              <w:rPr>
-                <w:noProof/>
-                <w:webHidden/>
-              </w:rPr>
-              <w:instrText xml:space="preserve"> PAGEREF _Toc58235438 \h </w:instrText>
-            </w:r>
-            <w:r>
-              <w:rPr>
-                <w:noProof/>
-                <w:webHidden/>
-              </w:rPr>
-            </w:r>
-            <w:r>
-              <w:rPr>
-                <w:noProof/>
-                <w:webHidden/>
-              </w:rPr>
-              <w:fldChar w:fldCharType="separate"/>
-            </w:r>
-            <w:r>
-              <w:rPr>
-                <w:noProof/>
-                <w:webHidden/>
-              </w:rPr>
-              <w:t>22</w:t>
-            </w:r>
-            <w:r>
-              <w:rPr>
-                <w:noProof/>
-                <w:webHidden/>
-              </w:rPr>
-              <w:fldChar w:fldCharType="end"/>
-            </w:r>
-          </w:hyperlink>
-        </w:p>
-        <w:p>
-          <w:pPr>
-            <w:pStyle w:val="TOC2"/>
-            <w:tabs>
-              <w:tab w:val="right" w:leader="dot" w:pos="9016"/>
-            </w:tabs>
-            <w:rPr>
-              <w:rFonts w:eastAsiaTheme="minorEastAsia"/>
-              <w:noProof/>
-              <w:lang w:val="en-GB" w:eastAsia="en-GB"/>
-            </w:rPr>
-          </w:pPr>
-          <w:hyperlink w:anchor="_Toc58235439" w:history="1">
-            <w:r>
-              <w:rPr>
-                <w:rStyle w:val="Hyperlink"/>
-                <w:noProof/>
-              </w:rPr>
-              <w:t>Thingspeak API</w:t>
-            </w:r>
-            <w:r>
-              <w:rPr>
-                <w:noProof/>
-                <w:webHidden/>
-              </w:rPr>
-              <w:tab/>
-            </w:r>
-            <w:r>
-              <w:rPr>
-                <w:noProof/>
-                <w:webHidden/>
-              </w:rPr>
-              <w:fldChar w:fldCharType="begin"/>
-            </w:r>
-            <w:r>
-              <w:rPr>
-                <w:noProof/>
-                <w:webHidden/>
-              </w:rPr>
-              <w:instrText xml:space="preserve"> PAGEREF _Toc58235439 \h </w:instrText>
-            </w:r>
-            <w:r>
-              <w:rPr>
-                <w:noProof/>
-                <w:webHidden/>
-              </w:rPr>
-            </w:r>
-            <w:r>
-              <w:rPr>
-                <w:noProof/>
-                <w:webHidden/>
-              </w:rPr>
-              <w:fldChar w:fldCharType="separate"/>
-            </w:r>
-            <w:r>
-              <w:rPr>
-                <w:noProof/>
-                <w:webHidden/>
-              </w:rPr>
-              <w:t>22</w:t>
-            </w:r>
-            <w:r>
-              <w:rPr>
-                <w:noProof/>
-                <w:webHidden/>
-              </w:rPr>
-              <w:fldChar w:fldCharType="end"/>
-            </w:r>
-          </w:hyperlink>
-        </w:p>
-        <w:p>
-          <w:pPr>
-            <w:pStyle w:val="TOC2"/>
-            <w:tabs>
-              <w:tab w:val="right" w:leader="dot" w:pos="9016"/>
-            </w:tabs>
-            <w:rPr>
-              <w:rFonts w:eastAsiaTheme="minorEastAsia"/>
-              <w:noProof/>
-              <w:lang w:val="en-GB" w:eastAsia="en-GB"/>
-            </w:rPr>
-          </w:pPr>
-          <w:hyperlink w:anchor="_Toc58235440" w:history="1">
-            <w:r>
-              <w:rPr>
-                <w:rStyle w:val="Hyperlink"/>
-                <w:noProof/>
-              </w:rPr>
-              <w:t>Expo App (mangler tekst)</w:t>
-            </w:r>
-            <w:r>
-              <w:rPr>
-                <w:noProof/>
-                <w:webHidden/>
-              </w:rPr>
-              <w:tab/>
-            </w:r>
-            <w:r>
-              <w:rPr>
-                <w:noProof/>
-                <w:webHidden/>
-              </w:rPr>
-              <w:fldChar w:fldCharType="begin"/>
-            </w:r>
-            <w:r>
-              <w:rPr>
-                <w:noProof/>
-                <w:webHidden/>
-              </w:rPr>
-              <w:instrText xml:space="preserve"> PAGEREF _Toc58235440 \h </w:instrText>
-            </w:r>
-            <w:r>
-              <w:rPr>
-                <w:noProof/>
-                <w:webHidden/>
-              </w:rPr>
-            </w:r>
-            <w:r>
-              <w:rPr>
-                <w:noProof/>
-                <w:webHidden/>
-              </w:rPr>
-              <w:fldChar w:fldCharType="separate"/>
-            </w:r>
-            <w:r>
-              <w:rPr>
-                <w:noProof/>
-                <w:webHidden/>
-              </w:rPr>
-              <w:t>23</w:t>
-            </w:r>
-            <w:r>
-              <w:rPr>
-                <w:noProof/>
-                <w:webHidden/>
-              </w:rPr>
-              <w:fldChar w:fldCharType="end"/>
-            </w:r>
-          </w:hyperlink>
-        </w:p>
-        <w:p>
-          <w:pPr>
-            <w:pStyle w:val="TOC1"/>
-            <w:rPr>
-              <w:rFonts w:eastAsiaTheme="minorEastAsia"/>
-              <w:b w:val="0"/>
-              <w:bCs w:val="0"/>
-              <w:lang w:val="en-GB" w:eastAsia="en-GB"/>
-            </w:rPr>
-          </w:pPr>
-          <w:hyperlink w:anchor="_Toc58235441" w:history="1">
-            <w:r>
-              <w:rPr>
-                <w:rStyle w:val="Hyperlink"/>
-              </w:rPr>
-              <w:t>Konklusion (mangler tekst)</w:t>
-            </w:r>
-            <w:r>
-              <w:rPr>
-                <w:webHidden/>
-              </w:rPr>
-              <w:tab/>
-            </w:r>
-            <w:r>
-              <w:rPr>
-                <w:webHidden/>
-              </w:rPr>
-              <w:fldChar w:fldCharType="begin"/>
-            </w:r>
-            <w:r>
-              <w:rPr>
-                <w:webHidden/>
-              </w:rPr>
-              <w:instrText xml:space="preserve"> PAGEREF _Toc58235441 \h </w:instrText>
-            </w:r>
-            <w:r>
-              <w:rPr>
-                <w:webHidden/>
-              </w:rPr>
-            </w:r>
-            <w:r>
-              <w:rPr>
-                <w:webHidden/>
-              </w:rPr>
-              <w:fldChar w:fldCharType="separate"/>
-            </w:r>
-            <w:r>
-              <w:rPr>
-                <w:webHidden/>
-              </w:rPr>
-              <w:t>23</w:t>
+              <w:t>26</w:t>
             </w:r>
             <w:r>
               <w:rPr>
@@ -2867,7 +3155,7 @@
       <w:pPr>
         <w:pStyle w:val="Heading1"/>
       </w:pPr>
-      <w:bookmarkStart w:id="0" w:name="_Toc58235413"/>
+      <w:bookmarkStart w:id="0" w:name="_Toc58498438"/>
       <w:r>
         <w:t>Introduktion</w:t>
       </w:r>
@@ -2908,7 +3196,7 @@
       <w:pPr>
         <w:pStyle w:val="Heading1"/>
       </w:pPr>
-      <w:bookmarkStart w:id="1" w:name="_Toc58235414"/>
+      <w:bookmarkStart w:id="1" w:name="_Toc58498439"/>
       <w:r>
         <w:t xml:space="preserve">Projekt </w:t>
       </w:r>
@@ -2921,7 +3209,7 @@
       <w:pPr>
         <w:pStyle w:val="Heading2"/>
       </w:pPr>
-      <w:bookmarkStart w:id="2" w:name="_Toc58235415"/>
+      <w:bookmarkStart w:id="2" w:name="_Toc58498440"/>
       <w:r>
         <w:t>Overordnet</w:t>
       </w:r>
@@ -3058,6 +3346,7 @@
     <w:p/>
     <w:p>
       <w:r>
+        <w:lastRenderedPageBreak/>
         <w:t>For at hele projektet vil skulle kunne hænge sammen skal disse dele kunne snakke sammen, hvilket vil blive gjort med forskellige protokol typer</w:t>
       </w:r>
       <w:r>
@@ -3073,7 +3362,6 @@
         <w:rPr>
           <w:noProof/>
         </w:rPr>
-        <w:lastRenderedPageBreak/>
         <w:drawing>
           <wp:inline distT="0" distB="0" distL="0" distR="0" wp14:anchorId="15B1C36F" wp14:editId="0A622428">
             <wp:extent cx="3733432" cy="2743200"/>
@@ -3188,7 +3476,7 @@
           <w:lang w:val="en-GB"/>
         </w:rPr>
       </w:pPr>
-      <w:bookmarkStart w:id="3" w:name="_Toc58235416"/>
+      <w:bookmarkStart w:id="3" w:name="_Toc58498441"/>
       <w:r>
         <w:rPr>
           <w:lang w:val="en-GB"/>
@@ -3223,7 +3511,7 @@
       <w:pPr>
         <w:pStyle w:val="Heading2"/>
       </w:pPr>
-      <w:bookmarkStart w:id="4" w:name="_Toc58235417"/>
+      <w:bookmarkStart w:id="4" w:name="_Toc58498442"/>
       <w:r>
         <w:t>Thingspeak API</w:t>
       </w:r>
@@ -3245,7 +3533,7 @@
       <w:pPr>
         <w:pStyle w:val="Heading2"/>
       </w:pPr>
-      <w:bookmarkStart w:id="5" w:name="_Toc58235418"/>
+      <w:bookmarkStart w:id="5" w:name="_Toc58498443"/>
       <w:r>
         <w:t>Expo App</w:t>
       </w:r>
@@ -3266,8 +3554,9 @@
       <w:pPr>
         <w:pStyle w:val="Heading2"/>
       </w:pPr>
-      <w:bookmarkStart w:id="6" w:name="_Toc58235419"/>
-      <w:r>
+      <w:bookmarkStart w:id="6" w:name="_Toc58498444"/>
+      <w:r>
+        <w:lastRenderedPageBreak/>
         <w:t>Projekt styring</w:t>
       </w:r>
       <w:bookmarkEnd w:id="6"/>
@@ -3282,9 +3571,8 @@
       <w:pPr>
         <w:pStyle w:val="Heading1"/>
       </w:pPr>
-      <w:bookmarkStart w:id="7" w:name="_Toc58235420"/>
-      <w:r>
-        <w:lastRenderedPageBreak/>
+      <w:bookmarkStart w:id="7" w:name="_Toc58498445"/>
+      <w:r>
         <w:t>Kravs analyse</w:t>
       </w:r>
       <w:bookmarkEnd w:id="7"/>
@@ -3293,7 +3581,7 @@
       <w:pPr>
         <w:pStyle w:val="Heading2"/>
       </w:pPr>
-      <w:bookmarkStart w:id="8" w:name="_Toc58235421"/>
+      <w:bookmarkStart w:id="8" w:name="_Toc58498446"/>
       <w:r>
         <w:t>Skole satte krav</w:t>
       </w:r>
@@ -3708,7 +3996,7 @@
       <w:pPr>
         <w:pStyle w:val="Heading2"/>
       </w:pPr>
-      <w:bookmarkStart w:id="9" w:name="_Toc58235422"/>
+      <w:bookmarkStart w:id="9" w:name="_Toc58498447"/>
       <w:r>
         <w:t>Egne k</w:t>
       </w:r>
@@ -3828,6 +4116,7 @@
         </w:numPr>
       </w:pPr>
       <w:r>
+        <w:lastRenderedPageBreak/>
         <w:t>argonen skal kunne modtage curl request’s</w:t>
       </w:r>
     </w:p>
@@ -3879,7 +4168,6 @@
         </w:numPr>
       </w:pPr>
       <w:r>
-        <w:lastRenderedPageBreak/>
         <w:t>thinspeak skal kunne sende http’s request’s til expos cloud, for at app’en kan generere notifikationer</w:t>
       </w:r>
       <w:r>
@@ -3915,7 +4203,7 @@
       <w:pPr>
         <w:pStyle w:val="Heading1"/>
       </w:pPr>
-      <w:bookmarkStart w:id="10" w:name="_Toc58235423"/>
+      <w:bookmarkStart w:id="10" w:name="_Toc58498448"/>
       <w:r>
         <w:t>System design</w:t>
       </w:r>
@@ -3925,7 +4213,7 @@
       <w:pPr>
         <w:pStyle w:val="Heading2"/>
       </w:pPr>
-      <w:bookmarkStart w:id="11" w:name="_Toc58235424"/>
+      <w:bookmarkStart w:id="11" w:name="_Toc58498449"/>
       <w:r>
         <w:t>Samlet</w:t>
       </w:r>
@@ -4098,7 +4386,7 @@
       <w:pPr>
         <w:pStyle w:val="Heading2"/>
       </w:pPr>
-      <w:bookmarkStart w:id="12" w:name="_Toc58235425"/>
+      <w:bookmarkStart w:id="12" w:name="_Toc58498450"/>
       <w:r>
         <w:t>Argon platform</w:t>
       </w:r>
@@ -4108,7 +4396,7 @@
       <w:pPr>
         <w:pStyle w:val="Heading3"/>
       </w:pPr>
-      <w:bookmarkStart w:id="13" w:name="_Toc58235426"/>
+      <w:bookmarkStart w:id="13" w:name="_Toc58498451"/>
       <w:r>
         <w:t>Kode</w:t>
       </w:r>
@@ -4131,7 +4419,6 @@
         </w:numPr>
       </w:pPr>
       <w:r>
-        <w:lastRenderedPageBreak/>
         <w:t>Setup()</w:t>
       </w:r>
     </w:p>
@@ -4536,6 +4823,7 @@
         </w:numPr>
       </w:pPr>
       <w:r>
+        <w:lastRenderedPageBreak/>
         <w:t>1: Accept koden blev afviklet</w:t>
       </w:r>
     </w:p>
@@ -4570,7 +4858,6 @@
     </w:p>
     <w:p>
       <w:r>
-        <w:lastRenderedPageBreak/>
         <w:t>Når en enmodning bliver accepteret, vil der være delay på 10 sekunder til at åbne døren, hvorefter den vil låse døren igen. I tilfælde af at døren er åbnet, vil der køre et loop som venter på at døren bliver lukket igen, hvorefter ved loop afslutning, vil døren låse sig igen.</w:t>
       </w:r>
     </w:p>
@@ -4666,27 +4953,14 @@
       <w:r>
         <w:t xml:space="preserve">Figur </w:t>
       </w:r>
-      <w:r>
-        <w:fldChar w:fldCharType="begin"/>
-      </w:r>
-      <w:r>
-        <w:instrText xml:space="preserve"> SEQ Figur \* ARABIC </w:instrText>
-      </w:r>
-      <w:r>
-        <w:fldChar w:fldCharType="separate"/>
-      </w:r>
-      <w:r>
-        <w:rPr>
-          <w:noProof/>
-        </w:rPr>
-        <w:t>3</w:t>
-      </w:r>
-      <w:r>
-        <w:rPr>
-          <w:noProof/>
-        </w:rPr>
-        <w:fldChar w:fldCharType="end"/>
-      </w:r>
+      <w:fldSimple w:instr=" SEQ Figur \* ARABIC ">
+        <w:r>
+          <w:rPr>
+            <w:noProof/>
+          </w:rPr>
+          <w:t>3</w:t>
+        </w:r>
+      </w:fldSimple>
       <w:r>
         <w:t xml:space="preserve"> kode samhæng</w:t>
       </w:r>
@@ -4696,8 +4970,9 @@
       <w:pPr>
         <w:pStyle w:val="Heading3"/>
       </w:pPr>
-      <w:bookmarkStart w:id="14" w:name="_Toc58235427"/>
-      <w:r>
+      <w:bookmarkStart w:id="14" w:name="_Toc58498452"/>
+      <w:r>
+        <w:lastRenderedPageBreak/>
         <w:t>Kredsløb</w:t>
       </w:r>
       <w:r>
@@ -4764,27 +5039,14 @@
       <w:r>
         <w:t xml:space="preserve">Figur </w:t>
       </w:r>
-      <w:r>
-        <w:fldChar w:fldCharType="begin"/>
-      </w:r>
-      <w:r>
-        <w:instrText xml:space="preserve"> SEQ Figur \* ARABIC </w:instrText>
-      </w:r>
-      <w:r>
-        <w:fldChar w:fldCharType="separate"/>
-      </w:r>
-      <w:r>
-        <w:rPr>
-          <w:noProof/>
-        </w:rPr>
-        <w:t>4</w:t>
-      </w:r>
-      <w:r>
-        <w:rPr>
-          <w:noProof/>
-        </w:rPr>
-        <w:fldChar w:fldCharType="end"/>
-      </w:r>
+      <w:fldSimple w:instr=" SEQ Figur \* ARABIC ">
+        <w:r>
+          <w:rPr>
+            <w:noProof/>
+          </w:rPr>
+          <w:t>4</w:t>
+        </w:r>
+      </w:fldSimple>
       <w:r>
         <w:t xml:space="preserve"> argon kredsløb</w:t>
       </w:r>
@@ -4794,7 +5056,7 @@
       <w:pPr>
         <w:pStyle w:val="Heading2"/>
       </w:pPr>
-      <w:bookmarkStart w:id="15" w:name="_Toc58235428"/>
+      <w:bookmarkStart w:id="15" w:name="_Toc58498453"/>
       <w:r>
         <w:t>Thingspeak API</w:t>
       </w:r>
@@ -4970,12 +5232,21 @@
     <w:p>
       <w:pPr>
         <w:pStyle w:val="Heading2"/>
+        <w:rPr>
+          <w:lang w:val="en-GB"/>
+        </w:rPr>
       </w:pPr>
       <w:bookmarkStart w:id="16" w:name="_Toc58497714"/>
-      <w:r>
+      <w:bookmarkStart w:id="17" w:name="_Toc58498454"/>
+      <w:r>
+        <w:rPr>
+          <w:lang w:val="en-GB"/>
+        </w:rPr>
+        <w:lastRenderedPageBreak/>
         <w:t>Expo App</w:t>
       </w:r>
       <w:bookmarkEnd w:id="16"/>
+      <w:bookmarkEnd w:id="17"/>
     </w:p>
     <w:p>
       <w:r>
@@ -4990,11 +5261,13 @@
       <w:pPr>
         <w:pStyle w:val="Heading3"/>
       </w:pPr>
-      <w:bookmarkStart w:id="17" w:name="_Toc58497715"/>
+      <w:bookmarkStart w:id="18" w:name="_Toc58497715"/>
+      <w:bookmarkStart w:id="19" w:name="_Toc58498455"/>
       <w:r>
         <w:t>Master App</w:t>
       </w:r>
-      <w:bookmarkEnd w:id="17"/>
+      <w:bookmarkEnd w:id="18"/>
+      <w:bookmarkEnd w:id="19"/>
     </w:p>
     <w:p>
       <w:r>
@@ -5006,11 +5279,13 @@
       <w:pPr>
         <w:pStyle w:val="Heading3"/>
       </w:pPr>
-      <w:bookmarkStart w:id="18" w:name="_Toc58497716"/>
+      <w:bookmarkStart w:id="20" w:name="_Toc58497716"/>
+      <w:bookmarkStart w:id="21" w:name="_Toc58498456"/>
       <w:r>
         <w:t>Gæste App</w:t>
       </w:r>
-      <w:bookmarkEnd w:id="18"/>
+      <w:bookmarkEnd w:id="20"/>
+      <w:bookmarkEnd w:id="21"/>
     </w:p>
     <w:p>
       <w:r>
@@ -5023,31 +5298,31 @@
       <w:pPr>
         <w:pStyle w:val="Heading1"/>
       </w:pPr>
-      <w:bookmarkStart w:id="19" w:name="_Toc58235430"/>
+      <w:bookmarkStart w:id="22" w:name="_Toc58498457"/>
       <w:r>
         <w:t>Implementation</w:t>
       </w:r>
-      <w:bookmarkEnd w:id="19"/>
+      <w:bookmarkEnd w:id="22"/>
     </w:p>
     <w:p>
       <w:pPr>
         <w:pStyle w:val="Heading2"/>
       </w:pPr>
-      <w:bookmarkStart w:id="20" w:name="_Toc58235431"/>
+      <w:bookmarkStart w:id="23" w:name="_Toc58498458"/>
       <w:r>
         <w:t>Argon platform</w:t>
       </w:r>
-      <w:bookmarkEnd w:id="20"/>
+      <w:bookmarkEnd w:id="23"/>
     </w:p>
     <w:p>
       <w:pPr>
         <w:pStyle w:val="Heading3"/>
       </w:pPr>
-      <w:bookmarkStart w:id="21" w:name="_Toc58235432"/>
+      <w:bookmarkStart w:id="24" w:name="_Toc58498459"/>
       <w:r>
         <w:t>Kode</w:t>
       </w:r>
-      <w:bookmarkEnd w:id="21"/>
+      <w:bookmarkEnd w:id="24"/>
       <w:r>
         <w:t xml:space="preserve"> </w:t>
       </w:r>
@@ -5267,6 +5542,7 @@
     </w:p>
     <w:p>
       <w:r>
+        <w:lastRenderedPageBreak/>
         <w:br/>
       </w:r>
       <w:r>
@@ -5380,7 +5656,6 @@
         </w:numPr>
       </w:pPr>
       <w:r>
-        <w:lastRenderedPageBreak/>
         <w:t>digitalWrite</w:t>
       </w:r>
     </w:p>
@@ -5542,14 +5817,15 @@
       <w:pPr>
         <w:pStyle w:val="Heading3"/>
       </w:pPr>
-      <w:bookmarkStart w:id="22" w:name="_Toc58235433"/>
-      <w:r>
+      <w:bookmarkStart w:id="25" w:name="_Toc58498460"/>
+      <w:r>
+        <w:lastRenderedPageBreak/>
         <w:t>3d</w:t>
       </w:r>
       <w:r>
         <w:t xml:space="preserve"> printning</w:t>
       </w:r>
-      <w:bookmarkEnd w:id="22"/>
+      <w:bookmarkEnd w:id="25"/>
     </w:p>
     <w:p>
       <w:pPr>
@@ -5613,7 +5889,6 @@
           <w:noProof/>
           <w:lang w:val="en-US"/>
         </w:rPr>
-        <w:lastRenderedPageBreak/>
         <w:drawing>
           <wp:anchor distT="0" distB="0" distL="114300" distR="114300" simplePos="0" relativeHeight="251659264" behindDoc="0" locked="0" layoutInCell="1" allowOverlap="1" wp14:anchorId="0A4A7CBF" wp14:editId="3366D497">
             <wp:simplePos x="0" y="0"/>
@@ -5713,27 +5988,14 @@
       <w:r>
         <w:t xml:space="preserve">Figur </w:t>
       </w:r>
-      <w:r>
-        <w:fldChar w:fldCharType="begin"/>
-      </w:r>
-      <w:r>
-        <w:instrText xml:space="preserve"> SEQ Figur \* ARABIC </w:instrText>
-      </w:r>
-      <w:r>
-        <w:fldChar w:fldCharType="separate"/>
-      </w:r>
-      <w:r>
-        <w:rPr>
-          <w:noProof/>
-        </w:rPr>
-        <w:t>6</w:t>
-      </w:r>
-      <w:r>
-        <w:rPr>
-          <w:noProof/>
-        </w:rPr>
-        <w:fldChar w:fldCharType="end"/>
-      </w:r>
+      <w:fldSimple w:instr=" SEQ Figur \* ARABIC ">
+        <w:r>
+          <w:rPr>
+            <w:noProof/>
+          </w:rPr>
+          <w:t>6</w:t>
+        </w:r>
+      </w:fldSimple>
       <w:r>
         <w:t>: 3D tegning af del nr. 1</w:t>
       </w:r>
@@ -5840,27 +6102,14 @@
       <w:r>
         <w:t xml:space="preserve">Figur </w:t>
       </w:r>
-      <w:r>
-        <w:fldChar w:fldCharType="begin"/>
-      </w:r>
-      <w:r>
-        <w:instrText xml:space="preserve"> SEQ Figur \* ARABIC </w:instrText>
-      </w:r>
-      <w:r>
-        <w:fldChar w:fldCharType="separate"/>
-      </w:r>
-      <w:r>
-        <w:rPr>
-          <w:noProof/>
-        </w:rPr>
-        <w:t>7</w:t>
-      </w:r>
-      <w:r>
-        <w:rPr>
-          <w:noProof/>
-        </w:rPr>
-        <w:fldChar w:fldCharType="end"/>
-      </w:r>
+      <w:fldSimple w:instr=" SEQ Figur \* ARABIC ">
+        <w:r>
+          <w:rPr>
+            <w:noProof/>
+          </w:rPr>
+          <w:t>7</w:t>
+        </w:r>
+      </w:fldSimple>
       <w:r>
         <w:t>: 3D tegning af del nr. 2</w:t>
       </w:r>
@@ -6073,27 +6322,14 @@
                             <w:r>
                               <w:t xml:space="preserve">Figur </w:t>
                             </w:r>
-                            <w:r>
-                              <w:fldChar w:fldCharType="begin"/>
-                            </w:r>
-                            <w:r>
-                              <w:instrText xml:space="preserve"> SEQ Figur \* ARABIC </w:instrText>
-                            </w:r>
-                            <w:r>
-                              <w:fldChar w:fldCharType="separate"/>
-                            </w:r>
-                            <w:r>
-                              <w:rPr>
-                                <w:noProof/>
-                              </w:rPr>
-                              <w:t>8</w:t>
-                            </w:r>
-                            <w:r>
-                              <w:rPr>
-                                <w:noProof/>
-                              </w:rPr>
-                              <w:fldChar w:fldCharType="end"/>
-                            </w:r>
+                            <w:fldSimple w:instr=" SEQ Figur \* ARABIC ">
+                              <w:r>
+                                <w:rPr>
+                                  <w:noProof/>
+                                </w:rPr>
+                                <w:t>8</w:t>
+                              </w:r>
+                            </w:fldSimple>
                             <w:r>
                               <w:t xml:space="preserve">: 3D tegning af del nr. 3 set fra bunden. </w:t>
                             </w:r>
@@ -6160,27 +6396,14 @@
       <w:r>
         <w:t xml:space="preserve">Figur </w:t>
       </w:r>
-      <w:r>
-        <w:fldChar w:fldCharType="begin"/>
-      </w:r>
-      <w:r>
-        <w:instrText xml:space="preserve"> SEQ Figur \* ARABIC </w:instrText>
-      </w:r>
-      <w:r>
-        <w:fldChar w:fldCharType="separate"/>
-      </w:r>
-      <w:r>
-        <w:rPr>
-          <w:noProof/>
-        </w:rPr>
-        <w:t>9</w:t>
-      </w:r>
-      <w:r>
-        <w:rPr>
-          <w:noProof/>
-        </w:rPr>
-        <w:fldChar w:fldCharType="end"/>
-      </w:r>
+      <w:fldSimple w:instr=" SEQ Figur \* ARABIC ">
+        <w:r>
+          <w:rPr>
+            <w:noProof/>
+          </w:rPr>
+          <w:t>9</w:t>
+        </w:r>
+      </w:fldSimple>
       <w:r>
         <w:t>: 3D tegning af del nr. 3 set fra toppen</w:t>
       </w:r>
@@ -6256,27 +6479,14 @@
       <w:r>
         <w:t xml:space="preserve">Figur </w:t>
       </w:r>
-      <w:r>
-        <w:fldChar w:fldCharType="begin"/>
-      </w:r>
-      <w:r>
-        <w:instrText xml:space="preserve"> SEQ Figur \* ARABIC </w:instrText>
-      </w:r>
-      <w:r>
-        <w:fldChar w:fldCharType="separate"/>
-      </w:r>
-      <w:r>
-        <w:rPr>
-          <w:noProof/>
-        </w:rPr>
-        <w:t>10</w:t>
-      </w:r>
-      <w:r>
-        <w:rPr>
-          <w:noProof/>
-        </w:rPr>
-        <w:fldChar w:fldCharType="end"/>
-      </w:r>
+      <w:fldSimple w:instr=" SEQ Figur \* ARABIC ">
+        <w:r>
+          <w:rPr>
+            <w:noProof/>
+          </w:rPr>
+          <w:t>10</w:t>
+        </w:r>
+      </w:fldSimple>
       <w:r>
         <w:t>: Arm fra servo-motor monteret i del nr. 3.</w:t>
       </w:r>
@@ -6387,27 +6597,14 @@
       <w:r>
         <w:t xml:space="preserve">Figur </w:t>
       </w:r>
-      <w:r>
-        <w:fldChar w:fldCharType="begin"/>
-      </w:r>
-      <w:r>
-        <w:instrText xml:space="preserve"> SEQ Figur \* ARABIC </w:instrText>
-      </w:r>
-      <w:r>
-        <w:fldChar w:fldCharType="separate"/>
-      </w:r>
-      <w:r>
-        <w:rPr>
-          <w:noProof/>
-        </w:rPr>
-        <w:t>11</w:t>
-      </w:r>
-      <w:r>
-        <w:rPr>
-          <w:noProof/>
-        </w:rPr>
-        <w:fldChar w:fldCharType="end"/>
-      </w:r>
+      <w:fldSimple w:instr=" SEQ Figur \* ARABIC ">
+        <w:r>
+          <w:rPr>
+            <w:noProof/>
+          </w:rPr>
+          <w:t>11</w:t>
+        </w:r>
+      </w:fldSimple>
       <w:r>
         <w:t>: 3D tegning af del nr. 4</w:t>
       </w:r>
@@ -6527,27 +6724,14 @@
       <w:r>
         <w:t xml:space="preserve">Figur </w:t>
       </w:r>
-      <w:r>
-        <w:fldChar w:fldCharType="begin"/>
-      </w:r>
-      <w:r>
-        <w:instrText xml:space="preserve"> SEQ Figur \* ARABIC </w:instrText>
-      </w:r>
-      <w:r>
-        <w:fldChar w:fldCharType="separate"/>
-      </w:r>
-      <w:r>
-        <w:rPr>
-          <w:noProof/>
-        </w:rPr>
-        <w:t>12</w:t>
-      </w:r>
-      <w:r>
-        <w:rPr>
-          <w:noProof/>
-        </w:rPr>
-        <w:fldChar w:fldCharType="end"/>
-      </w:r>
+      <w:fldSimple w:instr=" SEQ Figur \* ARABIC ">
+        <w:r>
+          <w:rPr>
+            <w:noProof/>
+          </w:rPr>
+          <w:t>12</w:t>
+        </w:r>
+      </w:fldSimple>
       <w:r>
         <w:t>: 3D tegning af del nr. 5.</w:t>
       </w:r>
@@ -6659,27 +6843,14 @@
       <w:r>
         <w:t xml:space="preserve">Figur </w:t>
       </w:r>
-      <w:r>
-        <w:fldChar w:fldCharType="begin"/>
-      </w:r>
-      <w:r>
-        <w:instrText xml:space="preserve"> SEQ Figur \* ARABIC </w:instrText>
-      </w:r>
-      <w:r>
-        <w:fldChar w:fldCharType="separate"/>
-      </w:r>
-      <w:r>
-        <w:rPr>
-          <w:noProof/>
-        </w:rPr>
-        <w:t>13</w:t>
-      </w:r>
-      <w:r>
-        <w:rPr>
-          <w:noProof/>
-        </w:rPr>
-        <w:fldChar w:fldCharType="end"/>
-      </w:r>
+      <w:fldSimple w:instr=" SEQ Figur \* ARABIC ">
+        <w:r>
+          <w:rPr>
+            <w:noProof/>
+          </w:rPr>
+          <w:t>13</w:t>
+        </w:r>
+      </w:fldSimple>
       <w:r>
         <w:t>: 3D tegning af del nr. 6 zoomet ind på pindene i bunden</w:t>
       </w:r>
@@ -6763,27 +6934,14 @@
       <w:r>
         <w:t xml:space="preserve">Figur </w:t>
       </w:r>
-      <w:r>
-        <w:fldChar w:fldCharType="begin"/>
-      </w:r>
-      <w:r>
-        <w:instrText xml:space="preserve"> SEQ Figur \* ARABIC </w:instrText>
-      </w:r>
-      <w:r>
-        <w:fldChar w:fldCharType="separate"/>
-      </w:r>
-      <w:r>
-        <w:rPr>
-          <w:noProof/>
-        </w:rPr>
-        <w:t>14</w:t>
-      </w:r>
-      <w:r>
-        <w:rPr>
-          <w:noProof/>
-        </w:rPr>
-        <w:fldChar w:fldCharType="end"/>
-      </w:r>
+      <w:fldSimple w:instr=" SEQ Figur \* ARABIC ">
+        <w:r>
+          <w:rPr>
+            <w:noProof/>
+          </w:rPr>
+          <w:t>14</w:t>
+        </w:r>
+      </w:fldSimple>
       <w:r>
         <w:t>: 3D tegning af del nr. 6</w:t>
       </w:r>
@@ -6945,27 +7103,14 @@
       <w:r>
         <w:t xml:space="preserve">              Figur </w:t>
       </w:r>
-      <w:r>
-        <w:fldChar w:fldCharType="begin"/>
-      </w:r>
-      <w:r>
-        <w:instrText xml:space="preserve"> SEQ Figur \* ARABIC </w:instrText>
-      </w:r>
-      <w:r>
-        <w:fldChar w:fldCharType="separate"/>
-      </w:r>
-      <w:r>
-        <w:rPr>
-          <w:noProof/>
-        </w:rPr>
-        <w:t>15</w:t>
-      </w:r>
-      <w:r>
-        <w:rPr>
-          <w:noProof/>
-        </w:rPr>
-        <w:fldChar w:fldCharType="end"/>
-      </w:r>
+      <w:fldSimple w:instr=" SEQ Figur \* ARABIC ">
+        <w:r>
+          <w:rPr>
+            <w:noProof/>
+          </w:rPr>
+          <w:t>15</w:t>
+        </w:r>
+      </w:fldSimple>
       <w:r>
         <w:t>: Del nr. 1 monteret over vrideren, samt del nr. 5 monteret på dørkarmen</w:t>
       </w:r>
@@ -7108,27 +7253,14 @@
       <w:r>
         <w:t xml:space="preserve">            Figur </w:t>
       </w:r>
-      <w:r>
-        <w:fldChar w:fldCharType="begin"/>
-      </w:r>
-      <w:r>
-        <w:instrText xml:space="preserve"> SEQ Figur \* ARABIC </w:instrText>
-      </w:r>
-      <w:r>
-        <w:fldChar w:fldCharType="separate"/>
-      </w:r>
-      <w:r>
-        <w:rPr>
-          <w:noProof/>
-        </w:rPr>
-        <w:t>16</w:t>
-      </w:r>
-      <w:r>
-        <w:rPr>
-          <w:noProof/>
-        </w:rPr>
-        <w:fldChar w:fldCharType="end"/>
-      </w:r>
+      <w:fldSimple w:instr=" SEQ Figur \* ARABIC ">
+        <w:r>
+          <w:rPr>
+            <w:noProof/>
+          </w:rPr>
+          <w:t>16</w:t>
+        </w:r>
+      </w:fldSimple>
       <w:r>
         <w:t>: Del nr. 2 monteret under låsecylinder dækslet, med feedback LED'er</w:t>
       </w:r>
@@ -7213,27 +7345,14 @@
       <w:r>
         <w:t xml:space="preserve">Figur </w:t>
       </w:r>
-      <w:r>
-        <w:fldChar w:fldCharType="begin"/>
-      </w:r>
-      <w:r>
-        <w:instrText xml:space="preserve"> SEQ Figur \* ARABIC </w:instrText>
-      </w:r>
-      <w:r>
-        <w:fldChar w:fldCharType="separate"/>
-      </w:r>
-      <w:r>
-        <w:rPr>
-          <w:noProof/>
-        </w:rPr>
-        <w:t>17</w:t>
-      </w:r>
-      <w:r>
-        <w:rPr>
-          <w:noProof/>
-        </w:rPr>
-        <w:fldChar w:fldCharType="end"/>
-      </w:r>
+      <w:fldSimple w:instr=" SEQ Figur \* ARABIC ">
+        <w:r>
+          <w:rPr>
+            <w:noProof/>
+          </w:rPr>
+          <w:t>17</w:t>
+        </w:r>
+      </w:fldSimple>
       <w:r>
         <w:t>: Elektronikken monterert på del nr. 4 og del nr. 3 monteret på servo-motoren</w:t>
       </w:r>
@@ -7318,27 +7437,14 @@
       <w:r>
         <w:t xml:space="preserve">Figur </w:t>
       </w:r>
-      <w:r>
-        <w:fldChar w:fldCharType="begin"/>
-      </w:r>
-      <w:r>
-        <w:instrText xml:space="preserve"> SEQ Figur \* ARABIC </w:instrText>
-      </w:r>
-      <w:r>
-        <w:fldChar w:fldCharType="separate"/>
-      </w:r>
-      <w:r>
-        <w:rPr>
-          <w:noProof/>
-        </w:rPr>
-        <w:t>18</w:t>
-      </w:r>
-      <w:r>
-        <w:rPr>
-          <w:noProof/>
-        </w:rPr>
-        <w:fldChar w:fldCharType="end"/>
-      </w:r>
+      <w:fldSimple w:instr=" SEQ Figur \* ARABIC ">
+        <w:r>
+          <w:rPr>
+            <w:noProof/>
+          </w:rPr>
+          <w:t>18</w:t>
+        </w:r>
+      </w:fldSimple>
       <w:r>
         <w:t>:Del nr 4 med elektronik monteret på del nr. 1</w:t>
       </w:r>
@@ -7422,27 +7528,14 @@
       <w:r>
         <w:t xml:space="preserve">Figur </w:t>
       </w:r>
-      <w:r>
-        <w:fldChar w:fldCharType="begin"/>
-      </w:r>
-      <w:r>
-        <w:instrText xml:space="preserve"> SEQ Figur \* ARABIC </w:instrText>
-      </w:r>
-      <w:r>
-        <w:fldChar w:fldCharType="separate"/>
-      </w:r>
-      <w:r>
-        <w:rPr>
-          <w:noProof/>
-        </w:rPr>
-        <w:t>19</w:t>
-      </w:r>
-      <w:r>
-        <w:rPr>
-          <w:noProof/>
-        </w:rPr>
-        <w:fldChar w:fldCharType="end"/>
-      </w:r>
+      <w:fldSimple w:instr=" SEQ Figur \* ARABIC ">
+        <w:r>
+          <w:rPr>
+            <w:noProof/>
+          </w:rPr>
+          <w:t>19</w:t>
+        </w:r>
+      </w:fldSimple>
       <w:r>
         <w:t>: Del nr 6 monteret på del nr. 1</w:t>
       </w:r>
@@ -7454,12 +7547,12 @@
       <w:pPr>
         <w:pStyle w:val="Heading2"/>
       </w:pPr>
-      <w:bookmarkStart w:id="23" w:name="_Toc58235434"/>
+      <w:bookmarkStart w:id="26" w:name="_Toc58498461"/>
       <w:r>
         <w:lastRenderedPageBreak/>
         <w:t>Thingspeak API</w:t>
       </w:r>
-      <w:bookmarkEnd w:id="23"/>
+      <w:bookmarkEnd w:id="26"/>
     </w:p>
     <w:p>
       <w:r>
@@ -7668,27 +7761,14 @@
       <w:r>
         <w:t xml:space="preserve">Figur </w:t>
       </w:r>
-      <w:r>
-        <w:fldChar w:fldCharType="begin"/>
-      </w:r>
-      <w:r>
-        <w:instrText xml:space="preserve"> SEQ Figur \* ARABIC </w:instrText>
-      </w:r>
-      <w:r>
-        <w:fldChar w:fldCharType="separate"/>
-      </w:r>
-      <w:r>
-        <w:rPr>
-          <w:noProof/>
-        </w:rPr>
-        <w:t>21</w:t>
-      </w:r>
-      <w:r>
-        <w:rPr>
-          <w:noProof/>
-        </w:rPr>
-        <w:fldChar w:fldCharType="end"/>
-      </w:r>
+      <w:fldSimple w:instr=" SEQ Figur \* ARABIC ">
+        <w:r>
+          <w:rPr>
+            <w:noProof/>
+          </w:rPr>
+          <w:t>21</w:t>
+        </w:r>
+      </w:fldSimple>
       <w:r>
         <w:t xml:space="preserve"> things</w:t>
       </w:r>
@@ -7939,12 +8019,20 @@
     <w:p>
       <w:pPr>
         <w:pStyle w:val="Heading2"/>
-      </w:pPr>
-      <w:bookmarkStart w:id="24" w:name="_Toc58497722"/>
-      <w:r>
+        <w:rPr>
+          <w:lang w:val="en-GB"/>
+        </w:rPr>
+      </w:pPr>
+      <w:bookmarkStart w:id="27" w:name="_Toc58497722"/>
+      <w:bookmarkStart w:id="28" w:name="_Toc58498462"/>
+      <w:r>
+        <w:rPr>
+          <w:lang w:val="en-GB"/>
+        </w:rPr>
         <w:t>Expo App</w:t>
       </w:r>
-      <w:bookmarkEnd w:id="24"/>
+      <w:bookmarkEnd w:id="27"/>
+      <w:bookmarkEnd w:id="28"/>
     </w:p>
     <w:p>
       <w:r>
@@ -7958,7 +8046,8 @@
       <w:pPr>
         <w:pStyle w:val="Heading3"/>
       </w:pPr>
-      <w:bookmarkStart w:id="25" w:name="_Toc58497723"/>
+      <w:bookmarkStart w:id="29" w:name="_Toc58497723"/>
+      <w:bookmarkStart w:id="30" w:name="_Toc58498463"/>
       <w:r>
         <w:rPr>
           <w:noProof/>
@@ -8078,27 +8167,14 @@
                             <w:r>
                               <w:t xml:space="preserve">Figur </w:t>
                             </w:r>
-                            <w:r>
-                              <w:fldChar w:fldCharType="begin"/>
-                            </w:r>
-                            <w:r>
-                              <w:instrText xml:space="preserve"> SEQ Figur \* ARABIC </w:instrText>
-                            </w:r>
-                            <w:r>
-                              <w:fldChar w:fldCharType="separate"/>
-                            </w:r>
-                            <w:r>
-                              <w:rPr>
-                                <w:noProof/>
-                              </w:rPr>
-                              <w:t>24</w:t>
-                            </w:r>
-                            <w:r>
-                              <w:rPr>
-                                <w:noProof/>
-                              </w:rPr>
-                              <w:fldChar w:fldCharType="end"/>
-                            </w:r>
+                            <w:fldSimple w:instr=" SEQ Figur \* ARABIC ">
+                              <w:r>
+                                <w:rPr>
+                                  <w:noProof/>
+                                </w:rPr>
+                                <w:t>24</w:t>
+                              </w:r>
+                            </w:fldSimple>
                             <w:r>
                               <w:t xml:space="preserve"> Det grafiske vist på telefonen</w:t>
                             </w:r>
@@ -8119,11 +8195,7 @@
           </mc:Choice>
           <mc:Fallback>
             <w:pict>
-              <v:shapetype w14:anchorId="1B9F7CD2" id="_x0000_t202" coordsize="21600,21600" o:spt="202" path="m,l,21600r21600,l21600,xe">
-                <v:stroke joinstyle="miter"/>
-                <v:path gradientshapeok="t" o:connecttype="rect"/>
-              </v:shapetype>
-              <v:shape id="Tekstfelt 44" o:spid="_x0000_s1027" type="#_x0000_t202" style="position:absolute;margin-left:318.6pt;margin-top:213.05pt;width:132.7pt;height:.05pt;z-index:251671552;visibility:visible;mso-wrap-style:square;mso-wrap-distance-left:9pt;mso-wrap-distance-top:0;mso-wrap-distance-right:9pt;mso-wrap-distance-bottom:0;mso-position-horizontal:absolute;mso-position-horizontal-relative:text;mso-position-vertical:absolute;mso-position-vertical-relative:text;v-text-anchor:top" o:gfxdata="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" stroked="f">
+              <v:shape w14:anchorId="1B9F7CD2" id="Tekstfelt 44" o:spid="_x0000_s1027" type="#_x0000_t202" style="position:absolute;margin-left:318.6pt;margin-top:213.05pt;width:132.7pt;height:.05pt;z-index:251671552;visibility:visible;mso-wrap-style:square;mso-wrap-distance-left:9pt;mso-wrap-distance-top:0;mso-wrap-distance-right:9pt;mso-wrap-distance-bottom:0;mso-position-horizontal:absolute;mso-position-horizontal-relative:text;mso-position-vertical:absolute;mso-position-vertical-relative:text;v-text-anchor:top" o:gfxdata="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" stroked="f">
                 <v:textbox style="mso-fit-shape-to-text:t" inset="0,0,0,0">
                   <w:txbxContent>
                     <w:p>
@@ -8136,27 +8208,14 @@
                       <w:r>
                         <w:t xml:space="preserve">Figur </w:t>
                       </w:r>
-                      <w:r>
-                        <w:fldChar w:fldCharType="begin"/>
-                      </w:r>
-                      <w:r>
-                        <w:instrText xml:space="preserve"> SEQ Figur \* ARABIC </w:instrText>
-                      </w:r>
-                      <w:r>
-                        <w:fldChar w:fldCharType="separate"/>
-                      </w:r>
-                      <w:r>
-                        <w:rPr>
-                          <w:noProof/>
-                        </w:rPr>
-                        <w:t>24</w:t>
-                      </w:r>
-                      <w:r>
-                        <w:rPr>
-                          <w:noProof/>
-                        </w:rPr>
-                        <w:fldChar w:fldCharType="end"/>
-                      </w:r>
+                      <w:fldSimple w:instr=" SEQ Figur \* ARABIC ">
+                        <w:r>
+                          <w:rPr>
+                            <w:noProof/>
+                          </w:rPr>
+                          <w:t>24</w:t>
+                        </w:r>
+                      </w:fldSimple>
                       <w:r>
                         <w:t xml:space="preserve"> Det grafiske vist på telefonen</w:t>
                       </w:r>
@@ -8172,7 +8231,8 @@
       <w:r>
         <w:t>Master App</w:t>
       </w:r>
-      <w:bookmarkEnd w:id="25"/>
+      <w:bookmarkEnd w:id="29"/>
+      <w:bookmarkEnd w:id="30"/>
     </w:p>
     <w:p>
       <w:r>
@@ -8255,32 +8315,16 @@
                             <w:r>
                               <w:t xml:space="preserve">Figur </w:t>
                             </w:r>
+                            <w:fldSimple w:instr=" SEQ Figur \* ARABIC ">
+                              <w:r>
+                                <w:rPr>
+                                  <w:noProof/>
+                                </w:rPr>
+                                <w:t>25</w:t>
+                              </w:r>
+                            </w:fldSimple>
                             <w:r>
-                              <w:fldChar w:fldCharType="begin"/>
-                            </w:r>
-                            <w:r>
-                              <w:instrText xml:space="preserve"> SEQ Figur \* ARABIC </w:instrText>
-                            </w:r>
-                            <w:r>
-                              <w:fldChar w:fldCharType="separate"/>
-                            </w:r>
-                            <w:r>
-                              <w:rPr>
-                                <w:noProof/>
-                              </w:rPr>
-                              <w:t>25</w:t>
-                            </w:r>
-                            <w:r>
-                              <w:rPr>
-                                <w:noProof/>
-                              </w:rPr>
-                              <w:fldChar w:fldCharType="end"/>
-                            </w:r>
-                            <w:r>
-                              <w:t xml:space="preserve"> </w:t>
-                            </w:r>
-                            <w:r>
-                              <w:t>Kode til GUI på telefonen</w:t>
+                              <w:t xml:space="preserve"> Kode til GUI på telefonen</w:t>
                             </w:r>
                           </w:p>
                         </w:txbxContent>
@@ -8312,32 +8356,16 @@
                       <w:r>
                         <w:t xml:space="preserve">Figur </w:t>
                       </w:r>
+                      <w:fldSimple w:instr=" SEQ Figur \* ARABIC ">
+                        <w:r>
+                          <w:rPr>
+                            <w:noProof/>
+                          </w:rPr>
+                          <w:t>25</w:t>
+                        </w:r>
+                      </w:fldSimple>
                       <w:r>
-                        <w:fldChar w:fldCharType="begin"/>
-                      </w:r>
-                      <w:r>
-                        <w:instrText xml:space="preserve"> SEQ Figur \* ARABIC </w:instrText>
-                      </w:r>
-                      <w:r>
-                        <w:fldChar w:fldCharType="separate"/>
-                      </w:r>
-                      <w:r>
-                        <w:rPr>
-                          <w:noProof/>
-                        </w:rPr>
-                        <w:t>25</w:t>
-                      </w:r>
-                      <w:r>
-                        <w:rPr>
-                          <w:noProof/>
-                        </w:rPr>
-                        <w:fldChar w:fldCharType="end"/>
-                      </w:r>
-                      <w:r>
-                        <w:t xml:space="preserve"> </w:t>
-                      </w:r>
-                      <w:r>
-                        <w:t>Kode til GUI på telefonen</w:t>
+                        <w:t xml:space="preserve"> Kode til GUI på telefonen</w:t>
                       </w:r>
                     </w:p>
                   </w:txbxContent>
@@ -8455,32 +8483,16 @@
                             <w:r>
                               <w:t xml:space="preserve">Figur </w:t>
                             </w:r>
+                            <w:fldSimple w:instr=" SEQ Figur \* ARABIC ">
+                              <w:r>
+                                <w:rPr>
+                                  <w:noProof/>
+                                </w:rPr>
+                                <w:t>26</w:t>
+                              </w:r>
+                            </w:fldSimple>
                             <w:r>
-                              <w:fldChar w:fldCharType="begin"/>
-                            </w:r>
-                            <w:r>
-                              <w:instrText xml:space="preserve"> SEQ Figur \* ARABIC </w:instrText>
-                            </w:r>
-                            <w:r>
-                              <w:fldChar w:fldCharType="separate"/>
-                            </w:r>
-                            <w:r>
-                              <w:rPr>
-                                <w:noProof/>
-                              </w:rPr>
-                              <w:t>26</w:t>
-                            </w:r>
-                            <w:r>
-                              <w:rPr>
-                                <w:noProof/>
-                              </w:rPr>
-                              <w:fldChar w:fldCharType="end"/>
-                            </w:r>
-                            <w:r>
-                              <w:t xml:space="preserve"> </w:t>
-                            </w:r>
-                            <w:r>
-                              <w:t>De to curl funktioner</w:t>
+                              <w:t xml:space="preserve"> De to curl funktioner</w:t>
                             </w:r>
                           </w:p>
                         </w:txbxContent>
@@ -8512,32 +8524,16 @@
                       <w:r>
                         <w:t xml:space="preserve">Figur </w:t>
                       </w:r>
+                      <w:fldSimple w:instr=" SEQ Figur \* ARABIC ">
+                        <w:r>
+                          <w:rPr>
+                            <w:noProof/>
+                          </w:rPr>
+                          <w:t>26</w:t>
+                        </w:r>
+                      </w:fldSimple>
                       <w:r>
-                        <w:fldChar w:fldCharType="begin"/>
-                      </w:r>
-                      <w:r>
-                        <w:instrText xml:space="preserve"> SEQ Figur \* ARABIC </w:instrText>
-                      </w:r>
-                      <w:r>
-                        <w:fldChar w:fldCharType="separate"/>
-                      </w:r>
-                      <w:r>
-                        <w:rPr>
-                          <w:noProof/>
-                        </w:rPr>
-                        <w:t>26</w:t>
-                      </w:r>
-                      <w:r>
-                        <w:rPr>
-                          <w:noProof/>
-                        </w:rPr>
-                        <w:fldChar w:fldCharType="end"/>
-                      </w:r>
-                      <w:r>
-                        <w:t xml:space="preserve"> </w:t>
-                      </w:r>
-                      <w:r>
-                        <w:t>De to curl funktioner</w:t>
+                        <w:t xml:space="preserve"> De to curl funktioner</w:t>
                       </w:r>
                     </w:p>
                   </w:txbxContent>
@@ -8713,11 +8709,13 @@
       <w:pPr>
         <w:pStyle w:val="Heading3"/>
       </w:pPr>
-      <w:bookmarkStart w:id="26" w:name="_Toc58497724"/>
+      <w:bookmarkStart w:id="31" w:name="_Toc58497724"/>
+      <w:bookmarkStart w:id="32" w:name="_Toc58498464"/>
       <w:r>
         <w:t>Gæste App</w:t>
       </w:r>
-      <w:bookmarkEnd w:id="26"/>
+      <w:bookmarkEnd w:id="31"/>
+      <w:bookmarkEnd w:id="32"/>
     </w:p>
     <w:p>
       <w:pPr>
@@ -8803,27 +8801,14 @@
       <w:r>
         <w:t xml:space="preserve">Figur </w:t>
       </w:r>
-      <w:r>
-        <w:fldChar w:fldCharType="begin"/>
-      </w:r>
-      <w:r>
-        <w:instrText xml:space="preserve"> SEQ Figur \* ARABIC </w:instrText>
-      </w:r>
-      <w:r>
-        <w:fldChar w:fldCharType="separate"/>
-      </w:r>
-      <w:r>
-        <w:rPr>
-          <w:noProof/>
-        </w:rPr>
-        <w:t>27</w:t>
-      </w:r>
-      <w:r>
-        <w:rPr>
-          <w:noProof/>
-        </w:rPr>
-        <w:fldChar w:fldCharType="end"/>
-      </w:r>
+      <w:fldSimple w:instr=" SEQ Figur \* ARABIC ">
+        <w:r>
+          <w:rPr>
+            <w:noProof/>
+          </w:rPr>
+          <w:t>27</w:t>
+        </w:r>
+      </w:fldSimple>
       <w:r>
         <w:t xml:space="preserve"> Kode til GUI på telefonen</w:t>
       </w:r>
@@ -8880,32 +8865,16 @@
                             <w:r>
                               <w:t xml:space="preserve">Figur </w:t>
                             </w:r>
+                            <w:fldSimple w:instr=" SEQ Figur \* ARABIC ">
+                              <w:r>
+                                <w:rPr>
+                                  <w:noProof/>
+                                </w:rPr>
+                                <w:t>28</w:t>
+                              </w:r>
+                            </w:fldSimple>
                             <w:r>
-                              <w:fldChar w:fldCharType="begin"/>
-                            </w:r>
-                            <w:r>
-                              <w:instrText xml:space="preserve"> SEQ Figur \* ARABIC </w:instrText>
-                            </w:r>
-                            <w:r>
-                              <w:fldChar w:fldCharType="separate"/>
-                            </w:r>
-                            <w:r>
-                              <w:rPr>
-                                <w:noProof/>
-                              </w:rPr>
-                              <w:t>28</w:t>
-                            </w:r>
-                            <w:r>
-                              <w:rPr>
-                                <w:noProof/>
-                              </w:rPr>
-                              <w:fldChar w:fldCharType="end"/>
-                            </w:r>
-                            <w:r>
-                              <w:t xml:space="preserve"> </w:t>
-                            </w:r>
-                            <w:r>
-                              <w:t>Det grafiske vist på telefonen</w:t>
+                              <w:t xml:space="preserve"> Det grafiske vist på telefonen</w:t>
                             </w:r>
                           </w:p>
                         </w:txbxContent>
@@ -8937,32 +8906,16 @@
                       <w:r>
                         <w:t xml:space="preserve">Figur </w:t>
                       </w:r>
+                      <w:fldSimple w:instr=" SEQ Figur \* ARABIC ">
+                        <w:r>
+                          <w:rPr>
+                            <w:noProof/>
+                          </w:rPr>
+                          <w:t>28</w:t>
+                        </w:r>
+                      </w:fldSimple>
                       <w:r>
-                        <w:fldChar w:fldCharType="begin"/>
-                      </w:r>
-                      <w:r>
-                        <w:instrText xml:space="preserve"> SEQ Figur \* ARABIC </w:instrText>
-                      </w:r>
-                      <w:r>
-                        <w:fldChar w:fldCharType="separate"/>
-                      </w:r>
-                      <w:r>
-                        <w:rPr>
-                          <w:noProof/>
-                        </w:rPr>
-                        <w:t>28</w:t>
-                      </w:r>
-                      <w:r>
-                        <w:rPr>
-                          <w:noProof/>
-                        </w:rPr>
-                        <w:fldChar w:fldCharType="end"/>
-                      </w:r>
-                      <w:r>
-                        <w:t xml:space="preserve"> </w:t>
-                      </w:r>
-                      <w:r>
-                        <w:t>Det grafiske vist på telefonen</w:t>
+                        <w:t xml:space="preserve"> Det grafiske vist på telefonen</w:t>
                       </w:r>
                     </w:p>
                   </w:txbxContent>
@@ -9111,32 +9064,16 @@
                             <w:r>
                               <w:t xml:space="preserve">Figur </w:t>
                             </w:r>
+                            <w:fldSimple w:instr=" SEQ Figur \* ARABIC ">
+                              <w:r>
+                                <w:rPr>
+                                  <w:noProof/>
+                                </w:rPr>
+                                <w:t>29</w:t>
+                              </w:r>
+                            </w:fldSimple>
                             <w:r>
-                              <w:fldChar w:fldCharType="begin"/>
-                            </w:r>
-                            <w:r>
-                              <w:instrText xml:space="preserve"> SEQ Figur \* ARABIC </w:instrText>
-                            </w:r>
-                            <w:r>
-                              <w:fldChar w:fldCharType="separate"/>
-                            </w:r>
-                            <w:r>
-                              <w:rPr>
-                                <w:noProof/>
-                              </w:rPr>
-                              <w:t>29</w:t>
-                            </w:r>
-                            <w:r>
-                              <w:rPr>
-                                <w:noProof/>
-                              </w:rPr>
-                              <w:fldChar w:fldCharType="end"/>
-                            </w:r>
-                            <w:r>
-                              <w:t xml:space="preserve"> </w:t>
-                            </w:r>
-                            <w:r>
-                              <w:t>sendRequest funktionen</w:t>
+                              <w:t xml:space="preserve"> sendRequest funktionen</w:t>
                             </w:r>
                           </w:p>
                         </w:txbxContent>
@@ -9168,32 +9105,16 @@
                       <w:r>
                         <w:t xml:space="preserve">Figur </w:t>
                       </w:r>
+                      <w:fldSimple w:instr=" SEQ Figur \* ARABIC ">
+                        <w:r>
+                          <w:rPr>
+                            <w:noProof/>
+                          </w:rPr>
+                          <w:t>29</w:t>
+                        </w:r>
+                      </w:fldSimple>
                       <w:r>
-                        <w:fldChar w:fldCharType="begin"/>
-                      </w:r>
-                      <w:r>
-                        <w:instrText xml:space="preserve"> SEQ Figur \* ARABIC </w:instrText>
-                      </w:r>
-                      <w:r>
-                        <w:fldChar w:fldCharType="separate"/>
-                      </w:r>
-                      <w:r>
-                        <w:rPr>
-                          <w:noProof/>
-                        </w:rPr>
-                        <w:t>29</w:t>
-                      </w:r>
-                      <w:r>
-                        <w:rPr>
-                          <w:noProof/>
-                        </w:rPr>
-                        <w:fldChar w:fldCharType="end"/>
-                      </w:r>
-                      <w:r>
-                        <w:t xml:space="preserve"> </w:t>
-                      </w:r>
-                      <w:r>
-                        <w:t>sendRequest funktionen</w:t>
+                        <w:t xml:space="preserve"> sendRequest funktionen</w:t>
                       </w:r>
                     </w:p>
                   </w:txbxContent>
@@ -9328,22 +9249,22 @@
       <w:pPr>
         <w:pStyle w:val="Heading1"/>
       </w:pPr>
-      <w:bookmarkStart w:id="27" w:name="_Toc58235436"/>
+      <w:bookmarkStart w:id="33" w:name="_Toc58498465"/>
       <w:r>
         <w:lastRenderedPageBreak/>
         <w:t>Test/Verifikation</w:t>
       </w:r>
-      <w:bookmarkEnd w:id="27"/>
+      <w:bookmarkEnd w:id="33"/>
     </w:p>
     <w:p>
       <w:pPr>
         <w:pStyle w:val="Heading2"/>
       </w:pPr>
-      <w:bookmarkStart w:id="28" w:name="_Toc58235437"/>
+      <w:bookmarkStart w:id="34" w:name="_Toc58498466"/>
       <w:r>
         <w:t>Overordnet</w:t>
       </w:r>
-      <w:bookmarkEnd w:id="28"/>
+      <w:bookmarkEnd w:id="34"/>
       <w:r>
         <w:t xml:space="preserve"> </w:t>
       </w:r>
@@ -9418,27 +9339,14 @@
       <w:r>
         <w:t xml:space="preserve">Figur </w:t>
       </w:r>
-      <w:r>
-        <w:fldChar w:fldCharType="begin"/>
-      </w:r>
-      <w:r>
-        <w:instrText xml:space="preserve"> SEQ Figur \* ARABIC </w:instrText>
-      </w:r>
-      <w:r>
-        <w:fldChar w:fldCharType="separate"/>
-      </w:r>
-      <w:r>
-        <w:rPr>
-          <w:noProof/>
-        </w:rPr>
-        <w:t>24</w:t>
-      </w:r>
-      <w:r>
-        <w:rPr>
-          <w:noProof/>
-        </w:rPr>
-        <w:fldChar w:fldCharType="end"/>
-      </w:r>
+      <w:fldSimple w:instr=" SEQ Figur \* ARABIC ">
+        <w:r>
+          <w:rPr>
+            <w:noProof/>
+          </w:rPr>
+          <w:t>24</w:t>
+        </w:r>
+      </w:fldSimple>
       <w:r>
         <w:t xml:space="preserve"> overordnet test</w:t>
       </w:r>
@@ -9448,11 +9356,11 @@
       <w:pPr>
         <w:pStyle w:val="Heading2"/>
       </w:pPr>
-      <w:bookmarkStart w:id="29" w:name="_Toc58235438"/>
+      <w:bookmarkStart w:id="35" w:name="_Toc58498467"/>
       <w:r>
         <w:t>Argon platform</w:t>
       </w:r>
-      <w:bookmarkEnd w:id="29"/>
+      <w:bookmarkEnd w:id="35"/>
       <w:r>
         <w:t xml:space="preserve"> </w:t>
       </w:r>
@@ -9492,7 +9400,7 @@
           <w:lang w:val="en-GB"/>
         </w:rPr>
       </w:pPr>
-      <w:bookmarkStart w:id="30" w:name="_Toc58235439"/>
+      <w:bookmarkStart w:id="36" w:name="_Toc58498468"/>
       <w:proofErr w:type="spellStart"/>
       <w:r>
         <w:rPr>
@@ -9507,7 +9415,7 @@
         </w:rPr>
         <w:t xml:space="preserve"> API</w:t>
       </w:r>
-      <w:bookmarkEnd w:id="30"/>
+      <w:bookmarkEnd w:id="36"/>
       <w:r>
         <w:rPr>
           <w:lang w:val="en-GB"/>
@@ -9660,7 +9568,7 @@
           <w:lang w:val="en-GB"/>
         </w:rPr>
       </w:pPr>
-      <w:bookmarkStart w:id="31" w:name="_Toc58235440"/>
+      <w:bookmarkStart w:id="37" w:name="_Toc58498469"/>
       <w:r>
         <w:rPr>
           <w:lang w:val="en-GB"/>
@@ -9687,7 +9595,7 @@
         </w:rPr>
         <w:t>)</w:t>
       </w:r>
-      <w:bookmarkEnd w:id="31"/>
+      <w:bookmarkEnd w:id="37"/>
     </w:p>
     <w:p>
       <w:pPr>
@@ -9714,14 +9622,14 @@
       <w:pPr>
         <w:pStyle w:val="Heading1"/>
       </w:pPr>
-      <w:bookmarkStart w:id="32" w:name="_Toc58235441"/>
+      <w:bookmarkStart w:id="38" w:name="_Toc58498470"/>
       <w:r>
         <w:t>Konklusion</w:t>
       </w:r>
       <w:r>
         <w:t xml:space="preserve"> (mangler tekst)</w:t>
       </w:r>
-      <w:bookmarkEnd w:id="32"/>
+      <w:bookmarkEnd w:id="38"/>
     </w:p>
     <w:p/>
     <w:p/>

--- a/aflevering/elektronisk-nøgle.docx
+++ b/aflevering/elektronisk-nøgle.docx
@@ -6,6 +6,7 @@
       <w:pPr>
         <w:pStyle w:val="paragraph"/>
         <w:spacing w:before="0" w:beforeAutospacing="0" w:after="0" w:afterAutospacing="0"/>
+        <w:jc w:val="center"/>
         <w:textAlignment w:val="baseline"/>
         <w:rPr>
           <w:rFonts w:ascii="Segoe UI" w:hAnsi="Segoe UI" w:cs="Segoe UI"/>
@@ -14,6 +15,8 @@
           <w:lang w:val="da-DK"/>
         </w:rPr>
       </w:pPr>
+      <w:bookmarkStart w:id="0" w:name="_Hlk58505214"/>
+      <w:bookmarkEnd w:id="0"/>
       <w:r>
         <w:rPr>
           <w:rStyle w:val="normaltextrun"/>
@@ -29,6 +32,7 @@
       <w:pPr>
         <w:pStyle w:val="paragraph"/>
         <w:spacing w:before="0" w:beforeAutospacing="0" w:after="0" w:afterAutospacing="0"/>
+        <w:jc w:val="center"/>
         <w:textAlignment w:val="baseline"/>
         <w:rPr>
           <w:rFonts w:ascii="Segoe UI" w:hAnsi="Segoe UI" w:cs="Segoe UI"/>
@@ -55,13 +59,14 @@
           <w:szCs w:val="48"/>
           <w:lang w:val="da-DK"/>
         </w:rPr>
-        <w:t xml:space="preserve">lås med nøgle app </w:t>
+        <w:t>lås med nøgle app</w:t>
       </w:r>
     </w:p>
     <w:p>
       <w:pPr>
         <w:pStyle w:val="paragraph"/>
         <w:spacing w:before="0" w:beforeAutospacing="0" w:after="0" w:afterAutospacing="0"/>
+        <w:jc w:val="center"/>
         <w:textAlignment w:val="baseline"/>
         <w:rPr>
           <w:rFonts w:ascii="Segoe UI" w:hAnsi="Segoe UI" w:cs="Segoe UI"/>
@@ -89,20 +94,12 @@
         <w:t>projekt</w:t>
       </w:r>
       <w:proofErr w:type="spellEnd"/>
-      <w:r>
-        <w:rPr>
-          <w:rStyle w:val="eop"/>
-          <w:rFonts w:ascii="Verdana" w:hAnsi="Verdana" w:cs="Segoe UI"/>
-          <w:sz w:val="22"/>
-          <w:szCs w:val="22"/>
-        </w:rPr>
-        <w:t> </w:t>
-      </w:r>
     </w:p>
     <w:p>
       <w:pPr>
         <w:pStyle w:val="paragraph"/>
         <w:spacing w:before="0" w:beforeAutospacing="0" w:after="0" w:afterAutospacing="0"/>
+        <w:jc w:val="center"/>
         <w:textAlignment w:val="baseline"/>
         <w:rPr>
           <w:rFonts w:ascii="Segoe UI" w:hAnsi="Segoe UI" w:cs="Segoe UI"/>
@@ -139,20 +136,12 @@
         </w:rPr>
         <w:t>, School of Engineering</w:t>
       </w:r>
-      <w:r>
-        <w:rPr>
-          <w:rStyle w:val="eop"/>
-          <w:rFonts w:ascii="Verdana" w:hAnsi="Verdana" w:cs="Segoe UI"/>
-          <w:sz w:val="22"/>
-          <w:szCs w:val="22"/>
-        </w:rPr>
-        <w:t> </w:t>
-      </w:r>
     </w:p>
     <w:p>
       <w:pPr>
         <w:pStyle w:val="paragraph"/>
         <w:spacing w:before="0" w:beforeAutospacing="0" w:after="0" w:afterAutospacing="0"/>
+        <w:jc w:val="center"/>
         <w:textAlignment w:val="baseline"/>
         <w:rPr>
           <w:rFonts w:ascii="Segoe UI" w:hAnsi="Segoe UI" w:cs="Segoe UI"/>
@@ -171,20 +160,11 @@
         </w:rPr>
         <w:t>Elektronik, Herning</w:t>
       </w:r>
-      <w:r>
-        <w:rPr>
-          <w:rStyle w:val="eop"/>
-          <w:rFonts w:ascii="Verdana" w:hAnsi="Verdana" w:cs="Segoe UI"/>
-          <w:sz w:val="22"/>
-          <w:szCs w:val="22"/>
-          <w:lang w:val="da-DK"/>
-        </w:rPr>
-        <w:t> </w:t>
-      </w:r>
     </w:p>
     <w:p>
       <w:pPr>
         <w:spacing w:after="0" w:line="240" w:lineRule="auto"/>
+        <w:jc w:val="center"/>
         <w:textAlignment w:val="baseline"/>
         <w:rPr>
           <w:rFonts w:ascii="Verdana" w:eastAsia="Times New Roman" w:hAnsi="Verdana" w:cs="Segoe UI"/>
@@ -247,13 +227,6 @@
           </wp:inline>
         </w:drawing>
       </w:r>
-      <w:r>
-        <w:rPr>
-          <w:rFonts w:ascii="Verdana" w:eastAsia="Times New Roman" w:hAnsi="Verdana" w:cs="Segoe UI"/>
-          <w:lang w:eastAsia="en-GB"/>
-        </w:rPr>
-        <w:t> </w:t>
-      </w:r>
     </w:p>
     <w:p>
       <w:pPr>
@@ -863,7 +836,7 @@
           <w:r>
             <w:fldChar w:fldCharType="separate"/>
           </w:r>
-          <w:hyperlink w:anchor="_Toc58498438" w:history="1">
+          <w:hyperlink w:anchor="_Toc58506292" w:history="1">
             <w:r>
               <w:rPr>
                 <w:rStyle w:val="Hyperlink"/>
@@ -886,7 +859,7 @@
               <w:rPr>
                 <w:webHidden/>
               </w:rPr>
-              <w:instrText xml:space="preserve"> PAGEREF _Toc58498438 \h </w:instrText>
+              <w:instrText xml:space="preserve"> PAGEREF _Toc58506292 \h </w:instrText>
             </w:r>
             <w:r>
               <w:rPr>
@@ -930,7 +903,7 @@
               <w:lang w:val="en-GB" w:eastAsia="en-GB"/>
             </w:rPr>
           </w:pPr>
-          <w:hyperlink w:anchor="_Toc58498439" w:history="1">
+          <w:hyperlink w:anchor="_Toc58506293" w:history="1">
             <w:r>
               <w:rPr>
                 <w:rStyle w:val="Hyperlink"/>
@@ -953,7 +926,7 @@
               <w:rPr>
                 <w:webHidden/>
               </w:rPr>
-              <w:instrText xml:space="preserve"> PAGEREF _Toc58498439 \h </w:instrText>
+              <w:instrText xml:space="preserve"> PAGEREF _Toc58506293 \h </w:instrText>
             </w:r>
             <w:r>
               <w:rPr>
@@ -992,7 +965,7 @@
               <w:lang w:val="en-GB" w:eastAsia="en-GB"/>
             </w:rPr>
           </w:pPr>
-          <w:hyperlink w:anchor="_Toc58498440" w:history="1">
+          <w:hyperlink w:anchor="_Toc58506294" w:history="1">
             <w:r>
               <w:rPr>
                 <w:rStyle w:val="Hyperlink"/>
@@ -1019,7 +992,7 @@
                 <w:noProof/>
                 <w:webHidden/>
               </w:rPr>
-              <w:instrText xml:space="preserve"> PAGEREF _Toc58498440 \h </w:instrText>
+              <w:instrText xml:space="preserve"> PAGEREF _Toc58506294 \h </w:instrText>
             </w:r>
             <w:r>
               <w:rPr>
@@ -1062,7 +1035,7 @@
               <w:lang w:val="en-GB" w:eastAsia="en-GB"/>
             </w:rPr>
           </w:pPr>
-          <w:hyperlink w:anchor="_Toc58498441" w:history="1">
+          <w:hyperlink w:anchor="_Toc58506295" w:history="1">
             <w:r>
               <w:rPr>
                 <w:rStyle w:val="Hyperlink"/>
@@ -1090,7 +1063,7 @@
                 <w:noProof/>
                 <w:webHidden/>
               </w:rPr>
-              <w:instrText xml:space="preserve"> PAGEREF _Toc58498441 \h </w:instrText>
+              <w:instrText xml:space="preserve"> PAGEREF _Toc58506295 \h </w:instrText>
             </w:r>
             <w:r>
               <w:rPr>
@@ -1133,7 +1106,7 @@
               <w:lang w:val="en-GB" w:eastAsia="en-GB"/>
             </w:rPr>
           </w:pPr>
-          <w:hyperlink w:anchor="_Toc58498442" w:history="1">
+          <w:hyperlink w:anchor="_Toc58506296" w:history="1">
             <w:r>
               <w:rPr>
                 <w:rStyle w:val="Hyperlink"/>
@@ -1160,7 +1133,7 @@
                 <w:noProof/>
                 <w:webHidden/>
               </w:rPr>
-              <w:instrText xml:space="preserve"> PAGEREF _Toc58498442 \h </w:instrText>
+              <w:instrText xml:space="preserve"> PAGEREF _Toc58506296 \h </w:instrText>
             </w:r>
             <w:r>
               <w:rPr>
@@ -1203,7 +1176,7 @@
               <w:lang w:val="en-GB" w:eastAsia="en-GB"/>
             </w:rPr>
           </w:pPr>
-          <w:hyperlink w:anchor="_Toc58498443" w:history="1">
+          <w:hyperlink w:anchor="_Toc58506297" w:history="1">
             <w:r>
               <w:rPr>
                 <w:rStyle w:val="Hyperlink"/>
@@ -1230,7 +1203,7 @@
                 <w:noProof/>
                 <w:webHidden/>
               </w:rPr>
-              <w:instrText xml:space="preserve"> PAGEREF _Toc58498443 \h </w:instrText>
+              <w:instrText xml:space="preserve"> PAGEREF _Toc58506297 \h </w:instrText>
             </w:r>
             <w:r>
               <w:rPr>
@@ -1272,7 +1245,7 @@
               <w:noProof/>
             </w:rPr>
           </w:pPr>
-          <w:hyperlink w:anchor="_Toc58498444" w:history="1">
+          <w:hyperlink w:anchor="_Toc58506298" w:history="1">
             <w:r>
               <w:rPr>
                 <w:rStyle w:val="Hyperlink"/>
@@ -1299,7 +1272,7 @@
                 <w:noProof/>
                 <w:webHidden/>
               </w:rPr>
-              <w:instrText xml:space="preserve"> PAGEREF _Toc58498444 \h </w:instrText>
+              <w:instrText xml:space="preserve"> PAGEREF _Toc58506298 \h </w:instrText>
             </w:r>
             <w:r>
               <w:rPr>
@@ -1347,7 +1320,7 @@
               <w:lang w:val="en-GB" w:eastAsia="en-GB"/>
             </w:rPr>
           </w:pPr>
-          <w:hyperlink w:anchor="_Toc58498445" w:history="1">
+          <w:hyperlink w:anchor="_Toc58506299" w:history="1">
             <w:r>
               <w:rPr>
                 <w:rStyle w:val="Hyperlink"/>
@@ -1370,7 +1343,7 @@
               <w:rPr>
                 <w:webHidden/>
               </w:rPr>
-              <w:instrText xml:space="preserve"> PAGEREF _Toc58498445 \h </w:instrText>
+              <w:instrText xml:space="preserve"> PAGEREF _Toc58506299 \h </w:instrText>
             </w:r>
             <w:r>
               <w:rPr>
@@ -1409,7 +1382,7 @@
               <w:lang w:val="en-GB" w:eastAsia="en-GB"/>
             </w:rPr>
           </w:pPr>
-          <w:hyperlink w:anchor="_Toc58498446" w:history="1">
+          <w:hyperlink w:anchor="_Toc58506300" w:history="1">
             <w:r>
               <w:rPr>
                 <w:rStyle w:val="Hyperlink"/>
@@ -1436,7 +1409,7 @@
                 <w:noProof/>
                 <w:webHidden/>
               </w:rPr>
-              <w:instrText xml:space="preserve"> PAGEREF _Toc58498446 \h </w:instrText>
+              <w:instrText xml:space="preserve"> PAGEREF _Toc58506300 \h </w:instrText>
             </w:r>
             <w:r>
               <w:rPr>
@@ -1478,7 +1451,7 @@
               <w:noProof/>
             </w:rPr>
           </w:pPr>
-          <w:hyperlink w:anchor="_Toc58498447" w:history="1">
+          <w:hyperlink w:anchor="_Toc58506301" w:history="1">
             <w:r>
               <w:rPr>
                 <w:rStyle w:val="Hyperlink"/>
@@ -1505,7 +1478,7 @@
                 <w:noProof/>
                 <w:webHidden/>
               </w:rPr>
-              <w:instrText xml:space="preserve"> PAGEREF _Toc58498447 \h </w:instrText>
+              <w:instrText xml:space="preserve"> PAGEREF _Toc58506301 \h </w:instrText>
             </w:r>
             <w:r>
               <w:rPr>
@@ -1553,7 +1526,7 @@
               <w:lang w:val="en-GB" w:eastAsia="en-GB"/>
             </w:rPr>
           </w:pPr>
-          <w:hyperlink w:anchor="_Toc58498448" w:history="1">
+          <w:hyperlink w:anchor="_Toc58506302" w:history="1">
             <w:r>
               <w:rPr>
                 <w:rStyle w:val="Hyperlink"/>
@@ -1576,7 +1549,7 @@
               <w:rPr>
                 <w:webHidden/>
               </w:rPr>
-              <w:instrText xml:space="preserve"> PAGEREF _Toc58498448 \h </w:instrText>
+              <w:instrText xml:space="preserve"> PAGEREF _Toc58506302 \h </w:instrText>
             </w:r>
             <w:r>
               <w:rPr>
@@ -1615,7 +1588,7 @@
               <w:lang w:val="en-GB" w:eastAsia="en-GB"/>
             </w:rPr>
           </w:pPr>
-          <w:hyperlink w:anchor="_Toc58498449" w:history="1">
+          <w:hyperlink w:anchor="_Toc58506303" w:history="1">
             <w:r>
               <w:rPr>
                 <w:rStyle w:val="Hyperlink"/>
@@ -1642,7 +1615,7 @@
                 <w:noProof/>
                 <w:webHidden/>
               </w:rPr>
-              <w:instrText xml:space="preserve"> PAGEREF _Toc58498449 \h </w:instrText>
+              <w:instrText xml:space="preserve"> PAGEREF _Toc58506303 \h </w:instrText>
             </w:r>
             <w:r>
               <w:rPr>
@@ -1685,7 +1658,7 @@
               <w:lang w:val="en-GB" w:eastAsia="en-GB"/>
             </w:rPr>
           </w:pPr>
-          <w:hyperlink w:anchor="_Toc58498450" w:history="1">
+          <w:hyperlink w:anchor="_Toc58506304" w:history="1">
             <w:r>
               <w:rPr>
                 <w:rStyle w:val="Hyperlink"/>
@@ -1712,7 +1685,7 @@
                 <w:noProof/>
                 <w:webHidden/>
               </w:rPr>
-              <w:instrText xml:space="preserve"> PAGEREF _Toc58498450 \h </w:instrText>
+              <w:instrText xml:space="preserve"> PAGEREF _Toc58506304 \h </w:instrText>
             </w:r>
             <w:r>
               <w:rPr>
@@ -1755,7 +1728,7 @@
               <w:lang w:val="en-GB" w:eastAsia="en-GB"/>
             </w:rPr>
           </w:pPr>
-          <w:hyperlink w:anchor="_Toc58498451" w:history="1">
+          <w:hyperlink w:anchor="_Toc58506305" w:history="1">
             <w:r>
               <w:rPr>
                 <w:rStyle w:val="Hyperlink"/>
@@ -1782,7 +1755,7 @@
                 <w:noProof/>
                 <w:webHidden/>
               </w:rPr>
-              <w:instrText xml:space="preserve"> PAGEREF _Toc58498451 \h </w:instrText>
+              <w:instrText xml:space="preserve"> PAGEREF _Toc58506305 \h </w:instrText>
             </w:r>
             <w:r>
               <w:rPr>
@@ -1825,7 +1798,7 @@
               <w:lang w:val="en-GB" w:eastAsia="en-GB"/>
             </w:rPr>
           </w:pPr>
-          <w:hyperlink w:anchor="_Toc58498452" w:history="1">
+          <w:hyperlink w:anchor="_Toc58506306" w:history="1">
             <w:r>
               <w:rPr>
                 <w:rStyle w:val="Hyperlink"/>
@@ -1852,7 +1825,7 @@
                 <w:noProof/>
                 <w:webHidden/>
               </w:rPr>
-              <w:instrText xml:space="preserve"> PAGEREF _Toc58498452 \h </w:instrText>
+              <w:instrText xml:space="preserve"> PAGEREF _Toc58506306 \h </w:instrText>
             </w:r>
             <w:r>
               <w:rPr>
@@ -1895,7 +1868,7 @@
               <w:lang w:val="en-GB" w:eastAsia="en-GB"/>
             </w:rPr>
           </w:pPr>
-          <w:hyperlink w:anchor="_Toc58498453" w:history="1">
+          <w:hyperlink w:anchor="_Toc58506307" w:history="1">
             <w:r>
               <w:rPr>
                 <w:rStyle w:val="Hyperlink"/>
@@ -1922,7 +1895,7 @@
                 <w:noProof/>
                 <w:webHidden/>
               </w:rPr>
-              <w:instrText xml:space="preserve"> PAGEREF _Toc58498453 \h </w:instrText>
+              <w:instrText xml:space="preserve"> PAGEREF _Toc58506307 \h </w:instrText>
             </w:r>
             <w:r>
               <w:rPr>
@@ -1965,11 +1938,12 @@
               <w:lang w:val="en-GB" w:eastAsia="en-GB"/>
             </w:rPr>
           </w:pPr>
-          <w:hyperlink w:anchor="_Toc58498454" w:history="1">
+          <w:hyperlink w:anchor="_Toc58506308" w:history="1">
             <w:r>
               <w:rPr>
                 <w:rStyle w:val="Hyperlink"/>
                 <w:noProof/>
+                <w:lang w:val="en-GB"/>
               </w:rPr>
               <w:t>Expo App</w:t>
             </w:r>
@@ -1992,7 +1966,7 @@
                 <w:noProof/>
                 <w:webHidden/>
               </w:rPr>
-              <w:instrText xml:space="preserve"> PAGEREF _Toc58498454 \h </w:instrText>
+              <w:instrText xml:space="preserve"> PAGEREF _Toc58506308 \h </w:instrText>
             </w:r>
             <w:r>
               <w:rPr>
@@ -2035,7 +2009,7 @@
               <w:lang w:val="en-GB" w:eastAsia="en-GB"/>
             </w:rPr>
           </w:pPr>
-          <w:hyperlink w:anchor="_Toc58498455" w:history="1">
+          <w:hyperlink w:anchor="_Toc58506309" w:history="1">
             <w:r>
               <w:rPr>
                 <w:rStyle w:val="Hyperlink"/>
@@ -2062,7 +2036,7 @@
                 <w:noProof/>
                 <w:webHidden/>
               </w:rPr>
-              <w:instrText xml:space="preserve"> PAGEREF _Toc58498455 \h </w:instrText>
+              <w:instrText xml:space="preserve"> PAGEREF _Toc58506309 \h </w:instrText>
             </w:r>
             <w:r>
               <w:rPr>
@@ -2104,7 +2078,7 @@
               <w:noProof/>
             </w:rPr>
           </w:pPr>
-          <w:hyperlink w:anchor="_Toc58498456" w:history="1">
+          <w:hyperlink w:anchor="_Toc58506310" w:history="1">
             <w:r>
               <w:rPr>
                 <w:rStyle w:val="Hyperlink"/>
@@ -2131,7 +2105,7 @@
                 <w:noProof/>
                 <w:webHidden/>
               </w:rPr>
-              <w:instrText xml:space="preserve"> PAGEREF _Toc58498456 \h </w:instrText>
+              <w:instrText xml:space="preserve"> PAGEREF _Toc58506310 \h </w:instrText>
             </w:r>
             <w:r>
               <w:rPr>
@@ -2179,7 +2153,7 @@
               <w:lang w:val="en-GB" w:eastAsia="en-GB"/>
             </w:rPr>
           </w:pPr>
-          <w:hyperlink w:anchor="_Toc58498457" w:history="1">
+          <w:hyperlink w:anchor="_Toc58506311" w:history="1">
             <w:r>
               <w:rPr>
                 <w:rStyle w:val="Hyperlink"/>
@@ -2202,7 +2176,7 @@
               <w:rPr>
                 <w:webHidden/>
               </w:rPr>
-              <w:instrText xml:space="preserve"> PAGEREF _Toc58498457 \h </w:instrText>
+              <w:instrText xml:space="preserve"> PAGEREF _Toc58506311 \h </w:instrText>
             </w:r>
             <w:r>
               <w:rPr>
@@ -2241,7 +2215,7 @@
               <w:lang w:val="en-GB" w:eastAsia="en-GB"/>
             </w:rPr>
           </w:pPr>
-          <w:hyperlink w:anchor="_Toc58498458" w:history="1">
+          <w:hyperlink w:anchor="_Toc58506312" w:history="1">
             <w:r>
               <w:rPr>
                 <w:rStyle w:val="Hyperlink"/>
@@ -2268,7 +2242,7 @@
                 <w:noProof/>
                 <w:webHidden/>
               </w:rPr>
-              <w:instrText xml:space="preserve"> PAGEREF _Toc58498458 \h </w:instrText>
+              <w:instrText xml:space="preserve"> PAGEREF _Toc58506312 \h </w:instrText>
             </w:r>
             <w:r>
               <w:rPr>
@@ -2311,7 +2285,7 @@
               <w:lang w:val="en-GB" w:eastAsia="en-GB"/>
             </w:rPr>
           </w:pPr>
-          <w:hyperlink w:anchor="_Toc58498459" w:history="1">
+          <w:hyperlink w:anchor="_Toc58506313" w:history="1">
             <w:r>
               <w:rPr>
                 <w:rStyle w:val="Hyperlink"/>
@@ -2338,7 +2312,7 @@
                 <w:noProof/>
                 <w:webHidden/>
               </w:rPr>
-              <w:instrText xml:space="preserve"> PAGEREF _Toc58498459 \h </w:instrText>
+              <w:instrText xml:space="preserve"> PAGEREF _Toc58506313 \h </w:instrText>
             </w:r>
             <w:r>
               <w:rPr>
@@ -2381,7 +2355,7 @@
               <w:lang w:val="en-GB" w:eastAsia="en-GB"/>
             </w:rPr>
           </w:pPr>
-          <w:hyperlink w:anchor="_Toc58498460" w:history="1">
+          <w:hyperlink w:anchor="_Toc58506314" w:history="1">
             <w:r>
               <w:rPr>
                 <w:rStyle w:val="Hyperlink"/>
@@ -2408,7 +2382,7 @@
                 <w:noProof/>
                 <w:webHidden/>
               </w:rPr>
-              <w:instrText xml:space="preserve"> PAGEREF _Toc58498460 \h </w:instrText>
+              <w:instrText xml:space="preserve"> PAGEREF _Toc58506314 \h </w:instrText>
             </w:r>
             <w:r>
               <w:rPr>
@@ -2451,7 +2425,7 @@
               <w:lang w:val="en-GB" w:eastAsia="en-GB"/>
             </w:rPr>
           </w:pPr>
-          <w:hyperlink w:anchor="_Toc58498461" w:history="1">
+          <w:hyperlink w:anchor="_Toc58506315" w:history="1">
             <w:r>
               <w:rPr>
                 <w:rStyle w:val="Hyperlink"/>
@@ -2478,7 +2452,7 @@
                 <w:noProof/>
                 <w:webHidden/>
               </w:rPr>
-              <w:instrText xml:space="preserve"> PAGEREF _Toc58498461 \h </w:instrText>
+              <w:instrText xml:space="preserve"> PAGEREF _Toc58506315 \h </w:instrText>
             </w:r>
             <w:r>
               <w:rPr>
@@ -2521,11 +2495,12 @@
               <w:lang w:val="en-GB" w:eastAsia="en-GB"/>
             </w:rPr>
           </w:pPr>
-          <w:hyperlink w:anchor="_Toc58498462" w:history="1">
+          <w:hyperlink w:anchor="_Toc58506316" w:history="1">
             <w:r>
               <w:rPr>
                 <w:rStyle w:val="Hyperlink"/>
                 <w:noProof/>
+                <w:lang w:val="en-GB"/>
               </w:rPr>
               <w:t>Expo App</w:t>
             </w:r>
@@ -2548,7 +2523,7 @@
                 <w:noProof/>
                 <w:webHidden/>
               </w:rPr>
-              <w:instrText xml:space="preserve"> PAGEREF _Toc58498462 \h </w:instrText>
+              <w:instrText xml:space="preserve"> PAGEREF _Toc58506316 \h </w:instrText>
             </w:r>
             <w:r>
               <w:rPr>
@@ -2591,7 +2566,7 @@
               <w:lang w:val="en-GB" w:eastAsia="en-GB"/>
             </w:rPr>
           </w:pPr>
-          <w:hyperlink w:anchor="_Toc58498463" w:history="1">
+          <w:hyperlink w:anchor="_Toc58506317" w:history="1">
             <w:r>
               <w:rPr>
                 <w:rStyle w:val="Hyperlink"/>
@@ -2618,7 +2593,7 @@
                 <w:noProof/>
                 <w:webHidden/>
               </w:rPr>
-              <w:instrText xml:space="preserve"> PAGEREF _Toc58498463 \h </w:instrText>
+              <w:instrText xml:space="preserve"> PAGEREF _Toc58506317 \h </w:instrText>
             </w:r>
             <w:r>
               <w:rPr>
@@ -2660,7 +2635,7 @@
               <w:noProof/>
             </w:rPr>
           </w:pPr>
-          <w:hyperlink w:anchor="_Toc58498464" w:history="1">
+          <w:hyperlink w:anchor="_Toc58506318" w:history="1">
             <w:r>
               <w:rPr>
                 <w:rStyle w:val="Hyperlink"/>
@@ -2687,7 +2662,7 @@
                 <w:noProof/>
                 <w:webHidden/>
               </w:rPr>
-              <w:instrText xml:space="preserve"> PAGEREF _Toc58498464 \h </w:instrText>
+              <w:instrText xml:space="preserve"> PAGEREF _Toc58506318 \h </w:instrText>
             </w:r>
             <w:r>
               <w:rPr>
@@ -2735,7 +2710,7 @@
               <w:lang w:val="en-GB" w:eastAsia="en-GB"/>
             </w:rPr>
           </w:pPr>
-          <w:hyperlink w:anchor="_Toc58498465" w:history="1">
+          <w:hyperlink w:anchor="_Toc58506319" w:history="1">
             <w:r>
               <w:rPr>
                 <w:rStyle w:val="Hyperlink"/>
@@ -2758,7 +2733,7 @@
               <w:rPr>
                 <w:webHidden/>
               </w:rPr>
-              <w:instrText xml:space="preserve"> PAGEREF _Toc58498465 \h </w:instrText>
+              <w:instrText xml:space="preserve"> PAGEREF _Toc58506319 \h </w:instrText>
             </w:r>
             <w:r>
               <w:rPr>
@@ -2797,13 +2772,13 @@
               <w:lang w:val="en-GB" w:eastAsia="en-GB"/>
             </w:rPr>
           </w:pPr>
-          <w:hyperlink w:anchor="_Toc58498466" w:history="1">
+          <w:hyperlink w:anchor="_Toc58506320" w:history="1">
             <w:r>
               <w:rPr>
                 <w:rStyle w:val="Hyperlink"/>
                 <w:noProof/>
               </w:rPr>
-              <w:t>Overordnet</w:t>
+              <w:t>Overordnet (mangler tekst)</w:t>
             </w:r>
             <w:r>
               <w:rPr>
@@ -2824,7 +2799,7 @@
                 <w:noProof/>
                 <w:webHidden/>
               </w:rPr>
-              <w:instrText xml:space="preserve"> PAGEREF _Toc58498466 \h </w:instrText>
+              <w:instrText xml:space="preserve"> PAGEREF _Toc58506320 \h </w:instrText>
             </w:r>
             <w:r>
               <w:rPr>
@@ -2867,7 +2842,7 @@
               <w:lang w:val="en-GB" w:eastAsia="en-GB"/>
             </w:rPr>
           </w:pPr>
-          <w:hyperlink w:anchor="_Toc58498467" w:history="1">
+          <w:hyperlink w:anchor="_Toc58506321" w:history="1">
             <w:r>
               <w:rPr>
                 <w:rStyle w:val="Hyperlink"/>
@@ -2894,7 +2869,7 @@
                 <w:noProof/>
                 <w:webHidden/>
               </w:rPr>
-              <w:instrText xml:space="preserve"> PAGEREF _Toc58498467 \h </w:instrText>
+              <w:instrText xml:space="preserve"> PAGEREF _Toc58506321 \h </w:instrText>
             </w:r>
             <w:r>
               <w:rPr>
@@ -2937,7 +2912,7 @@
               <w:lang w:val="en-GB" w:eastAsia="en-GB"/>
             </w:rPr>
           </w:pPr>
-          <w:hyperlink w:anchor="_Toc58498468" w:history="1">
+          <w:hyperlink w:anchor="_Toc58506322" w:history="1">
             <w:r>
               <w:rPr>
                 <w:rStyle w:val="Hyperlink"/>
@@ -2965,7 +2940,7 @@
                 <w:noProof/>
                 <w:webHidden/>
               </w:rPr>
-              <w:instrText xml:space="preserve"> PAGEREF _Toc58498468 \h </w:instrText>
+              <w:instrText xml:space="preserve"> PAGEREF _Toc58506322 \h </w:instrText>
             </w:r>
             <w:r>
               <w:rPr>
@@ -3007,14 +2982,14 @@
               <w:noProof/>
             </w:rPr>
           </w:pPr>
-          <w:hyperlink w:anchor="_Toc58498469" w:history="1">
+          <w:hyperlink w:anchor="_Toc58506323" w:history="1">
             <w:r>
               <w:rPr>
                 <w:rStyle w:val="Hyperlink"/>
                 <w:noProof/>
                 <w:lang w:val="en-GB"/>
               </w:rPr>
-              <w:t>Expo App (mangler tekst)</w:t>
+              <w:t>Expo App</w:t>
             </w:r>
             <w:r>
               <w:rPr>
@@ -3035,7 +3010,7 @@
                 <w:noProof/>
                 <w:webHidden/>
               </w:rPr>
-              <w:instrText xml:space="preserve"> PAGEREF _Toc58498469 \h </w:instrText>
+              <w:instrText xml:space="preserve"> PAGEREF _Toc58506323 \h </w:instrText>
             </w:r>
             <w:r>
               <w:rPr>
@@ -3055,7 +3030,7 @@
                 <w:noProof/>
                 <w:webHidden/>
               </w:rPr>
-              <w:t>26</w:t>
+              <w:t>25</w:t>
             </w:r>
             <w:r>
               <w:rPr>
@@ -3083,12 +3058,12 @@
               <w:lang w:val="en-GB" w:eastAsia="en-GB"/>
             </w:rPr>
           </w:pPr>
-          <w:hyperlink w:anchor="_Toc58498470" w:history="1">
+          <w:hyperlink w:anchor="_Toc58506324" w:history="1">
             <w:r>
               <w:rPr>
                 <w:rStyle w:val="Hyperlink"/>
               </w:rPr>
-              <w:t>Konklusion (mangler tekst)</w:t>
+              <w:t>Konklusion</w:t>
             </w:r>
             <w:r>
               <w:rPr>
@@ -3106,7 +3081,7 @@
               <w:rPr>
                 <w:webHidden/>
               </w:rPr>
-              <w:instrText xml:space="preserve"> PAGEREF _Toc58498470 \h </w:instrText>
+              <w:instrText xml:space="preserve"> PAGEREF _Toc58506324 \h </w:instrText>
             </w:r>
             <w:r>
               <w:rPr>
@@ -3155,11 +3130,11 @@
       <w:pPr>
         <w:pStyle w:val="Heading1"/>
       </w:pPr>
-      <w:bookmarkStart w:id="0" w:name="_Toc58498438"/>
+      <w:bookmarkStart w:id="1" w:name="_Toc58506292"/>
       <w:r>
         <w:t>Introduktion</w:t>
       </w:r>
-      <w:bookmarkEnd w:id="0"/>
+      <w:bookmarkEnd w:id="1"/>
     </w:p>
     <w:p>
       <w:r>
@@ -3196,24 +3171,24 @@
       <w:pPr>
         <w:pStyle w:val="Heading1"/>
       </w:pPr>
-      <w:bookmarkStart w:id="1" w:name="_Toc58498439"/>
+      <w:bookmarkStart w:id="2" w:name="_Toc58506293"/>
       <w:r>
         <w:t xml:space="preserve">Projekt </w:t>
       </w:r>
       <w:r>
         <w:t>description</w:t>
       </w:r>
-      <w:bookmarkEnd w:id="1"/>
+      <w:bookmarkEnd w:id="2"/>
     </w:p>
     <w:p>
       <w:pPr>
         <w:pStyle w:val="Heading2"/>
       </w:pPr>
-      <w:bookmarkStart w:id="2" w:name="_Toc58498440"/>
+      <w:bookmarkStart w:id="3" w:name="_Toc58506294"/>
       <w:r>
         <w:t>Overordnet</w:t>
       </w:r>
-      <w:bookmarkEnd w:id="2"/>
+      <w:bookmarkEnd w:id="3"/>
     </w:p>
     <w:p>
       <w:r>
@@ -3476,14 +3451,14 @@
           <w:lang w:val="en-GB"/>
         </w:rPr>
       </w:pPr>
-      <w:bookmarkStart w:id="3" w:name="_Toc58498441"/>
+      <w:bookmarkStart w:id="4" w:name="_Toc58506295"/>
       <w:r>
         <w:rPr>
           <w:lang w:val="en-GB"/>
         </w:rPr>
         <w:t>Argon platform</w:t>
       </w:r>
-      <w:bookmarkEnd w:id="3"/>
+      <w:bookmarkEnd w:id="4"/>
     </w:p>
     <w:p>
       <w:r>
@@ -3511,11 +3486,11 @@
       <w:pPr>
         <w:pStyle w:val="Heading2"/>
       </w:pPr>
-      <w:bookmarkStart w:id="4" w:name="_Toc58498442"/>
+      <w:bookmarkStart w:id="5" w:name="_Toc58506296"/>
       <w:r>
         <w:t>Thingspeak API</w:t>
       </w:r>
-      <w:bookmarkEnd w:id="4"/>
+      <w:bookmarkEnd w:id="5"/>
     </w:p>
     <w:p>
       <w:r>
@@ -3533,11 +3508,11 @@
       <w:pPr>
         <w:pStyle w:val="Heading2"/>
       </w:pPr>
-      <w:bookmarkStart w:id="5" w:name="_Toc58498443"/>
+      <w:bookmarkStart w:id="6" w:name="_Toc58506297"/>
       <w:r>
         <w:t>Expo App</w:t>
       </w:r>
-      <w:bookmarkEnd w:id="5"/>
+      <w:bookmarkEnd w:id="6"/>
     </w:p>
     <w:p>
       <w:r>
@@ -3554,12 +3529,12 @@
       <w:pPr>
         <w:pStyle w:val="Heading2"/>
       </w:pPr>
-      <w:bookmarkStart w:id="6" w:name="_Toc58498444"/>
+      <w:bookmarkStart w:id="7" w:name="_Toc58506298"/>
       <w:r>
         <w:lastRenderedPageBreak/>
         <w:t>Projekt styring</w:t>
       </w:r>
-      <w:bookmarkEnd w:id="6"/>
+      <w:bookmarkEnd w:id="7"/>
     </w:p>
     <w:p>
       <w:r>
@@ -3571,21 +3546,21 @@
       <w:pPr>
         <w:pStyle w:val="Heading1"/>
       </w:pPr>
-      <w:bookmarkStart w:id="7" w:name="_Toc58498445"/>
+      <w:bookmarkStart w:id="8" w:name="_Toc58506299"/>
       <w:r>
         <w:t>Kravs analyse</w:t>
       </w:r>
-      <w:bookmarkEnd w:id="7"/>
+      <w:bookmarkEnd w:id="8"/>
     </w:p>
     <w:p>
       <w:pPr>
         <w:pStyle w:val="Heading2"/>
       </w:pPr>
-      <w:bookmarkStart w:id="8" w:name="_Toc58498446"/>
+      <w:bookmarkStart w:id="9" w:name="_Toc58506300"/>
       <w:r>
         <w:t>Skole satte krav</w:t>
       </w:r>
-      <w:bookmarkEnd w:id="8"/>
+      <w:bookmarkEnd w:id="9"/>
     </w:p>
     <w:p>
       <w:pPr>
@@ -3996,14 +3971,14 @@
       <w:pPr>
         <w:pStyle w:val="Heading2"/>
       </w:pPr>
-      <w:bookmarkStart w:id="9" w:name="_Toc58498447"/>
+      <w:bookmarkStart w:id="10" w:name="_Toc58506301"/>
       <w:r>
         <w:t>Egne k</w:t>
       </w:r>
       <w:r>
         <w:t>rav</w:t>
       </w:r>
-      <w:bookmarkEnd w:id="9"/>
+      <w:bookmarkEnd w:id="10"/>
       <w:r>
         <w:t xml:space="preserve"> </w:t>
       </w:r>
@@ -4203,21 +4178,21 @@
       <w:pPr>
         <w:pStyle w:val="Heading1"/>
       </w:pPr>
-      <w:bookmarkStart w:id="10" w:name="_Toc58498448"/>
+      <w:bookmarkStart w:id="11" w:name="_Toc58506302"/>
       <w:r>
         <w:t>System design</w:t>
       </w:r>
-      <w:bookmarkEnd w:id="10"/>
+      <w:bookmarkEnd w:id="11"/>
     </w:p>
     <w:p>
       <w:pPr>
         <w:pStyle w:val="Heading2"/>
       </w:pPr>
-      <w:bookmarkStart w:id="11" w:name="_Toc58498449"/>
+      <w:bookmarkStart w:id="12" w:name="_Toc58506303"/>
       <w:r>
         <w:t>Samlet</w:t>
       </w:r>
-      <w:bookmarkEnd w:id="11"/>
+      <w:bookmarkEnd w:id="12"/>
     </w:p>
     <w:p>
       <w:r>
@@ -4386,21 +4361,21 @@
       <w:pPr>
         <w:pStyle w:val="Heading2"/>
       </w:pPr>
-      <w:bookmarkStart w:id="12" w:name="_Toc58498450"/>
+      <w:bookmarkStart w:id="13" w:name="_Toc58506304"/>
       <w:r>
         <w:t>Argon platform</w:t>
       </w:r>
-      <w:bookmarkEnd w:id="12"/>
+      <w:bookmarkEnd w:id="13"/>
     </w:p>
     <w:p>
       <w:pPr>
         <w:pStyle w:val="Heading3"/>
       </w:pPr>
-      <w:bookmarkStart w:id="13" w:name="_Toc58498451"/>
+      <w:bookmarkStart w:id="14" w:name="_Toc58506305"/>
       <w:r>
         <w:t>Kode</w:t>
       </w:r>
-      <w:bookmarkEnd w:id="13"/>
+      <w:bookmarkEnd w:id="14"/>
     </w:p>
     <w:p>
       <w:r>
@@ -4970,7 +4945,7 @@
       <w:pPr>
         <w:pStyle w:val="Heading3"/>
       </w:pPr>
-      <w:bookmarkStart w:id="14" w:name="_Toc58498452"/>
+      <w:bookmarkStart w:id="15" w:name="_Toc58506306"/>
       <w:r>
         <w:lastRenderedPageBreak/>
         <w:t>Kredsløb</w:t>
@@ -4984,7 +4959,7 @@
       <w:r>
         <w:t>)</w:t>
       </w:r>
-      <w:bookmarkEnd w:id="14"/>
+      <w:bookmarkEnd w:id="15"/>
     </w:p>
     <w:p>
       <w:pPr>
@@ -5056,11 +5031,11 @@
       <w:pPr>
         <w:pStyle w:val="Heading2"/>
       </w:pPr>
-      <w:bookmarkStart w:id="15" w:name="_Toc58498453"/>
+      <w:bookmarkStart w:id="16" w:name="_Toc58506307"/>
       <w:r>
         <w:t>Thingspeak API</w:t>
       </w:r>
-      <w:bookmarkEnd w:id="15"/>
+      <w:bookmarkEnd w:id="16"/>
     </w:p>
     <w:p>
       <w:r>
@@ -5236,8 +5211,8 @@
           <w:lang w:val="en-GB"/>
         </w:rPr>
       </w:pPr>
-      <w:bookmarkStart w:id="16" w:name="_Toc58497714"/>
-      <w:bookmarkStart w:id="17" w:name="_Toc58498454"/>
+      <w:bookmarkStart w:id="17" w:name="_Toc58497714"/>
+      <w:bookmarkStart w:id="18" w:name="_Toc58506308"/>
       <w:r>
         <w:rPr>
           <w:lang w:val="en-GB"/>
@@ -5245,8 +5220,8 @@
         <w:lastRenderedPageBreak/>
         <w:t>Expo App</w:t>
       </w:r>
-      <w:bookmarkEnd w:id="16"/>
       <w:bookmarkEnd w:id="17"/>
+      <w:bookmarkEnd w:id="18"/>
     </w:p>
     <w:p>
       <w:r>
@@ -5261,13 +5236,13 @@
       <w:pPr>
         <w:pStyle w:val="Heading3"/>
       </w:pPr>
-      <w:bookmarkStart w:id="18" w:name="_Toc58497715"/>
-      <w:bookmarkStart w:id="19" w:name="_Toc58498455"/>
+      <w:bookmarkStart w:id="19" w:name="_Toc58497715"/>
+      <w:bookmarkStart w:id="20" w:name="_Toc58506309"/>
       <w:r>
         <w:t>Master App</w:t>
       </w:r>
-      <w:bookmarkEnd w:id="18"/>
       <w:bookmarkEnd w:id="19"/>
+      <w:bookmarkEnd w:id="20"/>
     </w:p>
     <w:p>
       <w:r>
@@ -5279,13 +5254,13 @@
       <w:pPr>
         <w:pStyle w:val="Heading3"/>
       </w:pPr>
-      <w:bookmarkStart w:id="20" w:name="_Toc58497716"/>
-      <w:bookmarkStart w:id="21" w:name="_Toc58498456"/>
+      <w:bookmarkStart w:id="21" w:name="_Toc58497716"/>
+      <w:bookmarkStart w:id="22" w:name="_Toc58506310"/>
       <w:r>
         <w:t>Gæste App</w:t>
       </w:r>
-      <w:bookmarkEnd w:id="20"/>
       <w:bookmarkEnd w:id="21"/>
+      <w:bookmarkEnd w:id="22"/>
     </w:p>
     <w:p>
       <w:r>
@@ -5298,31 +5273,31 @@
       <w:pPr>
         <w:pStyle w:val="Heading1"/>
       </w:pPr>
-      <w:bookmarkStart w:id="22" w:name="_Toc58498457"/>
+      <w:bookmarkStart w:id="23" w:name="_Toc58506311"/>
       <w:r>
         <w:t>Implementation</w:t>
       </w:r>
-      <w:bookmarkEnd w:id="22"/>
+      <w:bookmarkEnd w:id="23"/>
     </w:p>
     <w:p>
       <w:pPr>
         <w:pStyle w:val="Heading2"/>
       </w:pPr>
-      <w:bookmarkStart w:id="23" w:name="_Toc58498458"/>
+      <w:bookmarkStart w:id="24" w:name="_Toc58506312"/>
       <w:r>
         <w:t>Argon platform</w:t>
       </w:r>
-      <w:bookmarkEnd w:id="23"/>
+      <w:bookmarkEnd w:id="24"/>
     </w:p>
     <w:p>
       <w:pPr>
         <w:pStyle w:val="Heading3"/>
       </w:pPr>
-      <w:bookmarkStart w:id="24" w:name="_Toc58498459"/>
+      <w:bookmarkStart w:id="25" w:name="_Toc58506313"/>
       <w:r>
         <w:t>Kode</w:t>
       </w:r>
-      <w:bookmarkEnd w:id="24"/>
+      <w:bookmarkEnd w:id="25"/>
       <w:r>
         <w:t xml:space="preserve"> </w:t>
       </w:r>
@@ -5817,7 +5792,7 @@
       <w:pPr>
         <w:pStyle w:val="Heading3"/>
       </w:pPr>
-      <w:bookmarkStart w:id="25" w:name="_Toc58498460"/>
+      <w:bookmarkStart w:id="26" w:name="_Toc58506314"/>
       <w:r>
         <w:lastRenderedPageBreak/>
         <w:t>3d</w:t>
@@ -5825,7 +5800,7 @@
       <w:r>
         <w:t xml:space="preserve"> printning</w:t>
       </w:r>
-      <w:bookmarkEnd w:id="25"/>
+      <w:bookmarkEnd w:id="26"/>
     </w:p>
     <w:p>
       <w:pPr>
@@ -7547,12 +7522,12 @@
       <w:pPr>
         <w:pStyle w:val="Heading2"/>
       </w:pPr>
-      <w:bookmarkStart w:id="26" w:name="_Toc58498461"/>
+      <w:bookmarkStart w:id="27" w:name="_Toc58506315"/>
       <w:r>
         <w:lastRenderedPageBreak/>
         <w:t>Thingspeak API</w:t>
       </w:r>
-      <w:bookmarkEnd w:id="26"/>
+      <w:bookmarkEnd w:id="27"/>
     </w:p>
     <w:p>
       <w:r>
@@ -8023,16 +7998,16 @@
           <w:lang w:val="en-GB"/>
         </w:rPr>
       </w:pPr>
-      <w:bookmarkStart w:id="27" w:name="_Toc58497722"/>
-      <w:bookmarkStart w:id="28" w:name="_Toc58498462"/>
+      <w:bookmarkStart w:id="28" w:name="_Toc58497722"/>
+      <w:bookmarkStart w:id="29" w:name="_Toc58506316"/>
       <w:r>
         <w:rPr>
           <w:lang w:val="en-GB"/>
         </w:rPr>
         <w:t>Expo App</w:t>
       </w:r>
-      <w:bookmarkEnd w:id="27"/>
       <w:bookmarkEnd w:id="28"/>
+      <w:bookmarkEnd w:id="29"/>
     </w:p>
     <w:p>
       <w:r>
@@ -8046,8 +8021,8 @@
       <w:pPr>
         <w:pStyle w:val="Heading3"/>
       </w:pPr>
-      <w:bookmarkStart w:id="29" w:name="_Toc58497723"/>
-      <w:bookmarkStart w:id="30" w:name="_Toc58498463"/>
+      <w:bookmarkStart w:id="30" w:name="_Toc58497723"/>
+      <w:bookmarkStart w:id="31" w:name="_Toc58506317"/>
       <w:r>
         <w:rPr>
           <w:noProof/>
@@ -8231,8 +8206,8 @@
       <w:r>
         <w:t>Master App</w:t>
       </w:r>
-      <w:bookmarkEnd w:id="29"/>
       <w:bookmarkEnd w:id="30"/>
+      <w:bookmarkEnd w:id="31"/>
     </w:p>
     <w:p>
       <w:r>
@@ -8709,13 +8684,13 @@
       <w:pPr>
         <w:pStyle w:val="Heading3"/>
       </w:pPr>
-      <w:bookmarkStart w:id="31" w:name="_Toc58497724"/>
-      <w:bookmarkStart w:id="32" w:name="_Toc58498464"/>
+      <w:bookmarkStart w:id="32" w:name="_Toc58497724"/>
+      <w:bookmarkStart w:id="33" w:name="_Toc58506318"/>
       <w:r>
         <w:t>Gæste App</w:t>
       </w:r>
-      <w:bookmarkEnd w:id="31"/>
       <w:bookmarkEnd w:id="32"/>
+      <w:bookmarkEnd w:id="33"/>
     </w:p>
     <w:p>
       <w:pPr>
@@ -9249,25 +9224,259 @@
       <w:pPr>
         <w:pStyle w:val="Heading1"/>
       </w:pPr>
-      <w:bookmarkStart w:id="33" w:name="_Toc58498465"/>
+      <w:bookmarkStart w:id="34" w:name="_Toc58506319"/>
       <w:r>
         <w:lastRenderedPageBreak/>
         <w:t>Test/Verifikation</w:t>
       </w:r>
-      <w:bookmarkEnd w:id="33"/>
+      <w:bookmarkEnd w:id="34"/>
     </w:p>
     <w:p>
       <w:pPr>
         <w:pStyle w:val="Heading2"/>
       </w:pPr>
-      <w:bookmarkStart w:id="34" w:name="_Toc58498466"/>
+      <w:bookmarkStart w:id="35" w:name="_Toc58506320"/>
       <w:r>
         <w:t>Overordnet</w:t>
       </w:r>
-      <w:bookmarkEnd w:id="34"/>
       <w:r>
         <w:t xml:space="preserve"> </w:t>
       </w:r>
+      <w:r>
+        <w:t>(mangler tekst)</w:t>
+      </w:r>
+      <w:bookmarkEnd w:id="35"/>
+    </w:p>
+    <w:p/>
+    <w:p>
+      <w:pPr>
+        <w:pStyle w:val="Heading2"/>
+      </w:pPr>
+      <w:bookmarkStart w:id="36" w:name="_Toc58506321"/>
+      <w:r>
+        <w:t>Argon platform</w:t>
+      </w:r>
+      <w:bookmarkEnd w:id="36"/>
+      <w:r>
+        <w:t xml:space="preserve"> </w:t>
+      </w:r>
+    </w:p>
+    <w:p>
+      <w:r>
+        <w:t>Som vist i youtube video</w:t>
+      </w:r>
+      <w:r>
+        <w:t>’en nedenunder virker koden til argon platformen.</w:t>
+      </w:r>
+    </w:p>
+    <w:p>
+      <w:pPr>
+        <w:rPr>
+          <w:lang w:val="en-GB"/>
+        </w:rPr>
+      </w:pPr>
+      <w:r>
+        <w:rPr>
+          <w:lang w:val="en-GB"/>
+        </w:rPr>
+        <w:t>https://youtu.be/iGIVc9r3MAQ</w:t>
+      </w:r>
+    </w:p>
+    <w:p>
+      <w:pPr>
+        <w:rPr>
+          <w:lang w:val="en-GB"/>
+        </w:rPr>
+      </w:pPr>
+    </w:p>
+    <w:p>
+      <w:pPr>
+        <w:pStyle w:val="Heading2"/>
+        <w:rPr>
+          <w:lang w:val="en-GB"/>
+        </w:rPr>
+      </w:pPr>
+      <w:bookmarkStart w:id="37" w:name="_Toc58506322"/>
+      <w:proofErr w:type="spellStart"/>
+      <w:r>
+        <w:rPr>
+          <w:lang w:val="en-GB"/>
+        </w:rPr>
+        <w:t>Thingspeak</w:t>
+      </w:r>
+      <w:proofErr w:type="spellEnd"/>
+      <w:r>
+        <w:rPr>
+          <w:lang w:val="en-GB"/>
+        </w:rPr>
+        <w:t xml:space="preserve"> API</w:t>
+      </w:r>
+      <w:bookmarkEnd w:id="37"/>
+      <w:r>
+        <w:rPr>
+          <w:lang w:val="en-GB"/>
+        </w:rPr>
+        <w:t xml:space="preserve"> </w:t>
+      </w:r>
+    </w:p>
+    <w:p>
+      <w:r>
+        <w:t>På figur 25 kan der ses at thingspeak kan logge events</w:t>
+      </w:r>
+    </w:p>
+    <w:p>
+      <w:pPr>
+        <w:keepNext/>
+      </w:pPr>
+      <w:r>
+        <w:rPr>
+          <w:noProof/>
+        </w:rPr>
+        <w:drawing>
+          <wp:inline distT="0" distB="0" distL="0" distR="0" wp14:anchorId="2520B388" wp14:editId="252D6294">
+            <wp:extent cx="5731510" cy="3204210"/>
+            <wp:effectExtent l="0" t="0" r="2540" b="0"/>
+            <wp:docPr id="38" name="Picture 38"/>
+            <wp:cNvGraphicFramePr>
+              <a:graphicFrameLocks xmlns:a="http://schemas.openxmlformats.org/drawingml/2006/main" noChangeAspect="1"/>
+            </wp:cNvGraphicFramePr>
+            <a:graphic xmlns:a="http://schemas.openxmlformats.org/drawingml/2006/main">
+              <a:graphicData uri="http://schemas.openxmlformats.org/drawingml/2006/picture">
+                <pic:pic xmlns:pic="http://schemas.openxmlformats.org/drawingml/2006/picture">
+                  <pic:nvPicPr>
+                    <pic:cNvPr id="0" name="Picture 11"/>
+                    <pic:cNvPicPr>
+                      <a:picLocks noChangeAspect="1" noChangeArrowheads="1"/>
+                    </pic:cNvPicPr>
+                  </pic:nvPicPr>
+                  <pic:blipFill>
+                    <a:blip r:embed="rId47">
+                      <a:extLst>
+                        <a:ext uri="{28A0092B-C50C-407E-A947-70E740481C1C}">
+                          <a14:useLocalDpi xmlns:a14="http://schemas.microsoft.com/office/drawing/2010/main" val="0"/>
+                        </a:ext>
+                      </a:extLst>
+                    </a:blip>
+                    <a:srcRect/>
+                    <a:stretch>
+                      <a:fillRect/>
+                    </a:stretch>
+                  </pic:blipFill>
+                  <pic:spPr bwMode="auto">
+                    <a:xfrm>
+                      <a:off x="0" y="0"/>
+                      <a:ext cx="5731510" cy="3204210"/>
+                    </a:xfrm>
+                    <a:prstGeom prst="rect">
+                      <a:avLst/>
+                    </a:prstGeom>
+                    <a:noFill/>
+                    <a:ln>
+                      <a:noFill/>
+                    </a:ln>
+                  </pic:spPr>
+                </pic:pic>
+              </a:graphicData>
+            </a:graphic>
+          </wp:inline>
+        </w:drawing>
+      </w:r>
+    </w:p>
+    <w:p>
+      <w:pPr>
+        <w:pStyle w:val="Caption"/>
+        <w:rPr>
+          <w:lang w:val="en-GB"/>
+        </w:rPr>
+      </w:pPr>
+      <w:proofErr w:type="spellStart"/>
+      <w:r>
+        <w:rPr>
+          <w:lang w:val="en-GB"/>
+        </w:rPr>
+        <w:t>Figur</w:t>
+      </w:r>
+      <w:proofErr w:type="spellEnd"/>
+      <w:r>
+        <w:rPr>
+          <w:lang w:val="en-GB"/>
+        </w:rPr>
+        <w:t xml:space="preserve"> </w:t>
+      </w:r>
+      <w:r>
+        <w:fldChar w:fldCharType="begin"/>
+      </w:r>
+      <w:r>
+        <w:rPr>
+          <w:lang w:val="en-GB"/>
+        </w:rPr>
+        <w:instrText xml:space="preserve"> SEQ Figur \* ARABIC </w:instrText>
+      </w:r>
+      <w:r>
+        <w:fldChar w:fldCharType="separate"/>
+      </w:r>
+      <w:r>
+        <w:rPr>
+          <w:noProof/>
+          <w:lang w:val="en-GB"/>
+        </w:rPr>
+        <w:t>25</w:t>
+      </w:r>
+      <w:r>
+        <w:rPr>
+          <w:noProof/>
+        </w:rPr>
+        <w:fldChar w:fldCharType="end"/>
+      </w:r>
+      <w:r>
+        <w:rPr>
+          <w:lang w:val="en-GB"/>
+        </w:rPr>
+        <w:t xml:space="preserve"> </w:t>
+      </w:r>
+      <w:proofErr w:type="spellStart"/>
+      <w:r>
+        <w:rPr>
+          <w:lang w:val="en-GB"/>
+        </w:rPr>
+        <w:t>thingspeak</w:t>
+      </w:r>
+      <w:proofErr w:type="spellEnd"/>
+      <w:r>
+        <w:rPr>
+          <w:lang w:val="en-GB"/>
+        </w:rPr>
+        <w:t xml:space="preserve"> test</w:t>
+      </w:r>
+    </w:p>
+    <w:p>
+      <w:pPr>
+        <w:rPr>
+          <w:lang w:val="en-GB"/>
+        </w:rPr>
+      </w:pPr>
+    </w:p>
+    <w:p>
+      <w:pPr>
+        <w:pStyle w:val="Heading2"/>
+        <w:rPr>
+          <w:lang w:val="en-GB"/>
+        </w:rPr>
+      </w:pPr>
+      <w:bookmarkStart w:id="38" w:name="_Toc58506323"/>
+      <w:r>
+        <w:rPr>
+          <w:lang w:val="en-GB"/>
+        </w:rPr>
+        <w:t>Expo App</w:t>
+      </w:r>
+      <w:bookmarkEnd w:id="38"/>
+      <w:r>
+        <w:rPr>
+          <w:lang w:val="en-GB"/>
+        </w:rPr>
+        <w:t xml:space="preserve"> </w:t>
+      </w:r>
     </w:p>
     <w:p>
       <w:r>
@@ -9275,15 +9484,13 @@
       </w:r>
     </w:p>
     <w:p>
-      <w:pPr>
-        <w:keepNext/>
-      </w:pPr>
       <w:r>
         <w:rPr>
           <w:noProof/>
         </w:rPr>
+        <w:lastRenderedPageBreak/>
         <w:drawing>
-          <wp:inline distT="0" distB="0" distL="0" distR="0" wp14:anchorId="759ABA60" wp14:editId="6EC72BD0">
+          <wp:inline distT="0" distB="0" distL="0" distR="0" wp14:anchorId="6BC29266" wp14:editId="752EEFA8">
             <wp:extent cx="5731510" cy="2846705"/>
             <wp:effectExtent l="0" t="0" r="2540" b="0"/>
             <wp:docPr id="37" name="Picture 37"/>
@@ -9300,7 +9507,7 @@
                     </pic:cNvPicPr>
                   </pic:nvPicPr>
                   <pic:blipFill>
-                    <a:blip r:embed="rId47" cstate="print">
+                    <a:blip r:embed="rId48" cstate="print">
                       <a:extLst>
                         <a:ext uri="{28A0092B-C50C-407E-A947-70E740481C1C}">
                           <a14:useLocalDpi xmlns:a14="http://schemas.microsoft.com/office/drawing/2010/main" val="0"/>
@@ -9334,6 +9541,11 @@
     </w:p>
     <w:p>
       <w:pPr>
+        <w:keepNext/>
+      </w:pPr>
+    </w:p>
+    <w:p>
+      <w:pPr>
         <w:pStyle w:val="Caption"/>
       </w:pPr>
       <w:r>
@@ -9352,286 +9564,30 @@
       </w:r>
     </w:p>
     <w:p/>
-    <w:p>
-      <w:pPr>
-        <w:pStyle w:val="Heading2"/>
-      </w:pPr>
-      <w:bookmarkStart w:id="35" w:name="_Toc58498467"/>
-      <w:r>
-        <w:t>Argon platform</w:t>
-      </w:r>
-      <w:bookmarkEnd w:id="35"/>
+    <w:p/>
+    <w:p>
+      <w:pPr>
+        <w:pStyle w:val="Heading1"/>
+      </w:pPr>
+      <w:bookmarkStart w:id="39" w:name="_Toc58506324"/>
+      <w:r>
+        <w:t>Konklusion</w:t>
+      </w:r>
+      <w:bookmarkEnd w:id="39"/>
       <w:r>
         <w:t xml:space="preserve"> </w:t>
       </w:r>
     </w:p>
     <w:p>
       <w:r>
-        <w:t>Som vist i youtube video</w:t>
-      </w:r>
-      <w:r>
-        <w:t>’en nedenunder virker koden til argon platformen.</w:t>
-      </w:r>
-    </w:p>
-    <w:p>
-      <w:pPr>
-        <w:rPr>
-          <w:lang w:val="en-GB"/>
-        </w:rPr>
-      </w:pPr>
-      <w:r>
-        <w:rPr>
-          <w:lang w:val="en-GB"/>
-        </w:rPr>
-        <w:t>https://youtu.be/iGIVc9r3MAQ</w:t>
-      </w:r>
-    </w:p>
-    <w:p>
-      <w:pPr>
-        <w:rPr>
-          <w:lang w:val="en-GB"/>
-        </w:rPr>
-      </w:pPr>
-    </w:p>
-    <w:p>
-      <w:pPr>
-        <w:pStyle w:val="Heading2"/>
-        <w:rPr>
-          <w:lang w:val="en-GB"/>
-        </w:rPr>
-      </w:pPr>
-      <w:bookmarkStart w:id="36" w:name="_Toc58498468"/>
-      <w:proofErr w:type="spellStart"/>
-      <w:r>
-        <w:rPr>
-          <w:lang w:val="en-GB"/>
-        </w:rPr>
-        <w:t>Thingspeak</w:t>
-      </w:r>
-      <w:proofErr w:type="spellEnd"/>
-      <w:r>
-        <w:rPr>
-          <w:lang w:val="en-GB"/>
-        </w:rPr>
-        <w:t xml:space="preserve"> API</w:t>
-      </w:r>
-      <w:bookmarkEnd w:id="36"/>
-      <w:r>
-        <w:rPr>
-          <w:lang w:val="en-GB"/>
-        </w:rPr>
-        <w:t xml:space="preserve"> </w:t>
-      </w:r>
-    </w:p>
-    <w:p>
-      <w:r>
-        <w:t>På figur 25 kan der ses at thingspeak kan logge events</w:t>
-      </w:r>
-    </w:p>
-    <w:p>
-      <w:pPr>
-        <w:keepNext/>
-      </w:pPr>
-      <w:r>
-        <w:rPr>
-          <w:noProof/>
-        </w:rPr>
-        <w:lastRenderedPageBreak/>
-        <w:drawing>
-          <wp:inline distT="0" distB="0" distL="0" distR="0" wp14:anchorId="2520B388" wp14:editId="252D6294">
-            <wp:extent cx="5731510" cy="3204210"/>
-            <wp:effectExtent l="0" t="0" r="2540" b="0"/>
-            <wp:docPr id="38" name="Picture 38"/>
-            <wp:cNvGraphicFramePr>
-              <a:graphicFrameLocks xmlns:a="http://schemas.openxmlformats.org/drawingml/2006/main" noChangeAspect="1"/>
-            </wp:cNvGraphicFramePr>
-            <a:graphic xmlns:a="http://schemas.openxmlformats.org/drawingml/2006/main">
-              <a:graphicData uri="http://schemas.openxmlformats.org/drawingml/2006/picture">
-                <pic:pic xmlns:pic="http://schemas.openxmlformats.org/drawingml/2006/picture">
-                  <pic:nvPicPr>
-                    <pic:cNvPr id="0" name="Picture 11"/>
-                    <pic:cNvPicPr>
-                      <a:picLocks noChangeAspect="1" noChangeArrowheads="1"/>
-                    </pic:cNvPicPr>
-                  </pic:nvPicPr>
-                  <pic:blipFill>
-                    <a:blip r:embed="rId48">
-                      <a:extLst>
-                        <a:ext uri="{28A0092B-C50C-407E-A947-70E740481C1C}">
-                          <a14:useLocalDpi xmlns:a14="http://schemas.microsoft.com/office/drawing/2010/main" val="0"/>
-                        </a:ext>
-                      </a:extLst>
-                    </a:blip>
-                    <a:srcRect/>
-                    <a:stretch>
-                      <a:fillRect/>
-                    </a:stretch>
-                  </pic:blipFill>
-                  <pic:spPr bwMode="auto">
-                    <a:xfrm>
-                      <a:off x="0" y="0"/>
-                      <a:ext cx="5731510" cy="3204210"/>
-                    </a:xfrm>
-                    <a:prstGeom prst="rect">
-                      <a:avLst/>
-                    </a:prstGeom>
-                    <a:noFill/>
-                    <a:ln>
-                      <a:noFill/>
-                    </a:ln>
-                  </pic:spPr>
-                </pic:pic>
-              </a:graphicData>
-            </a:graphic>
-          </wp:inline>
-        </w:drawing>
-      </w:r>
-    </w:p>
-    <w:p>
-      <w:pPr>
-        <w:pStyle w:val="Caption"/>
-        <w:rPr>
-          <w:lang w:val="en-GB"/>
-        </w:rPr>
-      </w:pPr>
-      <w:proofErr w:type="spellStart"/>
-      <w:r>
-        <w:rPr>
-          <w:lang w:val="en-GB"/>
-        </w:rPr>
-        <w:t>Figur</w:t>
-      </w:r>
-      <w:proofErr w:type="spellEnd"/>
-      <w:r>
-        <w:rPr>
-          <w:lang w:val="en-GB"/>
-        </w:rPr>
-        <w:t xml:space="preserve"> </w:t>
-      </w:r>
-      <w:r>
-        <w:fldChar w:fldCharType="begin"/>
-      </w:r>
-      <w:r>
-        <w:rPr>
-          <w:lang w:val="en-GB"/>
-        </w:rPr>
-        <w:instrText xml:space="preserve"> SEQ Figur \* ARABIC </w:instrText>
-      </w:r>
-      <w:r>
-        <w:fldChar w:fldCharType="separate"/>
-      </w:r>
-      <w:r>
-        <w:rPr>
-          <w:noProof/>
-          <w:lang w:val="en-GB"/>
-        </w:rPr>
-        <w:t>25</w:t>
-      </w:r>
-      <w:r>
-        <w:rPr>
-          <w:noProof/>
-        </w:rPr>
-        <w:fldChar w:fldCharType="end"/>
-      </w:r>
-      <w:r>
-        <w:rPr>
-          <w:lang w:val="en-GB"/>
-        </w:rPr>
-        <w:t xml:space="preserve"> </w:t>
-      </w:r>
-      <w:proofErr w:type="spellStart"/>
-      <w:r>
-        <w:rPr>
-          <w:lang w:val="en-GB"/>
-        </w:rPr>
-        <w:t>thingspeak</w:t>
-      </w:r>
-      <w:proofErr w:type="spellEnd"/>
-      <w:r>
-        <w:rPr>
-          <w:lang w:val="en-GB"/>
-        </w:rPr>
-        <w:t xml:space="preserve"> test</w:t>
-      </w:r>
-    </w:p>
-    <w:p>
-      <w:pPr>
-        <w:rPr>
-          <w:lang w:val="en-GB"/>
-        </w:rPr>
-      </w:pPr>
-    </w:p>
-    <w:p>
-      <w:pPr>
-        <w:pStyle w:val="Heading2"/>
-        <w:rPr>
-          <w:lang w:val="en-GB"/>
-        </w:rPr>
-      </w:pPr>
-      <w:bookmarkStart w:id="37" w:name="_Toc58498469"/>
-      <w:r>
-        <w:rPr>
-          <w:lang w:val="en-GB"/>
-        </w:rPr>
-        <w:t>Expo App</w:t>
-      </w:r>
-      <w:r>
-        <w:rPr>
-          <w:lang w:val="en-GB"/>
-        </w:rPr>
-        <w:t xml:space="preserve"> (mangler </w:t>
-      </w:r>
-      <w:proofErr w:type="spellStart"/>
-      <w:r>
-        <w:rPr>
-          <w:lang w:val="en-GB"/>
-        </w:rPr>
-        <w:t>tekst</w:t>
-      </w:r>
-      <w:proofErr w:type="spellEnd"/>
-      <w:r>
-        <w:rPr>
-          <w:lang w:val="en-GB"/>
-        </w:rPr>
-        <w:t>)</w:t>
-      </w:r>
-      <w:bookmarkEnd w:id="37"/>
-    </w:p>
-    <w:p>
-      <w:pPr>
-        <w:rPr>
-          <w:lang w:val="en-GB"/>
-        </w:rPr>
-      </w:pPr>
-    </w:p>
-    <w:p>
-      <w:pPr>
-        <w:rPr>
-          <w:lang w:val="en-GB"/>
-        </w:rPr>
-      </w:pPr>
-    </w:p>
-    <w:p>
-      <w:pPr>
-        <w:rPr>
-          <w:lang w:val="en-GB"/>
-        </w:rPr>
-      </w:pPr>
-    </w:p>
-    <w:p>
-      <w:pPr>
-        <w:pStyle w:val="Heading1"/>
-      </w:pPr>
-      <w:bookmarkStart w:id="38" w:name="_Toc58498470"/>
-      <w:r>
-        <w:t>Konklusion</w:t>
-      </w:r>
-      <w:r>
-        <w:t xml:space="preserve"> (mangler tekst)</w:t>
-      </w:r>
-      <w:bookmarkEnd w:id="38"/>
-    </w:p>
-    <w:p/>
+        <w:t>Der kan konkluderes at kravene sat under krav afsnittet, fint kan opfyldes, samt at der uden problemer kan laves et IoT projekt, der medtager diverse API’s, cloud services, webhooks, og kode sprog (react-native og cpp).</w:t>
+      </w:r>
+    </w:p>
+    <w:p>
+      <w:r>
+        <w:t>Ud fra dette vil der menes at projektet er færdig gjort til et koncept nievau, dog er der ændringer der ville skulle laves, hvis det skulle tages videre fra koncept til prototype.</w:t>
+      </w:r>
+    </w:p>
     <w:p/>
     <w:p/>
     <w:p/>

--- a/aflevering/elektronisk-nøgle.docx
+++ b/aflevering/elektronisk-nøgle.docx
@@ -824,7 +824,10 @@
           <w:pPr>
             <w:pStyle w:val="TOC1"/>
             <w:rPr>
-              <w:rStyle w:val="Hyperlink"/>
+              <w:rFonts w:eastAsiaTheme="minorEastAsia"/>
+              <w:b w:val="0"/>
+              <w:bCs w:val="0"/>
+              <w:lang w:val="en-GB" w:eastAsia="en-GB"/>
             </w:rPr>
           </w:pPr>
           <w:r>
@@ -836,7 +839,7 @@
           <w:r>
             <w:fldChar w:fldCharType="separate"/>
           </w:r>
-          <w:hyperlink w:anchor="_Toc58506292" w:history="1">
+          <w:hyperlink w:anchor="_Toc58507079" w:history="1">
             <w:r>
               <w:rPr>
                 <w:rStyle w:val="Hyperlink"/>
@@ -859,7 +862,7 @@
               <w:rPr>
                 <w:webHidden/>
               </w:rPr>
-              <w:instrText xml:space="preserve"> PAGEREF _Toc58506292 \h </w:instrText>
+              <w:instrText xml:space="preserve"> PAGEREF _Toc58507079 \h </w:instrText>
             </w:r>
             <w:r>
               <w:rPr>
@@ -880,6 +883,146 @@
             </w:r>
             <w:r>
               <w:rPr>
+                <w:webHidden/>
+              </w:rPr>
+              <w:fldChar w:fldCharType="end"/>
+            </w:r>
+          </w:hyperlink>
+        </w:p>
+        <w:p>
+          <w:pPr>
+            <w:pStyle w:val="TOC2"/>
+            <w:tabs>
+              <w:tab w:val="right" w:leader="dot" w:pos="9016"/>
+            </w:tabs>
+            <w:rPr>
+              <w:rFonts w:eastAsiaTheme="minorEastAsia"/>
+              <w:noProof/>
+              <w:lang w:val="en-GB" w:eastAsia="en-GB"/>
+            </w:rPr>
+          </w:pPr>
+          <w:hyperlink w:anchor="_Toc58507080" w:history="1">
+            <w:r>
+              <w:rPr>
+                <w:rStyle w:val="Hyperlink"/>
+                <w:noProof/>
+              </w:rPr>
+              <w:t>Introduktions youtube video</w:t>
+            </w:r>
+            <w:r>
+              <w:rPr>
+                <w:noProof/>
+                <w:webHidden/>
+              </w:rPr>
+              <w:tab/>
+            </w:r>
+            <w:r>
+              <w:rPr>
+                <w:noProof/>
+                <w:webHidden/>
+              </w:rPr>
+              <w:fldChar w:fldCharType="begin"/>
+            </w:r>
+            <w:r>
+              <w:rPr>
+                <w:noProof/>
+                <w:webHidden/>
+              </w:rPr>
+              <w:instrText xml:space="preserve"> PAGEREF _Toc58507080 \h </w:instrText>
+            </w:r>
+            <w:r>
+              <w:rPr>
+                <w:noProof/>
+                <w:webHidden/>
+              </w:rPr>
+            </w:r>
+            <w:r>
+              <w:rPr>
+                <w:noProof/>
+                <w:webHidden/>
+              </w:rPr>
+              <w:fldChar w:fldCharType="separate"/>
+            </w:r>
+            <w:r>
+              <w:rPr>
+                <w:noProof/>
+                <w:webHidden/>
+              </w:rPr>
+              <w:t>3</w:t>
+            </w:r>
+            <w:r>
+              <w:rPr>
+                <w:noProof/>
+                <w:webHidden/>
+              </w:rPr>
+              <w:fldChar w:fldCharType="end"/>
+            </w:r>
+          </w:hyperlink>
+        </w:p>
+        <w:p>
+          <w:pPr>
+            <w:pStyle w:val="TOC2"/>
+            <w:tabs>
+              <w:tab w:val="right" w:leader="dot" w:pos="9016"/>
+            </w:tabs>
+            <w:rPr>
+              <w:rStyle w:val="Hyperlink"/>
+              <w:noProof/>
+            </w:rPr>
+          </w:pPr>
+          <w:hyperlink w:anchor="_Toc58507081" w:history="1">
+            <w:r>
+              <w:rPr>
+                <w:rStyle w:val="Hyperlink"/>
+                <w:noProof/>
+                <w:lang w:val="en-GB"/>
+              </w:rPr>
+              <w:t>Github URL</w:t>
+            </w:r>
+            <w:r>
+              <w:rPr>
+                <w:noProof/>
+                <w:webHidden/>
+              </w:rPr>
+              <w:tab/>
+            </w:r>
+            <w:r>
+              <w:rPr>
+                <w:noProof/>
+                <w:webHidden/>
+              </w:rPr>
+              <w:fldChar w:fldCharType="begin"/>
+            </w:r>
+            <w:r>
+              <w:rPr>
+                <w:noProof/>
+                <w:webHidden/>
+              </w:rPr>
+              <w:instrText xml:space="preserve"> PAGEREF _Toc58507081 \h </w:instrText>
+            </w:r>
+            <w:r>
+              <w:rPr>
+                <w:noProof/>
+                <w:webHidden/>
+              </w:rPr>
+            </w:r>
+            <w:r>
+              <w:rPr>
+                <w:noProof/>
+                <w:webHidden/>
+              </w:rPr>
+              <w:fldChar w:fldCharType="separate"/>
+            </w:r>
+            <w:r>
+              <w:rPr>
+                <w:noProof/>
+                <w:webHidden/>
+              </w:rPr>
+              <w:t>3</w:t>
+            </w:r>
+            <w:r>
+              <w:rPr>
+                <w:noProof/>
                 <w:webHidden/>
               </w:rPr>
               <w:fldChar w:fldCharType="end"/>
@@ -903,7 +1046,7 @@
               <w:lang w:val="en-GB" w:eastAsia="en-GB"/>
             </w:rPr>
           </w:pPr>
-          <w:hyperlink w:anchor="_Toc58506293" w:history="1">
+          <w:hyperlink w:anchor="_Toc58507082" w:history="1">
             <w:r>
               <w:rPr>
                 <w:rStyle w:val="Hyperlink"/>
@@ -926,7 +1069,7 @@
               <w:rPr>
                 <w:webHidden/>
               </w:rPr>
-              <w:instrText xml:space="preserve"> PAGEREF _Toc58506293 \h </w:instrText>
+              <w:instrText xml:space="preserve"> PAGEREF _Toc58507082 \h </w:instrText>
             </w:r>
             <w:r>
               <w:rPr>
@@ -943,7 +1086,7 @@
               <w:rPr>
                 <w:webHidden/>
               </w:rPr>
-              <w:t>3</w:t>
+              <w:t>4</w:t>
             </w:r>
             <w:r>
               <w:rPr>
@@ -965,7 +1108,7 @@
               <w:lang w:val="en-GB" w:eastAsia="en-GB"/>
             </w:rPr>
           </w:pPr>
-          <w:hyperlink w:anchor="_Toc58506294" w:history="1">
+          <w:hyperlink w:anchor="_Toc58507083" w:history="1">
             <w:r>
               <w:rPr>
                 <w:rStyle w:val="Hyperlink"/>
@@ -992,7 +1135,7 @@
                 <w:noProof/>
                 <w:webHidden/>
               </w:rPr>
-              <w:instrText xml:space="preserve"> PAGEREF _Toc58506294 \h </w:instrText>
+              <w:instrText xml:space="preserve"> PAGEREF _Toc58507083 \h </w:instrText>
             </w:r>
             <w:r>
               <w:rPr>
@@ -1012,7 +1155,7 @@
                 <w:noProof/>
                 <w:webHidden/>
               </w:rPr>
-              <w:t>3</w:t>
+              <w:t>4</w:t>
             </w:r>
             <w:r>
               <w:rPr>
@@ -1035,7 +1178,7 @@
               <w:lang w:val="en-GB" w:eastAsia="en-GB"/>
             </w:rPr>
           </w:pPr>
-          <w:hyperlink w:anchor="_Toc58506295" w:history="1">
+          <w:hyperlink w:anchor="_Toc58507084" w:history="1">
             <w:r>
               <w:rPr>
                 <w:rStyle w:val="Hyperlink"/>
@@ -1063,7 +1206,7 @@
                 <w:noProof/>
                 <w:webHidden/>
               </w:rPr>
-              <w:instrText xml:space="preserve"> PAGEREF _Toc58506295 \h </w:instrText>
+              <w:instrText xml:space="preserve"> PAGEREF _Toc58507084 \h </w:instrText>
             </w:r>
             <w:r>
               <w:rPr>
@@ -1106,7 +1249,7 @@
               <w:lang w:val="en-GB" w:eastAsia="en-GB"/>
             </w:rPr>
           </w:pPr>
-          <w:hyperlink w:anchor="_Toc58506296" w:history="1">
+          <w:hyperlink w:anchor="_Toc58507085" w:history="1">
             <w:r>
               <w:rPr>
                 <w:rStyle w:val="Hyperlink"/>
@@ -1133,7 +1276,7 @@
                 <w:noProof/>
                 <w:webHidden/>
               </w:rPr>
-              <w:instrText xml:space="preserve"> PAGEREF _Toc58506296 \h </w:instrText>
+              <w:instrText xml:space="preserve"> PAGEREF _Toc58507085 \h </w:instrText>
             </w:r>
             <w:r>
               <w:rPr>
@@ -1153,7 +1296,7 @@
                 <w:noProof/>
                 <w:webHidden/>
               </w:rPr>
-              <w:t>4</w:t>
+              <w:t>5</w:t>
             </w:r>
             <w:r>
               <w:rPr>
@@ -1176,7 +1319,7 @@
               <w:lang w:val="en-GB" w:eastAsia="en-GB"/>
             </w:rPr>
           </w:pPr>
-          <w:hyperlink w:anchor="_Toc58506297" w:history="1">
+          <w:hyperlink w:anchor="_Toc58507086" w:history="1">
             <w:r>
               <w:rPr>
                 <w:rStyle w:val="Hyperlink"/>
@@ -1203,7 +1346,7 @@
                 <w:noProof/>
                 <w:webHidden/>
               </w:rPr>
-              <w:instrText xml:space="preserve"> PAGEREF _Toc58506297 \h </w:instrText>
+              <w:instrText xml:space="preserve"> PAGEREF _Toc58507086 \h </w:instrText>
             </w:r>
             <w:r>
               <w:rPr>
@@ -1223,7 +1366,7 @@
                 <w:noProof/>
                 <w:webHidden/>
               </w:rPr>
-              <w:t>4</w:t>
+              <w:t>5</w:t>
             </w:r>
             <w:r>
               <w:rPr>
@@ -1245,7 +1388,7 @@
               <w:noProof/>
             </w:rPr>
           </w:pPr>
-          <w:hyperlink w:anchor="_Toc58506298" w:history="1">
+          <w:hyperlink w:anchor="_Toc58507087" w:history="1">
             <w:r>
               <w:rPr>
                 <w:rStyle w:val="Hyperlink"/>
@@ -1272,7 +1415,7 @@
                 <w:noProof/>
                 <w:webHidden/>
               </w:rPr>
-              <w:instrText xml:space="preserve"> PAGEREF _Toc58506298 \h </w:instrText>
+              <w:instrText xml:space="preserve"> PAGEREF _Toc58507087 \h </w:instrText>
             </w:r>
             <w:r>
               <w:rPr>
@@ -1320,7 +1463,7 @@
               <w:lang w:val="en-GB" w:eastAsia="en-GB"/>
             </w:rPr>
           </w:pPr>
-          <w:hyperlink w:anchor="_Toc58506299" w:history="1">
+          <w:hyperlink w:anchor="_Toc58507088" w:history="1">
             <w:r>
               <w:rPr>
                 <w:rStyle w:val="Hyperlink"/>
@@ -1343,7 +1486,7 @@
               <w:rPr>
                 <w:webHidden/>
               </w:rPr>
-              <w:instrText xml:space="preserve"> PAGEREF _Toc58506299 \h </w:instrText>
+              <w:instrText xml:space="preserve"> PAGEREF _Toc58507088 \h </w:instrText>
             </w:r>
             <w:r>
               <w:rPr>
@@ -1382,7 +1525,7 @@
               <w:lang w:val="en-GB" w:eastAsia="en-GB"/>
             </w:rPr>
           </w:pPr>
-          <w:hyperlink w:anchor="_Toc58506300" w:history="1">
+          <w:hyperlink w:anchor="_Toc58507089" w:history="1">
             <w:r>
               <w:rPr>
                 <w:rStyle w:val="Hyperlink"/>
@@ -1409,7 +1552,7 @@
                 <w:noProof/>
                 <w:webHidden/>
               </w:rPr>
-              <w:instrText xml:space="preserve"> PAGEREF _Toc58506300 \h </w:instrText>
+              <w:instrText xml:space="preserve"> PAGEREF _Toc58507089 \h </w:instrText>
             </w:r>
             <w:r>
               <w:rPr>
@@ -1451,7 +1594,7 @@
               <w:noProof/>
             </w:rPr>
           </w:pPr>
-          <w:hyperlink w:anchor="_Toc58506301" w:history="1">
+          <w:hyperlink w:anchor="_Toc58507090" w:history="1">
             <w:r>
               <w:rPr>
                 <w:rStyle w:val="Hyperlink"/>
@@ -1478,7 +1621,7 @@
                 <w:noProof/>
                 <w:webHidden/>
               </w:rPr>
-              <w:instrText xml:space="preserve"> PAGEREF _Toc58506301 \h </w:instrText>
+              <w:instrText xml:space="preserve"> PAGEREF _Toc58507090 \h </w:instrText>
             </w:r>
             <w:r>
               <w:rPr>
@@ -1498,7 +1641,7 @@
                 <w:noProof/>
                 <w:webHidden/>
               </w:rPr>
-              <w:t>5</w:t>
+              <w:t>6</w:t>
             </w:r>
             <w:r>
               <w:rPr>
@@ -1526,7 +1669,7 @@
               <w:lang w:val="en-GB" w:eastAsia="en-GB"/>
             </w:rPr>
           </w:pPr>
-          <w:hyperlink w:anchor="_Toc58506302" w:history="1">
+          <w:hyperlink w:anchor="_Toc58507091" w:history="1">
             <w:r>
               <w:rPr>
                 <w:rStyle w:val="Hyperlink"/>
@@ -1549,7 +1692,7 @@
               <w:rPr>
                 <w:webHidden/>
               </w:rPr>
-              <w:instrText xml:space="preserve"> PAGEREF _Toc58506302 \h </w:instrText>
+              <w:instrText xml:space="preserve"> PAGEREF _Toc58507091 \h </w:instrText>
             </w:r>
             <w:r>
               <w:rPr>
@@ -1588,7 +1731,7 @@
               <w:lang w:val="en-GB" w:eastAsia="en-GB"/>
             </w:rPr>
           </w:pPr>
-          <w:hyperlink w:anchor="_Toc58506303" w:history="1">
+          <w:hyperlink w:anchor="_Toc58507092" w:history="1">
             <w:r>
               <w:rPr>
                 <w:rStyle w:val="Hyperlink"/>
@@ -1615,7 +1758,7 @@
                 <w:noProof/>
                 <w:webHidden/>
               </w:rPr>
-              <w:instrText xml:space="preserve"> PAGEREF _Toc58506303 \h </w:instrText>
+              <w:instrText xml:space="preserve"> PAGEREF _Toc58507092 \h </w:instrText>
             </w:r>
             <w:r>
               <w:rPr>
@@ -1658,7 +1801,7 @@
               <w:lang w:val="en-GB" w:eastAsia="en-GB"/>
             </w:rPr>
           </w:pPr>
-          <w:hyperlink w:anchor="_Toc58506304" w:history="1">
+          <w:hyperlink w:anchor="_Toc58507093" w:history="1">
             <w:r>
               <w:rPr>
                 <w:rStyle w:val="Hyperlink"/>
@@ -1685,7 +1828,7 @@
                 <w:noProof/>
                 <w:webHidden/>
               </w:rPr>
-              <w:instrText xml:space="preserve"> PAGEREF _Toc58506304 \h </w:instrText>
+              <w:instrText xml:space="preserve"> PAGEREF _Toc58507093 \h </w:instrText>
             </w:r>
             <w:r>
               <w:rPr>
@@ -1728,7 +1871,7 @@
               <w:lang w:val="en-GB" w:eastAsia="en-GB"/>
             </w:rPr>
           </w:pPr>
-          <w:hyperlink w:anchor="_Toc58506305" w:history="1">
+          <w:hyperlink w:anchor="_Toc58507094" w:history="1">
             <w:r>
               <w:rPr>
                 <w:rStyle w:val="Hyperlink"/>
@@ -1755,7 +1898,7 @@
                 <w:noProof/>
                 <w:webHidden/>
               </w:rPr>
-              <w:instrText xml:space="preserve"> PAGEREF _Toc58506305 \h </w:instrText>
+              <w:instrText xml:space="preserve"> PAGEREF _Toc58507094 \h </w:instrText>
             </w:r>
             <w:r>
               <w:rPr>
@@ -1798,13 +1941,13 @@
               <w:lang w:val="en-GB" w:eastAsia="en-GB"/>
             </w:rPr>
           </w:pPr>
-          <w:hyperlink w:anchor="_Toc58506306" w:history="1">
+          <w:hyperlink w:anchor="_Toc58507095" w:history="1">
             <w:r>
               <w:rPr>
                 <w:rStyle w:val="Hyperlink"/>
                 <w:noProof/>
               </w:rPr>
-              <w:t>Kredsløb (mangler tekst + opdatering af graf)</w:t>
+              <w:t>Kredsløb (skal opdaters)</w:t>
             </w:r>
             <w:r>
               <w:rPr>
@@ -1825,7 +1968,7 @@
                 <w:noProof/>
                 <w:webHidden/>
               </w:rPr>
-              <w:instrText xml:space="preserve"> PAGEREF _Toc58506306 \h </w:instrText>
+              <w:instrText xml:space="preserve"> PAGEREF _Toc58507095 \h </w:instrText>
             </w:r>
             <w:r>
               <w:rPr>
@@ -1868,7 +2011,7 @@
               <w:lang w:val="en-GB" w:eastAsia="en-GB"/>
             </w:rPr>
           </w:pPr>
-          <w:hyperlink w:anchor="_Toc58506307" w:history="1">
+          <w:hyperlink w:anchor="_Toc58507096" w:history="1">
             <w:r>
               <w:rPr>
                 <w:rStyle w:val="Hyperlink"/>
@@ -1895,7 +2038,7 @@
                 <w:noProof/>
                 <w:webHidden/>
               </w:rPr>
-              <w:instrText xml:space="preserve"> PAGEREF _Toc58506307 \h </w:instrText>
+              <w:instrText xml:space="preserve"> PAGEREF _Toc58507096 \h </w:instrText>
             </w:r>
             <w:r>
               <w:rPr>
@@ -1938,7 +2081,7 @@
               <w:lang w:val="en-GB" w:eastAsia="en-GB"/>
             </w:rPr>
           </w:pPr>
-          <w:hyperlink w:anchor="_Toc58506308" w:history="1">
+          <w:hyperlink w:anchor="_Toc58507097" w:history="1">
             <w:r>
               <w:rPr>
                 <w:rStyle w:val="Hyperlink"/>
@@ -1966,7 +2109,7 @@
                 <w:noProof/>
                 <w:webHidden/>
               </w:rPr>
-              <w:instrText xml:space="preserve"> PAGEREF _Toc58506308 \h </w:instrText>
+              <w:instrText xml:space="preserve"> PAGEREF _Toc58507097 \h </w:instrText>
             </w:r>
             <w:r>
               <w:rPr>
@@ -2009,7 +2152,7 @@
               <w:lang w:val="en-GB" w:eastAsia="en-GB"/>
             </w:rPr>
           </w:pPr>
-          <w:hyperlink w:anchor="_Toc58506309" w:history="1">
+          <w:hyperlink w:anchor="_Toc58507098" w:history="1">
             <w:r>
               <w:rPr>
                 <w:rStyle w:val="Hyperlink"/>
@@ -2036,7 +2179,7 @@
                 <w:noProof/>
                 <w:webHidden/>
               </w:rPr>
-              <w:instrText xml:space="preserve"> PAGEREF _Toc58506309 \h </w:instrText>
+              <w:instrText xml:space="preserve"> PAGEREF _Toc58507098 \h </w:instrText>
             </w:r>
             <w:r>
               <w:rPr>
@@ -2078,7 +2221,7 @@
               <w:noProof/>
             </w:rPr>
           </w:pPr>
-          <w:hyperlink w:anchor="_Toc58506310" w:history="1">
+          <w:hyperlink w:anchor="_Toc58507099" w:history="1">
             <w:r>
               <w:rPr>
                 <w:rStyle w:val="Hyperlink"/>
@@ -2105,7 +2248,7 @@
                 <w:noProof/>
                 <w:webHidden/>
               </w:rPr>
-              <w:instrText xml:space="preserve"> PAGEREF _Toc58506310 \h </w:instrText>
+              <w:instrText xml:space="preserve"> PAGEREF _Toc58507099 \h </w:instrText>
             </w:r>
             <w:r>
               <w:rPr>
@@ -2153,7 +2296,7 @@
               <w:lang w:val="en-GB" w:eastAsia="en-GB"/>
             </w:rPr>
           </w:pPr>
-          <w:hyperlink w:anchor="_Toc58506311" w:history="1">
+          <w:hyperlink w:anchor="_Toc58507100" w:history="1">
             <w:r>
               <w:rPr>
                 <w:rStyle w:val="Hyperlink"/>
@@ -2176,7 +2319,7 @@
               <w:rPr>
                 <w:webHidden/>
               </w:rPr>
-              <w:instrText xml:space="preserve"> PAGEREF _Toc58506311 \h </w:instrText>
+              <w:instrText xml:space="preserve"> PAGEREF _Toc58507100 \h </w:instrText>
             </w:r>
             <w:r>
               <w:rPr>
@@ -2193,7 +2336,7 @@
               <w:rPr>
                 <w:webHidden/>
               </w:rPr>
-              <w:t>10</w:t>
+              <w:t>11</w:t>
             </w:r>
             <w:r>
               <w:rPr>
@@ -2215,7 +2358,7 @@
               <w:lang w:val="en-GB" w:eastAsia="en-GB"/>
             </w:rPr>
           </w:pPr>
-          <w:hyperlink w:anchor="_Toc58506312" w:history="1">
+          <w:hyperlink w:anchor="_Toc58507101" w:history="1">
             <w:r>
               <w:rPr>
                 <w:rStyle w:val="Hyperlink"/>
@@ -2242,7 +2385,7 @@
                 <w:noProof/>
                 <w:webHidden/>
               </w:rPr>
-              <w:instrText xml:space="preserve"> PAGEREF _Toc58506312 \h </w:instrText>
+              <w:instrText xml:space="preserve"> PAGEREF _Toc58507101 \h </w:instrText>
             </w:r>
             <w:r>
               <w:rPr>
@@ -2262,7 +2405,7 @@
                 <w:noProof/>
                 <w:webHidden/>
               </w:rPr>
-              <w:t>10</w:t>
+              <w:t>11</w:t>
             </w:r>
             <w:r>
               <w:rPr>
@@ -2285,7 +2428,7 @@
               <w:lang w:val="en-GB" w:eastAsia="en-GB"/>
             </w:rPr>
           </w:pPr>
-          <w:hyperlink w:anchor="_Toc58506313" w:history="1">
+          <w:hyperlink w:anchor="_Toc58507102" w:history="1">
             <w:r>
               <w:rPr>
                 <w:rStyle w:val="Hyperlink"/>
@@ -2312,7 +2455,7 @@
                 <w:noProof/>
                 <w:webHidden/>
               </w:rPr>
-              <w:instrText xml:space="preserve"> PAGEREF _Toc58506313 \h </w:instrText>
+              <w:instrText xml:space="preserve"> PAGEREF _Toc58507102 \h </w:instrText>
             </w:r>
             <w:r>
               <w:rPr>
@@ -2332,7 +2475,7 @@
                 <w:noProof/>
                 <w:webHidden/>
               </w:rPr>
-              <w:t>10</w:t>
+              <w:t>11</w:t>
             </w:r>
             <w:r>
               <w:rPr>
@@ -2355,13 +2498,13 @@
               <w:lang w:val="en-GB" w:eastAsia="en-GB"/>
             </w:rPr>
           </w:pPr>
-          <w:hyperlink w:anchor="_Toc58506314" w:history="1">
+          <w:hyperlink w:anchor="_Toc58507103" w:history="1">
             <w:r>
               <w:rPr>
                 <w:rStyle w:val="Hyperlink"/>
                 <w:noProof/>
               </w:rPr>
-              <w:t>3d printning</w:t>
+              <w:t>3d printning (skal opdateres)</w:t>
             </w:r>
             <w:r>
               <w:rPr>
@@ -2382,7 +2525,7 @@
                 <w:noProof/>
                 <w:webHidden/>
               </w:rPr>
-              <w:instrText xml:space="preserve"> PAGEREF _Toc58506314 \h </w:instrText>
+              <w:instrText xml:space="preserve"> PAGEREF _Toc58507103 \h </w:instrText>
             </w:r>
             <w:r>
               <w:rPr>
@@ -2425,7 +2568,7 @@
               <w:lang w:val="en-GB" w:eastAsia="en-GB"/>
             </w:rPr>
           </w:pPr>
-          <w:hyperlink w:anchor="_Toc58506315" w:history="1">
+          <w:hyperlink w:anchor="_Toc58507104" w:history="1">
             <w:r>
               <w:rPr>
                 <w:rStyle w:val="Hyperlink"/>
@@ -2452,7 +2595,7 @@
                 <w:noProof/>
                 <w:webHidden/>
               </w:rPr>
-              <w:instrText xml:space="preserve"> PAGEREF _Toc58506315 \h </w:instrText>
+              <w:instrText xml:space="preserve"> PAGEREF _Toc58507104 \h </w:instrText>
             </w:r>
             <w:r>
               <w:rPr>
@@ -2472,7 +2615,7 @@
                 <w:noProof/>
                 <w:webHidden/>
               </w:rPr>
-              <w:t>21</w:t>
+              <w:t>22</w:t>
             </w:r>
             <w:r>
               <w:rPr>
@@ -2495,7 +2638,7 @@
               <w:lang w:val="en-GB" w:eastAsia="en-GB"/>
             </w:rPr>
           </w:pPr>
-          <w:hyperlink w:anchor="_Toc58506316" w:history="1">
+          <w:hyperlink w:anchor="_Toc58507105" w:history="1">
             <w:r>
               <w:rPr>
                 <w:rStyle w:val="Hyperlink"/>
@@ -2523,7 +2666,7 @@
                 <w:noProof/>
                 <w:webHidden/>
               </w:rPr>
-              <w:instrText xml:space="preserve"> PAGEREF _Toc58506316 \h </w:instrText>
+              <w:instrText xml:space="preserve"> PAGEREF _Toc58507105 \h </w:instrText>
             </w:r>
             <w:r>
               <w:rPr>
@@ -2543,7 +2686,7 @@
                 <w:noProof/>
                 <w:webHidden/>
               </w:rPr>
-              <w:t>22</w:t>
+              <w:t>23</w:t>
             </w:r>
             <w:r>
               <w:rPr>
@@ -2566,7 +2709,7 @@
               <w:lang w:val="en-GB" w:eastAsia="en-GB"/>
             </w:rPr>
           </w:pPr>
-          <w:hyperlink w:anchor="_Toc58506317" w:history="1">
+          <w:hyperlink w:anchor="_Toc58507106" w:history="1">
             <w:r>
               <w:rPr>
                 <w:rStyle w:val="Hyperlink"/>
@@ -2593,7 +2736,7 @@
                 <w:noProof/>
                 <w:webHidden/>
               </w:rPr>
-              <w:instrText xml:space="preserve"> PAGEREF _Toc58506317 \h </w:instrText>
+              <w:instrText xml:space="preserve"> PAGEREF _Toc58507106 \h </w:instrText>
             </w:r>
             <w:r>
               <w:rPr>
@@ -2613,7 +2756,7 @@
                 <w:noProof/>
                 <w:webHidden/>
               </w:rPr>
-              <w:t>23</w:t>
+              <w:t>24</w:t>
             </w:r>
             <w:r>
               <w:rPr>
@@ -2635,7 +2778,7 @@
               <w:noProof/>
             </w:rPr>
           </w:pPr>
-          <w:hyperlink w:anchor="_Toc58506318" w:history="1">
+          <w:hyperlink w:anchor="_Toc58507107" w:history="1">
             <w:r>
               <w:rPr>
                 <w:rStyle w:val="Hyperlink"/>
@@ -2662,7 +2805,7 @@
                 <w:noProof/>
                 <w:webHidden/>
               </w:rPr>
-              <w:instrText xml:space="preserve"> PAGEREF _Toc58506318 \h </w:instrText>
+              <w:instrText xml:space="preserve"> PAGEREF _Toc58507107 \h </w:instrText>
             </w:r>
             <w:r>
               <w:rPr>
@@ -2682,7 +2825,7 @@
                 <w:noProof/>
                 <w:webHidden/>
               </w:rPr>
-              <w:t>23</w:t>
+              <w:t>24</w:t>
             </w:r>
             <w:r>
               <w:rPr>
@@ -2710,7 +2853,7 @@
               <w:lang w:val="en-GB" w:eastAsia="en-GB"/>
             </w:rPr>
           </w:pPr>
-          <w:hyperlink w:anchor="_Toc58506319" w:history="1">
+          <w:hyperlink w:anchor="_Toc58507108" w:history="1">
             <w:r>
               <w:rPr>
                 <w:rStyle w:val="Hyperlink"/>
@@ -2733,7 +2876,7 @@
               <w:rPr>
                 <w:webHidden/>
               </w:rPr>
-              <w:instrText xml:space="preserve"> PAGEREF _Toc58506319 \h </w:instrText>
+              <w:instrText xml:space="preserve"> PAGEREF _Toc58507108 \h </w:instrText>
             </w:r>
             <w:r>
               <w:rPr>
@@ -2750,7 +2893,7 @@
               <w:rPr>
                 <w:webHidden/>
               </w:rPr>
-              <w:t>25</w:t>
+              <w:t>26</w:t>
             </w:r>
             <w:r>
               <w:rPr>
@@ -2772,13 +2915,13 @@
               <w:lang w:val="en-GB" w:eastAsia="en-GB"/>
             </w:rPr>
           </w:pPr>
-          <w:hyperlink w:anchor="_Toc58506320" w:history="1">
+          <w:hyperlink w:anchor="_Toc58507109" w:history="1">
             <w:r>
               <w:rPr>
                 <w:rStyle w:val="Hyperlink"/>
                 <w:noProof/>
               </w:rPr>
-              <w:t>Overordnet (mangler tekst)</w:t>
+              <w:t>Overordnet</w:t>
             </w:r>
             <w:r>
               <w:rPr>
@@ -2799,7 +2942,7 @@
                 <w:noProof/>
                 <w:webHidden/>
               </w:rPr>
-              <w:instrText xml:space="preserve"> PAGEREF _Toc58506320 \h </w:instrText>
+              <w:instrText xml:space="preserve"> PAGEREF _Toc58507109 \h </w:instrText>
             </w:r>
             <w:r>
               <w:rPr>
@@ -2819,7 +2962,7 @@
                 <w:noProof/>
                 <w:webHidden/>
               </w:rPr>
-              <w:t>25</w:t>
+              <w:t>26</w:t>
             </w:r>
             <w:r>
               <w:rPr>
@@ -2842,7 +2985,7 @@
               <w:lang w:val="en-GB" w:eastAsia="en-GB"/>
             </w:rPr>
           </w:pPr>
-          <w:hyperlink w:anchor="_Toc58506321" w:history="1">
+          <w:hyperlink w:anchor="_Toc58507110" w:history="1">
             <w:r>
               <w:rPr>
                 <w:rStyle w:val="Hyperlink"/>
@@ -2869,7 +3012,7 @@
                 <w:noProof/>
                 <w:webHidden/>
               </w:rPr>
-              <w:instrText xml:space="preserve"> PAGEREF _Toc58506321 \h </w:instrText>
+              <w:instrText xml:space="preserve"> PAGEREF _Toc58507110 \h </w:instrText>
             </w:r>
             <w:r>
               <w:rPr>
@@ -2889,7 +3032,7 @@
                 <w:noProof/>
                 <w:webHidden/>
               </w:rPr>
-              <w:t>25</w:t>
+              <w:t>26</w:t>
             </w:r>
             <w:r>
               <w:rPr>
@@ -2912,7 +3055,7 @@
               <w:lang w:val="en-GB" w:eastAsia="en-GB"/>
             </w:rPr>
           </w:pPr>
-          <w:hyperlink w:anchor="_Toc58506322" w:history="1">
+          <w:hyperlink w:anchor="_Toc58507111" w:history="1">
             <w:r>
               <w:rPr>
                 <w:rStyle w:val="Hyperlink"/>
@@ -2940,7 +3083,7 @@
                 <w:noProof/>
                 <w:webHidden/>
               </w:rPr>
-              <w:instrText xml:space="preserve"> PAGEREF _Toc58506322 \h </w:instrText>
+              <w:instrText xml:space="preserve"> PAGEREF _Toc58507111 \h </w:instrText>
             </w:r>
             <w:r>
               <w:rPr>
@@ -2960,7 +3103,7 @@
                 <w:noProof/>
                 <w:webHidden/>
               </w:rPr>
-              <w:t>25</w:t>
+              <w:t>26</w:t>
             </w:r>
             <w:r>
               <w:rPr>
@@ -2982,7 +3125,7 @@
               <w:noProof/>
             </w:rPr>
           </w:pPr>
-          <w:hyperlink w:anchor="_Toc58506323" w:history="1">
+          <w:hyperlink w:anchor="_Toc58507112" w:history="1">
             <w:r>
               <w:rPr>
                 <w:rStyle w:val="Hyperlink"/>
@@ -3010,7 +3153,7 @@
                 <w:noProof/>
                 <w:webHidden/>
               </w:rPr>
-              <w:instrText xml:space="preserve"> PAGEREF _Toc58506323 \h </w:instrText>
+              <w:instrText xml:space="preserve"> PAGEREF _Toc58507112 \h </w:instrText>
             </w:r>
             <w:r>
               <w:rPr>
@@ -3030,7 +3173,7 @@
                 <w:noProof/>
                 <w:webHidden/>
               </w:rPr>
-              <w:t>25</w:t>
+              <w:t>26</w:t>
             </w:r>
             <w:r>
               <w:rPr>
@@ -3058,7 +3201,7 @@
               <w:lang w:val="en-GB" w:eastAsia="en-GB"/>
             </w:rPr>
           </w:pPr>
-          <w:hyperlink w:anchor="_Toc58506324" w:history="1">
+          <w:hyperlink w:anchor="_Toc58507113" w:history="1">
             <w:r>
               <w:rPr>
                 <w:rStyle w:val="Hyperlink"/>
@@ -3081,7 +3224,7 @@
               <w:rPr>
                 <w:webHidden/>
               </w:rPr>
-              <w:instrText xml:space="preserve"> PAGEREF _Toc58506324 \h </w:instrText>
+              <w:instrText xml:space="preserve"> PAGEREF _Toc58507113 \h </w:instrText>
             </w:r>
             <w:r>
               <w:rPr>
@@ -3098,7 +3241,7 @@
               <w:rPr>
                 <w:webHidden/>
               </w:rPr>
-              <w:t>26</w:t>
+              <w:t>27</w:t>
             </w:r>
             <w:r>
               <w:rPr>
@@ -3130,7 +3273,7 @@
       <w:pPr>
         <w:pStyle w:val="Heading1"/>
       </w:pPr>
-      <w:bookmarkStart w:id="1" w:name="_Toc58506292"/>
+      <w:bookmarkStart w:id="1" w:name="_Toc58507079"/>
       <w:r>
         <w:t>Introduktion</w:t>
       </w:r>
@@ -3169,26 +3312,97 @@
     <w:p/>
     <w:p>
       <w:pPr>
+        <w:pStyle w:val="Heading2"/>
+      </w:pPr>
+      <w:bookmarkStart w:id="2" w:name="_Toc58507080"/>
+      <w:r>
+        <w:t>Introduktions youtube video</w:t>
+      </w:r>
+      <w:bookmarkEnd w:id="2"/>
+    </w:p>
+    <w:p/>
+    <w:p/>
+    <w:p>
+      <w:pPr>
+        <w:pStyle w:val="Heading2"/>
+        <w:rPr>
+          <w:lang w:val="en-GB"/>
+        </w:rPr>
+      </w:pPr>
+      <w:bookmarkStart w:id="3" w:name="_Toc58507081"/>
+      <w:proofErr w:type="spellStart"/>
+      <w:r>
+        <w:rPr>
+          <w:lang w:val="en-GB"/>
+        </w:rPr>
+        <w:t>Github</w:t>
+      </w:r>
+      <w:proofErr w:type="spellEnd"/>
+      <w:r>
+        <w:rPr>
+          <w:lang w:val="en-GB"/>
+        </w:rPr>
+        <w:t xml:space="preserve"> URL</w:t>
+      </w:r>
+      <w:bookmarkEnd w:id="3"/>
+    </w:p>
+    <w:p>
+      <w:pPr>
+        <w:rPr>
+          <w:lang w:val="en-GB"/>
+        </w:rPr>
+      </w:pPr>
+      <w:r>
+        <w:rPr>
+          <w:lang w:val="en-GB"/>
+        </w:rPr>
+        <w:t>https://github.com/IOT-teamKCJ</w:t>
+      </w:r>
+    </w:p>
+    <w:p>
+      <w:pPr>
+        <w:rPr>
+          <w:lang w:val="en-GB"/>
+        </w:rPr>
+      </w:pPr>
+    </w:p>
+    <w:p>
+      <w:pPr>
+        <w:rPr>
+          <w:lang w:val="en-GB"/>
+        </w:rPr>
+      </w:pPr>
+    </w:p>
+    <w:p>
+      <w:pPr>
+        <w:rPr>
+          <w:lang w:val="en-GB"/>
+        </w:rPr>
+      </w:pPr>
+    </w:p>
+    <w:p>
+      <w:pPr>
         <w:pStyle w:val="Heading1"/>
       </w:pPr>
-      <w:bookmarkStart w:id="2" w:name="_Toc58506293"/>
-      <w:r>
+      <w:bookmarkStart w:id="4" w:name="_Toc58507082"/>
+      <w:r>
+        <w:lastRenderedPageBreak/>
         <w:t xml:space="preserve">Projekt </w:t>
       </w:r>
       <w:r>
         <w:t>description</w:t>
       </w:r>
-      <w:bookmarkEnd w:id="2"/>
+      <w:bookmarkEnd w:id="4"/>
     </w:p>
     <w:p>
       <w:pPr>
         <w:pStyle w:val="Heading2"/>
       </w:pPr>
-      <w:bookmarkStart w:id="3" w:name="_Toc58506294"/>
+      <w:bookmarkStart w:id="5" w:name="_Toc58507083"/>
       <w:r>
         <w:t>Overordnet</w:t>
       </w:r>
-      <w:bookmarkEnd w:id="3"/>
+      <w:bookmarkEnd w:id="5"/>
     </w:p>
     <w:p>
       <w:r>
@@ -3321,7 +3535,6 @@
     <w:p/>
     <w:p>
       <w:r>
-        <w:lastRenderedPageBreak/>
         <w:t>For at hele projektet vil skulle kunne hænge sammen skal disse dele kunne snakke sammen, hvilket vil blive gjort med forskellige protokol typer</w:t>
       </w:r>
       <w:r>
@@ -3451,14 +3664,14 @@
           <w:lang w:val="en-GB"/>
         </w:rPr>
       </w:pPr>
-      <w:bookmarkStart w:id="4" w:name="_Toc58506295"/>
+      <w:bookmarkStart w:id="6" w:name="_Toc58507084"/>
       <w:r>
         <w:rPr>
           <w:lang w:val="en-GB"/>
         </w:rPr>
         <w:t>Argon platform</w:t>
       </w:r>
-      <w:bookmarkEnd w:id="4"/>
+      <w:bookmarkEnd w:id="6"/>
     </w:p>
     <w:p>
       <w:r>
@@ -3478,6 +3691,7 @@
     </w:p>
     <w:p>
       <w:r>
+        <w:lastRenderedPageBreak/>
         <w:t xml:space="preserve">Argonen vil igennem events og webhooks være sat sammen med Thingspeaks API. </w:t>
       </w:r>
     </w:p>
@@ -3486,11 +3700,11 @@
       <w:pPr>
         <w:pStyle w:val="Heading2"/>
       </w:pPr>
-      <w:bookmarkStart w:id="5" w:name="_Toc58506296"/>
+      <w:bookmarkStart w:id="7" w:name="_Toc58507085"/>
       <w:r>
         <w:t>Thingspeak API</w:t>
       </w:r>
-      <w:bookmarkEnd w:id="5"/>
+      <w:bookmarkEnd w:id="7"/>
     </w:p>
     <w:p>
       <w:r>
@@ -3508,11 +3722,11 @@
       <w:pPr>
         <w:pStyle w:val="Heading2"/>
       </w:pPr>
-      <w:bookmarkStart w:id="6" w:name="_Toc58506297"/>
+      <w:bookmarkStart w:id="8" w:name="_Toc58507086"/>
       <w:r>
         <w:t>Expo App</w:t>
       </w:r>
-      <w:bookmarkEnd w:id="6"/>
+      <w:bookmarkEnd w:id="8"/>
     </w:p>
     <w:p>
       <w:r>
@@ -3529,12 +3743,11 @@
       <w:pPr>
         <w:pStyle w:val="Heading2"/>
       </w:pPr>
-      <w:bookmarkStart w:id="7" w:name="_Toc58506298"/>
-      <w:r>
-        <w:lastRenderedPageBreak/>
+      <w:bookmarkStart w:id="9" w:name="_Toc58507087"/>
+      <w:r>
         <w:t>Projekt styring</w:t>
       </w:r>
-      <w:bookmarkEnd w:id="7"/>
+      <w:bookmarkEnd w:id="9"/>
     </w:p>
     <w:p>
       <w:r>
@@ -3546,21 +3759,21 @@
       <w:pPr>
         <w:pStyle w:val="Heading1"/>
       </w:pPr>
-      <w:bookmarkStart w:id="8" w:name="_Toc58506299"/>
+      <w:bookmarkStart w:id="10" w:name="_Toc58507088"/>
       <w:r>
         <w:t>Kravs analyse</w:t>
       </w:r>
-      <w:bookmarkEnd w:id="8"/>
+      <w:bookmarkEnd w:id="10"/>
     </w:p>
     <w:p>
       <w:pPr>
         <w:pStyle w:val="Heading2"/>
       </w:pPr>
-      <w:bookmarkStart w:id="9" w:name="_Toc58506300"/>
+      <w:bookmarkStart w:id="11" w:name="_Toc58507089"/>
       <w:r>
         <w:t>Skole satte krav</w:t>
       </w:r>
-      <w:bookmarkEnd w:id="9"/>
+      <w:bookmarkEnd w:id="11"/>
     </w:p>
     <w:p>
       <w:pPr>
@@ -3893,6 +4106,7 @@
         <w:rPr>
           <w:lang w:val="en-GB"/>
         </w:rPr>
+        <w:lastRenderedPageBreak/>
         <w:t>The technical platform can be a suited embedded platform of your choice, e.g. the Particle Photon, an ESP8266, a raspberry pi, beagle bone black or similar. </w:t>
       </w:r>
     </w:p>
@@ -3971,14 +4185,14 @@
       <w:pPr>
         <w:pStyle w:val="Heading2"/>
       </w:pPr>
-      <w:bookmarkStart w:id="10" w:name="_Toc58506301"/>
+      <w:bookmarkStart w:id="12" w:name="_Toc58507090"/>
       <w:r>
         <w:t>Egne k</w:t>
       </w:r>
       <w:r>
         <w:t>rav</w:t>
       </w:r>
-      <w:bookmarkEnd w:id="10"/>
+      <w:bookmarkEnd w:id="12"/>
       <w:r>
         <w:t xml:space="preserve"> </w:t>
       </w:r>
@@ -4091,7 +4305,6 @@
         </w:numPr>
       </w:pPr>
       <w:r>
-        <w:lastRenderedPageBreak/>
         <w:t>argonen skal kunne modtage curl request’s</w:t>
       </w:r>
     </w:p>
@@ -4178,21 +4391,21 @@
       <w:pPr>
         <w:pStyle w:val="Heading1"/>
       </w:pPr>
-      <w:bookmarkStart w:id="11" w:name="_Toc58506302"/>
+      <w:bookmarkStart w:id="13" w:name="_Toc58507091"/>
       <w:r>
         <w:t>System design</w:t>
       </w:r>
-      <w:bookmarkEnd w:id="11"/>
+      <w:bookmarkEnd w:id="13"/>
     </w:p>
     <w:p>
       <w:pPr>
         <w:pStyle w:val="Heading2"/>
       </w:pPr>
-      <w:bookmarkStart w:id="12" w:name="_Toc58506303"/>
+      <w:bookmarkStart w:id="14" w:name="_Toc58507092"/>
       <w:r>
         <w:t>Samlet</w:t>
       </w:r>
-      <w:bookmarkEnd w:id="12"/>
+      <w:bookmarkEnd w:id="14"/>
     </w:p>
     <w:p>
       <w:r>
@@ -4252,6 +4465,7 @@
         <w:rPr>
           <w:noProof/>
         </w:rPr>
+        <w:lastRenderedPageBreak/>
         <w:drawing>
           <wp:anchor distT="0" distB="0" distL="114300" distR="114300" simplePos="0" relativeHeight="251665408" behindDoc="0" locked="0" layoutInCell="1" allowOverlap="1" wp14:anchorId="2DC023FC" wp14:editId="41DA7304">
             <wp:simplePos x="0" y="0"/>
@@ -4361,21 +4575,21 @@
       <w:pPr>
         <w:pStyle w:val="Heading2"/>
       </w:pPr>
-      <w:bookmarkStart w:id="13" w:name="_Toc58506304"/>
+      <w:bookmarkStart w:id="15" w:name="_Toc58507093"/>
       <w:r>
         <w:t>Argon platform</w:t>
       </w:r>
-      <w:bookmarkEnd w:id="13"/>
+      <w:bookmarkEnd w:id="15"/>
     </w:p>
     <w:p>
       <w:pPr>
         <w:pStyle w:val="Heading3"/>
       </w:pPr>
-      <w:bookmarkStart w:id="14" w:name="_Toc58506305"/>
+      <w:bookmarkStart w:id="16" w:name="_Toc58507094"/>
       <w:r>
         <w:t>Kode</w:t>
       </w:r>
-      <w:bookmarkEnd w:id="14"/>
+      <w:bookmarkEnd w:id="16"/>
     </w:p>
     <w:p>
       <w:r>
@@ -4631,6 +4845,7 @@
         </w:numPr>
       </w:pPr>
       <w:r>
+        <w:lastRenderedPageBreak/>
         <w:t>tager curl kommandoer/request’s, til at</w:t>
       </w:r>
       <w:r>
@@ -4798,7 +5013,6 @@
         </w:numPr>
       </w:pPr>
       <w:r>
-        <w:lastRenderedPageBreak/>
         <w:t>1: Accept koden blev afviklet</w:t>
       </w:r>
     </w:p>
@@ -4871,6 +5085,7 @@
         <w:rPr>
           <w:noProof/>
         </w:rPr>
+        <w:lastRenderedPageBreak/>
         <w:drawing>
           <wp:inline distT="0" distB="0" distL="0" distR="0" wp14:anchorId="02EBBFA9" wp14:editId="1CBE9F75">
             <wp:extent cx="4253994" cy="3643655"/>
@@ -4945,21 +5160,19 @@
       <w:pPr>
         <w:pStyle w:val="Heading3"/>
       </w:pPr>
-      <w:bookmarkStart w:id="15" w:name="_Toc58506306"/>
-      <w:r>
-        <w:lastRenderedPageBreak/>
+      <w:bookmarkStart w:id="17" w:name="_Toc58507095"/>
+      <w:r>
         <w:t>Kredsløb</w:t>
       </w:r>
       <w:r>
-        <w:t xml:space="preserve"> (mangler tekst</w:t>
-      </w:r>
-      <w:r>
-        <w:t xml:space="preserve"> + opdatering af graf</w:t>
-      </w:r>
-      <w:r>
-        <w:t>)</w:t>
-      </w:r>
-      <w:bookmarkEnd w:id="15"/>
+        <w:t xml:space="preserve"> (skal opdaters)</w:t>
+      </w:r>
+      <w:bookmarkEnd w:id="17"/>
+    </w:p>
+    <w:p>
+      <w:r>
+        <w:t>Kerdsløbe er som vist på figur 4, dog er der i slutningen af projektet blevet tilføjet en PIR sensor som ikke er blevet vist på figur 5.</w:t>
+      </w:r>
     </w:p>
     <w:p>
       <w:pPr>
@@ -5031,11 +5244,11 @@
       <w:pPr>
         <w:pStyle w:val="Heading2"/>
       </w:pPr>
-      <w:bookmarkStart w:id="16" w:name="_Toc58506307"/>
+      <w:bookmarkStart w:id="18" w:name="_Toc58507096"/>
       <w:r>
         <w:t>Thingspeak API</w:t>
       </w:r>
-      <w:bookmarkEnd w:id="16"/>
+      <w:bookmarkEnd w:id="18"/>
     </w:p>
     <w:p>
       <w:r>
@@ -5053,6 +5266,7 @@
     </w:p>
     <w:p>
       <w:r>
+        <w:lastRenderedPageBreak/>
         <w:t>Logging delen af projektet vil blive gjort ved at kreere et event på argonen, for herefter at lade en webhook på particle.io opfange eventet, som så vil sende det videre til thingspeaks API.</w:t>
       </w:r>
     </w:p>
@@ -5211,42 +5425,23 @@
           <w:lang w:val="en-GB"/>
         </w:rPr>
       </w:pPr>
-      <w:bookmarkStart w:id="17" w:name="_Toc58497714"/>
-      <w:bookmarkStart w:id="18" w:name="_Toc58506308"/>
+      <w:bookmarkStart w:id="19" w:name="_Toc58497714"/>
+      <w:bookmarkStart w:id="20" w:name="_Toc58507097"/>
       <w:r>
         <w:rPr>
           <w:lang w:val="en-GB"/>
         </w:rPr>
-        <w:lastRenderedPageBreak/>
         <w:t>Expo App</w:t>
-      </w:r>
-      <w:bookmarkEnd w:id="17"/>
-      <w:bookmarkEnd w:id="18"/>
-    </w:p>
-    <w:p>
-      <w:r>
-        <w:t>Appdelen af</w:t>
-      </w:r>
-      <w:r>
-        <w:t xml:space="preserve"> projektet har for at gøre det nemt idet mobil app udvikling ikke er hovedfokus for dette fag lavet i to apps en master app, som kan styre døren, og en gæste app, som kan spørge om adgang. Begge apps bliver udviklet ved brug af Expo på computeren samt Expo appen på telefonen. Det er en tunnel forbindelse der oprettes mellem computer og telefon således at mens man udvikler vil koden blive pushet til telefonen som så kan vise hvordan ens kode bliver forstået. Selve koden bliver udviklet i Visual Studio.</w:t>
-      </w:r>
-    </w:p>
-    <w:p/>
-    <w:p>
-      <w:pPr>
-        <w:pStyle w:val="Heading3"/>
-      </w:pPr>
-      <w:bookmarkStart w:id="19" w:name="_Toc58497715"/>
-      <w:bookmarkStart w:id="20" w:name="_Toc58506309"/>
-      <w:r>
-        <w:t>Master App</w:t>
       </w:r>
       <w:bookmarkEnd w:id="19"/>
       <w:bookmarkEnd w:id="20"/>
     </w:p>
     <w:p>
       <w:r>
-        <w:t>Master appen har til opgave at styre døren, dette kan gøres som ejer af døren der kommer hjem og vil ind, ved at trykke ”accept”. Denne apps andet ansvar er at tage imod notifikationer fra folk der spørger om adgang.</w:t>
+        <w:t>Appdelen af</w:t>
+      </w:r>
+      <w:r>
+        <w:t xml:space="preserve"> projektet har for at gøre det nemt idet mobil app udvikling ikke er hovedfokus for dette fag lavet i to apps en master app, som kan styre døren, og en gæste app, som kan spørge om adgang. Begge apps bliver udviklet ved brug af Expo på computeren samt Expo appen på telefonen. Det er en tunnel forbindelse der oprettes mellem computer og telefon således at mens man udvikler vil koden blive pushet til telefonen som så kan vise hvordan ens kode bliver forstået. Selve koden bliver udviklet i Visual Studio.</w:t>
       </w:r>
     </w:p>
     <w:p/>
@@ -5254,16 +5449,34 @@
       <w:pPr>
         <w:pStyle w:val="Heading3"/>
       </w:pPr>
-      <w:bookmarkStart w:id="21" w:name="_Toc58497716"/>
-      <w:bookmarkStart w:id="22" w:name="_Toc58506310"/>
-      <w:r>
-        <w:t>Gæste App</w:t>
+      <w:bookmarkStart w:id="21" w:name="_Toc58497715"/>
+      <w:bookmarkStart w:id="22" w:name="_Toc58507098"/>
+      <w:r>
+        <w:t>Master App</w:t>
       </w:r>
       <w:bookmarkEnd w:id="21"/>
       <w:bookmarkEnd w:id="22"/>
     </w:p>
     <w:p>
       <w:r>
+        <w:t>Master appen har til opgave at styre døren, dette kan gøres som ejer af døren der kommer hjem og vil ind, ved at trykke ”accept”. Denne apps andet ansvar er at tage imod notifikationer fra folk der spørger om adgang.</w:t>
+      </w:r>
+    </w:p>
+    <w:p/>
+    <w:p>
+      <w:pPr>
+        <w:pStyle w:val="Heading3"/>
+      </w:pPr>
+      <w:bookmarkStart w:id="23" w:name="_Toc58497716"/>
+      <w:bookmarkStart w:id="24" w:name="_Toc58507099"/>
+      <w:r>
+        <w:t>Gæste App</w:t>
+      </w:r>
+      <w:bookmarkEnd w:id="23"/>
+      <w:bookmarkEnd w:id="24"/>
+    </w:p>
+    <w:p>
+      <w:r>
         <w:t>Gæste appen har til opgave at give brugeren mulighed for at spørge om adgang, ved at sende et request gennem en curl kommando. Hvis alt er som det skal være, altså at PIR sensoren kan se nogen vil en notifikation komme hos master appen som så kan låse døren op for en.</w:t>
       </w:r>
     </w:p>
@@ -5273,31 +5486,32 @@
       <w:pPr>
         <w:pStyle w:val="Heading1"/>
       </w:pPr>
-      <w:bookmarkStart w:id="23" w:name="_Toc58506311"/>
-      <w:r>
+      <w:bookmarkStart w:id="25" w:name="_Toc58507100"/>
+      <w:r>
+        <w:lastRenderedPageBreak/>
         <w:t>Implementation</w:t>
       </w:r>
-      <w:bookmarkEnd w:id="23"/>
+      <w:bookmarkEnd w:id="25"/>
     </w:p>
     <w:p>
       <w:pPr>
         <w:pStyle w:val="Heading2"/>
       </w:pPr>
-      <w:bookmarkStart w:id="24" w:name="_Toc58506312"/>
+      <w:bookmarkStart w:id="26" w:name="_Toc58507101"/>
       <w:r>
         <w:t>Argon platform</w:t>
       </w:r>
-      <w:bookmarkEnd w:id="24"/>
+      <w:bookmarkEnd w:id="26"/>
     </w:p>
     <w:p>
       <w:pPr>
         <w:pStyle w:val="Heading3"/>
       </w:pPr>
-      <w:bookmarkStart w:id="25" w:name="_Toc58506313"/>
+      <w:bookmarkStart w:id="27" w:name="_Toc58507102"/>
       <w:r>
         <w:t>Kode</w:t>
       </w:r>
-      <w:bookmarkEnd w:id="25"/>
+      <w:bookmarkEnd w:id="27"/>
       <w:r>
         <w:t xml:space="preserve"> </w:t>
       </w:r>
@@ -5517,7 +5731,6 @@
     </w:p>
     <w:p>
       <w:r>
-        <w:lastRenderedPageBreak/>
         <w:br/>
       </w:r>
       <w:r>
@@ -5667,6 +5880,7 @@
         </w:numPr>
       </w:pPr>
       <w:r>
+        <w:lastRenderedPageBreak/>
         <w:t>delay</w:t>
       </w:r>
     </w:p>
@@ -5792,15 +6006,17 @@
       <w:pPr>
         <w:pStyle w:val="Heading3"/>
       </w:pPr>
-      <w:bookmarkStart w:id="26" w:name="_Toc58506314"/>
-      <w:r>
-        <w:lastRenderedPageBreak/>
+      <w:bookmarkStart w:id="28" w:name="_Toc58507103"/>
+      <w:r>
         <w:t>3d</w:t>
       </w:r>
       <w:r>
         <w:t xml:space="preserve"> printning</w:t>
       </w:r>
-      <w:bookmarkEnd w:id="26"/>
+      <w:r>
+        <w:t xml:space="preserve"> (skal opdateres)</w:t>
+      </w:r>
+      <w:bookmarkEnd w:id="28"/>
     </w:p>
     <w:p>
       <w:pPr>
@@ -5864,6 +6080,7 @@
           <w:noProof/>
           <w:lang w:val="en-US"/>
         </w:rPr>
+        <w:lastRenderedPageBreak/>
         <w:drawing>
           <wp:anchor distT="0" distB="0" distL="114300" distR="114300" simplePos="0" relativeHeight="251659264" behindDoc="0" locked="0" layoutInCell="1" allowOverlap="1" wp14:anchorId="0A4A7CBF" wp14:editId="3366D497">
             <wp:simplePos x="0" y="0"/>
@@ -7522,12 +7739,12 @@
       <w:pPr>
         <w:pStyle w:val="Heading2"/>
       </w:pPr>
-      <w:bookmarkStart w:id="27" w:name="_Toc58506315"/>
+      <w:bookmarkStart w:id="29" w:name="_Toc58507104"/>
       <w:r>
         <w:lastRenderedPageBreak/>
         <w:t>Thingspeak API</w:t>
       </w:r>
-      <w:bookmarkEnd w:id="27"/>
+      <w:bookmarkEnd w:id="29"/>
     </w:p>
     <w:p>
       <w:r>
@@ -7998,16 +8215,16 @@
           <w:lang w:val="en-GB"/>
         </w:rPr>
       </w:pPr>
-      <w:bookmarkStart w:id="28" w:name="_Toc58497722"/>
-      <w:bookmarkStart w:id="29" w:name="_Toc58506316"/>
+      <w:bookmarkStart w:id="30" w:name="_Toc58497722"/>
+      <w:bookmarkStart w:id="31" w:name="_Toc58507105"/>
       <w:r>
         <w:rPr>
           <w:lang w:val="en-GB"/>
         </w:rPr>
         <w:t>Expo App</w:t>
       </w:r>
-      <w:bookmarkEnd w:id="28"/>
-      <w:bookmarkEnd w:id="29"/>
+      <w:bookmarkEnd w:id="30"/>
+      <w:bookmarkEnd w:id="31"/>
     </w:p>
     <w:p>
       <w:r>
@@ -8021,8 +8238,8 @@
       <w:pPr>
         <w:pStyle w:val="Heading3"/>
       </w:pPr>
-      <w:bookmarkStart w:id="30" w:name="_Toc58497723"/>
-      <w:bookmarkStart w:id="31" w:name="_Toc58506317"/>
+      <w:bookmarkStart w:id="32" w:name="_Toc58497723"/>
+      <w:bookmarkStart w:id="33" w:name="_Toc58507106"/>
       <w:r>
         <w:rPr>
           <w:noProof/>
@@ -8206,8 +8423,8 @@
       <w:r>
         <w:t>Master App</w:t>
       </w:r>
-      <w:bookmarkEnd w:id="30"/>
-      <w:bookmarkEnd w:id="31"/>
+      <w:bookmarkEnd w:id="32"/>
+      <w:bookmarkEnd w:id="33"/>
     </w:p>
     <w:p>
       <w:r>
@@ -8684,13 +8901,13 @@
       <w:pPr>
         <w:pStyle w:val="Heading3"/>
       </w:pPr>
-      <w:bookmarkStart w:id="32" w:name="_Toc58497724"/>
-      <w:bookmarkStart w:id="33" w:name="_Toc58506318"/>
+      <w:bookmarkStart w:id="34" w:name="_Toc58497724"/>
+      <w:bookmarkStart w:id="35" w:name="_Toc58507107"/>
       <w:r>
         <w:t>Gæste App</w:t>
       </w:r>
-      <w:bookmarkEnd w:id="32"/>
-      <w:bookmarkEnd w:id="33"/>
+      <w:bookmarkEnd w:id="34"/>
+      <w:bookmarkEnd w:id="35"/>
     </w:p>
     <w:p>
       <w:pPr>
@@ -9224,39 +9441,41 @@
       <w:pPr>
         <w:pStyle w:val="Heading1"/>
       </w:pPr>
-      <w:bookmarkStart w:id="34" w:name="_Toc58506319"/>
+      <w:bookmarkStart w:id="36" w:name="_Toc58507108"/>
       <w:r>
         <w:lastRenderedPageBreak/>
         <w:t>Test/Verifikation</w:t>
       </w:r>
-      <w:bookmarkEnd w:id="34"/>
+      <w:bookmarkEnd w:id="36"/>
     </w:p>
     <w:p>
       <w:pPr>
         <w:pStyle w:val="Heading2"/>
       </w:pPr>
-      <w:bookmarkStart w:id="35" w:name="_Toc58506320"/>
+      <w:bookmarkStart w:id="37" w:name="_Toc58507109"/>
       <w:r>
         <w:t>Overordnet</w:t>
       </w:r>
+      <w:bookmarkEnd w:id="37"/>
       <w:r>
         <w:t xml:space="preserve"> </w:t>
       </w:r>
-      <w:r>
-        <w:t>(mangler tekst)</w:t>
-      </w:r>
-      <w:bookmarkEnd w:id="35"/>
+    </w:p>
+    <w:p>
+      <w:r>
+        <w:t>Som vist i introduktions videon, virker hele systemet.</w:t>
+      </w:r>
     </w:p>
     <w:p/>
     <w:p>
       <w:pPr>
         <w:pStyle w:val="Heading2"/>
       </w:pPr>
-      <w:bookmarkStart w:id="36" w:name="_Toc58506321"/>
+      <w:bookmarkStart w:id="38" w:name="_Toc58507110"/>
       <w:r>
         <w:t>Argon platform</w:t>
       </w:r>
-      <w:bookmarkEnd w:id="36"/>
+      <w:bookmarkEnd w:id="38"/>
       <w:r>
         <w:t xml:space="preserve"> </w:t>
       </w:r>
@@ -9296,7 +9515,7 @@
           <w:lang w:val="en-GB"/>
         </w:rPr>
       </w:pPr>
-      <w:bookmarkStart w:id="37" w:name="_Toc58506322"/>
+      <w:bookmarkStart w:id="39" w:name="_Toc58507111"/>
       <w:proofErr w:type="spellStart"/>
       <w:r>
         <w:rPr>
@@ -9311,7 +9530,7 @@
         </w:rPr>
         <w:t xml:space="preserve"> API</w:t>
       </w:r>
-      <w:bookmarkEnd w:id="37"/>
+      <w:bookmarkEnd w:id="39"/>
       <w:r>
         <w:rPr>
           <w:lang w:val="en-GB"/>
@@ -9463,14 +9682,14 @@
           <w:lang w:val="en-GB"/>
         </w:rPr>
       </w:pPr>
-      <w:bookmarkStart w:id="38" w:name="_Toc58506323"/>
+      <w:bookmarkStart w:id="40" w:name="_Toc58507112"/>
       <w:r>
         <w:rPr>
           <w:lang w:val="en-GB"/>
         </w:rPr>
         <w:t>Expo App</w:t>
       </w:r>
-      <w:bookmarkEnd w:id="38"/>
+      <w:bookmarkEnd w:id="40"/>
       <w:r>
         <w:rPr>
           <w:lang w:val="en-GB"/>
@@ -9480,7 +9699,13 @@
     </w:p>
     <w:p>
       <w:r>
-        <w:t>Som set på figur 24 kan der sendes beskeder fra appen, hele vejen igennem, til hvor aktuatoren bliver aktiveret, samt at dioderne virker</w:t>
+        <w:t>Som set på figur 24 kan der sendes beskeder fra appen, ti</w:t>
+      </w:r>
+      <w:r>
+        <w:t>l argonen</w:t>
+      </w:r>
+      <w:r>
+        <w:t xml:space="preserve"> hvor aktuatoren bliver aktiveret, samt at dioderne virker</w:t>
       </w:r>
     </w:p>
     <w:p>
@@ -9569,11 +9794,11 @@
       <w:pPr>
         <w:pStyle w:val="Heading1"/>
       </w:pPr>
-      <w:bookmarkStart w:id="39" w:name="_Toc58506324"/>
+      <w:bookmarkStart w:id="41" w:name="_Toc58507113"/>
       <w:r>
         <w:t>Konklusion</w:t>
       </w:r>
-      <w:bookmarkEnd w:id="39"/>
+      <w:bookmarkEnd w:id="41"/>
       <w:r>
         <w:t xml:space="preserve"> </w:t>
       </w:r>

--- a/aflevering/elektronisk-nøgle.docx
+++ b/aflevering/elektronisk-nøgle.docx
@@ -816,9 +816,11 @@
           <w:pPr>
             <w:pStyle w:val="TOCHeading"/>
           </w:pPr>
+          <w:proofErr w:type="spellStart"/>
           <w:r>
-            <w:t>Table of Contents</w:t>
+            <w:t>Indholdsfortegnelse</w:t>
           </w:r>
+          <w:proofErr w:type="spellEnd"/>
         </w:p>
         <w:p>
           <w:pPr>
@@ -839,7 +841,7 @@
           <w:r>
             <w:fldChar w:fldCharType="separate"/>
           </w:r>
-          <w:hyperlink w:anchor="_Toc58507079" w:history="1">
+          <w:hyperlink w:anchor="_Toc58508359" w:history="1">
             <w:r>
               <w:rPr>
                 <w:rStyle w:val="Hyperlink"/>
@@ -862,7 +864,7 @@
               <w:rPr>
                 <w:webHidden/>
               </w:rPr>
-              <w:instrText xml:space="preserve"> PAGEREF _Toc58507079 \h </w:instrText>
+              <w:instrText xml:space="preserve"> PAGEREF _Toc58508359 \h </w:instrText>
             </w:r>
             <w:r>
               <w:rPr>
@@ -901,11 +903,12 @@
               <w:lang w:val="en-GB" w:eastAsia="en-GB"/>
             </w:rPr>
           </w:pPr>
-          <w:hyperlink w:anchor="_Toc58507080" w:history="1">
+          <w:hyperlink w:anchor="_Toc58508360" w:history="1">
             <w:r>
               <w:rPr>
                 <w:rStyle w:val="Hyperlink"/>
                 <w:noProof/>
+                <w:lang w:val="en-GB"/>
               </w:rPr>
               <w:t>Introduktions youtube video</w:t>
             </w:r>
@@ -928,7 +931,7 @@
                 <w:noProof/>
                 <w:webHidden/>
               </w:rPr>
-              <w:instrText xml:space="preserve"> PAGEREF _Toc58507080 \h </w:instrText>
+              <w:instrText xml:space="preserve"> PAGEREF _Toc58508360 \h </w:instrText>
             </w:r>
             <w:r>
               <w:rPr>
@@ -970,7 +973,7 @@
               <w:noProof/>
             </w:rPr>
           </w:pPr>
-          <w:hyperlink w:anchor="_Toc58507081" w:history="1">
+          <w:hyperlink w:anchor="_Toc58508361" w:history="1">
             <w:r>
               <w:rPr>
                 <w:rStyle w:val="Hyperlink"/>
@@ -998,7 +1001,7 @@
                 <w:noProof/>
                 <w:webHidden/>
               </w:rPr>
-              <w:instrText xml:space="preserve"> PAGEREF _Toc58507081 \h </w:instrText>
+              <w:instrText xml:space="preserve"> PAGEREF _Toc58508361 \h </w:instrText>
             </w:r>
             <w:r>
               <w:rPr>
@@ -1046,10 +1049,11 @@
               <w:lang w:val="en-GB" w:eastAsia="en-GB"/>
             </w:rPr>
           </w:pPr>
-          <w:hyperlink w:anchor="_Toc58507082" w:history="1">
+          <w:hyperlink w:anchor="_Toc58508362" w:history="1">
             <w:r>
               <w:rPr>
                 <w:rStyle w:val="Hyperlink"/>
+                <w:lang w:val="en-GB"/>
               </w:rPr>
               <w:t>Projekt description</w:t>
             </w:r>
@@ -1069,7 +1073,7 @@
               <w:rPr>
                 <w:webHidden/>
               </w:rPr>
-              <w:instrText xml:space="preserve"> PAGEREF _Toc58507082 \h </w:instrText>
+              <w:instrText xml:space="preserve"> PAGEREF _Toc58508362 \h </w:instrText>
             </w:r>
             <w:r>
               <w:rPr>
@@ -1108,7 +1112,7 @@
               <w:lang w:val="en-GB" w:eastAsia="en-GB"/>
             </w:rPr>
           </w:pPr>
-          <w:hyperlink w:anchor="_Toc58507083" w:history="1">
+          <w:hyperlink w:anchor="_Toc58508363" w:history="1">
             <w:r>
               <w:rPr>
                 <w:rStyle w:val="Hyperlink"/>
@@ -1135,7 +1139,7 @@
                 <w:noProof/>
                 <w:webHidden/>
               </w:rPr>
-              <w:instrText xml:space="preserve"> PAGEREF _Toc58507083 \h </w:instrText>
+              <w:instrText xml:space="preserve"> PAGEREF _Toc58508363 \h </w:instrText>
             </w:r>
             <w:r>
               <w:rPr>
@@ -1178,7 +1182,7 @@
               <w:lang w:val="en-GB" w:eastAsia="en-GB"/>
             </w:rPr>
           </w:pPr>
-          <w:hyperlink w:anchor="_Toc58507084" w:history="1">
+          <w:hyperlink w:anchor="_Toc58508364" w:history="1">
             <w:r>
               <w:rPr>
                 <w:rStyle w:val="Hyperlink"/>
@@ -1206,7 +1210,7 @@
                 <w:noProof/>
                 <w:webHidden/>
               </w:rPr>
-              <w:instrText xml:space="preserve"> PAGEREF _Toc58507084 \h </w:instrText>
+              <w:instrText xml:space="preserve"> PAGEREF _Toc58508364 \h </w:instrText>
             </w:r>
             <w:r>
               <w:rPr>
@@ -1249,7 +1253,7 @@
               <w:lang w:val="en-GB" w:eastAsia="en-GB"/>
             </w:rPr>
           </w:pPr>
-          <w:hyperlink w:anchor="_Toc58507085" w:history="1">
+          <w:hyperlink w:anchor="_Toc58508365" w:history="1">
             <w:r>
               <w:rPr>
                 <w:rStyle w:val="Hyperlink"/>
@@ -1276,7 +1280,7 @@
                 <w:noProof/>
                 <w:webHidden/>
               </w:rPr>
-              <w:instrText xml:space="preserve"> PAGEREF _Toc58507085 \h </w:instrText>
+              <w:instrText xml:space="preserve"> PAGEREF _Toc58508365 \h </w:instrText>
             </w:r>
             <w:r>
               <w:rPr>
@@ -1319,7 +1323,7 @@
               <w:lang w:val="en-GB" w:eastAsia="en-GB"/>
             </w:rPr>
           </w:pPr>
-          <w:hyperlink w:anchor="_Toc58507086" w:history="1">
+          <w:hyperlink w:anchor="_Toc58508366" w:history="1">
             <w:r>
               <w:rPr>
                 <w:rStyle w:val="Hyperlink"/>
@@ -1346,7 +1350,7 @@
                 <w:noProof/>
                 <w:webHidden/>
               </w:rPr>
-              <w:instrText xml:space="preserve"> PAGEREF _Toc58507086 \h </w:instrText>
+              <w:instrText xml:space="preserve"> PAGEREF _Toc58508366 \h </w:instrText>
             </w:r>
             <w:r>
               <w:rPr>
@@ -1388,7 +1392,7 @@
               <w:noProof/>
             </w:rPr>
           </w:pPr>
-          <w:hyperlink w:anchor="_Toc58507087" w:history="1">
+          <w:hyperlink w:anchor="_Toc58508367" w:history="1">
             <w:r>
               <w:rPr>
                 <w:rStyle w:val="Hyperlink"/>
@@ -1415,7 +1419,7 @@
                 <w:noProof/>
                 <w:webHidden/>
               </w:rPr>
-              <w:instrText xml:space="preserve"> PAGEREF _Toc58507087 \h </w:instrText>
+              <w:instrText xml:space="preserve"> PAGEREF _Toc58508367 \h </w:instrText>
             </w:r>
             <w:r>
               <w:rPr>
@@ -1463,7 +1467,7 @@
               <w:lang w:val="en-GB" w:eastAsia="en-GB"/>
             </w:rPr>
           </w:pPr>
-          <w:hyperlink w:anchor="_Toc58507088" w:history="1">
+          <w:hyperlink w:anchor="_Toc58508368" w:history="1">
             <w:r>
               <w:rPr>
                 <w:rStyle w:val="Hyperlink"/>
@@ -1486,7 +1490,7 @@
               <w:rPr>
                 <w:webHidden/>
               </w:rPr>
-              <w:instrText xml:space="preserve"> PAGEREF _Toc58507088 \h </w:instrText>
+              <w:instrText xml:space="preserve"> PAGEREF _Toc58508368 \h </w:instrText>
             </w:r>
             <w:r>
               <w:rPr>
@@ -1525,7 +1529,7 @@
               <w:lang w:val="en-GB" w:eastAsia="en-GB"/>
             </w:rPr>
           </w:pPr>
-          <w:hyperlink w:anchor="_Toc58507089" w:history="1">
+          <w:hyperlink w:anchor="_Toc58508369" w:history="1">
             <w:r>
               <w:rPr>
                 <w:rStyle w:val="Hyperlink"/>
@@ -1552,7 +1556,7 @@
                 <w:noProof/>
                 <w:webHidden/>
               </w:rPr>
-              <w:instrText xml:space="preserve"> PAGEREF _Toc58507089 \h </w:instrText>
+              <w:instrText xml:space="preserve"> PAGEREF _Toc58508369 \h </w:instrText>
             </w:r>
             <w:r>
               <w:rPr>
@@ -1594,7 +1598,7 @@
               <w:noProof/>
             </w:rPr>
           </w:pPr>
-          <w:hyperlink w:anchor="_Toc58507090" w:history="1">
+          <w:hyperlink w:anchor="_Toc58508370" w:history="1">
             <w:r>
               <w:rPr>
                 <w:rStyle w:val="Hyperlink"/>
@@ -1621,7 +1625,7 @@
                 <w:noProof/>
                 <w:webHidden/>
               </w:rPr>
-              <w:instrText xml:space="preserve"> PAGEREF _Toc58507090 \h </w:instrText>
+              <w:instrText xml:space="preserve"> PAGEREF _Toc58508370 \h </w:instrText>
             </w:r>
             <w:r>
               <w:rPr>
@@ -1669,7 +1673,7 @@
               <w:lang w:val="en-GB" w:eastAsia="en-GB"/>
             </w:rPr>
           </w:pPr>
-          <w:hyperlink w:anchor="_Toc58507091" w:history="1">
+          <w:hyperlink w:anchor="_Toc58508371" w:history="1">
             <w:r>
               <w:rPr>
                 <w:rStyle w:val="Hyperlink"/>
@@ -1692,7 +1696,7 @@
               <w:rPr>
                 <w:webHidden/>
               </w:rPr>
-              <w:instrText xml:space="preserve"> PAGEREF _Toc58507091 \h </w:instrText>
+              <w:instrText xml:space="preserve"> PAGEREF _Toc58508371 \h </w:instrText>
             </w:r>
             <w:r>
               <w:rPr>
@@ -1731,7 +1735,7 @@
               <w:lang w:val="en-GB" w:eastAsia="en-GB"/>
             </w:rPr>
           </w:pPr>
-          <w:hyperlink w:anchor="_Toc58507092" w:history="1">
+          <w:hyperlink w:anchor="_Toc58508372" w:history="1">
             <w:r>
               <w:rPr>
                 <w:rStyle w:val="Hyperlink"/>
@@ -1758,7 +1762,7 @@
                 <w:noProof/>
                 <w:webHidden/>
               </w:rPr>
-              <w:instrText xml:space="preserve"> PAGEREF _Toc58507092 \h </w:instrText>
+              <w:instrText xml:space="preserve"> PAGEREF _Toc58508372 \h </w:instrText>
             </w:r>
             <w:r>
               <w:rPr>
@@ -1801,7 +1805,7 @@
               <w:lang w:val="en-GB" w:eastAsia="en-GB"/>
             </w:rPr>
           </w:pPr>
-          <w:hyperlink w:anchor="_Toc58507093" w:history="1">
+          <w:hyperlink w:anchor="_Toc58508373" w:history="1">
             <w:r>
               <w:rPr>
                 <w:rStyle w:val="Hyperlink"/>
@@ -1828,7 +1832,7 @@
                 <w:noProof/>
                 <w:webHidden/>
               </w:rPr>
-              <w:instrText xml:space="preserve"> PAGEREF _Toc58507093 \h </w:instrText>
+              <w:instrText xml:space="preserve"> PAGEREF _Toc58508373 \h </w:instrText>
             </w:r>
             <w:r>
               <w:rPr>
@@ -1871,7 +1875,7 @@
               <w:lang w:val="en-GB" w:eastAsia="en-GB"/>
             </w:rPr>
           </w:pPr>
-          <w:hyperlink w:anchor="_Toc58507094" w:history="1">
+          <w:hyperlink w:anchor="_Toc58508374" w:history="1">
             <w:r>
               <w:rPr>
                 <w:rStyle w:val="Hyperlink"/>
@@ -1898,7 +1902,7 @@
                 <w:noProof/>
                 <w:webHidden/>
               </w:rPr>
-              <w:instrText xml:space="preserve"> PAGEREF _Toc58507094 \h </w:instrText>
+              <w:instrText xml:space="preserve"> PAGEREF _Toc58508374 \h </w:instrText>
             </w:r>
             <w:r>
               <w:rPr>
@@ -1941,13 +1945,13 @@
               <w:lang w:val="en-GB" w:eastAsia="en-GB"/>
             </w:rPr>
           </w:pPr>
-          <w:hyperlink w:anchor="_Toc58507095" w:history="1">
+          <w:hyperlink w:anchor="_Toc58508375" w:history="1">
             <w:r>
               <w:rPr>
                 <w:rStyle w:val="Hyperlink"/>
                 <w:noProof/>
               </w:rPr>
-              <w:t>Kredsløb (skal opdaters)</w:t>
+              <w:t>Kredsløb</w:t>
             </w:r>
             <w:r>
               <w:rPr>
@@ -1968,7 +1972,7 @@
                 <w:noProof/>
                 <w:webHidden/>
               </w:rPr>
-              <w:instrText xml:space="preserve"> PAGEREF _Toc58507095 \h </w:instrText>
+              <w:instrText xml:space="preserve"> PAGEREF _Toc58508375 \h </w:instrText>
             </w:r>
             <w:r>
               <w:rPr>
@@ -2011,7 +2015,7 @@
               <w:lang w:val="en-GB" w:eastAsia="en-GB"/>
             </w:rPr>
           </w:pPr>
-          <w:hyperlink w:anchor="_Toc58507096" w:history="1">
+          <w:hyperlink w:anchor="_Toc58508376" w:history="1">
             <w:r>
               <w:rPr>
                 <w:rStyle w:val="Hyperlink"/>
@@ -2038,7 +2042,7 @@
                 <w:noProof/>
                 <w:webHidden/>
               </w:rPr>
-              <w:instrText xml:space="preserve"> PAGEREF _Toc58507096 \h </w:instrText>
+              <w:instrText xml:space="preserve"> PAGEREF _Toc58508376 \h </w:instrText>
             </w:r>
             <w:r>
               <w:rPr>
@@ -2058,7 +2062,7 @@
                 <w:noProof/>
                 <w:webHidden/>
               </w:rPr>
-              <w:t>9</w:t>
+              <w:t>10</w:t>
             </w:r>
             <w:r>
               <w:rPr>
@@ -2081,7 +2085,7 @@
               <w:lang w:val="en-GB" w:eastAsia="en-GB"/>
             </w:rPr>
           </w:pPr>
-          <w:hyperlink w:anchor="_Toc58507097" w:history="1">
+          <w:hyperlink w:anchor="_Toc58508377" w:history="1">
             <w:r>
               <w:rPr>
                 <w:rStyle w:val="Hyperlink"/>
@@ -2109,7 +2113,7 @@
                 <w:noProof/>
                 <w:webHidden/>
               </w:rPr>
-              <w:instrText xml:space="preserve"> PAGEREF _Toc58507097 \h </w:instrText>
+              <w:instrText xml:space="preserve"> PAGEREF _Toc58508377 \h </w:instrText>
             </w:r>
             <w:r>
               <w:rPr>
@@ -2152,7 +2156,7 @@
               <w:lang w:val="en-GB" w:eastAsia="en-GB"/>
             </w:rPr>
           </w:pPr>
-          <w:hyperlink w:anchor="_Toc58507098" w:history="1">
+          <w:hyperlink w:anchor="_Toc58508378" w:history="1">
             <w:r>
               <w:rPr>
                 <w:rStyle w:val="Hyperlink"/>
@@ -2179,7 +2183,7 @@
                 <w:noProof/>
                 <w:webHidden/>
               </w:rPr>
-              <w:instrText xml:space="preserve"> PAGEREF _Toc58507098 \h </w:instrText>
+              <w:instrText xml:space="preserve"> PAGEREF _Toc58508378 \h </w:instrText>
             </w:r>
             <w:r>
               <w:rPr>
@@ -2221,7 +2225,7 @@
               <w:noProof/>
             </w:rPr>
           </w:pPr>
-          <w:hyperlink w:anchor="_Toc58507099" w:history="1">
+          <w:hyperlink w:anchor="_Toc58508379" w:history="1">
             <w:r>
               <w:rPr>
                 <w:rStyle w:val="Hyperlink"/>
@@ -2248,7 +2252,7 @@
                 <w:noProof/>
                 <w:webHidden/>
               </w:rPr>
-              <w:instrText xml:space="preserve"> PAGEREF _Toc58507099 \h </w:instrText>
+              <w:instrText xml:space="preserve"> PAGEREF _Toc58508379 \h </w:instrText>
             </w:r>
             <w:r>
               <w:rPr>
@@ -2296,7 +2300,7 @@
               <w:lang w:val="en-GB" w:eastAsia="en-GB"/>
             </w:rPr>
           </w:pPr>
-          <w:hyperlink w:anchor="_Toc58507100" w:history="1">
+          <w:hyperlink w:anchor="_Toc58508380" w:history="1">
             <w:r>
               <w:rPr>
                 <w:rStyle w:val="Hyperlink"/>
@@ -2319,7 +2323,7 @@
               <w:rPr>
                 <w:webHidden/>
               </w:rPr>
-              <w:instrText xml:space="preserve"> PAGEREF _Toc58507100 \h </w:instrText>
+              <w:instrText xml:space="preserve"> PAGEREF _Toc58508380 \h </w:instrText>
             </w:r>
             <w:r>
               <w:rPr>
@@ -2358,7 +2362,7 @@
               <w:lang w:val="en-GB" w:eastAsia="en-GB"/>
             </w:rPr>
           </w:pPr>
-          <w:hyperlink w:anchor="_Toc58507101" w:history="1">
+          <w:hyperlink w:anchor="_Toc58508381" w:history="1">
             <w:r>
               <w:rPr>
                 <w:rStyle w:val="Hyperlink"/>
@@ -2385,7 +2389,7 @@
                 <w:noProof/>
                 <w:webHidden/>
               </w:rPr>
-              <w:instrText xml:space="preserve"> PAGEREF _Toc58507101 \h </w:instrText>
+              <w:instrText xml:space="preserve"> PAGEREF _Toc58508381 \h </w:instrText>
             </w:r>
             <w:r>
               <w:rPr>
@@ -2428,7 +2432,7 @@
               <w:lang w:val="en-GB" w:eastAsia="en-GB"/>
             </w:rPr>
           </w:pPr>
-          <w:hyperlink w:anchor="_Toc58507102" w:history="1">
+          <w:hyperlink w:anchor="_Toc58508382" w:history="1">
             <w:r>
               <w:rPr>
                 <w:rStyle w:val="Hyperlink"/>
@@ -2455,7 +2459,7 @@
                 <w:noProof/>
                 <w:webHidden/>
               </w:rPr>
-              <w:instrText xml:space="preserve"> PAGEREF _Toc58507102 \h </w:instrText>
+              <w:instrText xml:space="preserve"> PAGEREF _Toc58508382 \h </w:instrText>
             </w:r>
             <w:r>
               <w:rPr>
@@ -2498,13 +2502,13 @@
               <w:lang w:val="en-GB" w:eastAsia="en-GB"/>
             </w:rPr>
           </w:pPr>
-          <w:hyperlink w:anchor="_Toc58507103" w:history="1">
+          <w:hyperlink w:anchor="_Toc58508383" w:history="1">
             <w:r>
               <w:rPr>
                 <w:rStyle w:val="Hyperlink"/>
                 <w:noProof/>
               </w:rPr>
-              <w:t>3d printning (skal opdateres)</w:t>
+              <w:t>3d printning</w:t>
             </w:r>
             <w:r>
               <w:rPr>
@@ -2525,7 +2529,7 @@
                 <w:noProof/>
                 <w:webHidden/>
               </w:rPr>
-              <w:instrText xml:space="preserve"> PAGEREF _Toc58507103 \h </w:instrText>
+              <w:instrText xml:space="preserve"> PAGEREF _Toc58508383 \h </w:instrText>
             </w:r>
             <w:r>
               <w:rPr>
@@ -2568,7 +2572,7 @@
               <w:lang w:val="en-GB" w:eastAsia="en-GB"/>
             </w:rPr>
           </w:pPr>
-          <w:hyperlink w:anchor="_Toc58507104" w:history="1">
+          <w:hyperlink w:anchor="_Toc58508384" w:history="1">
             <w:r>
               <w:rPr>
                 <w:rStyle w:val="Hyperlink"/>
@@ -2595,7 +2599,7 @@
                 <w:noProof/>
                 <w:webHidden/>
               </w:rPr>
-              <w:instrText xml:space="preserve"> PAGEREF _Toc58507104 \h </w:instrText>
+              <w:instrText xml:space="preserve"> PAGEREF _Toc58508384 \h </w:instrText>
             </w:r>
             <w:r>
               <w:rPr>
@@ -2615,7 +2619,7 @@
                 <w:noProof/>
                 <w:webHidden/>
               </w:rPr>
-              <w:t>22</w:t>
+              <w:t>21</w:t>
             </w:r>
             <w:r>
               <w:rPr>
@@ -2638,7 +2642,7 @@
               <w:lang w:val="en-GB" w:eastAsia="en-GB"/>
             </w:rPr>
           </w:pPr>
-          <w:hyperlink w:anchor="_Toc58507105" w:history="1">
+          <w:hyperlink w:anchor="_Toc58508385" w:history="1">
             <w:r>
               <w:rPr>
                 <w:rStyle w:val="Hyperlink"/>
@@ -2666,7 +2670,7 @@
                 <w:noProof/>
                 <w:webHidden/>
               </w:rPr>
-              <w:instrText xml:space="preserve"> PAGEREF _Toc58507105 \h </w:instrText>
+              <w:instrText xml:space="preserve"> PAGEREF _Toc58508385 \h </w:instrText>
             </w:r>
             <w:r>
               <w:rPr>
@@ -2686,7 +2690,7 @@
                 <w:noProof/>
                 <w:webHidden/>
               </w:rPr>
-              <w:t>23</w:t>
+              <w:t>22</w:t>
             </w:r>
             <w:r>
               <w:rPr>
@@ -2709,7 +2713,7 @@
               <w:lang w:val="en-GB" w:eastAsia="en-GB"/>
             </w:rPr>
           </w:pPr>
-          <w:hyperlink w:anchor="_Toc58507106" w:history="1">
+          <w:hyperlink w:anchor="_Toc58508386" w:history="1">
             <w:r>
               <w:rPr>
                 <w:rStyle w:val="Hyperlink"/>
@@ -2736,7 +2740,7 @@
                 <w:noProof/>
                 <w:webHidden/>
               </w:rPr>
-              <w:instrText xml:space="preserve"> PAGEREF _Toc58507106 \h </w:instrText>
+              <w:instrText xml:space="preserve"> PAGEREF _Toc58508386 \h </w:instrText>
             </w:r>
             <w:r>
               <w:rPr>
@@ -2756,7 +2760,7 @@
                 <w:noProof/>
                 <w:webHidden/>
               </w:rPr>
-              <w:t>24</w:t>
+              <w:t>23</w:t>
             </w:r>
             <w:r>
               <w:rPr>
@@ -2778,7 +2782,7 @@
               <w:noProof/>
             </w:rPr>
           </w:pPr>
-          <w:hyperlink w:anchor="_Toc58507107" w:history="1">
+          <w:hyperlink w:anchor="_Toc58508387" w:history="1">
             <w:r>
               <w:rPr>
                 <w:rStyle w:val="Hyperlink"/>
@@ -2805,7 +2809,7 @@
                 <w:noProof/>
                 <w:webHidden/>
               </w:rPr>
-              <w:instrText xml:space="preserve"> PAGEREF _Toc58507107 \h </w:instrText>
+              <w:instrText xml:space="preserve"> PAGEREF _Toc58508387 \h </w:instrText>
             </w:r>
             <w:r>
               <w:rPr>
@@ -2825,7 +2829,7 @@
                 <w:noProof/>
                 <w:webHidden/>
               </w:rPr>
-              <w:t>24</w:t>
+              <w:t>23</w:t>
             </w:r>
             <w:r>
               <w:rPr>
@@ -2853,7 +2857,7 @@
               <w:lang w:val="en-GB" w:eastAsia="en-GB"/>
             </w:rPr>
           </w:pPr>
-          <w:hyperlink w:anchor="_Toc58507108" w:history="1">
+          <w:hyperlink w:anchor="_Toc58508388" w:history="1">
             <w:r>
               <w:rPr>
                 <w:rStyle w:val="Hyperlink"/>
@@ -2876,7 +2880,7 @@
               <w:rPr>
                 <w:webHidden/>
               </w:rPr>
-              <w:instrText xml:space="preserve"> PAGEREF _Toc58507108 \h </w:instrText>
+              <w:instrText xml:space="preserve"> PAGEREF _Toc58508388 \h </w:instrText>
             </w:r>
             <w:r>
               <w:rPr>
@@ -2893,7 +2897,7 @@
               <w:rPr>
                 <w:webHidden/>
               </w:rPr>
-              <w:t>26</w:t>
+              <w:t>25</w:t>
             </w:r>
             <w:r>
               <w:rPr>
@@ -2915,7 +2919,7 @@
               <w:lang w:val="en-GB" w:eastAsia="en-GB"/>
             </w:rPr>
           </w:pPr>
-          <w:hyperlink w:anchor="_Toc58507109" w:history="1">
+          <w:hyperlink w:anchor="_Toc58508389" w:history="1">
             <w:r>
               <w:rPr>
                 <w:rStyle w:val="Hyperlink"/>
@@ -2942,7 +2946,7 @@
                 <w:noProof/>
                 <w:webHidden/>
               </w:rPr>
-              <w:instrText xml:space="preserve"> PAGEREF _Toc58507109 \h </w:instrText>
+              <w:instrText xml:space="preserve"> PAGEREF _Toc58508389 \h </w:instrText>
             </w:r>
             <w:r>
               <w:rPr>
@@ -2962,7 +2966,7 @@
                 <w:noProof/>
                 <w:webHidden/>
               </w:rPr>
-              <w:t>26</w:t>
+              <w:t>25</w:t>
             </w:r>
             <w:r>
               <w:rPr>
@@ -2985,7 +2989,7 @@
               <w:lang w:val="en-GB" w:eastAsia="en-GB"/>
             </w:rPr>
           </w:pPr>
-          <w:hyperlink w:anchor="_Toc58507110" w:history="1">
+          <w:hyperlink w:anchor="_Toc58508390" w:history="1">
             <w:r>
               <w:rPr>
                 <w:rStyle w:val="Hyperlink"/>
@@ -3012,7 +3016,7 @@
                 <w:noProof/>
                 <w:webHidden/>
               </w:rPr>
-              <w:instrText xml:space="preserve"> PAGEREF _Toc58507110 \h </w:instrText>
+              <w:instrText xml:space="preserve"> PAGEREF _Toc58508390 \h </w:instrText>
             </w:r>
             <w:r>
               <w:rPr>
@@ -3032,7 +3036,7 @@
                 <w:noProof/>
                 <w:webHidden/>
               </w:rPr>
-              <w:t>26</w:t>
+              <w:t>25</w:t>
             </w:r>
             <w:r>
               <w:rPr>
@@ -3055,7 +3059,7 @@
               <w:lang w:val="en-GB" w:eastAsia="en-GB"/>
             </w:rPr>
           </w:pPr>
-          <w:hyperlink w:anchor="_Toc58507111" w:history="1">
+          <w:hyperlink w:anchor="_Toc58508391" w:history="1">
             <w:r>
               <w:rPr>
                 <w:rStyle w:val="Hyperlink"/>
@@ -3083,7 +3087,7 @@
                 <w:noProof/>
                 <w:webHidden/>
               </w:rPr>
-              <w:instrText xml:space="preserve"> PAGEREF _Toc58507111 \h </w:instrText>
+              <w:instrText xml:space="preserve"> PAGEREF _Toc58508391 \h </w:instrText>
             </w:r>
             <w:r>
               <w:rPr>
@@ -3103,7 +3107,7 @@
                 <w:noProof/>
                 <w:webHidden/>
               </w:rPr>
-              <w:t>26</w:t>
+              <w:t>25</w:t>
             </w:r>
             <w:r>
               <w:rPr>
@@ -3125,12 +3129,11 @@
               <w:noProof/>
             </w:rPr>
           </w:pPr>
-          <w:hyperlink w:anchor="_Toc58507112" w:history="1">
+          <w:hyperlink w:anchor="_Toc58508392" w:history="1">
             <w:r>
               <w:rPr>
                 <w:rStyle w:val="Hyperlink"/>
                 <w:noProof/>
-                <w:lang w:val="en-GB"/>
               </w:rPr>
               <w:t>Expo App</w:t>
             </w:r>
@@ -3153,7 +3156,7 @@
                 <w:noProof/>
                 <w:webHidden/>
               </w:rPr>
-              <w:instrText xml:space="preserve"> PAGEREF _Toc58507112 \h </w:instrText>
+              <w:instrText xml:space="preserve"> PAGEREF _Toc58508392 \h </w:instrText>
             </w:r>
             <w:r>
               <w:rPr>
@@ -3173,7 +3176,7 @@
                 <w:noProof/>
                 <w:webHidden/>
               </w:rPr>
-              <w:t>26</w:t>
+              <w:t>25</w:t>
             </w:r>
             <w:r>
               <w:rPr>
@@ -3201,7 +3204,7 @@
               <w:lang w:val="en-GB" w:eastAsia="en-GB"/>
             </w:rPr>
           </w:pPr>
-          <w:hyperlink w:anchor="_Toc58507113" w:history="1">
+          <w:hyperlink w:anchor="_Toc58508393" w:history="1">
             <w:r>
               <w:rPr>
                 <w:rStyle w:val="Hyperlink"/>
@@ -3224,7 +3227,7 @@
               <w:rPr>
                 <w:webHidden/>
               </w:rPr>
-              <w:instrText xml:space="preserve"> PAGEREF _Toc58507113 \h </w:instrText>
+              <w:instrText xml:space="preserve"> PAGEREF _Toc58508393 \h </w:instrText>
             </w:r>
             <w:r>
               <w:rPr>
@@ -3241,7 +3244,7 @@
               <w:rPr>
                 <w:webHidden/>
               </w:rPr>
-              <w:t>27</w:t>
+              <w:t>26</w:t>
             </w:r>
             <w:r>
               <w:rPr>
@@ -3273,7 +3276,7 @@
       <w:pPr>
         <w:pStyle w:val="Heading1"/>
       </w:pPr>
-      <w:bookmarkStart w:id="1" w:name="_Toc58507079"/>
+      <w:bookmarkStart w:id="1" w:name="_Toc58508359"/>
       <w:r>
         <w:t>Introduktion</w:t>
       </w:r>
@@ -3313,15 +3316,61 @@
     <w:p>
       <w:pPr>
         <w:pStyle w:val="Heading2"/>
-      </w:pPr>
-      <w:bookmarkStart w:id="2" w:name="_Toc58507080"/>
-      <w:r>
-        <w:t>Introduktions youtube video</w:t>
+        <w:rPr>
+          <w:lang w:val="en-GB"/>
+        </w:rPr>
+      </w:pPr>
+      <w:bookmarkStart w:id="2" w:name="_Toc58508360"/>
+      <w:proofErr w:type="spellStart"/>
+      <w:r>
+        <w:rPr>
+          <w:lang w:val="en-GB"/>
+        </w:rPr>
+        <w:t>Introduktions</w:t>
+      </w:r>
+      <w:proofErr w:type="spellEnd"/>
+      <w:r>
+        <w:rPr>
+          <w:lang w:val="en-GB"/>
+        </w:rPr>
+        <w:t xml:space="preserve"> </w:t>
+      </w:r>
+      <w:proofErr w:type="spellStart"/>
+      <w:r>
+        <w:rPr>
+          <w:lang w:val="en-GB"/>
+        </w:rPr>
+        <w:t>youtube</w:t>
+      </w:r>
+      <w:proofErr w:type="spellEnd"/>
+      <w:r>
+        <w:rPr>
+          <w:lang w:val="en-GB"/>
+        </w:rPr>
+        <w:t xml:space="preserve"> video</w:t>
       </w:r>
       <w:bookmarkEnd w:id="2"/>
     </w:p>
-    <w:p/>
-    <w:p/>
+    <w:p>
+      <w:pPr>
+        <w:rPr>
+          <w:lang w:val="en-GB"/>
+        </w:rPr>
+      </w:pPr>
+      <w:r>
+        <w:rPr>
+          <w:lang w:val="en-GB"/>
+        </w:rPr>
+        <w:t>https://www.youtube.com/watch?v=OuiID-ZGZ1g&amp;feature=youtu.be&amp;ab_channel=jankastbjerg</w:t>
+      </w:r>
+    </w:p>
+    <w:p>
+      <w:pPr>
+        <w:rPr>
+          <w:lang w:val="en-GB"/>
+        </w:rPr>
+      </w:pPr>
+    </w:p>
     <w:p>
       <w:pPr>
         <w:pStyle w:val="Heading2"/>
@@ -3329,7 +3378,7 @@
           <w:lang w:val="en-GB"/>
         </w:rPr>
       </w:pPr>
-      <w:bookmarkStart w:id="3" w:name="_Toc58507081"/>
+      <w:bookmarkStart w:id="3" w:name="_Toc58508361"/>
       <w:proofErr w:type="spellStart"/>
       <w:r>
         <w:rPr>
@@ -3383,13 +3432,30 @@
     <w:p>
       <w:pPr>
         <w:pStyle w:val="Heading1"/>
-      </w:pPr>
-      <w:bookmarkStart w:id="4" w:name="_Toc58507082"/>
-      <w:r>
+        <w:rPr>
+          <w:lang w:val="en-GB"/>
+        </w:rPr>
+      </w:pPr>
+      <w:bookmarkStart w:id="4" w:name="_Toc58508362"/>
+      <w:proofErr w:type="spellStart"/>
+      <w:r>
+        <w:rPr>
+          <w:lang w:val="en-GB"/>
+        </w:rPr>
         <w:lastRenderedPageBreak/>
-        <w:t xml:space="preserve">Projekt </w:t>
-      </w:r>
-      <w:r>
+        <w:t>Projekt</w:t>
+      </w:r>
+      <w:proofErr w:type="spellEnd"/>
+      <w:r>
+        <w:rPr>
+          <w:lang w:val="en-GB"/>
+        </w:rPr>
+        <w:t xml:space="preserve"> </w:t>
+      </w:r>
+      <w:r>
+        <w:rPr>
+          <w:lang w:val="en-GB"/>
+        </w:rPr>
         <w:t>description</w:t>
       </w:r>
       <w:bookmarkEnd w:id="4"/>
@@ -3398,7 +3464,7 @@
       <w:pPr>
         <w:pStyle w:val="Heading2"/>
       </w:pPr>
-      <w:bookmarkStart w:id="5" w:name="_Toc58507083"/>
+      <w:bookmarkStart w:id="5" w:name="_Toc58508363"/>
       <w:r>
         <w:t>Overordnet</w:t>
       </w:r>
@@ -3664,7 +3730,7 @@
           <w:lang w:val="en-GB"/>
         </w:rPr>
       </w:pPr>
-      <w:bookmarkStart w:id="6" w:name="_Toc58507084"/>
+      <w:bookmarkStart w:id="6" w:name="_Toc58508364"/>
       <w:r>
         <w:rPr>
           <w:lang w:val="en-GB"/>
@@ -3700,7 +3766,7 @@
       <w:pPr>
         <w:pStyle w:val="Heading2"/>
       </w:pPr>
-      <w:bookmarkStart w:id="7" w:name="_Toc58507085"/>
+      <w:bookmarkStart w:id="7" w:name="_Toc58508365"/>
       <w:r>
         <w:t>Thingspeak API</w:t>
       </w:r>
@@ -3722,7 +3788,7 @@
       <w:pPr>
         <w:pStyle w:val="Heading2"/>
       </w:pPr>
-      <w:bookmarkStart w:id="8" w:name="_Toc58507086"/>
+      <w:bookmarkStart w:id="8" w:name="_Toc58508366"/>
       <w:r>
         <w:t>Expo App</w:t>
       </w:r>
@@ -3743,7 +3809,7 @@
       <w:pPr>
         <w:pStyle w:val="Heading2"/>
       </w:pPr>
-      <w:bookmarkStart w:id="9" w:name="_Toc58507087"/>
+      <w:bookmarkStart w:id="9" w:name="_Toc58508367"/>
       <w:r>
         <w:t>Projekt styring</w:t>
       </w:r>
@@ -3759,7 +3825,7 @@
       <w:pPr>
         <w:pStyle w:val="Heading1"/>
       </w:pPr>
-      <w:bookmarkStart w:id="10" w:name="_Toc58507088"/>
+      <w:bookmarkStart w:id="10" w:name="_Toc58508368"/>
       <w:r>
         <w:t>Kravs analyse</w:t>
       </w:r>
@@ -3769,7 +3835,7 @@
       <w:pPr>
         <w:pStyle w:val="Heading2"/>
       </w:pPr>
-      <w:bookmarkStart w:id="11" w:name="_Toc58507089"/>
+      <w:bookmarkStart w:id="11" w:name="_Toc58508369"/>
       <w:r>
         <w:t>Skole satte krav</w:t>
       </w:r>
@@ -4185,7 +4251,7 @@
       <w:pPr>
         <w:pStyle w:val="Heading2"/>
       </w:pPr>
-      <w:bookmarkStart w:id="12" w:name="_Toc58507090"/>
+      <w:bookmarkStart w:id="12" w:name="_Toc58508370"/>
       <w:r>
         <w:t>Egne k</w:t>
       </w:r>
@@ -4391,7 +4457,7 @@
       <w:pPr>
         <w:pStyle w:val="Heading1"/>
       </w:pPr>
-      <w:bookmarkStart w:id="13" w:name="_Toc58507091"/>
+      <w:bookmarkStart w:id="13" w:name="_Toc58508371"/>
       <w:r>
         <w:t>System design</w:t>
       </w:r>
@@ -4401,7 +4467,7 @@
       <w:pPr>
         <w:pStyle w:val="Heading2"/>
       </w:pPr>
-      <w:bookmarkStart w:id="14" w:name="_Toc58507092"/>
+      <w:bookmarkStart w:id="14" w:name="_Toc58508372"/>
       <w:r>
         <w:t>Samlet</w:t>
       </w:r>
@@ -4575,7 +4641,7 @@
       <w:pPr>
         <w:pStyle w:val="Heading2"/>
       </w:pPr>
-      <w:bookmarkStart w:id="15" w:name="_Toc58507093"/>
+      <w:bookmarkStart w:id="15" w:name="_Toc58508373"/>
       <w:r>
         <w:t>Argon platform</w:t>
       </w:r>
@@ -4585,7 +4651,7 @@
       <w:pPr>
         <w:pStyle w:val="Heading3"/>
       </w:pPr>
-      <w:bookmarkStart w:id="16" w:name="_Toc58507094"/>
+      <w:bookmarkStart w:id="16" w:name="_Toc58508374"/>
       <w:r>
         <w:t>Kode</w:t>
       </w:r>
@@ -5160,18 +5226,78 @@
       <w:pPr>
         <w:pStyle w:val="Heading3"/>
       </w:pPr>
-      <w:bookmarkStart w:id="17" w:name="_Toc58507095"/>
+      <w:bookmarkStart w:id="17" w:name="_Toc58508375"/>
       <w:r>
         <w:t>Kredsløb</w:t>
       </w:r>
-      <w:r>
-        <w:t xml:space="preserve"> (skal opdaters)</w:t>
-      </w:r>
       <w:bookmarkEnd w:id="17"/>
-    </w:p>
-    <w:p>
-      <w:r>
-        <w:t>Kerdsløbe er som vist på figur 4, dog er der i slutningen af projektet blevet tilføjet en PIR sensor som ikke er blevet vist på figur 5.</w:t>
+      <w:r>
+        <w:t xml:space="preserve"> </w:t>
+      </w:r>
+    </w:p>
+    <w:p>
+      <w:r>
+        <w:t>Komponenter i kredsløbet:</w:t>
+      </w:r>
+    </w:p>
+    <w:p>
+      <w:pPr>
+        <w:pStyle w:val="ListParagraph"/>
+        <w:numPr>
+          <w:ilvl w:val="0"/>
+          <w:numId w:val="11"/>
+        </w:numPr>
+      </w:pPr>
+      <w:r>
+        <w:t>3 dioder</w:t>
+      </w:r>
+    </w:p>
+    <w:p>
+      <w:pPr>
+        <w:pStyle w:val="ListParagraph"/>
+        <w:numPr>
+          <w:ilvl w:val="0"/>
+          <w:numId w:val="11"/>
+        </w:numPr>
+      </w:pPr>
+      <w:r>
+        <w:t>4 modstande</w:t>
+      </w:r>
+    </w:p>
+    <w:p>
+      <w:pPr>
+        <w:pStyle w:val="ListParagraph"/>
+        <w:numPr>
+          <w:ilvl w:val="0"/>
+          <w:numId w:val="11"/>
+        </w:numPr>
+      </w:pPr>
+      <w:r>
+        <w:t>1 PIR sensor (U$1)</w:t>
+      </w:r>
+    </w:p>
+    <w:p>
+      <w:pPr>
+        <w:pStyle w:val="ListParagraph"/>
+        <w:numPr>
+          <w:ilvl w:val="0"/>
+          <w:numId w:val="11"/>
+        </w:numPr>
+      </w:pPr>
+      <w:r>
+        <w:t>1 Servomotor (M1)</w:t>
+      </w:r>
+    </w:p>
+    <w:p>
+      <w:pPr>
+        <w:pStyle w:val="ListParagraph"/>
+        <w:numPr>
+          <w:ilvl w:val="0"/>
+          <w:numId w:val="11"/>
+        </w:numPr>
+      </w:pPr>
+      <w:r>
+        <w:t>1 photocelle</w:t>
       </w:r>
     </w:p>
     <w:p>
@@ -5179,14 +5305,10 @@
         <w:keepNext/>
       </w:pPr>
       <w:r>
-        <w:rPr>
-          <w:noProof/>
-          <w:lang w:val="en-GB"/>
-        </w:rPr>
         <w:drawing>
-          <wp:inline distT="0" distB="0" distL="0" distR="0" wp14:anchorId="2FFD255D" wp14:editId="3F0B6BF8">
-            <wp:extent cx="5731510" cy="2621280"/>
-            <wp:effectExtent l="0" t="0" r="2540" b="7620"/>
+          <wp:inline distT="0" distB="0" distL="0" distR="0" wp14:anchorId="5D2766F7" wp14:editId="52795F7C">
+            <wp:extent cx="4581525" cy="2413092"/>
+            <wp:effectExtent l="0" t="0" r="0" b="6350"/>
             <wp:docPr id="1" name="Picture 1"/>
             <wp:cNvGraphicFramePr>
               <a:graphicFrameLocks xmlns:a="http://schemas.openxmlformats.org/drawingml/2006/main" noChangeAspect="1"/>
@@ -5207,7 +5329,7 @@
                   <pic:spPr>
                     <a:xfrm>
                       <a:off x="0" y="0"/>
-                      <a:ext cx="5731510" cy="2621280"/>
+                      <a:ext cx="4594204" cy="2419770"/>
                     </a:xfrm>
                     <a:prstGeom prst="rect">
                       <a:avLst/>
@@ -5227,14 +5349,27 @@
       <w:r>
         <w:t xml:space="preserve">Figur </w:t>
       </w:r>
-      <w:fldSimple w:instr=" SEQ Figur \* ARABIC ">
-        <w:r>
-          <w:rPr>
-            <w:noProof/>
-          </w:rPr>
-          <w:t>4</w:t>
-        </w:r>
-      </w:fldSimple>
+      <w:r>
+        <w:fldChar w:fldCharType="begin"/>
+      </w:r>
+      <w:r>
+        <w:instrText xml:space="preserve"> SEQ Figur \* ARABIC </w:instrText>
+      </w:r>
+      <w:r>
+        <w:fldChar w:fldCharType="separate"/>
+      </w:r>
+      <w:r>
+        <w:rPr>
+          <w:noProof/>
+        </w:rPr>
+        <w:t>4</w:t>
+      </w:r>
+      <w:r>
+        <w:rPr>
+          <w:noProof/>
+        </w:rPr>
+        <w:fldChar w:fldCharType="end"/>
+      </w:r>
       <w:r>
         <w:t xml:space="preserve"> argon kredsløb</w:t>
       </w:r>
@@ -5244,8 +5379,9 @@
       <w:pPr>
         <w:pStyle w:val="Heading2"/>
       </w:pPr>
-      <w:bookmarkStart w:id="18" w:name="_Toc58507096"/>
-      <w:r>
+      <w:bookmarkStart w:id="18" w:name="_Toc58508376"/>
+      <w:r>
+        <w:lastRenderedPageBreak/>
         <w:t>Thingspeak API</w:t>
       </w:r>
       <w:bookmarkEnd w:id="18"/>
@@ -5266,7 +5402,6 @@
     </w:p>
     <w:p>
       <w:r>
-        <w:lastRenderedPageBreak/>
         <w:t>Logging delen af projektet vil blive gjort ved at kreere et event på argonen, for herefter at lade en webhook på particle.io opfange eventet, som så vil sende det videre til thingspeaks API.</w:t>
       </w:r>
     </w:p>
@@ -5426,7 +5561,7 @@
         </w:rPr>
       </w:pPr>
       <w:bookmarkStart w:id="19" w:name="_Toc58497714"/>
-      <w:bookmarkStart w:id="20" w:name="_Toc58507097"/>
+      <w:bookmarkStart w:id="20" w:name="_Toc58508377"/>
       <w:r>
         <w:rPr>
           <w:lang w:val="en-GB"/>
@@ -5450,7 +5585,7 @@
         <w:pStyle w:val="Heading3"/>
       </w:pPr>
       <w:bookmarkStart w:id="21" w:name="_Toc58497715"/>
-      <w:bookmarkStart w:id="22" w:name="_Toc58507098"/>
+      <w:bookmarkStart w:id="22" w:name="_Toc58508378"/>
       <w:r>
         <w:t>Master App</w:t>
       </w:r>
@@ -5468,7 +5603,7 @@
         <w:pStyle w:val="Heading3"/>
       </w:pPr>
       <w:bookmarkStart w:id="23" w:name="_Toc58497716"/>
-      <w:bookmarkStart w:id="24" w:name="_Toc58507099"/>
+      <w:bookmarkStart w:id="24" w:name="_Toc58508379"/>
       <w:r>
         <w:t>Gæste App</w:t>
       </w:r>
@@ -5486,9 +5621,8 @@
       <w:pPr>
         <w:pStyle w:val="Heading1"/>
       </w:pPr>
-      <w:bookmarkStart w:id="25" w:name="_Toc58507100"/>
-      <w:r>
-        <w:lastRenderedPageBreak/>
+      <w:bookmarkStart w:id="25" w:name="_Toc58508380"/>
+      <w:r>
         <w:t>Implementation</w:t>
       </w:r>
       <w:bookmarkEnd w:id="25"/>
@@ -5497,7 +5631,7 @@
       <w:pPr>
         <w:pStyle w:val="Heading2"/>
       </w:pPr>
-      <w:bookmarkStart w:id="26" w:name="_Toc58507101"/>
+      <w:bookmarkStart w:id="26" w:name="_Toc58508381"/>
       <w:r>
         <w:t>Argon platform</w:t>
       </w:r>
@@ -5507,7 +5641,7 @@
       <w:pPr>
         <w:pStyle w:val="Heading3"/>
       </w:pPr>
-      <w:bookmarkStart w:id="27" w:name="_Toc58507102"/>
+      <w:bookmarkStart w:id="27" w:name="_Toc58508382"/>
       <w:r>
         <w:t>Kode</w:t>
       </w:r>
@@ -5856,6 +5990,7 @@
         </w:numPr>
       </w:pPr>
       <w:r>
+        <w:lastRenderedPageBreak/>
         <w:t>Particle.publish</w:t>
       </w:r>
     </w:p>
@@ -5880,7 +6015,6 @@
         </w:numPr>
       </w:pPr>
       <w:r>
-        <w:lastRenderedPageBreak/>
         <w:t>delay</w:t>
       </w:r>
     </w:p>
@@ -6006,17 +6140,17 @@
       <w:pPr>
         <w:pStyle w:val="Heading3"/>
       </w:pPr>
-      <w:bookmarkStart w:id="28" w:name="_Toc58507103"/>
+      <w:bookmarkStart w:id="28" w:name="_Toc58508383"/>
       <w:r>
         <w:t>3d</w:t>
       </w:r>
       <w:r>
         <w:t xml:space="preserve"> printning</w:t>
       </w:r>
-      <w:r>
-        <w:t xml:space="preserve"> (skal opdateres)</w:t>
-      </w:r>
       <w:bookmarkEnd w:id="28"/>
+      <w:r>
+        <w:t xml:space="preserve"> </w:t>
+      </w:r>
     </w:p>
     <w:p>
       <w:pPr>
@@ -6082,18 +6216,18 @@
         </w:rPr>
         <w:lastRenderedPageBreak/>
         <w:drawing>
-          <wp:anchor distT="0" distB="0" distL="114300" distR="114300" simplePos="0" relativeHeight="251659264" behindDoc="0" locked="0" layoutInCell="1" allowOverlap="1" wp14:anchorId="0A4A7CBF" wp14:editId="3366D497">
+          <wp:anchor distT="0" distB="0" distL="114300" distR="114300" simplePos="0" relativeHeight="251680768" behindDoc="0" locked="0" layoutInCell="1" allowOverlap="1" wp14:anchorId="1D5E7152" wp14:editId="374B81BB">
             <wp:simplePos x="0" y="0"/>
             <wp:positionH relativeFrom="margin">
-              <wp:align>left</wp:align>
+              <wp:posOffset>-104775</wp:posOffset>
             </wp:positionH>
             <wp:positionV relativeFrom="paragraph">
-              <wp:posOffset>2983230</wp:posOffset>
+              <wp:posOffset>2897505</wp:posOffset>
             </wp:positionV>
             <wp:extent cx="3005455" cy="2200275"/>
             <wp:effectExtent l="0" t="0" r="4445" b="9525"/>
-            <wp:wrapTopAndBottom/>
-            <wp:docPr id="32" name="Picture 32"/>
+            <wp:wrapSquare wrapText="bothSides"/>
+            <wp:docPr id="62" name="Picture 62"/>
             <wp:cNvGraphicFramePr>
               <a:graphicFrameLocks xmlns:a="http://schemas.openxmlformats.org/drawingml/2006/main" noChangeAspect="1"/>
             </wp:cNvGraphicFramePr>
@@ -6171,6 +6305,46 @@
     <w:p>
       <w:pPr>
         <w:pStyle w:val="Caption"/>
+      </w:pPr>
+    </w:p>
+    <w:p>
+      <w:pPr>
+        <w:pStyle w:val="Caption"/>
+      </w:pPr>
+    </w:p>
+    <w:p>
+      <w:pPr>
+        <w:pStyle w:val="Caption"/>
+      </w:pPr>
+    </w:p>
+    <w:p>
+      <w:pPr>
+        <w:pStyle w:val="Caption"/>
+      </w:pPr>
+    </w:p>
+    <w:p>
+      <w:pPr>
+        <w:pStyle w:val="Caption"/>
+      </w:pPr>
+    </w:p>
+    <w:p>
+      <w:pPr>
+        <w:pStyle w:val="Caption"/>
+      </w:pPr>
+    </w:p>
+    <w:p>
+      <w:pPr>
+        <w:pStyle w:val="Caption"/>
+      </w:pPr>
+    </w:p>
+    <w:p>
+      <w:pPr>
+        <w:pStyle w:val="Caption"/>
+      </w:pPr>
+    </w:p>
+    <w:p>
+      <w:pPr>
+        <w:pStyle w:val="Caption"/>
         <w:rPr>
           <w:rFonts w:ascii="Times New Roman" w:hAnsi="Times New Roman" w:cs="Times New Roman"/>
           <w:sz w:val="24"/>
@@ -6185,7 +6359,7 @@
           <w:rPr>
             <w:noProof/>
           </w:rPr>
-          <w:t>6</w:t>
+          <w:t>1</w:t>
         </w:r>
       </w:fldSimple>
       <w:r>
@@ -6213,22 +6387,28 @@
       </w:pPr>
       <w:r>
         <w:rPr>
+          <w:rFonts w:ascii="Times New Roman" w:hAnsi="Times New Roman" w:cs="Times New Roman"/>
+          <w:sz w:val="24"/>
+          <w:szCs w:val="24"/>
+        </w:rPr>
+        <w:t>Del nr. 2. er delen til ydersiden. den monteres under dækslet som sidder uden om låsecylinderen. I bunden er der et stort aflangt hul som passer over låsecylinderen, samt 2 små huller til skruerne som holder hele låsesystemet sammen. Der er også en slids i bunden sådan at ledningerne til de 2 feedback LED’er som sidder i det lille hus i hjørnet med 2 huller til montering af LED’erne. Her er også lavet plads til en pir sensor af typen HC-SR501, som skal detektere om der står en person uden foran døren. Del nr. 2 ses monteret på figur nr. 11.</w:t>
+      </w:r>
+    </w:p>
+    <w:p>
+      <w:pPr>
+        <w:keepNext/>
+        <w:spacing w:line="360" w:lineRule="auto"/>
+      </w:pPr>
+      <w:r>
+        <w:rPr>
           <w:noProof/>
         </w:rPr>
         <w:lastRenderedPageBreak/>
         <w:drawing>
-          <wp:anchor distT="0" distB="0" distL="114300" distR="114300" simplePos="0" relativeHeight="251664384" behindDoc="0" locked="0" layoutInCell="1" allowOverlap="1" wp14:anchorId="0E44029D" wp14:editId="480F798B">
-            <wp:simplePos x="0" y="0"/>
-            <wp:positionH relativeFrom="column">
-              <wp:posOffset>-43132</wp:posOffset>
-            </wp:positionH>
-            <wp:positionV relativeFrom="paragraph">
-              <wp:posOffset>1311215</wp:posOffset>
-            </wp:positionV>
-            <wp:extent cx="3000375" cy="2962275"/>
+          <wp:inline distT="0" distB="0" distL="0" distR="0" wp14:anchorId="6101B3F5" wp14:editId="5CDEDAD6">
+            <wp:extent cx="3019425" cy="2181225"/>
             <wp:effectExtent l="0" t="0" r="9525" b="9525"/>
-            <wp:wrapTopAndBottom/>
-            <wp:docPr id="27" name="Picture 27"/>
+            <wp:docPr id="57" name="Picture 57"/>
             <wp:cNvGraphicFramePr>
               <a:graphicFrameLocks xmlns:a="http://schemas.openxmlformats.org/drawingml/2006/main" noChangeAspect="1"/>
             </wp:cNvGraphicFramePr>
@@ -6257,7 +6437,7 @@
                   <pic:spPr bwMode="auto">
                     <a:xfrm>
                       <a:off x="0" y="0"/>
-                      <a:ext cx="3000375" cy="2962275"/>
+                      <a:ext cx="3019425" cy="2181225"/>
                     </a:xfrm>
                     <a:prstGeom prst="rect">
                       <a:avLst/>
@@ -6270,16 +6450,8 @@
                 </pic:pic>
               </a:graphicData>
             </a:graphic>
-          </wp:anchor>
+          </wp:inline>
         </w:drawing>
-      </w:r>
-      <w:r>
-        <w:rPr>
-          <w:rFonts w:ascii="Times New Roman" w:hAnsi="Times New Roman" w:cs="Times New Roman"/>
-          <w:sz w:val="24"/>
-          <w:szCs w:val="24"/>
-        </w:rPr>
-        <w:t>Del nr. 2. er delen til ydersiden. den monteres under dækslet som sidder uden om låsecylinderen. I bunden er der et stort aflangt hul som passer over låsecylinderen, samt 2 små huller til skruerne som holder hele låsesystemet sammen. Der er også en slids i bunden sådan at ledningerne til de 2 feedback LED’er som sidder i det lille hus i hjørnet med 2 huller til montering af LED’erne. Del nr. 2 ses monteret på figur nr. 11.</w:t>
       </w:r>
     </w:p>
     <w:p>
@@ -6299,24 +6471,24 @@
           <w:rPr>
             <w:noProof/>
           </w:rPr>
-          <w:t>7</w:t>
+          <w:t>2</w:t>
         </w:r>
       </w:fldSimple>
       <w:r>
         <w:t>: 3D tegning af del nr. 2</w:t>
       </w:r>
-      <w:r>
+    </w:p>
+    <w:p>
+      <w:pPr>
         <w:rPr>
           <w:rFonts w:ascii="Times New Roman" w:hAnsi="Times New Roman" w:cs="Times New Roman"/>
           <w:sz w:val="24"/>
           <w:szCs w:val="24"/>
         </w:rPr>
-        <w:br w:type="page"/>
-      </w:r>
-    </w:p>
-    <w:p>
-      <w:pPr>
-        <w:spacing w:line="360" w:lineRule="auto"/>
+      </w:pPr>
+    </w:p>
+    <w:p>
+      <w:pPr>
         <w:rPr>
           <w:rFonts w:ascii="Times New Roman" w:hAnsi="Times New Roman" w:cs="Times New Roman"/>
           <w:sz w:val="24"/>
@@ -6329,7 +6501,6 @@
           <w:sz w:val="24"/>
           <w:szCs w:val="24"/>
         </w:rPr>
-        <w:lastRenderedPageBreak/>
         <w:t>Del nr. 3 er holderen som sidder rundt om vridergrebet, som monteres direkte på servo motoren. En tilskåret udgave af armen fra servo motoren, klikkes direkte i delen, se figur 5, derefter kan delen skrues direkte på servo motoren med den skrue som følger med servo-motoren. På figur 12 kan del nr. 3 ses på servo-motoren, som er monteret i del nr. 4</w:t>
       </w:r>
     </w:p>
@@ -6344,7 +6515,7 @@
           <w:lang w:val="en-US"/>
         </w:rPr>
         <w:drawing>
-          <wp:anchor distT="0" distB="0" distL="114300" distR="114300" simplePos="0" relativeHeight="251663360" behindDoc="0" locked="0" layoutInCell="1" allowOverlap="1" wp14:anchorId="66A074E4" wp14:editId="3220E930">
+          <wp:anchor distT="0" distB="0" distL="114300" distR="114300" simplePos="0" relativeHeight="251684864" behindDoc="0" locked="0" layoutInCell="1" allowOverlap="1" wp14:anchorId="4B2E2025" wp14:editId="1C769121">
             <wp:simplePos x="0" y="0"/>
             <wp:positionH relativeFrom="column">
               <wp:posOffset>3223260</wp:posOffset>
@@ -6355,7 +6526,7 @@
             <wp:extent cx="2444750" cy="3124200"/>
             <wp:effectExtent l="0" t="0" r="0" b="0"/>
             <wp:wrapSquare wrapText="bothSides"/>
-            <wp:docPr id="31" name="Picture 31"/>
+            <wp:docPr id="61" name="Picture 61"/>
             <wp:cNvGraphicFramePr>
               <a:graphicFrameLocks xmlns:a="http://schemas.openxmlformats.org/drawingml/2006/main" noChangeAspect="1"/>
             </wp:cNvGraphicFramePr>
@@ -6408,10 +6579,10 @@
           <w:noProof/>
         </w:rPr>
         <w:drawing>
-          <wp:inline distT="0" distB="0" distL="0" distR="0" wp14:anchorId="6224EA2B" wp14:editId="06EEAF70">
+          <wp:inline distT="0" distB="0" distL="0" distR="0" wp14:anchorId="1961B6A4" wp14:editId="6D5F4993">
             <wp:extent cx="2838450" cy="3095625"/>
             <wp:effectExtent l="0" t="0" r="0" b="9525"/>
-            <wp:docPr id="24" name="Picture 24"/>
+            <wp:docPr id="56" name="Picture 56"/>
             <wp:cNvGraphicFramePr>
               <a:graphicFrameLocks xmlns:a="http://schemas.openxmlformats.org/drawingml/2006/main" noChangeAspect="1"/>
             </wp:cNvGraphicFramePr>
@@ -6470,7 +6641,7 @@
         <mc:AlternateContent>
           <mc:Choice Requires="wps">
             <w:drawing>
-              <wp:anchor distT="0" distB="0" distL="114300" distR="114300" simplePos="0" relativeHeight="251660288" behindDoc="0" locked="0" layoutInCell="1" allowOverlap="1" wp14:anchorId="34B12FF0" wp14:editId="1774BE7B">
+              <wp:anchor distT="0" distB="0" distL="114300" distR="114300" simplePos="0" relativeHeight="251681792" behindDoc="0" locked="0" layoutInCell="1" allowOverlap="1" wp14:anchorId="4393FE9D" wp14:editId="5F9C33D2">
                 <wp:simplePos x="0" y="0"/>
                 <wp:positionH relativeFrom="margin">
                   <wp:posOffset>108585</wp:posOffset>
@@ -6481,7 +6652,7 @@
                 <wp:extent cx="2552700" cy="171450"/>
                 <wp:effectExtent l="0" t="0" r="0" b="0"/>
                 <wp:wrapSquare wrapText="bothSides"/>
-                <wp:docPr id="30" name="Text Box 30"/>
+                <wp:docPr id="60" name="Text Box 60"/>
                 <wp:cNvGraphicFramePr/>
                 <a:graphic xmlns:a="http://schemas.openxmlformats.org/drawingml/2006/main">
                   <a:graphicData uri="http://schemas.microsoft.com/office/word/2010/wordprocessingShape">
@@ -6519,7 +6690,7 @@
                                 <w:rPr>
                                   <w:noProof/>
                                 </w:rPr>
-                                <w:t>8</w:t>
+                                <w:t>3</w:t>
                               </w:r>
                             </w:fldSimple>
                             <w:r>
@@ -6548,11 +6719,11 @@
           </mc:Choice>
           <mc:Fallback>
             <w:pict>
-              <v:shapetype w14:anchorId="34B12FF0" id="_x0000_t202" coordsize="21600,21600" o:spt="202" path="m,l,21600r21600,l21600,xe">
+              <v:shapetype w14:anchorId="4393FE9D" id="_x0000_t202" coordsize="21600,21600" o:spt="202" path="m,l,21600r21600,l21600,xe">
                 <v:stroke joinstyle="miter"/>
                 <v:path gradientshapeok="t" o:connecttype="rect"/>
               </v:shapetype>
-              <v:shape id="Text Box 30" o:spid="_x0000_s1026" type="#_x0000_t202" style="position:absolute;left:0;text-align:left;margin-left:8.55pt;margin-top:.7pt;width:201pt;height:13.5pt;z-index:251660288;visibility:visible;mso-wrap-style:square;mso-width-percent:0;mso-height-percent:0;mso-wrap-distance-left:9pt;mso-wrap-distance-top:0;mso-wrap-distance-right:9pt;mso-wrap-distance-bottom:0;mso-position-horizontal:absolute;mso-position-horizontal-relative:margin;mso-position-vertical:absolute;mso-position-vertical-relative:text;mso-width-percent:0;mso-height-percent:0;mso-width-relative:margin;mso-height-relative:margin;v-text-anchor:top" o:gfxdata="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" stroked="f">
+              <v:shape id="Text Box 60" o:spid="_x0000_s1026" type="#_x0000_t202" style="position:absolute;left:0;text-align:left;margin-left:8.55pt;margin-top:.7pt;width:201pt;height:13.5pt;z-index:251681792;visibility:visible;mso-wrap-style:square;mso-width-percent:0;mso-height-percent:0;mso-wrap-distance-left:9pt;mso-wrap-distance-top:0;mso-wrap-distance-right:9pt;mso-wrap-distance-bottom:0;mso-position-horizontal:absolute;mso-position-horizontal-relative:margin;mso-position-vertical:absolute;mso-position-vertical-relative:text;mso-width-percent:0;mso-height-percent:0;mso-width-relative:margin;mso-height-relative:margin;v-text-anchor:top" o:gfxdata="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" stroked="f">
                 <v:textbox inset="0,0,0,0">
                   <w:txbxContent>
                     <w:p>
@@ -6570,7 +6741,7 @@
                           <w:rPr>
                             <w:noProof/>
                           </w:rPr>
-                          <w:t>8</w:t>
+                          <w:t>3</w:t>
                         </w:r>
                       </w:fldSimple>
                       <w:r>
@@ -6593,7 +6764,7 @@
           <w:rPr>
             <w:noProof/>
           </w:rPr>
-          <w:t>9</w:t>
+          <w:t>4</w:t>
         </w:r>
       </w:fldSimple>
       <w:r>
@@ -6609,11 +6780,12 @@
         <w:rPr>
           <w:noProof/>
         </w:rPr>
+        <w:lastRenderedPageBreak/>
         <w:drawing>
-          <wp:inline distT="0" distB="0" distL="0" distR="0" wp14:anchorId="3D38691C" wp14:editId="6EFE2640">
+          <wp:inline distT="0" distB="0" distL="0" distR="0" wp14:anchorId="54A875FD" wp14:editId="5C74F25F">
             <wp:extent cx="2238375" cy="2571750"/>
             <wp:effectExtent l="0" t="0" r="9525" b="0"/>
-            <wp:docPr id="19" name="Picture 19"/>
+            <wp:docPr id="55" name="Picture 55"/>
             <wp:cNvGraphicFramePr>
               <a:graphicFrameLocks xmlns:a="http://schemas.openxmlformats.org/drawingml/2006/main" noChangeAspect="1"/>
             </wp:cNvGraphicFramePr>
@@ -6676,7 +6848,7 @@
           <w:rPr>
             <w:noProof/>
           </w:rPr>
-          <w:t>10</w:t>
+          <w:t>5</w:t>
         </w:r>
       </w:fldSimple>
       <w:r>
@@ -6698,16 +6870,7 @@
           <w:sz w:val="24"/>
           <w:szCs w:val="24"/>
         </w:rPr>
-        <w:t xml:space="preserve">Del nr. 4. er delen som holder al elektronikken. I toppen er et hul hvori servo motoren skal sidde, der er 2 huller til at fastgøre servo-motoren med skruer. I siden er der 2 huller hvor argon-enheden skal monteres. På figur 12 ses del nr. 4 med servo-motor påmonteret del nr. 3 og argon-enheden med prototype breadboard monteret. Delen med elektronik og del nr.3 </w:t>
-      </w:r>
-      <w:r>
-        <w:rPr>
-          <w:rFonts w:ascii="Times New Roman" w:hAnsi="Times New Roman" w:cs="Times New Roman"/>
-          <w:sz w:val="24"/>
-          <w:szCs w:val="24"/>
-        </w:rPr>
-        <w:lastRenderedPageBreak/>
-        <w:t>monteret, monteres i del nr. 1, sådan at del nr. 3 har fat om vrideren, hvilket kan ses på figur nr. 13</w:t>
+        <w:t>Del nr. 4. er delen som holder al elektronikken. I toppen er et hul hvori servo motoren skal sidde, der er 2 huller til at fastgøre servo-motoren med skruer. I siden er der 2 huller hvor argon-enheden skal monteres. På figur 12 ses del nr. 4 med servo-motor påmonteret del nr. 3 og argon-enheden med prototype breadboard monteret. Delen med elektronik og del nr.3 monteret, monteres i del nr. 1, sådan at del nr. 3 har fat om vrideren, hvilket kan ses på figur nr. 13</w:t>
       </w:r>
     </w:p>
     <w:p>
@@ -6728,10 +6891,10 @@
           <w:noProof/>
         </w:rPr>
         <w:drawing>
-          <wp:inline distT="0" distB="0" distL="0" distR="0" wp14:anchorId="382529D2" wp14:editId="1AF74C6B">
+          <wp:inline distT="0" distB="0" distL="0" distR="0" wp14:anchorId="5DC33E87" wp14:editId="1130856C">
             <wp:extent cx="3314700" cy="2828925"/>
             <wp:effectExtent l="0" t="0" r="0" b="9525"/>
-            <wp:docPr id="17" name="Picture 17"/>
+            <wp:docPr id="54" name="Picture 54"/>
             <wp:cNvGraphicFramePr>
               <a:graphicFrameLocks xmlns:a="http://schemas.openxmlformats.org/drawingml/2006/main" noChangeAspect="1"/>
             </wp:cNvGraphicFramePr>
@@ -6794,7 +6957,7 @@
           <w:rPr>
             <w:noProof/>
           </w:rPr>
-          <w:t>11</w:t>
+          <w:t>6</w:t>
         </w:r>
       </w:fldSimple>
       <w:r>
@@ -6855,10 +7018,10 @@
           <w:noProof/>
         </w:rPr>
         <w:drawing>
-          <wp:inline distT="0" distB="0" distL="0" distR="0" wp14:anchorId="04C21E2E" wp14:editId="320B9DD9">
+          <wp:inline distT="0" distB="0" distL="0" distR="0" wp14:anchorId="2642B628" wp14:editId="3B90D86E">
             <wp:extent cx="4133850" cy="3838575"/>
             <wp:effectExtent l="0" t="0" r="0" b="9525"/>
-            <wp:docPr id="15" name="Picture 15"/>
+            <wp:docPr id="53" name="Picture 53"/>
             <wp:cNvGraphicFramePr>
               <a:graphicFrameLocks xmlns:a="http://schemas.openxmlformats.org/drawingml/2006/main" noChangeAspect="1"/>
             </wp:cNvGraphicFramePr>
@@ -6921,7 +7084,7 @@
           <w:rPr>
             <w:noProof/>
           </w:rPr>
-          <w:t>12</w:t>
+          <w:t>7</w:t>
         </w:r>
       </w:fldSimple>
       <w:r>
@@ -6974,10 +7137,10 @@
           <w:noProof/>
         </w:rPr>
         <w:drawing>
-          <wp:inline distT="0" distB="0" distL="0" distR="0" wp14:anchorId="260C89BA" wp14:editId="54B0E091">
+          <wp:inline distT="0" distB="0" distL="0" distR="0" wp14:anchorId="6852F2B2" wp14:editId="6E7B84BA">
             <wp:extent cx="5731510" cy="1566545"/>
             <wp:effectExtent l="0" t="0" r="2540" b="0"/>
-            <wp:docPr id="10" name="Picture 10"/>
+            <wp:docPr id="52" name="Picture 52"/>
             <wp:cNvGraphicFramePr>
               <a:graphicFrameLocks xmlns:a="http://schemas.openxmlformats.org/drawingml/2006/main" noChangeAspect="1"/>
             </wp:cNvGraphicFramePr>
@@ -7040,7 +7203,7 @@
           <w:rPr>
             <w:noProof/>
           </w:rPr>
-          <w:t>13</w:t>
+          <w:t>8</w:t>
         </w:r>
       </w:fldSimple>
       <w:r>
@@ -7065,10 +7228,10 @@
           <w:noProof/>
         </w:rPr>
         <w:drawing>
-          <wp:inline distT="0" distB="0" distL="0" distR="0" wp14:anchorId="4A0C7531" wp14:editId="37E8719B">
+          <wp:inline distT="0" distB="0" distL="0" distR="0" wp14:anchorId="51359285" wp14:editId="296FBA00">
             <wp:extent cx="1914525" cy="3524250"/>
             <wp:effectExtent l="0" t="0" r="9525" b="0"/>
-            <wp:docPr id="7" name="Picture 7"/>
+            <wp:docPr id="42" name="Picture 42"/>
             <wp:cNvGraphicFramePr>
               <a:graphicFrameLocks xmlns:a="http://schemas.openxmlformats.org/drawingml/2006/main" noChangeAspect="1"/>
             </wp:cNvGraphicFramePr>
@@ -7131,7 +7294,7 @@
           <w:rPr>
             <w:noProof/>
           </w:rPr>
-          <w:t>14</w:t>
+          <w:t>9</w:t>
         </w:r>
       </w:fldSimple>
       <w:r>
@@ -7158,7 +7321,7 @@
         </w:rPr>
         <w:lastRenderedPageBreak/>
         <w:drawing>
-          <wp:anchor distT="0" distB="0" distL="114300" distR="114300" simplePos="0" relativeHeight="251661312" behindDoc="0" locked="0" layoutInCell="1" allowOverlap="1" wp14:anchorId="0C88CD40" wp14:editId="34B5A5FE">
+          <wp:anchor distT="0" distB="0" distL="114300" distR="114300" simplePos="0" relativeHeight="251682816" behindDoc="0" locked="0" layoutInCell="1" allowOverlap="1" wp14:anchorId="1F9B9857" wp14:editId="3A220B67">
             <wp:simplePos x="0" y="0"/>
             <wp:positionH relativeFrom="margin">
               <wp:posOffset>209550</wp:posOffset>
@@ -7169,7 +7332,7 @@
             <wp:extent cx="5143500" cy="4002405"/>
             <wp:effectExtent l="0" t="0" r="0" b="0"/>
             <wp:wrapSquare wrapText="bothSides"/>
-            <wp:docPr id="29" name="Picture 29"/>
+            <wp:docPr id="59" name="Picture 59"/>
             <wp:cNvGraphicFramePr>
               <a:graphicFrameLocks xmlns:a="http://schemas.openxmlformats.org/drawingml/2006/main" noChangeAspect="1"/>
             </wp:cNvGraphicFramePr>
@@ -7300,7 +7463,7 @@
           <w:rPr>
             <w:noProof/>
           </w:rPr>
-          <w:t>15</w:t>
+          <w:t>10</w:t>
         </w:r>
       </w:fldSimple>
       <w:r>
@@ -7318,18 +7481,18 @@
           <w:lang w:val="en-US"/>
         </w:rPr>
         <w:drawing>
-          <wp:anchor distT="0" distB="0" distL="114300" distR="114300" simplePos="0" relativeHeight="251662336" behindDoc="0" locked="0" layoutInCell="1" allowOverlap="1" wp14:anchorId="7736D987" wp14:editId="18451F02">
+          <wp:anchor distT="0" distB="0" distL="114300" distR="114300" simplePos="0" relativeHeight="251683840" behindDoc="0" locked="0" layoutInCell="1" allowOverlap="1" wp14:anchorId="2F300A23" wp14:editId="5BA97501">
             <wp:simplePos x="0" y="0"/>
             <wp:positionH relativeFrom="page">
               <wp:posOffset>933450</wp:posOffset>
             </wp:positionH>
             <wp:positionV relativeFrom="paragraph">
-              <wp:posOffset>15240</wp:posOffset>
+              <wp:posOffset>12700</wp:posOffset>
             </wp:positionV>
             <wp:extent cx="5147310" cy="3095625"/>
             <wp:effectExtent l="0" t="0" r="0" b="9525"/>
             <wp:wrapSquare wrapText="bothSides"/>
-            <wp:docPr id="28" name="Picture 28"/>
+            <wp:docPr id="58" name="Picture 58"/>
             <wp:cNvGraphicFramePr>
               <a:graphicFrameLocks xmlns:a="http://schemas.openxmlformats.org/drawingml/2006/main" noChangeAspect="1"/>
             </wp:cNvGraphicFramePr>
@@ -7343,14 +7506,14 @@
                     </pic:cNvPicPr>
                   </pic:nvPicPr>
                   <pic:blipFill>
-                    <a:blip r:embed="rId31" cstate="print">
+                    <a:blip r:embed="rId31">
                       <a:extLst>
                         <a:ext uri="{28A0092B-C50C-407E-A947-70E740481C1C}">
                           <a14:useLocalDpi xmlns:a14="http://schemas.microsoft.com/office/drawing/2010/main" val="0"/>
                         </a:ext>
                       </a:extLst>
                     </a:blip>
-                    <a:srcRect t="22794" b="32103"/>
+                    <a:srcRect t="8273" b="8273"/>
                     <a:stretch>
                       <a:fillRect/>
                     </a:stretch>
@@ -7450,7 +7613,7 @@
           <w:rPr>
             <w:noProof/>
           </w:rPr>
-          <w:t>16</w:t>
+          <w:t>11</w:t>
         </w:r>
       </w:fldSimple>
       <w:r>
@@ -7476,10 +7639,10 @@
         </w:rPr>
         <w:lastRenderedPageBreak/>
         <w:drawing>
-          <wp:inline distT="0" distB="0" distL="0" distR="0" wp14:anchorId="5AF8C3B9" wp14:editId="4BF786A0">
+          <wp:inline distT="0" distB="0" distL="0" distR="0" wp14:anchorId="0F42DBD3" wp14:editId="4069795E">
             <wp:extent cx="3943350" cy="6057900"/>
             <wp:effectExtent l="0" t="0" r="0" b="0"/>
-            <wp:docPr id="6" name="Picture 6"/>
+            <wp:docPr id="39" name="Picture 39"/>
             <wp:cNvGraphicFramePr>
               <a:graphicFrameLocks xmlns:a="http://schemas.openxmlformats.org/drawingml/2006/main" noChangeAspect="1"/>
             </wp:cNvGraphicFramePr>
@@ -7542,7 +7705,7 @@
           <w:rPr>
             <w:noProof/>
           </w:rPr>
-          <w:t>17</w:t>
+          <w:t>12</w:t>
         </w:r>
       </w:fldSimple>
       <w:r>
@@ -7568,10 +7731,10 @@
         </w:rPr>
         <w:lastRenderedPageBreak/>
         <w:drawing>
-          <wp:inline distT="0" distB="0" distL="0" distR="0" wp14:anchorId="147971C4" wp14:editId="1DD0375C">
+          <wp:inline distT="0" distB="0" distL="0" distR="0" wp14:anchorId="12F7E986" wp14:editId="722E656D">
             <wp:extent cx="4867275" cy="3409950"/>
             <wp:effectExtent l="0" t="0" r="9525" b="0"/>
-            <wp:docPr id="4" name="Picture 4"/>
+            <wp:docPr id="34" name="Picture 34"/>
             <wp:cNvGraphicFramePr>
               <a:graphicFrameLocks xmlns:a="http://schemas.openxmlformats.org/drawingml/2006/main" noChangeAspect="1"/>
             </wp:cNvGraphicFramePr>
@@ -7629,14 +7792,24 @@
       <w:r>
         <w:t xml:space="preserve">Figur </w:t>
       </w:r>
-      <w:fldSimple w:instr=" SEQ Figur \* ARABIC ">
-        <w:r>
-          <w:rPr>
-            <w:noProof/>
-          </w:rPr>
-          <w:t>18</w:t>
-        </w:r>
-      </w:fldSimple>
+      <w:r>
+        <w:fldChar w:fldCharType="begin"/>
+      </w:r>
+      <w:r>
+        <w:instrText xml:space="preserve"> SEQ Figur \* ARABIC </w:instrText>
+      </w:r>
+      <w:r>
+        <w:fldChar w:fldCharType="separate"/>
+      </w:r>
+      <w:r>
+        <w:rPr>
+          <w:noProof/>
+        </w:rPr>
+        <w:t>13</w:t>
+      </w:r>
+      <w:r>
+        <w:fldChar w:fldCharType="end"/>
+      </w:r>
       <w:r>
         <w:t>:Del nr 4 med elektronik monteret på del nr. 1</w:t>
       </w:r>
@@ -7659,10 +7832,10 @@
           <w:noProof/>
         </w:rPr>
         <w:drawing>
-          <wp:inline distT="0" distB="0" distL="0" distR="0" wp14:anchorId="120E32B7" wp14:editId="00B7A591">
+          <wp:inline distT="0" distB="0" distL="0" distR="0" wp14:anchorId="4BC6722D" wp14:editId="56495FEF">
             <wp:extent cx="5229225" cy="3048000"/>
             <wp:effectExtent l="0" t="0" r="9525" b="0"/>
-            <wp:docPr id="2" name="Picture 2"/>
+            <wp:docPr id="11" name="Picture 11"/>
             <wp:cNvGraphicFramePr>
               <a:graphicFrameLocks xmlns:a="http://schemas.openxmlformats.org/drawingml/2006/main" noChangeAspect="1"/>
             </wp:cNvGraphicFramePr>
@@ -7725,7 +7898,7 @@
           <w:rPr>
             <w:noProof/>
           </w:rPr>
-          <w:t>19</w:t>
+          <w:t>14</w:t>
         </w:r>
       </w:fldSimple>
       <w:r>
@@ -7739,7 +7912,7 @@
       <w:pPr>
         <w:pStyle w:val="Heading2"/>
       </w:pPr>
-      <w:bookmarkStart w:id="29" w:name="_Toc58507104"/>
+      <w:bookmarkStart w:id="29" w:name="_Toc58508384"/>
       <w:r>
         <w:lastRenderedPageBreak/>
         <w:t>Thingspeak API</w:t>
@@ -8216,7 +8389,7 @@
         </w:rPr>
       </w:pPr>
       <w:bookmarkStart w:id="30" w:name="_Toc58497722"/>
-      <w:bookmarkStart w:id="31" w:name="_Toc58507105"/>
+      <w:bookmarkStart w:id="31" w:name="_Toc58508385"/>
       <w:r>
         <w:rPr>
           <w:lang w:val="en-GB"/>
@@ -8239,7 +8412,7 @@
         <w:pStyle w:val="Heading3"/>
       </w:pPr>
       <w:bookmarkStart w:id="32" w:name="_Toc58497723"/>
-      <w:bookmarkStart w:id="33" w:name="_Toc58507106"/>
+      <w:bookmarkStart w:id="33" w:name="_Toc58508386"/>
       <w:r>
         <w:rPr>
           <w:noProof/>
@@ -8902,7 +9075,7 @@
         <w:pStyle w:val="Heading3"/>
       </w:pPr>
       <w:bookmarkStart w:id="34" w:name="_Toc58497724"/>
-      <w:bookmarkStart w:id="35" w:name="_Toc58507107"/>
+      <w:bookmarkStart w:id="35" w:name="_Toc58508387"/>
       <w:r>
         <w:t>Gæste App</w:t>
       </w:r>
@@ -9441,7 +9614,7 @@
       <w:pPr>
         <w:pStyle w:val="Heading1"/>
       </w:pPr>
-      <w:bookmarkStart w:id="36" w:name="_Toc58507108"/>
+      <w:bookmarkStart w:id="36" w:name="_Toc58508388"/>
       <w:r>
         <w:lastRenderedPageBreak/>
         <w:t>Test/Verifikation</w:t>
@@ -9452,7 +9625,7 @@
       <w:pPr>
         <w:pStyle w:val="Heading2"/>
       </w:pPr>
-      <w:bookmarkStart w:id="37" w:name="_Toc58507109"/>
+      <w:bookmarkStart w:id="37" w:name="_Toc58508389"/>
       <w:r>
         <w:t>Overordnet</w:t>
       </w:r>
@@ -9471,7 +9644,7 @@
       <w:pPr>
         <w:pStyle w:val="Heading2"/>
       </w:pPr>
-      <w:bookmarkStart w:id="38" w:name="_Toc58507110"/>
+      <w:bookmarkStart w:id="38" w:name="_Toc58508390"/>
       <w:r>
         <w:t>Argon platform</w:t>
       </w:r>
@@ -9515,7 +9688,7 @@
           <w:lang w:val="en-GB"/>
         </w:rPr>
       </w:pPr>
-      <w:bookmarkStart w:id="39" w:name="_Toc58507111"/>
+      <w:bookmarkStart w:id="39" w:name="_Toc58508391"/>
       <w:proofErr w:type="spellStart"/>
       <w:r>
         <w:rPr>
@@ -9604,31 +9777,14 @@
     <w:p>
       <w:pPr>
         <w:pStyle w:val="Caption"/>
-        <w:rPr>
-          <w:lang w:val="en-GB"/>
-        </w:rPr>
-      </w:pPr>
-      <w:proofErr w:type="spellStart"/>
-      <w:r>
-        <w:rPr>
-          <w:lang w:val="en-GB"/>
-        </w:rPr>
-        <w:t>Figur</w:t>
-      </w:r>
-      <w:proofErr w:type="spellEnd"/>
-      <w:r>
-        <w:rPr>
-          <w:lang w:val="en-GB"/>
-        </w:rPr>
-        <w:t xml:space="preserve"> </w:t>
+      </w:pPr>
+      <w:r>
+        <w:t xml:space="preserve">Figur </w:t>
       </w:r>
       <w:r>
         <w:fldChar w:fldCharType="begin"/>
       </w:r>
       <w:r>
-        <w:rPr>
-          <w:lang w:val="en-GB"/>
-        </w:rPr>
         <w:instrText xml:space="preserve"> SEQ Figur \* ARABIC </w:instrText>
       </w:r>
       <w:r>
@@ -9637,7 +9793,6 @@
       <w:r>
         <w:rPr>
           <w:noProof/>
-          <w:lang w:val="en-GB"/>
         </w:rPr>
         <w:t>25</w:t>
       </w:r>
@@ -9648,52 +9803,20 @@
         <w:fldChar w:fldCharType="end"/>
       </w:r>
       <w:r>
-        <w:rPr>
-          <w:lang w:val="en-GB"/>
-        </w:rPr>
-        <w:t xml:space="preserve"> </w:t>
-      </w:r>
-      <w:proofErr w:type="spellStart"/>
-      <w:r>
-        <w:rPr>
-          <w:lang w:val="en-GB"/>
-        </w:rPr>
-        <w:t>thingspeak</w:t>
-      </w:r>
-      <w:proofErr w:type="spellEnd"/>
-      <w:r>
-        <w:rPr>
-          <w:lang w:val="en-GB"/>
-        </w:rPr>
-        <w:t xml:space="preserve"> test</w:t>
-      </w:r>
-    </w:p>
-    <w:p>
-      <w:pPr>
-        <w:rPr>
-          <w:lang w:val="en-GB"/>
-        </w:rPr>
-      </w:pPr>
-    </w:p>
+        <w:t xml:space="preserve"> thingspeak test</w:t>
+      </w:r>
+    </w:p>
+    <w:p/>
     <w:p>
       <w:pPr>
         <w:pStyle w:val="Heading2"/>
-        <w:rPr>
-          <w:lang w:val="en-GB"/>
-        </w:rPr>
-      </w:pPr>
-      <w:bookmarkStart w:id="40" w:name="_Toc58507112"/>
-      <w:r>
-        <w:rPr>
-          <w:lang w:val="en-GB"/>
-        </w:rPr>
+      </w:pPr>
+      <w:bookmarkStart w:id="40" w:name="_Toc58508392"/>
+      <w:r>
         <w:t>Expo App</w:t>
       </w:r>
       <w:bookmarkEnd w:id="40"/>
       <w:r>
-        <w:rPr>
-          <w:lang w:val="en-GB"/>
-        </w:rPr>
         <w:t xml:space="preserve"> </w:t>
       </w:r>
     </w:p>
@@ -9794,7 +9917,7 @@
       <w:pPr>
         <w:pStyle w:val="Heading1"/>
       </w:pPr>
-      <w:bookmarkStart w:id="41" w:name="_Toc58507113"/>
+      <w:bookmarkStart w:id="41" w:name="_Toc58508393"/>
       <w:r>
         <w:t>Konklusion</w:t>
       </w:r>
@@ -10266,9 +10389,9 @@
     </w:lvl>
   </w:abstractNum>
   <w:abstractNum w:abstractNumId="4" w15:restartNumberingAfterBreak="0">
-    <w:nsid w:val="526B2749"/>
+    <w:nsid w:val="436A7040"/>
     <w:multiLevelType w:val="hybridMultilevel"/>
-    <w:tmpl w:val="B4BC3A52"/>
+    <w:tmpl w:val="546E5FFE"/>
     <w:lvl w:ilvl="0" w:tplc="08090001">
       <w:start w:val="1"/>
       <w:numFmt w:val="bullet"/>
@@ -10379,6 +10502,119 @@
     </w:lvl>
   </w:abstractNum>
   <w:abstractNum w:abstractNumId="5" w15:restartNumberingAfterBreak="0">
+    <w:nsid w:val="526B2749"/>
+    <w:multiLevelType w:val="hybridMultilevel"/>
+    <w:tmpl w:val="B4BC3A52"/>
+    <w:lvl w:ilvl="0" w:tplc="08090001">
+      <w:start w:val="1"/>
+      <w:numFmt w:val="bullet"/>
+      <w:lvlText w:val=""/>
+      <w:lvlJc w:val="left"/>
+      <w:pPr>
+        <w:ind w:left="720" w:hanging="360"/>
+      </w:pPr>
+      <w:rPr>
+        <w:rFonts w:ascii="Symbol" w:hAnsi="Symbol" w:hint="default"/>
+      </w:rPr>
+    </w:lvl>
+    <w:lvl w:ilvl="1" w:tplc="08090003" w:tentative="1">
+      <w:start w:val="1"/>
+      <w:numFmt w:val="bullet"/>
+      <w:lvlText w:val="o"/>
+      <w:lvlJc w:val="left"/>
+      <w:pPr>
+        <w:ind w:left="1440" w:hanging="360"/>
+      </w:pPr>
+      <w:rPr>
+        <w:rFonts w:ascii="Courier New" w:hAnsi="Courier New" w:cs="Courier New" w:hint="default"/>
+      </w:rPr>
+    </w:lvl>
+    <w:lvl w:ilvl="2" w:tplc="08090005" w:tentative="1">
+      <w:start w:val="1"/>
+      <w:numFmt w:val="bullet"/>
+      <w:lvlText w:val=""/>
+      <w:lvlJc w:val="left"/>
+      <w:pPr>
+        <w:ind w:left="2160" w:hanging="360"/>
+      </w:pPr>
+      <w:rPr>
+        <w:rFonts w:ascii="Wingdings" w:hAnsi="Wingdings" w:hint="default"/>
+      </w:rPr>
+    </w:lvl>
+    <w:lvl w:ilvl="3" w:tplc="08090001" w:tentative="1">
+      <w:start w:val="1"/>
+      <w:numFmt w:val="bullet"/>
+      <w:lvlText w:val=""/>
+      <w:lvlJc w:val="left"/>
+      <w:pPr>
+        <w:ind w:left="2880" w:hanging="360"/>
+      </w:pPr>
+      <w:rPr>
+        <w:rFonts w:ascii="Symbol" w:hAnsi="Symbol" w:hint="default"/>
+      </w:rPr>
+    </w:lvl>
+    <w:lvl w:ilvl="4" w:tplc="08090003" w:tentative="1">
+      <w:start w:val="1"/>
+      <w:numFmt w:val="bullet"/>
+      <w:lvlText w:val="o"/>
+      <w:lvlJc w:val="left"/>
+      <w:pPr>
+        <w:ind w:left="3600" w:hanging="360"/>
+      </w:pPr>
+      <w:rPr>
+        <w:rFonts w:ascii="Courier New" w:hAnsi="Courier New" w:cs="Courier New" w:hint="default"/>
+      </w:rPr>
+    </w:lvl>
+    <w:lvl w:ilvl="5" w:tplc="08090005" w:tentative="1">
+      <w:start w:val="1"/>
+      <w:numFmt w:val="bullet"/>
+      <w:lvlText w:val=""/>
+      <w:lvlJc w:val="left"/>
+      <w:pPr>
+        <w:ind w:left="4320" w:hanging="360"/>
+      </w:pPr>
+      <w:rPr>
+        <w:rFonts w:ascii="Wingdings" w:hAnsi="Wingdings" w:hint="default"/>
+      </w:rPr>
+    </w:lvl>
+    <w:lvl w:ilvl="6" w:tplc="08090001" w:tentative="1">
+      <w:start w:val="1"/>
+      <w:numFmt w:val="bullet"/>
+      <w:lvlText w:val=""/>
+      <w:lvlJc w:val="left"/>
+      <w:pPr>
+        <w:ind w:left="5040" w:hanging="360"/>
+      </w:pPr>
+      <w:rPr>
+        <w:rFonts w:ascii="Symbol" w:hAnsi="Symbol" w:hint="default"/>
+      </w:rPr>
+    </w:lvl>
+    <w:lvl w:ilvl="7" w:tplc="08090003" w:tentative="1">
+      <w:start w:val="1"/>
+      <w:numFmt w:val="bullet"/>
+      <w:lvlText w:val="o"/>
+      <w:lvlJc w:val="left"/>
+      <w:pPr>
+        <w:ind w:left="5760" w:hanging="360"/>
+      </w:pPr>
+      <w:rPr>
+        <w:rFonts w:ascii="Courier New" w:hAnsi="Courier New" w:cs="Courier New" w:hint="default"/>
+      </w:rPr>
+    </w:lvl>
+    <w:lvl w:ilvl="8" w:tplc="08090005" w:tentative="1">
+      <w:start w:val="1"/>
+      <w:numFmt w:val="bullet"/>
+      <w:lvlText w:val=""/>
+      <w:lvlJc w:val="left"/>
+      <w:pPr>
+        <w:ind w:left="6480" w:hanging="360"/>
+      </w:pPr>
+      <w:rPr>
+        <w:rFonts w:ascii="Wingdings" w:hAnsi="Wingdings" w:hint="default"/>
+      </w:rPr>
+    </w:lvl>
+  </w:abstractNum>
+  <w:abstractNum w:abstractNumId="6" w15:restartNumberingAfterBreak="0">
     <w:nsid w:val="57B3374F"/>
     <w:multiLevelType w:val="multilevel"/>
     <w:tmpl w:val="C5CA774A"/>
@@ -10499,7 +10735,7 @@
       </w:rPr>
     </w:lvl>
   </w:abstractNum>
-  <w:abstractNum w:abstractNumId="6" w15:restartNumberingAfterBreak="0">
+  <w:abstractNum w:abstractNumId="7" w15:restartNumberingAfterBreak="0">
     <w:nsid w:val="615B31A5"/>
     <w:multiLevelType w:val="multilevel"/>
     <w:tmpl w:val="6EF674E6"/>
@@ -10612,7 +10848,7 @@
       </w:rPr>
     </w:lvl>
   </w:abstractNum>
-  <w:abstractNum w:abstractNumId="7" w15:restartNumberingAfterBreak="0">
+  <w:abstractNum w:abstractNumId="8" w15:restartNumberingAfterBreak="0">
     <w:nsid w:val="63463BA4"/>
     <w:multiLevelType w:val="hybridMultilevel"/>
     <w:tmpl w:val="74B015A0"/>
@@ -10725,7 +10961,7 @@
       </w:rPr>
     </w:lvl>
   </w:abstractNum>
-  <w:abstractNum w:abstractNumId="8" w15:restartNumberingAfterBreak="0">
+  <w:abstractNum w:abstractNumId="9" w15:restartNumberingAfterBreak="0">
     <w:nsid w:val="65E012CB"/>
     <w:multiLevelType w:val="multilevel"/>
     <w:tmpl w:val="0809001D"/>
@@ -10838,7 +11074,7 @@
       </w:rPr>
     </w:lvl>
   </w:abstractNum>
-  <w:abstractNum w:abstractNumId="9" w15:restartNumberingAfterBreak="0">
+  <w:abstractNum w:abstractNumId="10" w15:restartNumberingAfterBreak="0">
     <w:nsid w:val="68C4011A"/>
     <w:multiLevelType w:val="hybridMultilevel"/>
     <w:tmpl w:val="F1B419F6"/>
@@ -10955,31 +11191,34 @@
     <w:abstractNumId w:val="2"/>
   </w:num>
   <w:num w:numId="2">
-    <w:abstractNumId w:val="5"/>
+    <w:abstractNumId w:val="6"/>
   </w:num>
   <w:num w:numId="3">
     <w:abstractNumId w:val="3"/>
   </w:num>
   <w:num w:numId="4">
-    <w:abstractNumId w:val="6"/>
+    <w:abstractNumId w:val="7"/>
   </w:num>
   <w:num w:numId="5">
-    <w:abstractNumId w:val="8"/>
+    <w:abstractNumId w:val="9"/>
   </w:num>
   <w:num w:numId="6">
     <w:abstractNumId w:val="1"/>
   </w:num>
   <w:num w:numId="7">
-    <w:abstractNumId w:val="4"/>
+    <w:abstractNumId w:val="5"/>
   </w:num>
   <w:num w:numId="8">
-    <w:abstractNumId w:val="9"/>
+    <w:abstractNumId w:val="10"/>
   </w:num>
   <w:num w:numId="9">
-    <w:abstractNumId w:val="7"/>
+    <w:abstractNumId w:val="8"/>
   </w:num>
   <w:num w:numId="10">
     <w:abstractNumId w:val="0"/>
+  </w:num>
+  <w:num w:numId="11">
+    <w:abstractNumId w:val="4"/>
   </w:num>
 </w:numbering>
 </file>

--- a/aflevering/elektronisk-nøgle.docx
+++ b/aflevering/elektronisk-nøgle.docx
@@ -25,8 +25,40 @@
           <w:szCs w:val="96"/>
           <w:lang w:val="da-DK"/>
         </w:rPr>
-        <w:t>Team kkj</w:t>
-      </w:r>
+        <w:t xml:space="preserve">Team </w:t>
+      </w:r>
+      <w:proofErr w:type="spellStart"/>
+      <w:r>
+        <w:rPr>
+          <w:rStyle w:val="normaltextrun"/>
+          <w:rFonts w:ascii="Calibri Light" w:hAnsi="Calibri Light" w:cs="Calibri Light"/>
+          <w:sz w:val="96"/>
+          <w:szCs w:val="96"/>
+          <w:lang w:val="da-DK"/>
+        </w:rPr>
+        <w:t>k</w:t>
+      </w:r>
+      <w:r>
+        <w:rPr>
+          <w:rStyle w:val="normaltextrun"/>
+          <w:rFonts w:ascii="Calibri Light" w:hAnsi="Calibri Light" w:cs="Calibri Light"/>
+          <w:sz w:val="96"/>
+          <w:szCs w:val="96"/>
+          <w:lang w:val="da-DK"/>
+        </w:rPr>
+        <w:t>c</w:t>
+      </w:r>
+      <w:r>
+        <w:rPr>
+          <w:rStyle w:val="normaltextrun"/>
+          <w:rFonts w:ascii="Calibri Light" w:hAnsi="Calibri Light" w:cs="Calibri Light"/>
+          <w:sz w:val="96"/>
+          <w:szCs w:val="96"/>
+          <w:lang w:val="da-DK"/>
+        </w:rPr>
+        <w:t>j</w:t>
+      </w:r>
+      <w:proofErr w:type="spellEnd"/>
     </w:p>
     <w:p>
       <w:pPr>
@@ -669,8 +701,17 @@
                 <w:rFonts w:ascii="Verdana" w:eastAsia="Times New Roman" w:hAnsi="Verdana" w:cs="Times New Roman"/>
                 <w:lang w:eastAsia="en-GB"/>
               </w:rPr>
-              <w:t>Christoffer Wesselhof</w:t>
-            </w:r>
+              <w:t xml:space="preserve">Christoffer </w:t>
+            </w:r>
+            <w:proofErr w:type="spellStart"/>
+            <w:r>
+              <w:rPr>
+                <w:rFonts w:ascii="Verdana" w:eastAsia="Times New Roman" w:hAnsi="Verdana" w:cs="Times New Roman"/>
+                <w:lang w:eastAsia="en-GB"/>
+              </w:rPr>
+              <w:t>Wesselhof</w:t>
+            </w:r>
+            <w:proofErr w:type="spellEnd"/>
             <w:r>
               <w:rPr>
                 <w:rFonts w:ascii="Times New Roman" w:eastAsia="Times New Roman" w:hAnsi="Times New Roman" w:cs="Times New Roman"/>
@@ -881,7 +922,7 @@
               <w:rPr>
                 <w:webHidden/>
               </w:rPr>
-              <w:t>3</w:t>
+              <w:t>4</w:t>
             </w:r>
             <w:r>
               <w:rPr>
@@ -951,7 +992,7 @@
                 <w:noProof/>
                 <w:webHidden/>
               </w:rPr>
-              <w:t>3</w:t>
+              <w:t>4</w:t>
             </w:r>
             <w:r>
               <w:rPr>
@@ -1021,7 +1062,7 @@
                 <w:noProof/>
                 <w:webHidden/>
               </w:rPr>
-              <w:t>3</w:t>
+              <w:t>4</w:t>
             </w:r>
             <w:r>
               <w:rPr>
@@ -1230,7 +1271,7 @@
                 <w:noProof/>
                 <w:webHidden/>
               </w:rPr>
-              <w:t>4</w:t>
+              <w:t>5</w:t>
             </w:r>
             <w:r>
               <w:rPr>
@@ -1507,7 +1548,7 @@
               <w:rPr>
                 <w:webHidden/>
               </w:rPr>
-              <w:t>5</w:t>
+              <w:t>6</w:t>
             </w:r>
             <w:r>
               <w:rPr>
@@ -1576,7 +1617,7 @@
                 <w:noProof/>
                 <w:webHidden/>
               </w:rPr>
-              <w:t>5</w:t>
+              <w:t>6</w:t>
             </w:r>
             <w:r>
               <w:rPr>
@@ -1713,7 +1754,7 @@
               <w:rPr>
                 <w:webHidden/>
               </w:rPr>
-              <w:t>6</w:t>
+              <w:t>7</w:t>
             </w:r>
             <w:r>
               <w:rPr>
@@ -1782,7 +1823,7 @@
                 <w:noProof/>
                 <w:webHidden/>
               </w:rPr>
-              <w:t>6</w:t>
+              <w:t>7</w:t>
             </w:r>
             <w:r>
               <w:rPr>
@@ -2203,7 +2244,7 @@
                 <w:noProof/>
                 <w:webHidden/>
               </w:rPr>
-              <w:t>10</w:t>
+              <w:t>11</w:t>
             </w:r>
             <w:r>
               <w:rPr>
@@ -2272,7 +2313,7 @@
                 <w:noProof/>
                 <w:webHidden/>
               </w:rPr>
-              <w:t>10</w:t>
+              <w:t>11</w:t>
             </w:r>
             <w:r>
               <w:rPr>
@@ -2549,7 +2590,7 @@
                 <w:noProof/>
                 <w:webHidden/>
               </w:rPr>
-              <w:t>12</w:t>
+              <w:t>13</w:t>
             </w:r>
             <w:r>
               <w:rPr>
@@ -3255,6 +3296,13 @@
           </w:hyperlink>
         </w:p>
         <w:p>
+          <w:pPr>
+            <w:rPr>
+              <w:b/>
+              <w:bCs/>
+              <w:noProof/>
+            </w:rPr>
+          </w:pPr>
           <w:r>
             <w:rPr>
               <w:b/>
@@ -3266,203 +3314,2387 @@
         </w:p>
       </w:sdtContent>
     </w:sdt>
+    <w:p>
+      <w:pPr>
+        <w:pStyle w:val="TableofFigures"/>
+        <w:tabs>
+          <w:tab w:val="right" w:leader="dot" w:pos="9016"/>
+        </w:tabs>
+        <w:rPr>
+          <w:noProof/>
+        </w:rPr>
+      </w:pPr>
+      <w:r>
+        <w:fldChar w:fldCharType="begin"/>
+      </w:r>
+      <w:r>
+        <w:instrText xml:space="preserve"> TOC \h \z \c "Figur" </w:instrText>
+      </w:r>
+      <w:r>
+        <w:fldChar w:fldCharType="separate"/>
+      </w:r>
+      <w:hyperlink w:anchor="_Toc58518593" w:history="1">
+        <w:r>
+          <w:rPr>
+            <w:rStyle w:val="Hyperlink"/>
+            <w:noProof/>
+            <w:lang w:val="en-GB"/>
+          </w:rPr>
+          <w:t>Figur 1 High level overview</w:t>
+        </w:r>
+        <w:r>
+          <w:rPr>
+            <w:noProof/>
+            <w:webHidden/>
+          </w:rPr>
+          <w:tab/>
+        </w:r>
+        <w:r>
+          <w:rPr>
+            <w:noProof/>
+            <w:webHidden/>
+          </w:rPr>
+          <w:fldChar w:fldCharType="begin"/>
+        </w:r>
+        <w:r>
+          <w:rPr>
+            <w:noProof/>
+            <w:webHidden/>
+          </w:rPr>
+          <w:instrText xml:space="preserve"> PAGEREF _Toc58518593 \h </w:instrText>
+        </w:r>
+        <w:r>
+          <w:rPr>
+            <w:noProof/>
+            <w:webHidden/>
+          </w:rPr>
+        </w:r>
+        <w:r>
+          <w:rPr>
+            <w:noProof/>
+            <w:webHidden/>
+          </w:rPr>
+          <w:fldChar w:fldCharType="separate"/>
+        </w:r>
+        <w:r>
+          <w:rPr>
+            <w:noProof/>
+            <w:webHidden/>
+          </w:rPr>
+          <w:t>5</w:t>
+        </w:r>
+        <w:r>
+          <w:rPr>
+            <w:noProof/>
+            <w:webHidden/>
+          </w:rPr>
+          <w:fldChar w:fldCharType="end"/>
+        </w:r>
+      </w:hyperlink>
+    </w:p>
+    <w:p>
+      <w:pPr>
+        <w:pStyle w:val="TableofFigures"/>
+        <w:tabs>
+          <w:tab w:val="right" w:leader="dot" w:pos="9016"/>
+        </w:tabs>
+        <w:rPr>
+          <w:noProof/>
+        </w:rPr>
+      </w:pPr>
+      <w:hyperlink w:anchor="_Toc58518594" w:history="1">
+        <w:r>
+          <w:rPr>
+            <w:rStyle w:val="Hyperlink"/>
+            <w:noProof/>
+          </w:rPr>
+          <w:t>Figur 2 high level sequence diagram</w:t>
+        </w:r>
+        <w:r>
+          <w:rPr>
+            <w:noProof/>
+            <w:webHidden/>
+          </w:rPr>
+          <w:tab/>
+        </w:r>
+        <w:r>
+          <w:rPr>
+            <w:noProof/>
+            <w:webHidden/>
+          </w:rPr>
+          <w:fldChar w:fldCharType="begin"/>
+        </w:r>
+        <w:r>
+          <w:rPr>
+            <w:noProof/>
+            <w:webHidden/>
+          </w:rPr>
+          <w:instrText xml:space="preserve"> PAGEREF _Toc58518594 \h </w:instrText>
+        </w:r>
+        <w:r>
+          <w:rPr>
+            <w:noProof/>
+            <w:webHidden/>
+          </w:rPr>
+        </w:r>
+        <w:r>
+          <w:rPr>
+            <w:noProof/>
+            <w:webHidden/>
+          </w:rPr>
+          <w:fldChar w:fldCharType="separate"/>
+        </w:r>
+        <w:r>
+          <w:rPr>
+            <w:noProof/>
+            <w:webHidden/>
+          </w:rPr>
+          <w:t>7</w:t>
+        </w:r>
+        <w:r>
+          <w:rPr>
+            <w:noProof/>
+            <w:webHidden/>
+          </w:rPr>
+          <w:fldChar w:fldCharType="end"/>
+        </w:r>
+      </w:hyperlink>
+    </w:p>
+    <w:p>
+      <w:pPr>
+        <w:pStyle w:val="TableofFigures"/>
+        <w:tabs>
+          <w:tab w:val="right" w:leader="dot" w:pos="9016"/>
+        </w:tabs>
+        <w:rPr>
+          <w:noProof/>
+        </w:rPr>
+      </w:pPr>
+      <w:hyperlink w:anchor="_Toc58518595" w:history="1">
+        <w:r>
+          <w:rPr>
+            <w:rStyle w:val="Hyperlink"/>
+            <w:noProof/>
+          </w:rPr>
+          <w:t>Figur 3 kode samhæng</w:t>
+        </w:r>
+        <w:r>
+          <w:rPr>
+            <w:noProof/>
+            <w:webHidden/>
+          </w:rPr>
+          <w:tab/>
+        </w:r>
+        <w:r>
+          <w:rPr>
+            <w:noProof/>
+            <w:webHidden/>
+          </w:rPr>
+          <w:fldChar w:fldCharType="begin"/>
+        </w:r>
+        <w:r>
+          <w:rPr>
+            <w:noProof/>
+            <w:webHidden/>
+          </w:rPr>
+          <w:instrText xml:space="preserve"> PAGEREF _Toc58518595 \h </w:instrText>
+        </w:r>
+        <w:r>
+          <w:rPr>
+            <w:noProof/>
+            <w:webHidden/>
+          </w:rPr>
+        </w:r>
+        <w:r>
+          <w:rPr>
+            <w:noProof/>
+            <w:webHidden/>
+          </w:rPr>
+          <w:fldChar w:fldCharType="separate"/>
+        </w:r>
+        <w:r>
+          <w:rPr>
+            <w:noProof/>
+            <w:webHidden/>
+          </w:rPr>
+          <w:t>9</w:t>
+        </w:r>
+        <w:r>
+          <w:rPr>
+            <w:noProof/>
+            <w:webHidden/>
+          </w:rPr>
+          <w:fldChar w:fldCharType="end"/>
+        </w:r>
+      </w:hyperlink>
+    </w:p>
+    <w:p>
+      <w:pPr>
+        <w:pStyle w:val="TableofFigures"/>
+        <w:tabs>
+          <w:tab w:val="right" w:leader="dot" w:pos="9016"/>
+        </w:tabs>
+        <w:rPr>
+          <w:noProof/>
+        </w:rPr>
+      </w:pPr>
+      <w:hyperlink w:anchor="_Toc58518596" w:history="1">
+        <w:r>
+          <w:rPr>
+            <w:rStyle w:val="Hyperlink"/>
+            <w:noProof/>
+          </w:rPr>
+          <w:t>Figur 4 argon kredsløb</w:t>
+        </w:r>
+        <w:r>
+          <w:rPr>
+            <w:noProof/>
+            <w:webHidden/>
+          </w:rPr>
+          <w:tab/>
+        </w:r>
+        <w:r>
+          <w:rPr>
+            <w:noProof/>
+            <w:webHidden/>
+          </w:rPr>
+          <w:fldChar w:fldCharType="begin"/>
+        </w:r>
+        <w:r>
+          <w:rPr>
+            <w:noProof/>
+            <w:webHidden/>
+          </w:rPr>
+          <w:instrText xml:space="preserve"> PAGEREF _Toc58518596 \h </w:instrText>
+        </w:r>
+        <w:r>
+          <w:rPr>
+            <w:noProof/>
+            <w:webHidden/>
+          </w:rPr>
+        </w:r>
+        <w:r>
+          <w:rPr>
+            <w:noProof/>
+            <w:webHidden/>
+          </w:rPr>
+          <w:fldChar w:fldCharType="separate"/>
+        </w:r>
+        <w:r>
+          <w:rPr>
+            <w:noProof/>
+            <w:webHidden/>
+          </w:rPr>
+          <w:t>10</w:t>
+        </w:r>
+        <w:r>
+          <w:rPr>
+            <w:noProof/>
+            <w:webHidden/>
+          </w:rPr>
+          <w:fldChar w:fldCharType="end"/>
+        </w:r>
+      </w:hyperlink>
+    </w:p>
+    <w:p>
+      <w:pPr>
+        <w:pStyle w:val="TableofFigures"/>
+        <w:tabs>
+          <w:tab w:val="right" w:leader="dot" w:pos="9016"/>
+        </w:tabs>
+        <w:rPr>
+          <w:noProof/>
+        </w:rPr>
+      </w:pPr>
+      <w:hyperlink w:anchor="_Toc58518597" w:history="1">
+        <w:r>
+          <w:rPr>
+            <w:rStyle w:val="Hyperlink"/>
+            <w:noProof/>
+            <w:lang w:val="en-GB"/>
+          </w:rPr>
+          <w:t>Figur 5 high level thingspeak diagram</w:t>
+        </w:r>
+        <w:r>
+          <w:rPr>
+            <w:noProof/>
+            <w:webHidden/>
+          </w:rPr>
+          <w:tab/>
+        </w:r>
+        <w:r>
+          <w:rPr>
+            <w:noProof/>
+            <w:webHidden/>
+          </w:rPr>
+          <w:fldChar w:fldCharType="begin"/>
+        </w:r>
+        <w:r>
+          <w:rPr>
+            <w:noProof/>
+            <w:webHidden/>
+          </w:rPr>
+          <w:instrText xml:space="preserve"> PAGEREF _Toc58518597 \h </w:instrText>
+        </w:r>
+        <w:r>
+          <w:rPr>
+            <w:noProof/>
+            <w:webHidden/>
+          </w:rPr>
+        </w:r>
+        <w:r>
+          <w:rPr>
+            <w:noProof/>
+            <w:webHidden/>
+          </w:rPr>
+          <w:fldChar w:fldCharType="separate"/>
+        </w:r>
+        <w:r>
+          <w:rPr>
+            <w:noProof/>
+            <w:webHidden/>
+          </w:rPr>
+          <w:t>10</w:t>
+        </w:r>
+        <w:r>
+          <w:rPr>
+            <w:noProof/>
+            <w:webHidden/>
+          </w:rPr>
+          <w:fldChar w:fldCharType="end"/>
+        </w:r>
+      </w:hyperlink>
+    </w:p>
+    <w:p>
+      <w:pPr>
+        <w:pStyle w:val="TableofFigures"/>
+        <w:tabs>
+          <w:tab w:val="right" w:leader="dot" w:pos="9016"/>
+        </w:tabs>
+        <w:rPr>
+          <w:noProof/>
+        </w:rPr>
+      </w:pPr>
+      <w:hyperlink r:id="rId9" w:anchor="_Toc58518598" w:history="1">
+        <w:r>
+          <w:rPr>
+            <w:rStyle w:val="Hyperlink"/>
+            <w:noProof/>
+          </w:rPr>
+          <w:t>Figur 6: 3D tegning af del nr. 1</w:t>
+        </w:r>
+        <w:r>
+          <w:rPr>
+            <w:noProof/>
+            <w:webHidden/>
+          </w:rPr>
+          <w:tab/>
+        </w:r>
+        <w:r>
+          <w:rPr>
+            <w:noProof/>
+            <w:webHidden/>
+          </w:rPr>
+          <w:fldChar w:fldCharType="begin"/>
+        </w:r>
+        <w:r>
+          <w:rPr>
+            <w:noProof/>
+            <w:webHidden/>
+          </w:rPr>
+          <w:instrText xml:space="preserve"> PAGEREF _Toc58518598 \h </w:instrText>
+        </w:r>
+        <w:r>
+          <w:rPr>
+            <w:noProof/>
+            <w:webHidden/>
+          </w:rPr>
+        </w:r>
+        <w:r>
+          <w:rPr>
+            <w:noProof/>
+            <w:webHidden/>
+          </w:rPr>
+          <w:fldChar w:fldCharType="separate"/>
+        </w:r>
+        <w:r>
+          <w:rPr>
+            <w:noProof/>
+            <w:webHidden/>
+          </w:rPr>
+          <w:t>13</w:t>
+        </w:r>
+        <w:r>
+          <w:rPr>
+            <w:noProof/>
+            <w:webHidden/>
+          </w:rPr>
+          <w:fldChar w:fldCharType="end"/>
+        </w:r>
+      </w:hyperlink>
+    </w:p>
+    <w:p>
+      <w:pPr>
+        <w:pStyle w:val="TableofFigures"/>
+        <w:tabs>
+          <w:tab w:val="right" w:leader="dot" w:pos="9016"/>
+        </w:tabs>
+        <w:rPr>
+          <w:noProof/>
+        </w:rPr>
+      </w:pPr>
+      <w:hyperlink w:anchor="_Toc58518599" w:history="1">
+        <w:r>
+          <w:rPr>
+            <w:rStyle w:val="Hyperlink"/>
+            <w:noProof/>
+          </w:rPr>
+          <w:t>Figur 7: 3D tegning af del nr. 2</w:t>
+        </w:r>
+        <w:r>
+          <w:rPr>
+            <w:noProof/>
+            <w:webHidden/>
+          </w:rPr>
+          <w:tab/>
+        </w:r>
+        <w:r>
+          <w:rPr>
+            <w:noProof/>
+            <w:webHidden/>
+          </w:rPr>
+          <w:fldChar w:fldCharType="begin"/>
+        </w:r>
+        <w:r>
+          <w:rPr>
+            <w:noProof/>
+            <w:webHidden/>
+          </w:rPr>
+          <w:instrText xml:space="preserve"> PAGEREF _Toc58518599 \h </w:instrText>
+        </w:r>
+        <w:r>
+          <w:rPr>
+            <w:noProof/>
+            <w:webHidden/>
+          </w:rPr>
+        </w:r>
+        <w:r>
+          <w:rPr>
+            <w:noProof/>
+            <w:webHidden/>
+          </w:rPr>
+          <w:fldChar w:fldCharType="separate"/>
+        </w:r>
+        <w:r>
+          <w:rPr>
+            <w:noProof/>
+            <w:webHidden/>
+          </w:rPr>
+          <w:t>14</w:t>
+        </w:r>
+        <w:r>
+          <w:rPr>
+            <w:noProof/>
+            <w:webHidden/>
+          </w:rPr>
+          <w:fldChar w:fldCharType="end"/>
+        </w:r>
+      </w:hyperlink>
+    </w:p>
+    <w:p>
+      <w:pPr>
+        <w:pStyle w:val="TableofFigures"/>
+        <w:tabs>
+          <w:tab w:val="right" w:leader="dot" w:pos="9016"/>
+        </w:tabs>
+        <w:rPr>
+          <w:noProof/>
+        </w:rPr>
+      </w:pPr>
+      <w:hyperlink r:id="rId10" w:anchor="_Toc58518600" w:history="1">
+        <w:r>
+          <w:rPr>
+            <w:rStyle w:val="Hyperlink"/>
+            <w:noProof/>
+          </w:rPr>
+          <w:t>Figur 8: 3D tegning af del nr. 3 set fra bunden.</w:t>
+        </w:r>
+        <w:r>
+          <w:rPr>
+            <w:noProof/>
+            <w:webHidden/>
+          </w:rPr>
+          <w:tab/>
+        </w:r>
+        <w:r>
+          <w:rPr>
+            <w:noProof/>
+            <w:webHidden/>
+          </w:rPr>
+          <w:fldChar w:fldCharType="begin"/>
+        </w:r>
+        <w:r>
+          <w:rPr>
+            <w:noProof/>
+            <w:webHidden/>
+          </w:rPr>
+          <w:instrText xml:space="preserve"> PAGEREF _Toc58518600 \h </w:instrText>
+        </w:r>
+        <w:r>
+          <w:rPr>
+            <w:noProof/>
+            <w:webHidden/>
+          </w:rPr>
+        </w:r>
+        <w:r>
+          <w:rPr>
+            <w:noProof/>
+            <w:webHidden/>
+          </w:rPr>
+          <w:fldChar w:fldCharType="separate"/>
+        </w:r>
+        <w:r>
+          <w:rPr>
+            <w:noProof/>
+            <w:webHidden/>
+          </w:rPr>
+          <w:t>14</w:t>
+        </w:r>
+        <w:r>
+          <w:rPr>
+            <w:noProof/>
+            <w:webHidden/>
+          </w:rPr>
+          <w:fldChar w:fldCharType="end"/>
+        </w:r>
+      </w:hyperlink>
+    </w:p>
+    <w:p>
+      <w:pPr>
+        <w:pStyle w:val="TableofFigures"/>
+        <w:tabs>
+          <w:tab w:val="right" w:leader="dot" w:pos="9016"/>
+        </w:tabs>
+        <w:rPr>
+          <w:noProof/>
+        </w:rPr>
+      </w:pPr>
+      <w:hyperlink w:anchor="_Toc58518601" w:history="1">
+        <w:r>
+          <w:rPr>
+            <w:rStyle w:val="Hyperlink"/>
+            <w:noProof/>
+          </w:rPr>
+          <w:t>Figur 9: 3D tegning af del nr. 3 set fra toppen</w:t>
+        </w:r>
+        <w:r>
+          <w:rPr>
+            <w:noProof/>
+            <w:webHidden/>
+          </w:rPr>
+          <w:tab/>
+        </w:r>
+        <w:r>
+          <w:rPr>
+            <w:noProof/>
+            <w:webHidden/>
+          </w:rPr>
+          <w:fldChar w:fldCharType="begin"/>
+        </w:r>
+        <w:r>
+          <w:rPr>
+            <w:noProof/>
+            <w:webHidden/>
+          </w:rPr>
+          <w:instrText xml:space="preserve"> PAGEREF _Toc58518601 \h </w:instrText>
+        </w:r>
+        <w:r>
+          <w:rPr>
+            <w:noProof/>
+            <w:webHidden/>
+          </w:rPr>
+        </w:r>
+        <w:r>
+          <w:rPr>
+            <w:noProof/>
+            <w:webHidden/>
+          </w:rPr>
+          <w:fldChar w:fldCharType="separate"/>
+        </w:r>
+        <w:r>
+          <w:rPr>
+            <w:noProof/>
+            <w:webHidden/>
+          </w:rPr>
+          <w:t>14</w:t>
+        </w:r>
+        <w:r>
+          <w:rPr>
+            <w:noProof/>
+            <w:webHidden/>
+          </w:rPr>
+          <w:fldChar w:fldCharType="end"/>
+        </w:r>
+      </w:hyperlink>
+    </w:p>
+    <w:p>
+      <w:pPr>
+        <w:pStyle w:val="TableofFigures"/>
+        <w:tabs>
+          <w:tab w:val="right" w:leader="dot" w:pos="9016"/>
+        </w:tabs>
+        <w:rPr>
+          <w:noProof/>
+        </w:rPr>
+      </w:pPr>
+      <w:hyperlink w:anchor="_Toc58518602" w:history="1">
+        <w:r>
+          <w:rPr>
+            <w:rStyle w:val="Hyperlink"/>
+            <w:noProof/>
+          </w:rPr>
+          <w:t>Figur 10: Arm fra servo-motor monteret i del nr. 3.</w:t>
+        </w:r>
+        <w:r>
+          <w:rPr>
+            <w:noProof/>
+            <w:webHidden/>
+          </w:rPr>
+          <w:tab/>
+        </w:r>
+        <w:r>
+          <w:rPr>
+            <w:noProof/>
+            <w:webHidden/>
+          </w:rPr>
+          <w:fldChar w:fldCharType="begin"/>
+        </w:r>
+        <w:r>
+          <w:rPr>
+            <w:noProof/>
+            <w:webHidden/>
+          </w:rPr>
+          <w:instrText xml:space="preserve"> PAGEREF _Toc58518602 \h </w:instrText>
+        </w:r>
+        <w:r>
+          <w:rPr>
+            <w:noProof/>
+            <w:webHidden/>
+          </w:rPr>
+        </w:r>
+        <w:r>
+          <w:rPr>
+            <w:noProof/>
+            <w:webHidden/>
+          </w:rPr>
+          <w:fldChar w:fldCharType="separate"/>
+        </w:r>
+        <w:r>
+          <w:rPr>
+            <w:noProof/>
+            <w:webHidden/>
+          </w:rPr>
+          <w:t>15</w:t>
+        </w:r>
+        <w:r>
+          <w:rPr>
+            <w:noProof/>
+            <w:webHidden/>
+          </w:rPr>
+          <w:fldChar w:fldCharType="end"/>
+        </w:r>
+      </w:hyperlink>
+    </w:p>
+    <w:p>
+      <w:pPr>
+        <w:pStyle w:val="TableofFigures"/>
+        <w:tabs>
+          <w:tab w:val="right" w:leader="dot" w:pos="9016"/>
+        </w:tabs>
+        <w:rPr>
+          <w:noProof/>
+        </w:rPr>
+      </w:pPr>
+      <w:hyperlink w:anchor="_Toc58518603" w:history="1">
+        <w:r>
+          <w:rPr>
+            <w:rStyle w:val="Hyperlink"/>
+            <w:noProof/>
+          </w:rPr>
+          <w:t>Figur 11: 3D tegning af del nr. 4</w:t>
+        </w:r>
+        <w:r>
+          <w:rPr>
+            <w:noProof/>
+            <w:webHidden/>
+          </w:rPr>
+          <w:tab/>
+        </w:r>
+        <w:r>
+          <w:rPr>
+            <w:noProof/>
+            <w:webHidden/>
+          </w:rPr>
+          <w:fldChar w:fldCharType="begin"/>
+        </w:r>
+        <w:r>
+          <w:rPr>
+            <w:noProof/>
+            <w:webHidden/>
+          </w:rPr>
+          <w:instrText xml:space="preserve"> PAGEREF _Toc58518603 \h </w:instrText>
+        </w:r>
+        <w:r>
+          <w:rPr>
+            <w:noProof/>
+            <w:webHidden/>
+          </w:rPr>
+        </w:r>
+        <w:r>
+          <w:rPr>
+            <w:noProof/>
+            <w:webHidden/>
+          </w:rPr>
+          <w:fldChar w:fldCharType="separate"/>
+        </w:r>
+        <w:r>
+          <w:rPr>
+            <w:noProof/>
+            <w:webHidden/>
+          </w:rPr>
+          <w:t>15</w:t>
+        </w:r>
+        <w:r>
+          <w:rPr>
+            <w:noProof/>
+            <w:webHidden/>
+          </w:rPr>
+          <w:fldChar w:fldCharType="end"/>
+        </w:r>
+      </w:hyperlink>
+    </w:p>
+    <w:p>
+      <w:pPr>
+        <w:pStyle w:val="TableofFigures"/>
+        <w:tabs>
+          <w:tab w:val="right" w:leader="dot" w:pos="9016"/>
+        </w:tabs>
+        <w:rPr>
+          <w:noProof/>
+        </w:rPr>
+      </w:pPr>
+      <w:hyperlink w:anchor="_Toc58518604" w:history="1">
+        <w:r>
+          <w:rPr>
+            <w:rStyle w:val="Hyperlink"/>
+            <w:noProof/>
+          </w:rPr>
+          <w:t>Figur 12: 3D tegning af del nr. 5.</w:t>
+        </w:r>
+        <w:r>
+          <w:rPr>
+            <w:noProof/>
+            <w:webHidden/>
+          </w:rPr>
+          <w:tab/>
+        </w:r>
+        <w:r>
+          <w:rPr>
+            <w:noProof/>
+            <w:webHidden/>
+          </w:rPr>
+          <w:fldChar w:fldCharType="begin"/>
+        </w:r>
+        <w:r>
+          <w:rPr>
+            <w:noProof/>
+            <w:webHidden/>
+          </w:rPr>
+          <w:instrText xml:space="preserve"> PAGEREF _Toc58518604 \h </w:instrText>
+        </w:r>
+        <w:r>
+          <w:rPr>
+            <w:noProof/>
+            <w:webHidden/>
+          </w:rPr>
+        </w:r>
+        <w:r>
+          <w:rPr>
+            <w:noProof/>
+            <w:webHidden/>
+          </w:rPr>
+          <w:fldChar w:fldCharType="separate"/>
+        </w:r>
+        <w:r>
+          <w:rPr>
+            <w:noProof/>
+            <w:webHidden/>
+          </w:rPr>
+          <w:t>16</w:t>
+        </w:r>
+        <w:r>
+          <w:rPr>
+            <w:noProof/>
+            <w:webHidden/>
+          </w:rPr>
+          <w:fldChar w:fldCharType="end"/>
+        </w:r>
+      </w:hyperlink>
+    </w:p>
+    <w:p>
+      <w:pPr>
+        <w:pStyle w:val="TableofFigures"/>
+        <w:tabs>
+          <w:tab w:val="right" w:leader="dot" w:pos="9016"/>
+        </w:tabs>
+        <w:rPr>
+          <w:noProof/>
+        </w:rPr>
+      </w:pPr>
+      <w:hyperlink w:anchor="_Toc58518605" w:history="1">
+        <w:r>
+          <w:rPr>
+            <w:rStyle w:val="Hyperlink"/>
+            <w:noProof/>
+          </w:rPr>
+          <w:t>Figur 13: 3D tegning af del nr. 6 zoomet ind på pindene i bunden</w:t>
+        </w:r>
+        <w:r>
+          <w:rPr>
+            <w:noProof/>
+            <w:webHidden/>
+          </w:rPr>
+          <w:tab/>
+        </w:r>
+        <w:r>
+          <w:rPr>
+            <w:noProof/>
+            <w:webHidden/>
+          </w:rPr>
+          <w:fldChar w:fldCharType="begin"/>
+        </w:r>
+        <w:r>
+          <w:rPr>
+            <w:noProof/>
+            <w:webHidden/>
+          </w:rPr>
+          <w:instrText xml:space="preserve"> PAGEREF _Toc58518605 \h </w:instrText>
+        </w:r>
+        <w:r>
+          <w:rPr>
+            <w:noProof/>
+            <w:webHidden/>
+          </w:rPr>
+        </w:r>
+        <w:r>
+          <w:rPr>
+            <w:noProof/>
+            <w:webHidden/>
+          </w:rPr>
+          <w:fldChar w:fldCharType="separate"/>
+        </w:r>
+        <w:r>
+          <w:rPr>
+            <w:noProof/>
+            <w:webHidden/>
+          </w:rPr>
+          <w:t>17</w:t>
+        </w:r>
+        <w:r>
+          <w:rPr>
+            <w:noProof/>
+            <w:webHidden/>
+          </w:rPr>
+          <w:fldChar w:fldCharType="end"/>
+        </w:r>
+      </w:hyperlink>
+    </w:p>
+    <w:p>
+      <w:pPr>
+        <w:pStyle w:val="TableofFigures"/>
+        <w:tabs>
+          <w:tab w:val="right" w:leader="dot" w:pos="9016"/>
+        </w:tabs>
+        <w:rPr>
+          <w:noProof/>
+        </w:rPr>
+      </w:pPr>
+      <w:hyperlink w:anchor="_Toc58518606" w:history="1">
+        <w:r>
+          <w:rPr>
+            <w:rStyle w:val="Hyperlink"/>
+            <w:noProof/>
+          </w:rPr>
+          <w:t>Figur 14: 3D tegning af del nr. 6</w:t>
+        </w:r>
+        <w:r>
+          <w:rPr>
+            <w:noProof/>
+            <w:webHidden/>
+          </w:rPr>
+          <w:tab/>
+        </w:r>
+        <w:r>
+          <w:rPr>
+            <w:noProof/>
+            <w:webHidden/>
+          </w:rPr>
+          <w:fldChar w:fldCharType="begin"/>
+        </w:r>
+        <w:r>
+          <w:rPr>
+            <w:noProof/>
+            <w:webHidden/>
+          </w:rPr>
+          <w:instrText xml:space="preserve"> PAGEREF _Toc58518606 \h </w:instrText>
+        </w:r>
+        <w:r>
+          <w:rPr>
+            <w:noProof/>
+            <w:webHidden/>
+          </w:rPr>
+        </w:r>
+        <w:r>
+          <w:rPr>
+            <w:noProof/>
+            <w:webHidden/>
+          </w:rPr>
+          <w:fldChar w:fldCharType="separate"/>
+        </w:r>
+        <w:r>
+          <w:rPr>
+            <w:noProof/>
+            <w:webHidden/>
+          </w:rPr>
+          <w:t>17</w:t>
+        </w:r>
+        <w:r>
+          <w:rPr>
+            <w:noProof/>
+            <w:webHidden/>
+          </w:rPr>
+          <w:fldChar w:fldCharType="end"/>
+        </w:r>
+      </w:hyperlink>
+    </w:p>
+    <w:p>
+      <w:pPr>
+        <w:pStyle w:val="TableofFigures"/>
+        <w:tabs>
+          <w:tab w:val="right" w:leader="dot" w:pos="9016"/>
+        </w:tabs>
+        <w:rPr>
+          <w:noProof/>
+        </w:rPr>
+      </w:pPr>
+      <w:hyperlink w:anchor="_Toc58518607" w:history="1">
+        <w:r>
+          <w:rPr>
+            <w:rStyle w:val="Hyperlink"/>
+            <w:noProof/>
+          </w:rPr>
+          <w:t>Figur 15: Del nr. 1 monteret over vrideren, samt del nr. 5 monteret på dørkarmen</w:t>
+        </w:r>
+        <w:r>
+          <w:rPr>
+            <w:noProof/>
+            <w:webHidden/>
+          </w:rPr>
+          <w:tab/>
+        </w:r>
+        <w:r>
+          <w:rPr>
+            <w:noProof/>
+            <w:webHidden/>
+          </w:rPr>
+          <w:fldChar w:fldCharType="begin"/>
+        </w:r>
+        <w:r>
+          <w:rPr>
+            <w:noProof/>
+            <w:webHidden/>
+          </w:rPr>
+          <w:instrText xml:space="preserve"> PAGEREF _Toc58518607 \h </w:instrText>
+        </w:r>
+        <w:r>
+          <w:rPr>
+            <w:noProof/>
+            <w:webHidden/>
+          </w:rPr>
+        </w:r>
+        <w:r>
+          <w:rPr>
+            <w:noProof/>
+            <w:webHidden/>
+          </w:rPr>
+          <w:fldChar w:fldCharType="separate"/>
+        </w:r>
+        <w:r>
+          <w:rPr>
+            <w:noProof/>
+            <w:webHidden/>
+          </w:rPr>
+          <w:t>18</w:t>
+        </w:r>
+        <w:r>
+          <w:rPr>
+            <w:noProof/>
+            <w:webHidden/>
+          </w:rPr>
+          <w:fldChar w:fldCharType="end"/>
+        </w:r>
+      </w:hyperlink>
+    </w:p>
+    <w:p>
+      <w:pPr>
+        <w:pStyle w:val="TableofFigures"/>
+        <w:tabs>
+          <w:tab w:val="right" w:leader="dot" w:pos="9016"/>
+        </w:tabs>
+        <w:rPr>
+          <w:noProof/>
+        </w:rPr>
+      </w:pPr>
+      <w:hyperlink w:anchor="_Toc58518608" w:history="1">
+        <w:r>
+          <w:rPr>
+            <w:rStyle w:val="Hyperlink"/>
+            <w:noProof/>
+          </w:rPr>
+          <w:t>Figur 16: Del nr. 2 monteret under låsecylinder dækslet, med feedback LED'er</w:t>
+        </w:r>
+        <w:r>
+          <w:rPr>
+            <w:noProof/>
+            <w:webHidden/>
+          </w:rPr>
+          <w:tab/>
+        </w:r>
+        <w:r>
+          <w:rPr>
+            <w:noProof/>
+            <w:webHidden/>
+          </w:rPr>
+          <w:fldChar w:fldCharType="begin"/>
+        </w:r>
+        <w:r>
+          <w:rPr>
+            <w:noProof/>
+            <w:webHidden/>
+          </w:rPr>
+          <w:instrText xml:space="preserve"> PAGEREF _Toc58518608 \h </w:instrText>
+        </w:r>
+        <w:r>
+          <w:rPr>
+            <w:noProof/>
+            <w:webHidden/>
+          </w:rPr>
+        </w:r>
+        <w:r>
+          <w:rPr>
+            <w:noProof/>
+            <w:webHidden/>
+          </w:rPr>
+          <w:fldChar w:fldCharType="separate"/>
+        </w:r>
+        <w:r>
+          <w:rPr>
+            <w:noProof/>
+            <w:webHidden/>
+          </w:rPr>
+          <w:t>18</w:t>
+        </w:r>
+        <w:r>
+          <w:rPr>
+            <w:noProof/>
+            <w:webHidden/>
+          </w:rPr>
+          <w:fldChar w:fldCharType="end"/>
+        </w:r>
+      </w:hyperlink>
+    </w:p>
+    <w:p>
+      <w:pPr>
+        <w:pStyle w:val="TableofFigures"/>
+        <w:tabs>
+          <w:tab w:val="right" w:leader="dot" w:pos="9016"/>
+        </w:tabs>
+        <w:rPr>
+          <w:noProof/>
+        </w:rPr>
+      </w:pPr>
+      <w:hyperlink w:anchor="_Toc58518609" w:history="1">
+        <w:r>
+          <w:rPr>
+            <w:rStyle w:val="Hyperlink"/>
+            <w:noProof/>
+          </w:rPr>
+          <w:t>Figur 17: Elektronikken monterert på del nr. 4 og del nr. 3 monteret på servo-motoren</w:t>
+        </w:r>
+        <w:r>
+          <w:rPr>
+            <w:noProof/>
+            <w:webHidden/>
+          </w:rPr>
+          <w:tab/>
+        </w:r>
+        <w:r>
+          <w:rPr>
+            <w:noProof/>
+            <w:webHidden/>
+          </w:rPr>
+          <w:fldChar w:fldCharType="begin"/>
+        </w:r>
+        <w:r>
+          <w:rPr>
+            <w:noProof/>
+            <w:webHidden/>
+          </w:rPr>
+          <w:instrText xml:space="preserve"> PAGEREF _Toc58518609 \h </w:instrText>
+        </w:r>
+        <w:r>
+          <w:rPr>
+            <w:noProof/>
+            <w:webHidden/>
+          </w:rPr>
+        </w:r>
+        <w:r>
+          <w:rPr>
+            <w:noProof/>
+            <w:webHidden/>
+          </w:rPr>
+          <w:fldChar w:fldCharType="separate"/>
+        </w:r>
+        <w:r>
+          <w:rPr>
+            <w:noProof/>
+            <w:webHidden/>
+          </w:rPr>
+          <w:t>19</w:t>
+        </w:r>
+        <w:r>
+          <w:rPr>
+            <w:noProof/>
+            <w:webHidden/>
+          </w:rPr>
+          <w:fldChar w:fldCharType="end"/>
+        </w:r>
+      </w:hyperlink>
+    </w:p>
+    <w:p>
+      <w:pPr>
+        <w:pStyle w:val="TableofFigures"/>
+        <w:tabs>
+          <w:tab w:val="right" w:leader="dot" w:pos="9016"/>
+        </w:tabs>
+        <w:rPr>
+          <w:noProof/>
+        </w:rPr>
+      </w:pPr>
+      <w:hyperlink w:anchor="_Toc58518610" w:history="1">
+        <w:r>
+          <w:rPr>
+            <w:rStyle w:val="Hyperlink"/>
+            <w:noProof/>
+          </w:rPr>
+          <w:t>Figur 18:Del nr 4 med elektronik monteret på del nr. 1</w:t>
+        </w:r>
+        <w:r>
+          <w:rPr>
+            <w:noProof/>
+            <w:webHidden/>
+          </w:rPr>
+          <w:tab/>
+        </w:r>
+        <w:r>
+          <w:rPr>
+            <w:noProof/>
+            <w:webHidden/>
+          </w:rPr>
+          <w:fldChar w:fldCharType="begin"/>
+        </w:r>
+        <w:r>
+          <w:rPr>
+            <w:noProof/>
+            <w:webHidden/>
+          </w:rPr>
+          <w:instrText xml:space="preserve"> PAGEREF _Toc58518610 \h </w:instrText>
+        </w:r>
+        <w:r>
+          <w:rPr>
+            <w:noProof/>
+            <w:webHidden/>
+          </w:rPr>
+        </w:r>
+        <w:r>
+          <w:rPr>
+            <w:noProof/>
+            <w:webHidden/>
+          </w:rPr>
+          <w:fldChar w:fldCharType="separate"/>
+        </w:r>
+        <w:r>
+          <w:rPr>
+            <w:noProof/>
+            <w:webHidden/>
+          </w:rPr>
+          <w:t>20</w:t>
+        </w:r>
+        <w:r>
+          <w:rPr>
+            <w:noProof/>
+            <w:webHidden/>
+          </w:rPr>
+          <w:fldChar w:fldCharType="end"/>
+        </w:r>
+      </w:hyperlink>
+    </w:p>
+    <w:p>
+      <w:pPr>
+        <w:pStyle w:val="TableofFigures"/>
+        <w:tabs>
+          <w:tab w:val="right" w:leader="dot" w:pos="9016"/>
+        </w:tabs>
+        <w:rPr>
+          <w:noProof/>
+        </w:rPr>
+      </w:pPr>
+      <w:hyperlink w:anchor="_Toc58518611" w:history="1">
+        <w:r>
+          <w:rPr>
+            <w:rStyle w:val="Hyperlink"/>
+            <w:noProof/>
+          </w:rPr>
+          <w:t>Figur 19: Del nr 6 monteret på del nr. 1</w:t>
+        </w:r>
+        <w:r>
+          <w:rPr>
+            <w:noProof/>
+            <w:webHidden/>
+          </w:rPr>
+          <w:tab/>
+        </w:r>
+        <w:r>
+          <w:rPr>
+            <w:noProof/>
+            <w:webHidden/>
+          </w:rPr>
+          <w:fldChar w:fldCharType="begin"/>
+        </w:r>
+        <w:r>
+          <w:rPr>
+            <w:noProof/>
+            <w:webHidden/>
+          </w:rPr>
+          <w:instrText xml:space="preserve"> PAGEREF _Toc58518611 \h </w:instrText>
+        </w:r>
+        <w:r>
+          <w:rPr>
+            <w:noProof/>
+            <w:webHidden/>
+          </w:rPr>
+        </w:r>
+        <w:r>
+          <w:rPr>
+            <w:noProof/>
+            <w:webHidden/>
+          </w:rPr>
+          <w:fldChar w:fldCharType="separate"/>
+        </w:r>
+        <w:r>
+          <w:rPr>
+            <w:noProof/>
+            <w:webHidden/>
+          </w:rPr>
+          <w:t>20</w:t>
+        </w:r>
+        <w:r>
+          <w:rPr>
+            <w:noProof/>
+            <w:webHidden/>
+          </w:rPr>
+          <w:fldChar w:fldCharType="end"/>
+        </w:r>
+      </w:hyperlink>
+    </w:p>
+    <w:p>
+      <w:pPr>
+        <w:pStyle w:val="TableofFigures"/>
+        <w:tabs>
+          <w:tab w:val="right" w:leader="dot" w:pos="9016"/>
+        </w:tabs>
+        <w:rPr>
+          <w:noProof/>
+        </w:rPr>
+      </w:pPr>
+      <w:hyperlink w:anchor="_Toc58518612" w:history="1">
+        <w:r>
+          <w:rPr>
+            <w:rStyle w:val="Hyperlink"/>
+            <w:noProof/>
+            <w:lang w:val="en-GB"/>
+          </w:rPr>
+          <w:t>Figur 20 particle.io webhook template</w:t>
+        </w:r>
+        <w:r>
+          <w:rPr>
+            <w:noProof/>
+            <w:webHidden/>
+          </w:rPr>
+          <w:tab/>
+        </w:r>
+        <w:r>
+          <w:rPr>
+            <w:noProof/>
+            <w:webHidden/>
+          </w:rPr>
+          <w:fldChar w:fldCharType="begin"/>
+        </w:r>
+        <w:r>
+          <w:rPr>
+            <w:noProof/>
+            <w:webHidden/>
+          </w:rPr>
+          <w:instrText xml:space="preserve"> PAGEREF _Toc58518612 \h </w:instrText>
+        </w:r>
+        <w:r>
+          <w:rPr>
+            <w:noProof/>
+            <w:webHidden/>
+          </w:rPr>
+        </w:r>
+        <w:r>
+          <w:rPr>
+            <w:noProof/>
+            <w:webHidden/>
+          </w:rPr>
+          <w:fldChar w:fldCharType="separate"/>
+        </w:r>
+        <w:r>
+          <w:rPr>
+            <w:noProof/>
+            <w:webHidden/>
+          </w:rPr>
+          <w:t>21</w:t>
+        </w:r>
+        <w:r>
+          <w:rPr>
+            <w:noProof/>
+            <w:webHidden/>
+          </w:rPr>
+          <w:fldChar w:fldCharType="end"/>
+        </w:r>
+      </w:hyperlink>
+    </w:p>
+    <w:p>
+      <w:pPr>
+        <w:pStyle w:val="TableofFigures"/>
+        <w:tabs>
+          <w:tab w:val="right" w:leader="dot" w:pos="9016"/>
+        </w:tabs>
+        <w:rPr>
+          <w:noProof/>
+        </w:rPr>
+      </w:pPr>
+      <w:hyperlink w:anchor="_Toc58518613" w:history="1">
+        <w:r>
+          <w:rPr>
+            <w:rStyle w:val="Hyperlink"/>
+            <w:noProof/>
+          </w:rPr>
+          <w:t>Figur 21 thingspeaks mulighed for forskellige fields</w:t>
+        </w:r>
+        <w:r>
+          <w:rPr>
+            <w:noProof/>
+            <w:webHidden/>
+          </w:rPr>
+          <w:tab/>
+        </w:r>
+        <w:r>
+          <w:rPr>
+            <w:noProof/>
+            <w:webHidden/>
+          </w:rPr>
+          <w:fldChar w:fldCharType="begin"/>
+        </w:r>
+        <w:r>
+          <w:rPr>
+            <w:noProof/>
+            <w:webHidden/>
+          </w:rPr>
+          <w:instrText xml:space="preserve"> PAGEREF _Toc58518613 \h </w:instrText>
+        </w:r>
+        <w:r>
+          <w:rPr>
+            <w:noProof/>
+            <w:webHidden/>
+          </w:rPr>
+        </w:r>
+        <w:r>
+          <w:rPr>
+            <w:noProof/>
+            <w:webHidden/>
+          </w:rPr>
+          <w:fldChar w:fldCharType="separate"/>
+        </w:r>
+        <w:r>
+          <w:rPr>
+            <w:noProof/>
+            <w:webHidden/>
+          </w:rPr>
+          <w:t>21</w:t>
+        </w:r>
+        <w:r>
+          <w:rPr>
+            <w:noProof/>
+            <w:webHidden/>
+          </w:rPr>
+          <w:fldChar w:fldCharType="end"/>
+        </w:r>
+      </w:hyperlink>
+    </w:p>
+    <w:p>
+      <w:pPr>
+        <w:pStyle w:val="TableofFigures"/>
+        <w:tabs>
+          <w:tab w:val="right" w:leader="dot" w:pos="9016"/>
+        </w:tabs>
+        <w:rPr>
+          <w:noProof/>
+        </w:rPr>
+      </w:pPr>
+      <w:hyperlink w:anchor="_Toc58518614" w:history="1">
+        <w:r>
+          <w:rPr>
+            <w:rStyle w:val="Hyperlink"/>
+            <w:noProof/>
+          </w:rPr>
+          <w:t>Figur 22 thingspeaks webhook template</w:t>
+        </w:r>
+        <w:r>
+          <w:rPr>
+            <w:noProof/>
+            <w:webHidden/>
+          </w:rPr>
+          <w:tab/>
+        </w:r>
+        <w:r>
+          <w:rPr>
+            <w:noProof/>
+            <w:webHidden/>
+          </w:rPr>
+          <w:fldChar w:fldCharType="begin"/>
+        </w:r>
+        <w:r>
+          <w:rPr>
+            <w:noProof/>
+            <w:webHidden/>
+          </w:rPr>
+          <w:instrText xml:space="preserve"> PAGEREF _Toc58518614 \h </w:instrText>
+        </w:r>
+        <w:r>
+          <w:rPr>
+            <w:noProof/>
+            <w:webHidden/>
+          </w:rPr>
+        </w:r>
+        <w:r>
+          <w:rPr>
+            <w:noProof/>
+            <w:webHidden/>
+          </w:rPr>
+          <w:fldChar w:fldCharType="separate"/>
+        </w:r>
+        <w:r>
+          <w:rPr>
+            <w:noProof/>
+            <w:webHidden/>
+          </w:rPr>
+          <w:t>22</w:t>
+        </w:r>
+        <w:r>
+          <w:rPr>
+            <w:noProof/>
+            <w:webHidden/>
+          </w:rPr>
+          <w:fldChar w:fldCharType="end"/>
+        </w:r>
+      </w:hyperlink>
+    </w:p>
+    <w:p>
+      <w:pPr>
+        <w:pStyle w:val="TableofFigures"/>
+        <w:tabs>
+          <w:tab w:val="right" w:leader="dot" w:pos="9016"/>
+        </w:tabs>
+        <w:rPr>
+          <w:noProof/>
+        </w:rPr>
+      </w:pPr>
+      <w:hyperlink w:anchor="_Toc58518615" w:history="1">
+        <w:r>
+          <w:rPr>
+            <w:rStyle w:val="Hyperlink"/>
+            <w:noProof/>
+            <w:lang w:val="en-GB"/>
+          </w:rPr>
+          <w:t>Figur 23 thingspeaks react app</w:t>
+        </w:r>
+        <w:r>
+          <w:rPr>
+            <w:noProof/>
+            <w:webHidden/>
+          </w:rPr>
+          <w:tab/>
+        </w:r>
+        <w:r>
+          <w:rPr>
+            <w:noProof/>
+            <w:webHidden/>
+          </w:rPr>
+          <w:fldChar w:fldCharType="begin"/>
+        </w:r>
+        <w:r>
+          <w:rPr>
+            <w:noProof/>
+            <w:webHidden/>
+          </w:rPr>
+          <w:instrText xml:space="preserve"> PAGEREF _Toc58518615 \h </w:instrText>
+        </w:r>
+        <w:r>
+          <w:rPr>
+            <w:noProof/>
+            <w:webHidden/>
+          </w:rPr>
+        </w:r>
+        <w:r>
+          <w:rPr>
+            <w:noProof/>
+            <w:webHidden/>
+          </w:rPr>
+          <w:fldChar w:fldCharType="separate"/>
+        </w:r>
+        <w:r>
+          <w:rPr>
+            <w:noProof/>
+            <w:webHidden/>
+          </w:rPr>
+          <w:t>22</w:t>
+        </w:r>
+        <w:r>
+          <w:rPr>
+            <w:noProof/>
+            <w:webHidden/>
+          </w:rPr>
+          <w:fldChar w:fldCharType="end"/>
+        </w:r>
+      </w:hyperlink>
+    </w:p>
+    <w:p>
+      <w:pPr>
+        <w:pStyle w:val="TableofFigures"/>
+        <w:tabs>
+          <w:tab w:val="right" w:leader="dot" w:pos="9016"/>
+        </w:tabs>
+        <w:rPr>
+          <w:noProof/>
+        </w:rPr>
+      </w:pPr>
+      <w:hyperlink r:id="rId11" w:anchor="_Toc58518616" w:history="1">
+        <w:r>
+          <w:rPr>
+            <w:rStyle w:val="Hyperlink"/>
+            <w:noProof/>
+          </w:rPr>
+          <w:t>Figur 24 Det grafiske vist på telefonen</w:t>
+        </w:r>
+        <w:r>
+          <w:rPr>
+            <w:noProof/>
+            <w:webHidden/>
+          </w:rPr>
+          <w:tab/>
+        </w:r>
+        <w:r>
+          <w:rPr>
+            <w:noProof/>
+            <w:webHidden/>
+          </w:rPr>
+          <w:fldChar w:fldCharType="begin"/>
+        </w:r>
+        <w:r>
+          <w:rPr>
+            <w:noProof/>
+            <w:webHidden/>
+          </w:rPr>
+          <w:instrText xml:space="preserve"> PAGEREF _Toc58518616 \h </w:instrText>
+        </w:r>
+        <w:r>
+          <w:rPr>
+            <w:noProof/>
+            <w:webHidden/>
+          </w:rPr>
+        </w:r>
+        <w:r>
+          <w:rPr>
+            <w:noProof/>
+            <w:webHidden/>
+          </w:rPr>
+          <w:fldChar w:fldCharType="separate"/>
+        </w:r>
+        <w:r>
+          <w:rPr>
+            <w:noProof/>
+            <w:webHidden/>
+          </w:rPr>
+          <w:t>23</w:t>
+        </w:r>
+        <w:r>
+          <w:rPr>
+            <w:noProof/>
+            <w:webHidden/>
+          </w:rPr>
+          <w:fldChar w:fldCharType="end"/>
+        </w:r>
+      </w:hyperlink>
+    </w:p>
+    <w:p>
+      <w:pPr>
+        <w:pStyle w:val="TableofFigures"/>
+        <w:tabs>
+          <w:tab w:val="right" w:leader="dot" w:pos="9016"/>
+        </w:tabs>
+        <w:rPr>
+          <w:noProof/>
+        </w:rPr>
+      </w:pPr>
+      <w:hyperlink r:id="rId12" w:anchor="_Toc58518617" w:history="1">
+        <w:r>
+          <w:rPr>
+            <w:rStyle w:val="Hyperlink"/>
+            <w:noProof/>
+          </w:rPr>
+          <w:t>Figur 25 Kode til GUI på telefonen</w:t>
+        </w:r>
+        <w:r>
+          <w:rPr>
+            <w:noProof/>
+            <w:webHidden/>
+          </w:rPr>
+          <w:tab/>
+        </w:r>
+        <w:r>
+          <w:rPr>
+            <w:noProof/>
+            <w:webHidden/>
+          </w:rPr>
+          <w:fldChar w:fldCharType="begin"/>
+        </w:r>
+        <w:r>
+          <w:rPr>
+            <w:noProof/>
+            <w:webHidden/>
+          </w:rPr>
+          <w:instrText xml:space="preserve"> PAGEREF _Toc58518617 \h </w:instrText>
+        </w:r>
+        <w:r>
+          <w:rPr>
+            <w:noProof/>
+            <w:webHidden/>
+          </w:rPr>
+        </w:r>
+        <w:r>
+          <w:rPr>
+            <w:noProof/>
+            <w:webHidden/>
+          </w:rPr>
+          <w:fldChar w:fldCharType="separate"/>
+        </w:r>
+        <w:r>
+          <w:rPr>
+            <w:noProof/>
+            <w:webHidden/>
+          </w:rPr>
+          <w:t>23</w:t>
+        </w:r>
+        <w:r>
+          <w:rPr>
+            <w:noProof/>
+            <w:webHidden/>
+          </w:rPr>
+          <w:fldChar w:fldCharType="end"/>
+        </w:r>
+      </w:hyperlink>
+    </w:p>
+    <w:p>
+      <w:pPr>
+        <w:pStyle w:val="TableofFigures"/>
+        <w:tabs>
+          <w:tab w:val="right" w:leader="dot" w:pos="9016"/>
+        </w:tabs>
+        <w:rPr>
+          <w:noProof/>
+        </w:rPr>
+      </w:pPr>
+      <w:hyperlink r:id="rId13" w:anchor="_Toc58518618" w:history="1">
+        <w:r>
+          <w:rPr>
+            <w:rStyle w:val="Hyperlink"/>
+            <w:noProof/>
+          </w:rPr>
+          <w:t>Figur 26 De to curl funktioner</w:t>
+        </w:r>
+        <w:r>
+          <w:rPr>
+            <w:noProof/>
+            <w:webHidden/>
+          </w:rPr>
+          <w:tab/>
+        </w:r>
+        <w:r>
+          <w:rPr>
+            <w:noProof/>
+            <w:webHidden/>
+          </w:rPr>
+          <w:fldChar w:fldCharType="begin"/>
+        </w:r>
+        <w:r>
+          <w:rPr>
+            <w:noProof/>
+            <w:webHidden/>
+          </w:rPr>
+          <w:instrText xml:space="preserve"> PAGEREF _Toc58518618 \h </w:instrText>
+        </w:r>
+        <w:r>
+          <w:rPr>
+            <w:noProof/>
+            <w:webHidden/>
+          </w:rPr>
+        </w:r>
+        <w:r>
+          <w:rPr>
+            <w:noProof/>
+            <w:webHidden/>
+          </w:rPr>
+          <w:fldChar w:fldCharType="separate"/>
+        </w:r>
+        <w:r>
+          <w:rPr>
+            <w:noProof/>
+            <w:webHidden/>
+          </w:rPr>
+          <w:t>23</w:t>
+        </w:r>
+        <w:r>
+          <w:rPr>
+            <w:noProof/>
+            <w:webHidden/>
+          </w:rPr>
+          <w:fldChar w:fldCharType="end"/>
+        </w:r>
+      </w:hyperlink>
+    </w:p>
+    <w:p>
+      <w:pPr>
+        <w:pStyle w:val="TableofFigures"/>
+        <w:tabs>
+          <w:tab w:val="right" w:leader="dot" w:pos="9016"/>
+        </w:tabs>
+        <w:rPr>
+          <w:noProof/>
+        </w:rPr>
+      </w:pPr>
+      <w:hyperlink w:anchor="_Toc58518619" w:history="1">
+        <w:r>
+          <w:rPr>
+            <w:rStyle w:val="Hyperlink"/>
+            <w:noProof/>
+          </w:rPr>
+          <w:t>Figur 27 Kode til GUI på telefonen</w:t>
+        </w:r>
+        <w:r>
+          <w:rPr>
+            <w:noProof/>
+            <w:webHidden/>
+          </w:rPr>
+          <w:tab/>
+        </w:r>
+        <w:r>
+          <w:rPr>
+            <w:noProof/>
+            <w:webHidden/>
+          </w:rPr>
+          <w:fldChar w:fldCharType="begin"/>
+        </w:r>
+        <w:r>
+          <w:rPr>
+            <w:noProof/>
+            <w:webHidden/>
+          </w:rPr>
+          <w:instrText xml:space="preserve"> PAGEREF _Toc58518619 \h </w:instrText>
+        </w:r>
+        <w:r>
+          <w:rPr>
+            <w:noProof/>
+            <w:webHidden/>
+          </w:rPr>
+        </w:r>
+        <w:r>
+          <w:rPr>
+            <w:noProof/>
+            <w:webHidden/>
+          </w:rPr>
+          <w:fldChar w:fldCharType="separate"/>
+        </w:r>
+        <w:r>
+          <w:rPr>
+            <w:noProof/>
+            <w:webHidden/>
+          </w:rPr>
+          <w:t>24</w:t>
+        </w:r>
+        <w:r>
+          <w:rPr>
+            <w:noProof/>
+            <w:webHidden/>
+          </w:rPr>
+          <w:fldChar w:fldCharType="end"/>
+        </w:r>
+      </w:hyperlink>
+    </w:p>
+    <w:p>
+      <w:pPr>
+        <w:pStyle w:val="TableofFigures"/>
+        <w:tabs>
+          <w:tab w:val="right" w:leader="dot" w:pos="9016"/>
+        </w:tabs>
+        <w:rPr>
+          <w:noProof/>
+        </w:rPr>
+      </w:pPr>
+      <w:hyperlink r:id="rId14" w:anchor="_Toc58518620" w:history="1">
+        <w:r>
+          <w:rPr>
+            <w:rStyle w:val="Hyperlink"/>
+            <w:noProof/>
+          </w:rPr>
+          <w:t>Figur 28 Det grafiske vist på telefonen</w:t>
+        </w:r>
+        <w:r>
+          <w:rPr>
+            <w:noProof/>
+            <w:webHidden/>
+          </w:rPr>
+          <w:tab/>
+        </w:r>
+        <w:r>
+          <w:rPr>
+            <w:noProof/>
+            <w:webHidden/>
+          </w:rPr>
+          <w:fldChar w:fldCharType="begin"/>
+        </w:r>
+        <w:r>
+          <w:rPr>
+            <w:noProof/>
+            <w:webHidden/>
+          </w:rPr>
+          <w:instrText xml:space="preserve"> PAGEREF _Toc58518620 \h </w:instrText>
+        </w:r>
+        <w:r>
+          <w:rPr>
+            <w:noProof/>
+            <w:webHidden/>
+          </w:rPr>
+        </w:r>
+        <w:r>
+          <w:rPr>
+            <w:noProof/>
+            <w:webHidden/>
+          </w:rPr>
+          <w:fldChar w:fldCharType="separate"/>
+        </w:r>
+        <w:r>
+          <w:rPr>
+            <w:noProof/>
+            <w:webHidden/>
+          </w:rPr>
+          <w:t>24</w:t>
+        </w:r>
+        <w:r>
+          <w:rPr>
+            <w:noProof/>
+            <w:webHidden/>
+          </w:rPr>
+          <w:fldChar w:fldCharType="end"/>
+        </w:r>
+      </w:hyperlink>
+    </w:p>
+    <w:p>
+      <w:pPr>
+        <w:pStyle w:val="TableofFigures"/>
+        <w:tabs>
+          <w:tab w:val="right" w:leader="dot" w:pos="9016"/>
+        </w:tabs>
+        <w:rPr>
+          <w:noProof/>
+        </w:rPr>
+      </w:pPr>
+      <w:hyperlink r:id="rId15" w:anchor="_Toc58518621" w:history="1">
+        <w:r>
+          <w:rPr>
+            <w:rStyle w:val="Hyperlink"/>
+            <w:noProof/>
+          </w:rPr>
+          <w:t>Figur 29 sendRequest funktionen</w:t>
+        </w:r>
+        <w:r>
+          <w:rPr>
+            <w:noProof/>
+            <w:webHidden/>
+          </w:rPr>
+          <w:tab/>
+        </w:r>
+        <w:r>
+          <w:rPr>
+            <w:noProof/>
+            <w:webHidden/>
+          </w:rPr>
+          <w:fldChar w:fldCharType="begin"/>
+        </w:r>
+        <w:r>
+          <w:rPr>
+            <w:noProof/>
+            <w:webHidden/>
+          </w:rPr>
+          <w:instrText xml:space="preserve"> PAGEREF _Toc58518621 \h </w:instrText>
+        </w:r>
+        <w:r>
+          <w:rPr>
+            <w:noProof/>
+            <w:webHidden/>
+          </w:rPr>
+        </w:r>
+        <w:r>
+          <w:rPr>
+            <w:noProof/>
+            <w:webHidden/>
+          </w:rPr>
+          <w:fldChar w:fldCharType="separate"/>
+        </w:r>
+        <w:r>
+          <w:rPr>
+            <w:noProof/>
+            <w:webHidden/>
+          </w:rPr>
+          <w:t>24</w:t>
+        </w:r>
+        <w:r>
+          <w:rPr>
+            <w:noProof/>
+            <w:webHidden/>
+          </w:rPr>
+          <w:fldChar w:fldCharType="end"/>
+        </w:r>
+      </w:hyperlink>
+    </w:p>
+    <w:p>
+      <w:pPr>
+        <w:pStyle w:val="TableofFigures"/>
+        <w:tabs>
+          <w:tab w:val="right" w:leader="dot" w:pos="9016"/>
+        </w:tabs>
+        <w:rPr>
+          <w:noProof/>
+        </w:rPr>
+      </w:pPr>
+      <w:hyperlink w:anchor="_Toc58518622" w:history="1">
+        <w:r>
+          <w:rPr>
+            <w:rStyle w:val="Hyperlink"/>
+            <w:noProof/>
+          </w:rPr>
+          <w:t>Figur 30 thingspeak test</w:t>
+        </w:r>
+        <w:r>
+          <w:rPr>
+            <w:noProof/>
+            <w:webHidden/>
+          </w:rPr>
+          <w:tab/>
+        </w:r>
+        <w:r>
+          <w:rPr>
+            <w:noProof/>
+            <w:webHidden/>
+          </w:rPr>
+          <w:fldChar w:fldCharType="begin"/>
+        </w:r>
+        <w:r>
+          <w:rPr>
+            <w:noProof/>
+            <w:webHidden/>
+          </w:rPr>
+          <w:instrText xml:space="preserve"> PAGEREF _Toc58518622 \h </w:instrText>
+        </w:r>
+        <w:r>
+          <w:rPr>
+            <w:noProof/>
+            <w:webHidden/>
+          </w:rPr>
+        </w:r>
+        <w:r>
+          <w:rPr>
+            <w:noProof/>
+            <w:webHidden/>
+          </w:rPr>
+          <w:fldChar w:fldCharType="separate"/>
+        </w:r>
+        <w:r>
+          <w:rPr>
+            <w:noProof/>
+            <w:webHidden/>
+          </w:rPr>
+          <w:t>25</w:t>
+        </w:r>
+        <w:r>
+          <w:rPr>
+            <w:noProof/>
+            <w:webHidden/>
+          </w:rPr>
+          <w:fldChar w:fldCharType="end"/>
+        </w:r>
+      </w:hyperlink>
+    </w:p>
+    <w:p>
+      <w:pPr>
+        <w:pStyle w:val="TableofFigures"/>
+        <w:tabs>
+          <w:tab w:val="right" w:leader="dot" w:pos="9016"/>
+        </w:tabs>
+        <w:rPr>
+          <w:noProof/>
+        </w:rPr>
+      </w:pPr>
+      <w:hyperlink w:anchor="_Toc58518623" w:history="1">
+        <w:r>
+          <w:rPr>
+            <w:rStyle w:val="Hyperlink"/>
+            <w:noProof/>
+          </w:rPr>
+          <w:t>Figur 31 overordnet test</w:t>
+        </w:r>
+        <w:r>
+          <w:rPr>
+            <w:noProof/>
+            <w:webHidden/>
+          </w:rPr>
+          <w:tab/>
+        </w:r>
+        <w:r>
+          <w:rPr>
+            <w:noProof/>
+            <w:webHidden/>
+          </w:rPr>
+          <w:fldChar w:fldCharType="begin"/>
+        </w:r>
+        <w:r>
+          <w:rPr>
+            <w:noProof/>
+            <w:webHidden/>
+          </w:rPr>
+          <w:instrText xml:space="preserve"> PAGEREF _Toc58518623 \h </w:instrText>
+        </w:r>
+        <w:r>
+          <w:rPr>
+            <w:noProof/>
+            <w:webHidden/>
+          </w:rPr>
+        </w:r>
+        <w:r>
+          <w:rPr>
+            <w:noProof/>
+            <w:webHidden/>
+          </w:rPr>
+          <w:fldChar w:fldCharType="separate"/>
+        </w:r>
+        <w:r>
+          <w:rPr>
+            <w:noProof/>
+            <w:webHidden/>
+          </w:rPr>
+          <w:t>26</w:t>
+        </w:r>
+        <w:r>
+          <w:rPr>
+            <w:noProof/>
+            <w:webHidden/>
+          </w:rPr>
+          <w:fldChar w:fldCharType="end"/>
+        </w:r>
+      </w:hyperlink>
+    </w:p>
+    <w:p>
+      <w:r>
+        <w:fldChar w:fldCharType="end"/>
+      </w:r>
+    </w:p>
+    <w:p>
+      <w:pPr>
+        <w:pStyle w:val="Heading1"/>
+      </w:pPr>
+      <w:bookmarkStart w:id="1" w:name="_Toc58508359"/>
+      <w:r>
+        <w:lastRenderedPageBreak/>
+        <w:t>Introduktion</w:t>
+      </w:r>
+      <w:bookmarkEnd w:id="1"/>
+    </w:p>
+    <w:p>
+      <w:r>
+        <w:t>I E5IoT skal der l</w:t>
+      </w:r>
+      <w:r>
+        <w:t xml:space="preserve">aves et internet of </w:t>
+      </w:r>
+      <w:proofErr w:type="spellStart"/>
+      <w:r>
+        <w:t>things</w:t>
+      </w:r>
+      <w:proofErr w:type="spellEnd"/>
+      <w:r>
+        <w:t xml:space="preserve"> projekt, men ved at der skal bruges en mulig </w:t>
+      </w:r>
+      <w:proofErr w:type="spellStart"/>
+      <w:r>
+        <w:t>IoTplatform</w:t>
+      </w:r>
+      <w:proofErr w:type="spellEnd"/>
+      <w:r>
+        <w:t xml:space="preserve">, til at kunne udføre en meningsfuld opgave, hvori der bliver brugt diverse værktøjer som fx. </w:t>
+      </w:r>
+      <w:proofErr w:type="spellStart"/>
+      <w:r>
+        <w:t>WiFi</w:t>
+      </w:r>
+      <w:proofErr w:type="spellEnd"/>
+      <w:r>
+        <w:t xml:space="preserve">, sensorer og </w:t>
+      </w:r>
+      <w:proofErr w:type="spellStart"/>
+      <w:r>
+        <w:t>aktuatorer</w:t>
+      </w:r>
+      <w:proofErr w:type="spellEnd"/>
+      <w:r>
+        <w:t>.</w:t>
+      </w:r>
+    </w:p>
+    <w:p>
+      <w:r>
+        <w:t xml:space="preserve">Projektet beskrevet i denne rapport vil være omhandlende en elektronisk </w:t>
+      </w:r>
+      <w:proofErr w:type="gramStart"/>
+      <w:r>
+        <w:t>dør lås</w:t>
+      </w:r>
+      <w:proofErr w:type="gramEnd"/>
+      <w:r>
+        <w:t>, hvor der bliver kreeret en ”nøgle” app til denne lås.</w:t>
+      </w:r>
+    </w:p>
+    <w:p>
+      <w:r>
+        <w:t xml:space="preserve">Tanken bag dette projekt er at have en nem og effektiv metode til at kunne opfylde diverse mangler og ulemper en traditionel mekanisk </w:t>
+      </w:r>
+      <w:proofErr w:type="spellStart"/>
+      <w:r>
+        <w:t>nøgle+lås</w:t>
+      </w:r>
+      <w:proofErr w:type="spellEnd"/>
+      <w:r>
+        <w:t xml:space="preserve"> vil have, men dog er målet </w:t>
+      </w:r>
+      <w:r>
+        <w:t xml:space="preserve">ikke </w:t>
+      </w:r>
+      <w:r>
+        <w:t xml:space="preserve">at erstatte disse traditionelle midler, nogle af ulemperne kan være hurtig </w:t>
+      </w:r>
+      <w:proofErr w:type="spellStart"/>
+      <w:r>
+        <w:t>udskifting</w:t>
+      </w:r>
+      <w:proofErr w:type="spellEnd"/>
+      <w:r>
+        <w:t xml:space="preserve"> af ”nøglen”, er så simpelt som og generere en ny kode, samt dele en ”nøgle” vil være at bare skulle give en kode</w:t>
+      </w:r>
+      <w:r>
+        <w:t>/</w:t>
+      </w:r>
+      <w:proofErr w:type="spellStart"/>
+      <w:r>
+        <w:t>api</w:t>
+      </w:r>
+      <w:proofErr w:type="spellEnd"/>
+      <w:r>
+        <w:t xml:space="preserve"> nøgle</w:t>
+      </w:r>
+      <w:r>
+        <w:t xml:space="preserve"> ud, mens det stadigt vil være muligt og kontrollere hvem man lukker ind i sit hjem.</w:t>
+      </w:r>
+    </w:p>
     <w:p/>
     <w:p>
       <w:pPr>
+        <w:pStyle w:val="Heading2"/>
+        <w:rPr>
+          <w:lang w:val="en-GB"/>
+        </w:rPr>
+      </w:pPr>
+      <w:bookmarkStart w:id="2" w:name="_Toc58508360"/>
+      <w:proofErr w:type="spellStart"/>
+      <w:r>
+        <w:rPr>
+          <w:lang w:val="en-GB"/>
+        </w:rPr>
+        <w:t>Introduktions</w:t>
+      </w:r>
+      <w:proofErr w:type="spellEnd"/>
+      <w:r>
+        <w:rPr>
+          <w:lang w:val="en-GB"/>
+        </w:rPr>
+        <w:t xml:space="preserve"> </w:t>
+      </w:r>
+      <w:proofErr w:type="spellStart"/>
+      <w:r>
+        <w:rPr>
+          <w:lang w:val="en-GB"/>
+        </w:rPr>
+        <w:t>youtube</w:t>
+      </w:r>
+      <w:proofErr w:type="spellEnd"/>
+      <w:r>
+        <w:rPr>
+          <w:lang w:val="en-GB"/>
+        </w:rPr>
+        <w:t xml:space="preserve"> video</w:t>
+      </w:r>
+      <w:bookmarkEnd w:id="2"/>
+    </w:p>
+    <w:p>
+      <w:pPr>
+        <w:rPr>
+          <w:lang w:val="en-GB"/>
+        </w:rPr>
+      </w:pPr>
+      <w:r>
+        <w:rPr>
+          <w:lang w:val="en-GB"/>
+        </w:rPr>
+        <w:t>https://www.youtube.com/watch?v=OuiID-ZGZ1g&amp;feature=youtu.be&amp;ab_channel=jankastbjerg</w:t>
+      </w:r>
+    </w:p>
+    <w:p>
+      <w:pPr>
+        <w:rPr>
+          <w:lang w:val="en-GB"/>
+        </w:rPr>
+      </w:pPr>
+    </w:p>
+    <w:p>
+      <w:pPr>
+        <w:pStyle w:val="Heading2"/>
+        <w:rPr>
+          <w:lang w:val="en-GB"/>
+        </w:rPr>
+      </w:pPr>
+      <w:bookmarkStart w:id="3" w:name="_Toc58508361"/>
+      <w:proofErr w:type="spellStart"/>
+      <w:r>
+        <w:rPr>
+          <w:lang w:val="en-GB"/>
+        </w:rPr>
+        <w:t>Github</w:t>
+      </w:r>
+      <w:proofErr w:type="spellEnd"/>
+      <w:r>
+        <w:rPr>
+          <w:lang w:val="en-GB"/>
+        </w:rPr>
+        <w:t xml:space="preserve"> URL</w:t>
+      </w:r>
+      <w:bookmarkEnd w:id="3"/>
+    </w:p>
+    <w:p>
+      <w:pPr>
+        <w:rPr>
+          <w:lang w:val="en-GB"/>
+        </w:rPr>
+      </w:pPr>
+      <w:r>
+        <w:rPr>
+          <w:lang w:val="en-GB"/>
+        </w:rPr>
+        <w:t>https://github.com/IOT-teamKCJ</w:t>
+      </w:r>
+    </w:p>
+    <w:p>
+      <w:pPr>
+        <w:rPr>
+          <w:lang w:val="en-GB"/>
+        </w:rPr>
+      </w:pPr>
+    </w:p>
+    <w:p>
+      <w:pPr>
+        <w:rPr>
+          <w:lang w:val="en-GB"/>
+        </w:rPr>
+      </w:pPr>
+    </w:p>
+    <w:p>
+      <w:pPr>
+        <w:rPr>
+          <w:lang w:val="en-GB"/>
+        </w:rPr>
+      </w:pPr>
+    </w:p>
+    <w:p>
+      <w:pPr>
         <w:pStyle w:val="Heading1"/>
-      </w:pPr>
-    </w:p>
-    <w:p>
-      <w:pPr>
-        <w:pStyle w:val="Heading1"/>
-      </w:pPr>
-      <w:bookmarkStart w:id="1" w:name="_Toc58508359"/>
-      <w:r>
-        <w:t>Introduktion</w:t>
-      </w:r>
-      <w:bookmarkEnd w:id="1"/>
-    </w:p>
-    <w:p>
-      <w:r>
-        <w:t>I E5IoT skal der l</w:t>
-      </w:r>
-      <w:r>
-        <w:t>aves et internet of things projekt, men ved at der skal bruges en mulig IoTplatform, til at kunne udføre en meningsfuld opgave, hvori der bliver brugt diverse værktøjer som fx. WiFi, sensorer og aktuatorer.</w:t>
-      </w:r>
-    </w:p>
-    <w:p>
-      <w:r>
-        <w:t>Projektet beskrevet i denne rapport vil være omhandlende en elektronisk dør lås, hvor der bliver kreeret en ”nøgle” app til denne lås.</w:t>
-      </w:r>
-    </w:p>
-    <w:p>
-      <w:r>
-        <w:t xml:space="preserve">Tanken bag dette projekt er at have en nem og effektiv metode til at kunne opfylde diverse mangler og ulemper en traditionel mekanisk nøgle+lås vil have, men dog er målet </w:t>
-      </w:r>
-      <w:r>
-        <w:t xml:space="preserve">ikke </w:t>
-      </w:r>
-      <w:r>
-        <w:t>at erstatte disse traditionelle midler, nogle af ulemperne kan være hurtig udskifting af ”nøglen”, er så simpelt som og generere en ny kode, samt dele en ”nøgle” vil være at bare skulle give en kode</w:t>
-      </w:r>
-      <w:r>
-        <w:t>/api nøgle</w:t>
-      </w:r>
-      <w:r>
-        <w:t xml:space="preserve"> ud, mens det stadigt vil være muligt og kontrollere hvem man lukker ind i sit hjem.</w:t>
-      </w:r>
-    </w:p>
-    <w:p/>
+        <w:rPr>
+          <w:lang w:val="en-GB"/>
+        </w:rPr>
+      </w:pPr>
+      <w:bookmarkStart w:id="4" w:name="_Toc58508362"/>
+      <w:proofErr w:type="spellStart"/>
+      <w:r>
+        <w:rPr>
+          <w:lang w:val="en-GB"/>
+        </w:rPr>
+        <w:t>Projekt</w:t>
+      </w:r>
+      <w:proofErr w:type="spellEnd"/>
+      <w:r>
+        <w:rPr>
+          <w:lang w:val="en-GB"/>
+        </w:rPr>
+        <w:t xml:space="preserve"> </w:t>
+      </w:r>
+      <w:r>
+        <w:rPr>
+          <w:lang w:val="en-GB"/>
+        </w:rPr>
+        <w:t>description</w:t>
+      </w:r>
+      <w:bookmarkEnd w:id="4"/>
+    </w:p>
     <w:p>
       <w:pPr>
         <w:pStyle w:val="Heading2"/>
-        <w:rPr>
-          <w:lang w:val="en-GB"/>
-        </w:rPr>
-      </w:pPr>
-      <w:bookmarkStart w:id="2" w:name="_Toc58508360"/>
-      <w:proofErr w:type="spellStart"/>
-      <w:r>
-        <w:rPr>
-          <w:lang w:val="en-GB"/>
-        </w:rPr>
-        <w:t>Introduktions</w:t>
-      </w:r>
-      <w:proofErr w:type="spellEnd"/>
-      <w:r>
-        <w:rPr>
-          <w:lang w:val="en-GB"/>
-        </w:rPr>
-        <w:t xml:space="preserve"> </w:t>
-      </w:r>
-      <w:proofErr w:type="spellStart"/>
-      <w:r>
-        <w:rPr>
-          <w:lang w:val="en-GB"/>
-        </w:rPr>
-        <w:t>youtube</w:t>
-      </w:r>
-      <w:proofErr w:type="spellEnd"/>
-      <w:r>
-        <w:rPr>
-          <w:lang w:val="en-GB"/>
-        </w:rPr>
-        <w:t xml:space="preserve"> video</w:t>
-      </w:r>
-      <w:bookmarkEnd w:id="2"/>
-    </w:p>
-    <w:p>
-      <w:pPr>
-        <w:rPr>
-          <w:lang w:val="en-GB"/>
-        </w:rPr>
-      </w:pPr>
-      <w:r>
-        <w:rPr>
-          <w:lang w:val="en-GB"/>
-        </w:rPr>
-        <w:t>https://www.youtube.com/watch?v=OuiID-ZGZ1g&amp;feature=youtu.be&amp;ab_channel=jankastbjerg</w:t>
-      </w:r>
-    </w:p>
-    <w:p>
-      <w:pPr>
-        <w:rPr>
-          <w:lang w:val="en-GB"/>
-        </w:rPr>
-      </w:pPr>
-    </w:p>
-    <w:p>
-      <w:pPr>
-        <w:pStyle w:val="Heading2"/>
-        <w:rPr>
-          <w:lang w:val="en-GB"/>
-        </w:rPr>
-      </w:pPr>
-      <w:bookmarkStart w:id="3" w:name="_Toc58508361"/>
-      <w:proofErr w:type="spellStart"/>
-      <w:r>
-        <w:rPr>
-          <w:lang w:val="en-GB"/>
-        </w:rPr>
-        <w:t>Github</w:t>
-      </w:r>
-      <w:proofErr w:type="spellEnd"/>
-      <w:r>
-        <w:rPr>
-          <w:lang w:val="en-GB"/>
-        </w:rPr>
-        <w:t xml:space="preserve"> URL</w:t>
-      </w:r>
-      <w:bookmarkEnd w:id="3"/>
-    </w:p>
-    <w:p>
-      <w:pPr>
-        <w:rPr>
-          <w:lang w:val="en-GB"/>
-        </w:rPr>
-      </w:pPr>
-      <w:r>
-        <w:rPr>
-          <w:lang w:val="en-GB"/>
-        </w:rPr>
-        <w:t>https://github.com/IOT-teamKCJ</w:t>
-      </w:r>
-    </w:p>
-    <w:p>
-      <w:pPr>
-        <w:rPr>
-          <w:lang w:val="en-GB"/>
-        </w:rPr>
-      </w:pPr>
-    </w:p>
-    <w:p>
-      <w:pPr>
-        <w:rPr>
-          <w:lang w:val="en-GB"/>
-        </w:rPr>
-      </w:pPr>
-    </w:p>
-    <w:p>
-      <w:pPr>
-        <w:rPr>
-          <w:lang w:val="en-GB"/>
-        </w:rPr>
-      </w:pPr>
-    </w:p>
-    <w:p>
-      <w:pPr>
-        <w:pStyle w:val="Heading1"/>
-        <w:rPr>
-          <w:lang w:val="en-GB"/>
-        </w:rPr>
-      </w:pPr>
-      <w:bookmarkStart w:id="4" w:name="_Toc58508362"/>
-      <w:proofErr w:type="spellStart"/>
-      <w:r>
-        <w:rPr>
-          <w:lang w:val="en-GB"/>
-        </w:rPr>
-        <w:lastRenderedPageBreak/>
-        <w:t>Projekt</w:t>
-      </w:r>
-      <w:proofErr w:type="spellEnd"/>
-      <w:r>
-        <w:rPr>
-          <w:lang w:val="en-GB"/>
-        </w:rPr>
-        <w:t xml:space="preserve"> </w:t>
-      </w:r>
-      <w:r>
-        <w:rPr>
-          <w:lang w:val="en-GB"/>
-        </w:rPr>
-        <w:t>description</w:t>
-      </w:r>
-      <w:bookmarkEnd w:id="4"/>
-    </w:p>
-    <w:p>
-      <w:pPr>
-        <w:pStyle w:val="Heading2"/>
       </w:pPr>
       <w:bookmarkStart w:id="5" w:name="_Toc58508363"/>
       <w:r>
@@ -3475,7 +5707,15 @@
         <w:t>Projektet vil bestå af 3 n</w:t>
       </w:r>
       <w:r>
-        <w:t>øgle elementer, samt vil der bliver brugt 2 platforme til projektstyring/deling:</w:t>
+        <w:t xml:space="preserve">øgle elementer, samt vil der </w:t>
+      </w:r>
+      <w:proofErr w:type="gramStart"/>
+      <w:r>
+        <w:t>bliver</w:t>
+      </w:r>
+      <w:proofErr w:type="gramEnd"/>
+      <w:r>
+        <w:t xml:space="preserve"> brugt 2 platforme til projektstyring/deling:</w:t>
       </w:r>
     </w:p>
     <w:p>
@@ -3486,9 +5726,11 @@
           <w:numId w:val="5"/>
         </w:numPr>
       </w:pPr>
+      <w:proofErr w:type="gramStart"/>
       <w:r>
         <w:t>argon platformen</w:t>
       </w:r>
+      <w:proofErr w:type="gramEnd"/>
     </w:p>
     <w:p>
       <w:pPr>
@@ -3510,8 +5752,13 @@
           <w:numId w:val="5"/>
         </w:numPr>
       </w:pPr>
-      <w:r>
-        <w:t>Thingspeak’s API</w:t>
+      <w:proofErr w:type="spellStart"/>
+      <w:r>
+        <w:t>Thingspeak’s</w:t>
+      </w:r>
+      <w:proofErr w:type="spellEnd"/>
+      <w:r>
+        <w:t xml:space="preserve"> API</w:t>
       </w:r>
     </w:p>
     <w:p>
@@ -3535,8 +5782,13 @@
         </w:numPr>
       </w:pPr>
       <w:r>
-        <w:t>App lavet med expo</w:t>
-      </w:r>
+        <w:t xml:space="preserve">App lavet med </w:t>
+      </w:r>
+      <w:proofErr w:type="spellStart"/>
+      <w:r>
+        <w:t>expo</w:t>
+      </w:r>
+      <w:proofErr w:type="spellEnd"/>
     </w:p>
     <w:p>
       <w:pPr>
@@ -3558,9 +5810,11 @@
           <w:numId w:val="5"/>
         </w:numPr>
       </w:pPr>
+      <w:proofErr w:type="spellStart"/>
       <w:r>
         <w:t>Github</w:t>
       </w:r>
+      <w:proofErr w:type="spellEnd"/>
     </w:p>
     <w:p>
       <w:pPr>
@@ -3571,7 +5825,15 @@
         </w:numPr>
       </w:pPr>
       <w:r>
-        <w:t>Til projekt styring og deling</w:t>
+        <w:t xml:space="preserve">Til </w:t>
+      </w:r>
+      <w:proofErr w:type="gramStart"/>
+      <w:r>
+        <w:t>projekt styring</w:t>
+      </w:r>
+      <w:proofErr w:type="gramEnd"/>
+      <w:r>
+        <w:t xml:space="preserve"> og deling</w:t>
       </w:r>
     </w:p>
     <w:p>
@@ -3616,6 +5878,7 @@
         <w:rPr>
           <w:noProof/>
         </w:rPr>
+        <w:lastRenderedPageBreak/>
         <w:drawing>
           <wp:inline distT="0" distB="0" distL="0" distR="0" wp14:anchorId="15B1C36F" wp14:editId="0A622428">
             <wp:extent cx="3733432" cy="2743200"/>
@@ -3634,7 +5897,7 @@
                     </pic:cNvPicPr>
                   </pic:nvPicPr>
                   <pic:blipFill>
-                    <a:blip r:embed="rId9" cstate="print">
+                    <a:blip r:embed="rId16" cstate="print">
                       <a:extLst>
                         <a:ext uri="{28A0092B-C50C-407E-A947-70E740481C1C}">
                           <a14:useLocalDpi xmlns:a14="http://schemas.microsoft.com/office/drawing/2010/main" val="0"/>
@@ -3673,6 +5936,7 @@
           <w:lang w:val="en-GB"/>
         </w:rPr>
       </w:pPr>
+      <w:bookmarkStart w:id="6" w:name="_Toc58518593"/>
       <w:proofErr w:type="spellStart"/>
       <w:r>
         <w:rPr>
@@ -3715,6 +5979,7 @@
         </w:rPr>
         <w:t xml:space="preserve"> High level overview</w:t>
       </w:r>
+      <w:bookmarkEnd w:id="6"/>
     </w:p>
     <w:p>
       <w:pPr>
@@ -3730,23 +5995,116 @@
           <w:lang w:val="en-GB"/>
         </w:rPr>
       </w:pPr>
-      <w:bookmarkStart w:id="6" w:name="_Toc58508364"/>
+      <w:bookmarkStart w:id="7" w:name="_Toc58508364"/>
       <w:r>
         <w:rPr>
           <w:lang w:val="en-GB"/>
         </w:rPr>
         <w:t>Argon platform</w:t>
       </w:r>
-      <w:bookmarkEnd w:id="6"/>
-    </w:p>
-    <w:p>
-      <w:r>
-        <w:t>Koden til argonen vil blive udviklet i VSC (visual studio code) SDK’en til particle, for derefter at blive deployet til platformen igennem SDK’en til argonen.</w:t>
-      </w:r>
-    </w:p>
-    <w:p>
-      <w:r>
-        <w:t>Argonen vil agere som styringen af aktuatoren, som vil være en motor til styring af dør låsen, og være modtager for sensor dataen, som vil kunne fortælle om døren er åben eller lukket</w:t>
+      <w:bookmarkEnd w:id="7"/>
+    </w:p>
+    <w:p>
+      <w:r>
+        <w:t xml:space="preserve">Koden til </w:t>
+      </w:r>
+      <w:proofErr w:type="spellStart"/>
+      <w:r>
+        <w:t>argonen</w:t>
+      </w:r>
+      <w:proofErr w:type="spellEnd"/>
+      <w:r>
+        <w:t xml:space="preserve"> vil blive udviklet i VSC (</w:t>
+      </w:r>
+      <w:proofErr w:type="spellStart"/>
+      <w:r>
+        <w:t>visual</w:t>
+      </w:r>
+      <w:proofErr w:type="spellEnd"/>
+      <w:r>
+        <w:t xml:space="preserve"> studio </w:t>
+      </w:r>
+      <w:proofErr w:type="spellStart"/>
+      <w:r>
+        <w:t>code</w:t>
+      </w:r>
+      <w:proofErr w:type="spellEnd"/>
+      <w:r>
+        <w:t xml:space="preserve">) </w:t>
+      </w:r>
+      <w:proofErr w:type="spellStart"/>
+      <w:r>
+        <w:t>SDK’en</w:t>
+      </w:r>
+      <w:proofErr w:type="spellEnd"/>
+      <w:r>
+        <w:t xml:space="preserve"> til </w:t>
+      </w:r>
+      <w:proofErr w:type="spellStart"/>
+      <w:r>
+        <w:t>particle</w:t>
+      </w:r>
+      <w:proofErr w:type="spellEnd"/>
+      <w:r>
+        <w:t xml:space="preserve">, for derefter at blive </w:t>
+      </w:r>
+      <w:proofErr w:type="spellStart"/>
+      <w:r>
+        <w:t>deployet</w:t>
+      </w:r>
+      <w:proofErr w:type="spellEnd"/>
+      <w:r>
+        <w:t xml:space="preserve"> til platformen igennem </w:t>
+      </w:r>
+      <w:proofErr w:type="spellStart"/>
+      <w:r>
+        <w:t>SDK’en</w:t>
+      </w:r>
+      <w:proofErr w:type="spellEnd"/>
+      <w:r>
+        <w:t xml:space="preserve"> til </w:t>
+      </w:r>
+      <w:proofErr w:type="spellStart"/>
+      <w:r>
+        <w:t>argonen</w:t>
+      </w:r>
+      <w:proofErr w:type="spellEnd"/>
+      <w:r>
+        <w:t>.</w:t>
+      </w:r>
+    </w:p>
+    <w:p>
+      <w:proofErr w:type="spellStart"/>
+      <w:r>
+        <w:t>Argonen</w:t>
+      </w:r>
+      <w:proofErr w:type="spellEnd"/>
+      <w:r>
+        <w:t xml:space="preserve"> vil agere som styringen af </w:t>
+      </w:r>
+      <w:proofErr w:type="spellStart"/>
+      <w:r>
+        <w:t>aktuatoren</w:t>
+      </w:r>
+      <w:proofErr w:type="spellEnd"/>
+      <w:r>
+        <w:t xml:space="preserve">, som vil være en motor til styring af </w:t>
+      </w:r>
+      <w:proofErr w:type="gramStart"/>
+      <w:r>
+        <w:t>dør låsen</w:t>
+      </w:r>
+      <w:proofErr w:type="gramEnd"/>
+      <w:r>
+        <w:t xml:space="preserve">, og være modtager for sensor </w:t>
+      </w:r>
+      <w:proofErr w:type="spellStart"/>
+      <w:r>
+        <w:t>dataen</w:t>
+      </w:r>
+      <w:proofErr w:type="spellEnd"/>
+      <w:r>
+        <w:t>, som vil kunne fortælle om døren er åben eller lukket</w:t>
       </w:r>
       <w:r>
         <w:t>, samt om der står nogen foran døren</w:t>
@@ -3756,90 +6114,183 @@
       </w:r>
     </w:p>
     <w:p>
+      <w:proofErr w:type="spellStart"/>
+      <w:r>
+        <w:t>Argonen</w:t>
+      </w:r>
+      <w:proofErr w:type="spellEnd"/>
+      <w:r>
+        <w:t xml:space="preserve"> vil igennem events og webhooks være sat sammen med </w:t>
+      </w:r>
+      <w:proofErr w:type="spellStart"/>
+      <w:r>
+        <w:t>Thingspeaks</w:t>
+      </w:r>
+      <w:proofErr w:type="spellEnd"/>
+      <w:r>
+        <w:t xml:space="preserve"> API. </w:t>
+      </w:r>
+    </w:p>
+    <w:p/>
+    <w:p>
+      <w:pPr>
+        <w:pStyle w:val="Heading2"/>
+      </w:pPr>
+      <w:bookmarkStart w:id="8" w:name="_Toc58508365"/>
+      <w:proofErr w:type="spellStart"/>
+      <w:r>
+        <w:t>Thingspeak</w:t>
+      </w:r>
+      <w:proofErr w:type="spellEnd"/>
+      <w:r>
+        <w:t xml:space="preserve"> API</w:t>
+      </w:r>
+      <w:bookmarkEnd w:id="8"/>
+    </w:p>
+    <w:p>
+      <w:proofErr w:type="spellStart"/>
+      <w:r>
+        <w:t>Thingspeak</w:t>
+      </w:r>
+      <w:proofErr w:type="spellEnd"/>
+      <w:r>
+        <w:t xml:space="preserve"> </w:t>
+      </w:r>
+      <w:proofErr w:type="spellStart"/>
+      <w:r>
+        <w:t>API’en</w:t>
+      </w:r>
+      <w:proofErr w:type="spellEnd"/>
+      <w:r>
+        <w:t xml:space="preserve"> vil stå for at logge diverse events, samt sende HTTP </w:t>
+      </w:r>
+      <w:proofErr w:type="spellStart"/>
+      <w:r>
+        <w:t>request’s</w:t>
+      </w:r>
+      <w:proofErr w:type="spellEnd"/>
+      <w:r>
+        <w:t xml:space="preserve"> til appen igennem de integrerede funktioner der eksisterer på hjemmesiden</w:t>
+      </w:r>
+      <w:r>
+        <w:t xml:space="preserve">, for at give notifikationer om dør </w:t>
+      </w:r>
+      <w:proofErr w:type="spellStart"/>
+      <w:r>
+        <w:t>oplåsnings</w:t>
+      </w:r>
+      <w:proofErr w:type="spellEnd"/>
+      <w:r>
+        <w:t xml:space="preserve"> </w:t>
+      </w:r>
+      <w:proofErr w:type="spellStart"/>
+      <w:r>
+        <w:t>request’s</w:t>
+      </w:r>
+      <w:proofErr w:type="spellEnd"/>
+      <w:r>
+        <w:t>.</w:t>
+      </w:r>
+    </w:p>
+    <w:p/>
+    <w:p>
+      <w:pPr>
+        <w:pStyle w:val="Heading2"/>
+      </w:pPr>
+      <w:bookmarkStart w:id="9" w:name="_Toc58508366"/>
+      <w:r>
+        <w:t>Expo App</w:t>
+      </w:r>
+      <w:bookmarkEnd w:id="9"/>
+    </w:p>
+    <w:p>
+      <w:proofErr w:type="spellStart"/>
+      <w:r>
+        <w:t>App’en</w:t>
+      </w:r>
+      <w:proofErr w:type="spellEnd"/>
+      <w:r>
+        <w:t xml:space="preserve"> vil være brugerens hovedplatform, og vil agere som ”nøgle”, ved at sende en </w:t>
+      </w:r>
+      <w:proofErr w:type="spellStart"/>
+      <w:r>
+        <w:t>andmodning</w:t>
+      </w:r>
+      <w:proofErr w:type="spellEnd"/>
+      <w:r>
+        <w:t xml:space="preserve"> til en bruger om de må komme ind ad en dør de ikke selv er ejer af.</w:t>
+      </w:r>
+    </w:p>
+    <w:p>
+      <w:proofErr w:type="spellStart"/>
+      <w:r>
+        <w:t>App’en</w:t>
+      </w:r>
+      <w:proofErr w:type="spellEnd"/>
+      <w:r>
+        <w:t xml:space="preserve"> vil også agere som en kontrol platform til at styre sin egen </w:t>
+      </w:r>
+      <w:proofErr w:type="gramStart"/>
+      <w:r>
+        <w:t>dør lås</w:t>
+      </w:r>
+      <w:proofErr w:type="gramEnd"/>
+      <w:r>
+        <w:t>, ved at kunne direkte låse døren op.</w:t>
+      </w:r>
+    </w:p>
+    <w:p/>
+    <w:p>
+      <w:pPr>
+        <w:pStyle w:val="Heading2"/>
+      </w:pPr>
+      <w:bookmarkStart w:id="10" w:name="_Toc58508367"/>
+      <w:proofErr w:type="gramStart"/>
+      <w:r>
+        <w:t>Projekt styring</w:t>
+      </w:r>
+      <w:bookmarkEnd w:id="10"/>
+      <w:proofErr w:type="gramEnd"/>
+    </w:p>
+    <w:p>
+      <w:proofErr w:type="spellStart"/>
+      <w:r>
+        <w:t>Github</w:t>
+      </w:r>
+      <w:proofErr w:type="spellEnd"/>
+      <w:r>
+        <w:t xml:space="preserve"> og Discord bliver brugt til at dele filer, billeder, </w:t>
+      </w:r>
+      <w:proofErr w:type="gramStart"/>
+      <w:r>
+        <w:t>osv..</w:t>
+      </w:r>
+      <w:proofErr w:type="gramEnd"/>
+      <w:r>
+        <w:t xml:space="preserve"> samt kunne have en form for version styring på projektet.</w:t>
+      </w:r>
+    </w:p>
+    <w:p/>
+    <w:p>
+      <w:pPr>
+        <w:pStyle w:val="Heading1"/>
+      </w:pPr>
+      <w:bookmarkStart w:id="11" w:name="_Toc58508368"/>
       <w:r>
         <w:lastRenderedPageBreak/>
-        <w:t xml:space="preserve">Argonen vil igennem events og webhooks være sat sammen med Thingspeaks API. </w:t>
-      </w:r>
-    </w:p>
-    <w:p/>
+        <w:t>Kravs analyse</w:t>
+      </w:r>
+      <w:bookmarkEnd w:id="11"/>
+    </w:p>
     <w:p>
       <w:pPr>
         <w:pStyle w:val="Heading2"/>
       </w:pPr>
-      <w:bookmarkStart w:id="7" w:name="_Toc58508365"/>
-      <w:r>
-        <w:t>Thingspeak API</w:t>
-      </w:r>
-      <w:bookmarkEnd w:id="7"/>
-    </w:p>
-    <w:p>
-      <w:r>
-        <w:t>Thingspeak API’en vil stå for at logge diverse events, samt sende HTTP request’s til appen igennem de integrerede funktioner der eksisterer på hjemmesiden</w:t>
-      </w:r>
-      <w:r>
-        <w:t>, for at give notifikationer om dør oplåsnings request’s</w:t>
-      </w:r>
-      <w:r>
-        <w:t>.</w:t>
-      </w:r>
-    </w:p>
-    <w:p/>
-    <w:p>
-      <w:pPr>
-        <w:pStyle w:val="Heading2"/>
-      </w:pPr>
-      <w:bookmarkStart w:id="8" w:name="_Toc58508366"/>
-      <w:r>
-        <w:t>Expo App</w:t>
-      </w:r>
-      <w:bookmarkEnd w:id="8"/>
-    </w:p>
-    <w:p>
-      <w:r>
-        <w:t>App’en vil være brugerens hovedplatform, og vil agere som ”nøgle”, ved at sende en andmodning til en bruger om de må komme ind ad en dør de ikke selv er ejer af.</w:t>
-      </w:r>
-    </w:p>
-    <w:p>
-      <w:r>
-        <w:t>App’en vil også agere som en kontrol platform til at styre sin egen dør lås, ved at kunne direkte låse døren op.</w:t>
-      </w:r>
-    </w:p>
-    <w:p/>
-    <w:p>
-      <w:pPr>
-        <w:pStyle w:val="Heading2"/>
-      </w:pPr>
-      <w:bookmarkStart w:id="9" w:name="_Toc58508367"/>
-      <w:r>
-        <w:t>Projekt styring</w:t>
-      </w:r>
-      <w:bookmarkEnd w:id="9"/>
-    </w:p>
-    <w:p>
-      <w:r>
-        <w:t>Github og Discord bliver brugt til at dele filer, billeder, osv.. samt kunne have en form for version styring på projektet.</w:t>
-      </w:r>
-    </w:p>
-    <w:p/>
-    <w:p>
-      <w:pPr>
-        <w:pStyle w:val="Heading1"/>
-      </w:pPr>
-      <w:bookmarkStart w:id="10" w:name="_Toc58508368"/>
-      <w:r>
-        <w:t>Kravs analyse</w:t>
-      </w:r>
-      <w:bookmarkEnd w:id="10"/>
-    </w:p>
-    <w:p>
-      <w:pPr>
-        <w:pStyle w:val="Heading2"/>
-      </w:pPr>
-      <w:bookmarkStart w:id="11" w:name="_Toc58508369"/>
+      <w:bookmarkStart w:id="12" w:name="_Toc58508369"/>
       <w:r>
         <w:t>Skole satte krav</w:t>
       </w:r>
-      <w:bookmarkEnd w:id="11"/>
+      <w:bookmarkEnd w:id="12"/>
     </w:p>
     <w:p>
       <w:pPr>
@@ -4070,7 +6521,7 @@
         <w:rPr>
           <w:lang w:val="en-GB"/>
         </w:rPr>
-        <w:t>You must create a public     </w:t>
+        <w:t>You must create a public </w:t>
       </w:r>
       <w:proofErr w:type="spellStart"/>
       <w:r>
@@ -4084,7 +6535,13 @@
         <w:rPr>
           <w:lang w:val="en-GB"/>
         </w:rPr>
-        <w:t>   account, and add relevant project files here </w:t>
+        <w:t xml:space="preserve"> </w:t>
+      </w:r>
+      <w:r>
+        <w:rPr>
+          <w:lang w:val="en-GB"/>
+        </w:rPr>
+        <w:t>account, and add relevant project files here </w:t>
       </w:r>
     </w:p>
     <w:p>
@@ -4134,7 +6591,19 @@
         <w:rPr>
           <w:lang w:val="en-GB"/>
         </w:rPr>
-        <w:t>Software files are to be uploaded in raw source code format, e.g.   .C, CPP, .h, .</w:t>
+        <w:t xml:space="preserve">Software files are to be uploaded in raw source code format, e.g. .C, </w:t>
+      </w:r>
+      <w:r>
+        <w:rPr>
+          <w:lang w:val="en-GB"/>
+        </w:rPr>
+        <w:t>.</w:t>
+      </w:r>
+      <w:r>
+        <w:rPr>
+          <w:lang w:val="en-GB"/>
+        </w:rPr>
+        <w:t>CPP, .h, .</w:t>
       </w:r>
       <w:proofErr w:type="spellStart"/>
       <w:r>
@@ -4172,8 +6641,21 @@
         <w:rPr>
           <w:lang w:val="en-GB"/>
         </w:rPr>
-        <w:lastRenderedPageBreak/>
-        <w:t>The technical platform can be a suited embedded platform of your choice, e.g. the Particle Photon, an ESP8266, a raspberry pi, beagle bone black or similar. </w:t>
+        <w:t xml:space="preserve">The technical platform can be a suited embedded platform of your choice, </w:t>
+      </w:r>
+      <w:proofErr w:type="gramStart"/>
+      <w:r>
+        <w:rPr>
+          <w:lang w:val="en-GB"/>
+        </w:rPr>
+        <w:t>e.g.</w:t>
+      </w:r>
+      <w:proofErr w:type="gramEnd"/>
+      <w:r>
+        <w:rPr>
+          <w:lang w:val="en-GB"/>
+        </w:rPr>
+        <w:t xml:space="preserve"> the Particle Photon, an ESP8266, a raspberry pi, beagle bone black or similar. </w:t>
       </w:r>
     </w:p>
     <w:p>
@@ -4237,7 +6719,7 @@
         <w:rPr>
           <w:lang w:val="en-GB"/>
         </w:rPr>
-        <w:t xml:space="preserve"> I/O con connect sensors and actuators</w:t>
+        <w:t xml:space="preserve"> I/O connect sensors and actuators</w:t>
       </w:r>
     </w:p>
     <w:p>
@@ -4251,14 +6733,14 @@
       <w:pPr>
         <w:pStyle w:val="Heading2"/>
       </w:pPr>
-      <w:bookmarkStart w:id="12" w:name="_Toc58508370"/>
+      <w:bookmarkStart w:id="13" w:name="_Toc58508370"/>
       <w:r>
         <w:t>Egne k</w:t>
       </w:r>
       <w:r>
         <w:t>rav</w:t>
       </w:r>
-      <w:bookmarkEnd w:id="12"/>
+      <w:bookmarkEnd w:id="13"/>
       <w:r>
         <w:t xml:space="preserve"> </w:t>
       </w:r>
@@ -4283,8 +6765,13 @@
           <w:numId w:val="10"/>
         </w:numPr>
       </w:pPr>
-      <w:r>
-        <w:t>app’en skal kunne styre en dørlås</w:t>
+      <w:proofErr w:type="spellStart"/>
+      <w:r>
+        <w:t>app’en</w:t>
+      </w:r>
+      <w:proofErr w:type="spellEnd"/>
+      <w:r>
+        <w:t xml:space="preserve"> skal kunne styre en dørlås</w:t>
       </w:r>
     </w:p>
     <w:p>
@@ -4296,7 +6783,15 @@
         </w:numPr>
       </w:pPr>
       <w:r>
-        <w:t>gennem app’en skal der kunne gives en anmodning om at låse døren op</w:t>
+        <w:t xml:space="preserve">gennem </w:t>
+      </w:r>
+      <w:proofErr w:type="spellStart"/>
+      <w:r>
+        <w:t>app’en</w:t>
+      </w:r>
+      <w:proofErr w:type="spellEnd"/>
+      <w:r>
+        <w:t xml:space="preserve"> skal der kunne gives en anmodning om at låse døren op</w:t>
       </w:r>
     </w:p>
     <w:p>
@@ -4307,8 +6802,13 @@
           <w:numId w:val="10"/>
         </w:numPr>
       </w:pPr>
-      <w:r>
-        <w:t>app’en skal kunne give en notifikation til brugeren, hvis nogen gerne vil ind ad ens dør</w:t>
+      <w:proofErr w:type="spellStart"/>
+      <w:r>
+        <w:t>app’en</w:t>
+      </w:r>
+      <w:proofErr w:type="spellEnd"/>
+      <w:r>
+        <w:t xml:space="preserve"> skal kunne give en notifikation til brugeren, hvis nogen gerne vil ind ad ens dør</w:t>
       </w:r>
       <w:r>
         <w:br/>
@@ -4334,9 +6834,27 @@
           <w:numId w:val="10"/>
         </w:numPr>
       </w:pPr>
-      <w:r>
-        <w:t>argonen skal kunne styre dør låsen med en aktuator</w:t>
-      </w:r>
+      <w:proofErr w:type="spellStart"/>
+      <w:r>
+        <w:t>argonen</w:t>
+      </w:r>
+      <w:proofErr w:type="spellEnd"/>
+      <w:r>
+        <w:t xml:space="preserve"> skal kunne styre </w:t>
+      </w:r>
+      <w:proofErr w:type="gramStart"/>
+      <w:r>
+        <w:t>dør låsen</w:t>
+      </w:r>
+      <w:proofErr w:type="gramEnd"/>
+      <w:r>
+        <w:t xml:space="preserve"> med en </w:t>
+      </w:r>
+      <w:proofErr w:type="spellStart"/>
+      <w:r>
+        <w:t>aktuator</w:t>
+      </w:r>
+      <w:proofErr w:type="spellEnd"/>
     </w:p>
     <w:p>
       <w:pPr>
@@ -4346,9 +6864,19 @@
           <w:numId w:val="10"/>
         </w:numPr>
       </w:pPr>
-      <w:r>
-        <w:t>argonen skal kunne aflæse en photocelle</w:t>
-      </w:r>
+      <w:proofErr w:type="spellStart"/>
+      <w:r>
+        <w:t>argonen</w:t>
+      </w:r>
+      <w:proofErr w:type="spellEnd"/>
+      <w:r>
+        <w:t xml:space="preserve"> skal kunne aflæse en </w:t>
+      </w:r>
+      <w:proofErr w:type="spellStart"/>
+      <w:r>
+        <w:t>photocelle</w:t>
+      </w:r>
+      <w:proofErr w:type="spellEnd"/>
     </w:p>
     <w:p>
       <w:pPr>
@@ -4358,8 +6886,13 @@
           <w:numId w:val="10"/>
         </w:numPr>
       </w:pPr>
-      <w:r>
-        <w:t>argonen skal kunne aflæse en PIR sensor</w:t>
+      <w:proofErr w:type="spellStart"/>
+      <w:r>
+        <w:t>argonen</w:t>
+      </w:r>
+      <w:proofErr w:type="spellEnd"/>
+      <w:r>
+        <w:t xml:space="preserve"> skal kunne aflæse en PIR sensor</w:t>
       </w:r>
     </w:p>
     <w:p>
@@ -4370,9 +6903,19 @@
           <w:numId w:val="10"/>
         </w:numPr>
       </w:pPr>
-      <w:r>
-        <w:t>argonen skal kunne modtage curl request’s</w:t>
-      </w:r>
+      <w:proofErr w:type="spellStart"/>
+      <w:r>
+        <w:t>argonen</w:t>
+      </w:r>
+      <w:proofErr w:type="spellEnd"/>
+      <w:r>
+        <w:t xml:space="preserve"> skal kunne modtage curl </w:t>
+      </w:r>
+      <w:proofErr w:type="spellStart"/>
+      <w:r>
+        <w:t>request’s</w:t>
+      </w:r>
+      <w:proofErr w:type="spellEnd"/>
     </w:p>
     <w:p>
       <w:pPr>
@@ -4382,9 +6925,19 @@
           <w:numId w:val="10"/>
         </w:numPr>
       </w:pPr>
-      <w:r>
-        <w:t>argonen skal kunne kommunikere med thingspeak</w:t>
-      </w:r>
+      <w:proofErr w:type="spellStart"/>
+      <w:r>
+        <w:t>argonen</w:t>
+      </w:r>
+      <w:proofErr w:type="spellEnd"/>
+      <w:r>
+        <w:t xml:space="preserve"> skal kunne kommunikere med </w:t>
+      </w:r>
+      <w:proofErr w:type="spellStart"/>
+      <w:r>
+        <w:t>thingspeak</w:t>
+      </w:r>
+      <w:proofErr w:type="spellEnd"/>
       <w:r>
         <w:br/>
       </w:r>
@@ -4397,8 +6950,13 @@
           <w:numId w:val="10"/>
         </w:numPr>
       </w:pPr>
-      <w:r>
-        <w:t>thingspeak:</w:t>
+      <w:proofErr w:type="spellStart"/>
+      <w:r>
+        <w:t>thingspeak</w:t>
+      </w:r>
+      <w:proofErr w:type="spellEnd"/>
+      <w:r>
+        <w:t>:</w:t>
       </w:r>
     </w:p>
     <w:p>
@@ -4409,8 +6967,13 @@
           <w:numId w:val="10"/>
         </w:numPr>
       </w:pPr>
-      <w:r>
-        <w:t>thingspeak skal kunne logge data</w:t>
+      <w:proofErr w:type="spellStart"/>
+      <w:r>
+        <w:t>thingspeak</w:t>
+      </w:r>
+      <w:proofErr w:type="spellEnd"/>
+      <w:r>
+        <w:t xml:space="preserve"> skal kunne logge data</w:t>
       </w:r>
     </w:p>
     <w:p>
@@ -4421,8 +6984,46 @@
           <w:numId w:val="10"/>
         </w:numPr>
       </w:pPr>
-      <w:r>
-        <w:t>thinspeak skal kunne sende http’s request’s til expos cloud, for at app’en kan generere notifikationer</w:t>
+      <w:proofErr w:type="spellStart"/>
+      <w:r>
+        <w:lastRenderedPageBreak/>
+        <w:t>thinspeak</w:t>
+      </w:r>
+      <w:proofErr w:type="spellEnd"/>
+      <w:r>
+        <w:t xml:space="preserve"> skal kunne sende </w:t>
+      </w:r>
+      <w:proofErr w:type="spellStart"/>
+      <w:r>
+        <w:t>http’s</w:t>
+      </w:r>
+      <w:proofErr w:type="spellEnd"/>
+      <w:r>
+        <w:t xml:space="preserve"> </w:t>
+      </w:r>
+      <w:proofErr w:type="spellStart"/>
+      <w:r>
+        <w:t>request’s</w:t>
+      </w:r>
+      <w:proofErr w:type="spellEnd"/>
+      <w:r>
+        <w:t xml:space="preserve"> til </w:t>
+      </w:r>
+      <w:proofErr w:type="spellStart"/>
+      <w:r>
+        <w:t>expos</w:t>
+      </w:r>
+      <w:proofErr w:type="spellEnd"/>
+      <w:r>
+        <w:t xml:space="preserve"> cloud, for at </w:t>
+      </w:r>
+      <w:proofErr w:type="spellStart"/>
+      <w:r>
+        <w:t>app’en</w:t>
+      </w:r>
+      <w:proofErr w:type="spellEnd"/>
+      <w:r>
+        <w:t xml:space="preserve"> kan generere notifikationer</w:t>
       </w:r>
       <w:r>
         <w:br/>
@@ -4436,8 +7037,13 @@
           <w:numId w:val="10"/>
         </w:numPr>
       </w:pPr>
-      <w:r>
-        <w:t>github:</w:t>
+      <w:proofErr w:type="spellStart"/>
+      <w:r>
+        <w:t>github</w:t>
+      </w:r>
+      <w:proofErr w:type="spellEnd"/>
+      <w:r>
+        <w:t>:</w:t>
       </w:r>
     </w:p>
     <w:p>
@@ -4449,29 +7055,36 @@
         </w:numPr>
       </w:pPr>
       <w:r>
-        <w:t>alt kode skal ligge på github</w:t>
-      </w:r>
+        <w:t xml:space="preserve">alt kode skal ligge på </w:t>
+      </w:r>
+      <w:proofErr w:type="spellStart"/>
+      <w:r>
+        <w:t>github</w:t>
+      </w:r>
+      <w:proofErr w:type="spellEnd"/>
     </w:p>
     <w:p/>
     <w:p>
       <w:pPr>
         <w:pStyle w:val="Heading1"/>
       </w:pPr>
-      <w:bookmarkStart w:id="13" w:name="_Toc58508371"/>
+      <w:bookmarkStart w:id="14" w:name="_Toc58508371"/>
+      <w:proofErr w:type="gramStart"/>
       <w:r>
         <w:t>System design</w:t>
       </w:r>
-      <w:bookmarkEnd w:id="13"/>
+      <w:bookmarkEnd w:id="14"/>
+      <w:proofErr w:type="gramEnd"/>
     </w:p>
     <w:p>
       <w:pPr>
         <w:pStyle w:val="Heading2"/>
       </w:pPr>
-      <w:bookmarkStart w:id="14" w:name="_Toc58508372"/>
+      <w:bookmarkStart w:id="15" w:name="_Toc58508372"/>
       <w:r>
         <w:t>Samlet</w:t>
       </w:r>
-      <w:bookmarkEnd w:id="14"/>
+      <w:bookmarkEnd w:id="15"/>
     </w:p>
     <w:p>
       <w:r>
@@ -4489,22 +7102,72 @@
         <w:t xml:space="preserve"> om at komme ind af en dør, som vil blive </w:t>
       </w:r>
       <w:r>
-        <w:t>sendt til argonen, som vil tjekke PIR sensoren, om nogen står foran døren. Hvis der står nogen foran døren, vil anmodningen blive sendt videre til thingspeak gennem webhooks, og hvis ikke vil anmodningen dø ud</w:t>
+        <w:t xml:space="preserve">sendt til </w:t>
+      </w:r>
+      <w:proofErr w:type="spellStart"/>
+      <w:r>
+        <w:t>argonen</w:t>
+      </w:r>
+      <w:proofErr w:type="spellEnd"/>
+      <w:r>
+        <w:t xml:space="preserve">, som vil tjekke PIR sensoren, om nogen står foran døren. Hvis der står nogen foran døren, vil anmodningen blive sendt videre til </w:t>
+      </w:r>
+      <w:proofErr w:type="spellStart"/>
+      <w:r>
+        <w:t>thingspeak</w:t>
+      </w:r>
+      <w:proofErr w:type="spellEnd"/>
+      <w:r>
+        <w:t xml:space="preserve"> gennem webhooks, og hvis ikke vil anmodningen dø ud</w:t>
       </w:r>
       <w:r>
         <w:t xml:space="preserve">. </w:t>
       </w:r>
     </w:p>
     <w:p>
-      <w:r>
-        <w:t xml:space="preserve">Thingspeaks API, vil herefter sende andmodningen </w:t>
+      <w:proofErr w:type="spellStart"/>
+      <w:r>
+        <w:t>Thingspeaks</w:t>
+      </w:r>
+      <w:proofErr w:type="spellEnd"/>
+      <w:r>
+        <w:t xml:space="preserve"> API, vil herefter sende </w:t>
+      </w:r>
+      <w:proofErr w:type="spellStart"/>
+      <w:r>
+        <w:t>andmodningen</w:t>
+      </w:r>
+      <w:proofErr w:type="spellEnd"/>
+      <w:r>
+        <w:t xml:space="preserve"> </w:t>
       </w:r>
       <w:r>
         <w:t>til ejerens app</w:t>
       </w:r>
       <w:r>
-        <w:t xml:space="preserve"> i form af en notifikation, ved hjælp af expos cloud og https post request’s</w:t>
-      </w:r>
+        <w:t xml:space="preserve"> i form af en notifikation, ved hjælp af </w:t>
+      </w:r>
+      <w:proofErr w:type="spellStart"/>
+      <w:r>
+        <w:t>expos</w:t>
+      </w:r>
+      <w:proofErr w:type="spellEnd"/>
+      <w:r>
+        <w:t xml:space="preserve"> cloud og </w:t>
+      </w:r>
+      <w:proofErr w:type="spellStart"/>
+      <w:r>
+        <w:t>https</w:t>
+      </w:r>
+      <w:proofErr w:type="spellEnd"/>
+      <w:r>
+        <w:t xml:space="preserve"> post </w:t>
+      </w:r>
+      <w:proofErr w:type="spellStart"/>
+      <w:r>
+        <w:t>request’s</w:t>
+      </w:r>
+      <w:proofErr w:type="spellEnd"/>
       <w:r>
         <w:t xml:space="preserve">, hvor ejeren </w:t>
       </w:r>
@@ -4512,18 +7175,71 @@
         <w:t xml:space="preserve">så </w:t>
       </w:r>
       <w:r>
-        <w:t>vil kunne aceptere eller decline anmodning</w:t>
-      </w:r>
-      <w:r>
-        <w:t xml:space="preserve"> på app’en</w:t>
-      </w:r>
+        <w:t xml:space="preserve">vil kunne </w:t>
+      </w:r>
+      <w:proofErr w:type="spellStart"/>
+      <w:r>
+        <w:t>aceptere</w:t>
+      </w:r>
+      <w:proofErr w:type="spellEnd"/>
+      <w:r>
+        <w:t xml:space="preserve"> eller </w:t>
+      </w:r>
+      <w:proofErr w:type="spellStart"/>
+      <w:r>
+        <w:t>decline</w:t>
+      </w:r>
+      <w:proofErr w:type="spellEnd"/>
+      <w:r>
+        <w:t xml:space="preserve"> anmodning</w:t>
+      </w:r>
+      <w:r>
+        <w:t xml:space="preserve"> på </w:t>
+      </w:r>
+      <w:proofErr w:type="spellStart"/>
+      <w:r>
+        <w:t>app’en</w:t>
+      </w:r>
+      <w:proofErr w:type="spellEnd"/>
       <w:r>
         <w:t xml:space="preserve">. </w:t>
       </w:r>
     </w:p>
     <w:p>
       <w:r>
-        <w:t>Efter ejeren har trykket accept eller decline i appen, vil der blive sendt en besked til argonen, som så enten vil åbne døren, eller prøve at lukke døren (i tilfælde af at døren allerede er lukket, vil decline ikke have nogen synlig effekt på aktuatoren).</w:t>
+        <w:t xml:space="preserve">Efter ejeren har trykket accept eller </w:t>
+      </w:r>
+      <w:proofErr w:type="spellStart"/>
+      <w:r>
+        <w:t>decline</w:t>
+      </w:r>
+      <w:proofErr w:type="spellEnd"/>
+      <w:r>
+        <w:t xml:space="preserve"> i appen, vil der blive sendt en besked til </w:t>
+      </w:r>
+      <w:proofErr w:type="spellStart"/>
+      <w:r>
+        <w:t>argonen</w:t>
+      </w:r>
+      <w:proofErr w:type="spellEnd"/>
+      <w:r>
+        <w:t xml:space="preserve">, som så enten vil åbne døren, eller prøve at lukke døren (i tilfælde af at døren allerede er lukket, vil </w:t>
+      </w:r>
+      <w:proofErr w:type="spellStart"/>
+      <w:r>
+        <w:t>decline</w:t>
+      </w:r>
+      <w:proofErr w:type="spellEnd"/>
+      <w:r>
+        <w:t xml:space="preserve"> ikke have nogen synlig effekt på </w:t>
+      </w:r>
+      <w:proofErr w:type="spellStart"/>
+      <w:r>
+        <w:t>aktuatoren</w:t>
+      </w:r>
+      <w:proofErr w:type="spellEnd"/>
+      <w:r>
+        <w:t>).</w:t>
       </w:r>
     </w:p>
     <w:p>
@@ -4531,7 +7247,6 @@
         <w:rPr>
           <w:noProof/>
         </w:rPr>
-        <w:lastRenderedPageBreak/>
         <w:drawing>
           <wp:anchor distT="0" distB="0" distL="114300" distR="114300" simplePos="0" relativeHeight="251665408" behindDoc="0" locked="0" layoutInCell="1" allowOverlap="1" wp14:anchorId="2DC023FC" wp14:editId="41DA7304">
             <wp:simplePos x="0" y="0"/>
@@ -4558,7 +7273,7 @@
                     </pic:cNvPicPr>
                   </pic:nvPicPr>
                   <pic:blipFill rotWithShape="1">
-                    <a:blip r:embed="rId10" cstate="print">
+                    <a:blip r:embed="rId17" cstate="print">
                       <a:extLst>
                         <a:ext uri="{28A0092B-C50C-407E-A947-70E740481C1C}">
                           <a14:useLocalDpi xmlns:a14="http://schemas.microsoft.com/office/drawing/2010/main" val="0"/>
@@ -4599,7 +7314,36 @@
         </w:drawing>
       </w:r>
       <w:r>
-        <w:t>For at kunne se om ens anmodning bliver accepteret eller declinet, vil der fra argonen være 2 dioder, som enten lyser rød (ved decline) , eller lyser grøn (ved accept). Dioderne vil kun være tændt i X sekunder.</w:t>
+        <w:t xml:space="preserve">For at kunne se om ens anmodning bliver accepteret eller </w:t>
+      </w:r>
+      <w:proofErr w:type="spellStart"/>
+      <w:r>
+        <w:t>declinet</w:t>
+      </w:r>
+      <w:proofErr w:type="spellEnd"/>
+      <w:r>
+        <w:t xml:space="preserve">, vil der fra </w:t>
+      </w:r>
+      <w:proofErr w:type="spellStart"/>
+      <w:r>
+        <w:t>argonen</w:t>
+      </w:r>
+      <w:proofErr w:type="spellEnd"/>
+      <w:r>
+        <w:t xml:space="preserve"> være 2 dioder, som enten lyser rød (ved </w:t>
+      </w:r>
+      <w:proofErr w:type="spellStart"/>
+      <w:r>
+        <w:t>decline</w:t>
+      </w:r>
+      <w:proofErr w:type="spellEnd"/>
+      <w:proofErr w:type="gramStart"/>
+      <w:r>
+        <w:t>) ,</w:t>
+      </w:r>
+      <w:proofErr w:type="gramEnd"/>
+      <w:r>
+        <w:t xml:space="preserve"> eller lyser grøn (ved accept). Dioderne vil kun være tændt i X sekunder.</w:t>
       </w:r>
     </w:p>
     <w:p>
@@ -4611,6 +7355,7 @@
       <w:pPr>
         <w:pStyle w:val="Caption"/>
       </w:pPr>
+      <w:bookmarkStart w:id="16" w:name="_Toc58518594"/>
       <w:r>
         <w:t xml:space="preserve">Figur </w:t>
       </w:r>
@@ -4633,29 +7378,46 @@
         <w:fldChar w:fldCharType="end"/>
       </w:r>
       <w:r>
-        <w:t xml:space="preserve"> high level sequence diagram</w:t>
-      </w:r>
+        <w:t xml:space="preserve"> high </w:t>
+      </w:r>
+      <w:proofErr w:type="spellStart"/>
+      <w:r>
+        <w:t>level</w:t>
+      </w:r>
+      <w:proofErr w:type="spellEnd"/>
+      <w:r>
+        <w:t xml:space="preserve"> </w:t>
+      </w:r>
+      <w:proofErr w:type="spellStart"/>
+      <w:r>
+        <w:t>sequence</w:t>
+      </w:r>
+      <w:proofErr w:type="spellEnd"/>
+      <w:r>
+        <w:t xml:space="preserve"> diagram</w:t>
+      </w:r>
+      <w:bookmarkEnd w:id="16"/>
     </w:p>
     <w:p/>
     <w:p>
       <w:pPr>
         <w:pStyle w:val="Heading2"/>
       </w:pPr>
-      <w:bookmarkStart w:id="15" w:name="_Toc58508373"/>
+      <w:bookmarkStart w:id="17" w:name="_Toc58508373"/>
       <w:r>
         <w:t>Argon platform</w:t>
       </w:r>
-      <w:bookmarkEnd w:id="15"/>
+      <w:bookmarkEnd w:id="17"/>
     </w:p>
     <w:p>
       <w:pPr>
         <w:pStyle w:val="Heading3"/>
       </w:pPr>
-      <w:bookmarkStart w:id="16" w:name="_Toc58508374"/>
+      <w:bookmarkStart w:id="18" w:name="_Toc58508374"/>
       <w:r>
         <w:t>Kode</w:t>
       </w:r>
-      <w:bookmarkEnd w:id="16"/>
+      <w:bookmarkEnd w:id="18"/>
     </w:p>
     <w:p>
       <w:r>
@@ -4673,8 +7435,14 @@
           <w:numId w:val="6"/>
         </w:numPr>
       </w:pPr>
-      <w:r>
-        <w:t>Setup()</w:t>
+      <w:proofErr w:type="gramStart"/>
+      <w:r>
+        <w:lastRenderedPageBreak/>
+        <w:t>Setup(</w:t>
+      </w:r>
+      <w:proofErr w:type="gramEnd"/>
+      <w:r>
+        <w:t>)</w:t>
       </w:r>
     </w:p>
     <w:p>
@@ -4712,9 +7480,11 @@
           <w:numId w:val="6"/>
         </w:numPr>
       </w:pPr>
+      <w:proofErr w:type="spellStart"/>
       <w:r>
         <w:t>Aktuator</w:t>
       </w:r>
+      <w:proofErr w:type="spellEnd"/>
       <w:r>
         <w:t>, til at kunne åbne låsen</w:t>
       </w:r>
@@ -4743,7 +7513,15 @@
         <w:t>Variabler</w:t>
       </w:r>
       <w:r>
-        <w:t>, for at variabler/status kan ses i particles cloud API</w:t>
+        <w:t xml:space="preserve">, for at variabler/status kan ses i </w:t>
+      </w:r>
+      <w:proofErr w:type="spellStart"/>
+      <w:r>
+        <w:t>particles</w:t>
+      </w:r>
+      <w:proofErr w:type="spellEnd"/>
+      <w:r>
+        <w:t xml:space="preserve"> cloud API</w:t>
       </w:r>
     </w:p>
     <w:p>
@@ -4755,7 +7533,15 @@
         </w:numPr>
       </w:pPr>
       <w:r>
-        <w:t>Funktioner, for at der kan sendes kommandoer igennem particles API</w:t>
+        <w:t xml:space="preserve">Funktioner, for at der kan sendes kommandoer igennem </w:t>
+      </w:r>
+      <w:proofErr w:type="spellStart"/>
+      <w:r>
+        <w:t>particles</w:t>
+      </w:r>
+      <w:proofErr w:type="spellEnd"/>
+      <w:r>
+        <w:t xml:space="preserve"> API</w:t>
       </w:r>
       <w:r>
         <w:br/>
@@ -4769,8 +7555,13 @@
           <w:numId w:val="6"/>
         </w:numPr>
       </w:pPr>
-      <w:r>
-        <w:t>Loop()</w:t>
+      <w:proofErr w:type="gramStart"/>
+      <w:r>
+        <w:t>Loop(</w:t>
+      </w:r>
+      <w:proofErr w:type="gramEnd"/>
+      <w:r>
+        <w:t>)</w:t>
       </w:r>
     </w:p>
     <w:p>
@@ -4796,8 +7587,21 @@
           <w:numId w:val="6"/>
         </w:numPr>
       </w:pPr>
-      <w:r>
-        <w:t>App_request()</w:t>
+      <w:proofErr w:type="spellStart"/>
+      <w:r>
+        <w:t>App_</w:t>
+      </w:r>
+      <w:proofErr w:type="gramStart"/>
+      <w:r>
+        <w:t>request</w:t>
+      </w:r>
+      <w:proofErr w:type="spellEnd"/>
+      <w:r>
+        <w:t>(</w:t>
+      </w:r>
+      <w:proofErr w:type="gramEnd"/>
+      <w:r>
+        <w:t>)</w:t>
       </w:r>
     </w:p>
     <w:p>
@@ -4823,8 +7627,18 @@
           <w:numId w:val="6"/>
         </w:numPr>
       </w:pPr>
-      <w:r>
-        <w:t>servoAngle()</w:t>
+      <w:proofErr w:type="spellStart"/>
+      <w:proofErr w:type="gramStart"/>
+      <w:r>
+        <w:t>servoAngle</w:t>
+      </w:r>
+      <w:proofErr w:type="spellEnd"/>
+      <w:r>
+        <w:t>(</w:t>
+      </w:r>
+      <w:proofErr w:type="gramEnd"/>
+      <w:r>
+        <w:t>)</w:t>
       </w:r>
     </w:p>
     <w:p>
@@ -4836,8 +7650,13 @@
         </w:numPr>
       </w:pPr>
       <w:r>
-        <w:t>til at kunne styre aktuatoren</w:t>
-      </w:r>
+        <w:t xml:space="preserve">til at kunne styre </w:t>
+      </w:r>
+      <w:proofErr w:type="spellStart"/>
+      <w:r>
+        <w:t>aktuatoren</w:t>
+      </w:r>
+      <w:proofErr w:type="spellEnd"/>
     </w:p>
     <w:p>
       <w:pPr>
@@ -4859,8 +7678,21 @@
           <w:numId w:val="6"/>
         </w:numPr>
       </w:pPr>
-      <w:r>
-        <w:t>toggle: sætter aktuatoren til 180°, og derefter 0°</w:t>
+      <w:proofErr w:type="spellStart"/>
+      <w:r>
+        <w:t>toggle</w:t>
+      </w:r>
+      <w:proofErr w:type="spellEnd"/>
+      <w:r>
+        <w:t xml:space="preserve">: sætter </w:t>
+      </w:r>
+      <w:proofErr w:type="spellStart"/>
+      <w:r>
+        <w:t>aktuatoren</w:t>
+      </w:r>
+      <w:proofErr w:type="spellEnd"/>
+      <w:r>
+        <w:t xml:space="preserve"> til 180°, og derefter 0°</w:t>
       </w:r>
     </w:p>
     <w:p>
@@ -4871,8 +7703,21 @@
           <w:numId w:val="6"/>
         </w:numPr>
       </w:pPr>
-      <w:r>
-        <w:t>lock: sætter aktuatoren til 0°</w:t>
+      <w:proofErr w:type="spellStart"/>
+      <w:r>
+        <w:t>lock</w:t>
+      </w:r>
+      <w:proofErr w:type="spellEnd"/>
+      <w:r>
+        <w:t xml:space="preserve">: sætter </w:t>
+      </w:r>
+      <w:proofErr w:type="spellStart"/>
+      <w:r>
+        <w:t>aktuatoren</w:t>
+      </w:r>
+      <w:proofErr w:type="spellEnd"/>
+      <w:r>
+        <w:t xml:space="preserve"> til 0°</w:t>
       </w:r>
     </w:p>
     <w:p>
@@ -4883,8 +7728,21 @@
           <w:numId w:val="6"/>
         </w:numPr>
       </w:pPr>
-      <w:r>
-        <w:t>unlock: sætter aktuatoren til 180°</w:t>
+      <w:proofErr w:type="spellStart"/>
+      <w:r>
+        <w:t>unlock</w:t>
+      </w:r>
+      <w:proofErr w:type="spellEnd"/>
+      <w:r>
+        <w:t xml:space="preserve">: sætter </w:t>
+      </w:r>
+      <w:proofErr w:type="spellStart"/>
+      <w:r>
+        <w:t>aktuatoren</w:t>
+      </w:r>
+      <w:proofErr w:type="spellEnd"/>
+      <w:r>
+        <w:t xml:space="preserve"> til 180°</w:t>
       </w:r>
       <w:r>
         <w:br/>
@@ -4898,8 +7756,21 @@
           <w:numId w:val="6"/>
         </w:numPr>
       </w:pPr>
-      <w:r>
-        <w:t>master_command()</w:t>
+      <w:proofErr w:type="spellStart"/>
+      <w:r>
+        <w:t>master_</w:t>
+      </w:r>
+      <w:proofErr w:type="gramStart"/>
+      <w:r>
+        <w:t>command</w:t>
+      </w:r>
+      <w:proofErr w:type="spellEnd"/>
+      <w:r>
+        <w:t>(</w:t>
+      </w:r>
+      <w:proofErr w:type="gramEnd"/>
+      <w:r>
+        <w:t>)</w:t>
       </w:r>
     </w:p>
     <w:p>
@@ -4911,12 +7782,24 @@
         </w:numPr>
       </w:pPr>
       <w:r>
-        <w:lastRenderedPageBreak/>
-        <w:t>tager curl kommandoer/request’s, til at</w:t>
-      </w:r>
-      <w:r>
-        <w:t xml:space="preserve"> styre argonen</w:t>
-      </w:r>
+        <w:t>tager curl kommandoer/</w:t>
+      </w:r>
+      <w:proofErr w:type="spellStart"/>
+      <w:r>
+        <w:t>request’s</w:t>
+      </w:r>
+      <w:proofErr w:type="spellEnd"/>
+      <w:r>
+        <w:t>, til at</w:t>
+      </w:r>
+      <w:r>
+        <w:t xml:space="preserve"> styre </w:t>
+      </w:r>
+      <w:proofErr w:type="spellStart"/>
+      <w:r>
+        <w:t>argonen</w:t>
+      </w:r>
+      <w:proofErr w:type="spellEnd"/>
     </w:p>
     <w:p>
       <w:pPr>
@@ -4942,7 +7825,15 @@
         <w:t>Accept</w:t>
       </w:r>
       <w:r>
-        <w:t>: åbner døren, tænder en  grøn diode, og sender et status event</w:t>
+        <w:t xml:space="preserve">: åbner døren, tænder </w:t>
+      </w:r>
+      <w:proofErr w:type="gramStart"/>
+      <w:r>
+        <w:t>en  grøn</w:t>
+      </w:r>
+      <w:proofErr w:type="gramEnd"/>
+      <w:r>
+        <w:t xml:space="preserve"> diode, og sender et status event</w:t>
       </w:r>
     </w:p>
     <w:p>
@@ -4953,11 +7844,16 @@
           <w:numId w:val="6"/>
         </w:numPr>
       </w:pPr>
+      <w:proofErr w:type="spellStart"/>
       <w:r>
         <w:t>D</w:t>
       </w:r>
       <w:r>
-        <w:t>eny: sætter døren til at skulle låse, og tænder en rød diode</w:t>
+        <w:t>eny</w:t>
+      </w:r>
+      <w:proofErr w:type="spellEnd"/>
+      <w:r>
+        <w:t>: sætter døren til at skulle låse, og tænder en rød diode</w:t>
       </w:r>
     </w:p>
     <w:p>
@@ -4972,8 +7868,13 @@
         <w:t>”</w:t>
       </w:r>
       <w:r>
-        <w:t>ikke accepteret kommando”: sender et status event</w:t>
-      </w:r>
+        <w:t xml:space="preserve">ikke accepteret kommando”: sender et </w:t>
+      </w:r>
+      <w:proofErr w:type="gramStart"/>
+      <w:r>
+        <w:t>status event</w:t>
+      </w:r>
+      <w:proofErr w:type="gramEnd"/>
       <w:r>
         <w:br/>
       </w:r>
@@ -4986,8 +7887,18 @@
           <w:numId w:val="6"/>
         </w:numPr>
       </w:pPr>
-      <w:r>
-        <w:t>doorIsOpen()</w:t>
+      <w:proofErr w:type="spellStart"/>
+      <w:proofErr w:type="gramStart"/>
+      <w:r>
+        <w:t>doorIsOpen</w:t>
+      </w:r>
+      <w:proofErr w:type="spellEnd"/>
+      <w:r>
+        <w:t>(</w:t>
+      </w:r>
+      <w:proofErr w:type="gramEnd"/>
+      <w:r>
+        <w:t>)</w:t>
       </w:r>
     </w:p>
     <w:p>
@@ -4998,8 +7909,13 @@
           <w:numId w:val="6"/>
         </w:numPr>
       </w:pPr>
-      <w:r>
-        <w:t>retunerer true hvis døren er åben</w:t>
+      <w:proofErr w:type="spellStart"/>
+      <w:r>
+        <w:t>retunerer</w:t>
+      </w:r>
+      <w:proofErr w:type="spellEnd"/>
+      <w:r>
+        <w:t xml:space="preserve"> true hvis døren er åben</w:t>
       </w:r>
     </w:p>
     <w:p>
@@ -5010,8 +7926,13 @@
           <w:numId w:val="6"/>
         </w:numPr>
       </w:pPr>
-      <w:r>
-        <w:t>retunerer false hvis døren er lukket</w:t>
+      <w:proofErr w:type="spellStart"/>
+      <w:r>
+        <w:t>retunerer</w:t>
+      </w:r>
+      <w:proofErr w:type="spellEnd"/>
+      <w:r>
+        <w:t xml:space="preserve"> false hvis døren er lukket</w:t>
       </w:r>
       <w:r>
         <w:br/>
@@ -5025,9 +7946,11 @@
           <w:numId w:val="6"/>
         </w:numPr>
       </w:pPr>
+      <w:proofErr w:type="spellStart"/>
       <w:r>
         <w:t>readSensor</w:t>
       </w:r>
+      <w:proofErr w:type="spellEnd"/>
     </w:p>
     <w:p>
       <w:pPr>
@@ -5043,14 +7966,51 @@
     </w:p>
     <w:p/>
     <w:p>
-      <w:r>
-        <w:t xml:space="preserve">Master_command(allow) giver </w:t>
+      <w:proofErr w:type="spellStart"/>
+      <w:r>
+        <w:t>Master_command</w:t>
+      </w:r>
+      <w:proofErr w:type="spellEnd"/>
+      <w:r>
+        <w:t>(</w:t>
+      </w:r>
+      <w:proofErr w:type="spellStart"/>
+      <w:r>
+        <w:t>allow</w:t>
+      </w:r>
+      <w:proofErr w:type="spellEnd"/>
+      <w:r>
+        <w:t xml:space="preserve">) giver </w:t>
       </w:r>
       <w:r>
         <w:t>diverse status events, alt efter diverse situationer. De forsk</w:t>
       </w:r>
       <w:r>
-        <w:t>ellige status events bliver sendt til thingspeak, hvor det er muligt at se den retunerede status kode, der gør det muligt at aflæse hvordan ens kommando er blevet modtaget/afviklet.</w:t>
+        <w:t xml:space="preserve">ellige </w:t>
+      </w:r>
+      <w:proofErr w:type="gramStart"/>
+      <w:r>
+        <w:t>status events</w:t>
+      </w:r>
+      <w:proofErr w:type="gramEnd"/>
+      <w:r>
+        <w:t xml:space="preserve"> bliver sendt til </w:t>
+      </w:r>
+      <w:proofErr w:type="spellStart"/>
+      <w:r>
+        <w:t>thingspeak</w:t>
+      </w:r>
+      <w:proofErr w:type="spellEnd"/>
+      <w:r>
+        <w:t xml:space="preserve">, hvor det er muligt at se den </w:t>
+      </w:r>
+      <w:proofErr w:type="spellStart"/>
+      <w:r>
+        <w:t>retunerede</w:t>
+      </w:r>
+      <w:proofErr w:type="spellEnd"/>
+      <w:r>
+        <w:t xml:space="preserve"> status kode, der gør det muligt at aflæse hvordan ens kommando er blevet modtaget/afviklet.</w:t>
       </w:r>
     </w:p>
     <w:p>
@@ -5067,7 +8027,15 @@
         </w:numPr>
       </w:pPr>
       <w:r>
-        <w:t>2: Deny kommandoen blev afviklet</w:t>
+        <w:t xml:space="preserve">2: </w:t>
+      </w:r>
+      <w:proofErr w:type="spellStart"/>
+      <w:r>
+        <w:t>Deny</w:t>
+      </w:r>
+      <w:proofErr w:type="spellEnd"/>
+      <w:r>
+        <w:t xml:space="preserve"> kommandoen blev afviklet</w:t>
       </w:r>
     </w:p>
     <w:p>
@@ -5108,12 +8076,37 @@
     </w:p>
     <w:p>
       <w:r>
-        <w:t>I tilfælde af statuskode -2, vil LED’erne skifte imellem grøn og rødt lys i 2 sekunder.</w:t>
-      </w:r>
-    </w:p>
-    <w:p>
-      <w:r>
-        <w:t>Når en enmodning bliver accepteret, vil der være delay på 10 sekunder til at åbne døren, hvorefter den vil låse døren igen. I tilfælde af at døren er åbnet, vil der køre et loop som venter på at døren bliver lukket igen, hvorefter ved loop afslutning, vil døren låse sig igen.</w:t>
+        <w:t xml:space="preserve">I tilfælde af statuskode -2, vil LED’erne skifte imellem </w:t>
+      </w:r>
+      <w:proofErr w:type="gramStart"/>
+      <w:r>
+        <w:t>grøn og rødt lys</w:t>
+      </w:r>
+      <w:proofErr w:type="gramEnd"/>
+      <w:r>
+        <w:t xml:space="preserve"> i 2 sekunder.</w:t>
+      </w:r>
+    </w:p>
+    <w:p>
+      <w:r>
+        <w:lastRenderedPageBreak/>
+        <w:t xml:space="preserve">Når en </w:t>
+      </w:r>
+      <w:proofErr w:type="spellStart"/>
+      <w:r>
+        <w:t>enmodning</w:t>
+      </w:r>
+      <w:proofErr w:type="spellEnd"/>
+      <w:r>
+        <w:t xml:space="preserve"> bliver accepteret, vil der være </w:t>
+      </w:r>
+      <w:proofErr w:type="spellStart"/>
+      <w:r>
+        <w:t>delay</w:t>
+      </w:r>
+      <w:proofErr w:type="spellEnd"/>
+      <w:r>
+        <w:t xml:space="preserve"> på 10 sekunder til at åbne døren, hvorefter den vil låse døren igen. I tilfælde af at døren er åbnet, vil der køre et loop som venter på at døren bliver lukket igen, hvorefter ved loop afslutning, vil døren låse sig igen.</w:t>
       </w:r>
     </w:p>
     <w:p/>
@@ -5128,10 +8121,18 @@
         <w:t xml:space="preserve"> koden</w:t>
       </w:r>
       <w:r>
-        <w:t xml:space="preserve"> hænger sammen</w:t>
-      </w:r>
-      <w:r>
-        <w:t xml:space="preserve"> kan ses på</w:t>
+        <w:t xml:space="preserve"> </w:t>
+      </w:r>
+      <w:proofErr w:type="gramStart"/>
+      <w:r>
+        <w:t>hænger sammen</w:t>
+      </w:r>
+      <w:r>
+        <w:t xml:space="preserve"> kan</w:t>
+      </w:r>
+      <w:proofErr w:type="gramEnd"/>
+      <w:r>
+        <w:t xml:space="preserve"> ses på</w:t>
       </w:r>
       <w:r>
         <w:t xml:space="preserve"> graf form i</w:t>
@@ -5151,7 +8152,6 @@
         <w:rPr>
           <w:noProof/>
         </w:rPr>
-        <w:lastRenderedPageBreak/>
         <w:drawing>
           <wp:inline distT="0" distB="0" distL="0" distR="0" wp14:anchorId="02EBBFA9" wp14:editId="1CBE9F75">
             <wp:extent cx="4253994" cy="3643655"/>
@@ -5170,7 +8170,7 @@
                     </pic:cNvPicPr>
                   </pic:nvPicPr>
                   <pic:blipFill>
-                    <a:blip r:embed="rId11" cstate="print">
+                    <a:blip r:embed="rId18" cstate="print">
                       <a:extLst>
                         <a:ext uri="{28A0092B-C50C-407E-A947-70E740481C1C}">
                           <a14:useLocalDpi xmlns:a14="http://schemas.microsoft.com/office/drawing/2010/main" val="0"/>
@@ -5206,6 +8206,7 @@
       <w:pPr>
         <w:pStyle w:val="Caption"/>
       </w:pPr>
+      <w:bookmarkStart w:id="19" w:name="_Toc58518595"/>
       <w:r>
         <w:t xml:space="preserve">Figur </w:t>
       </w:r>
@@ -5218,19 +8219,25 @@
         </w:r>
       </w:fldSimple>
       <w:r>
-        <w:t xml:space="preserve"> kode samhæng</w:t>
-      </w:r>
+        <w:t xml:space="preserve"> kode </w:t>
+      </w:r>
+      <w:proofErr w:type="spellStart"/>
+      <w:r>
+        <w:t>samhæng</w:t>
+      </w:r>
+      <w:bookmarkEnd w:id="19"/>
+      <w:proofErr w:type="spellEnd"/>
     </w:p>
     <w:p/>
     <w:p>
       <w:pPr>
         <w:pStyle w:val="Heading3"/>
       </w:pPr>
-      <w:bookmarkStart w:id="17" w:name="_Toc58508375"/>
+      <w:bookmarkStart w:id="20" w:name="_Toc58508375"/>
       <w:r>
         <w:t>Kredsløb</w:t>
       </w:r>
-      <w:bookmarkEnd w:id="17"/>
+      <w:bookmarkEnd w:id="20"/>
       <w:r>
         <w:t xml:space="preserve"> </w:t>
       </w:r>
@@ -5285,7 +8292,15 @@
         </w:numPr>
       </w:pPr>
       <w:r>
-        <w:t>1 Servomotor (M1)</w:t>
+        <w:t xml:space="preserve">1 </w:t>
+      </w:r>
+      <w:proofErr w:type="spellStart"/>
+      <w:r>
+        <w:t>Servomotor</w:t>
+      </w:r>
+      <w:proofErr w:type="spellEnd"/>
+      <w:r>
+        <w:t xml:space="preserve"> (M1)</w:t>
       </w:r>
     </w:p>
     <w:p>
@@ -5297,14 +8312,23 @@
         </w:numPr>
       </w:pPr>
       <w:r>
-        <w:t>1 photocelle</w:t>
-      </w:r>
+        <w:t xml:space="preserve">1 </w:t>
+      </w:r>
+      <w:proofErr w:type="spellStart"/>
+      <w:r>
+        <w:t>photocelle</w:t>
+      </w:r>
+      <w:proofErr w:type="spellEnd"/>
     </w:p>
     <w:p>
       <w:pPr>
         <w:keepNext/>
       </w:pPr>
       <w:r>
+        <w:rPr>
+          <w:noProof/>
+        </w:rPr>
+        <w:lastRenderedPageBreak/>
         <w:drawing>
           <wp:inline distT="0" distB="0" distL="0" distR="0" wp14:anchorId="5D2766F7" wp14:editId="52795F7C">
             <wp:extent cx="4581525" cy="2413092"/>
@@ -5321,7 +8345,7 @@
                     <pic:cNvPicPr/>
                   </pic:nvPicPr>
                   <pic:blipFill>
-                    <a:blip r:embed="rId12"/>
+                    <a:blip r:embed="rId19"/>
                     <a:stretch>
                       <a:fillRect/>
                     </a:stretch>
@@ -5346,52 +8370,58 @@
       <w:pPr>
         <w:pStyle w:val="Caption"/>
       </w:pPr>
+      <w:bookmarkStart w:id="21" w:name="_Toc58518596"/>
       <w:r>
         <w:t xml:space="preserve">Figur </w:t>
       </w:r>
-      <w:r>
-        <w:fldChar w:fldCharType="begin"/>
-      </w:r>
-      <w:r>
-        <w:instrText xml:space="preserve"> SEQ Figur \* ARABIC </w:instrText>
-      </w:r>
-      <w:r>
-        <w:fldChar w:fldCharType="separate"/>
-      </w:r>
-      <w:r>
-        <w:rPr>
-          <w:noProof/>
-        </w:rPr>
-        <w:t>4</w:t>
-      </w:r>
-      <w:r>
-        <w:rPr>
-          <w:noProof/>
-        </w:rPr>
-        <w:fldChar w:fldCharType="end"/>
-      </w:r>
+      <w:fldSimple w:instr=" SEQ Figur \* ARABIC ">
+        <w:r>
+          <w:rPr>
+            <w:noProof/>
+          </w:rPr>
+          <w:t>4</w:t>
+        </w:r>
+      </w:fldSimple>
       <w:r>
         <w:t xml:space="preserve"> argon kredsløb</w:t>
       </w:r>
+      <w:bookmarkEnd w:id="21"/>
     </w:p>
     <w:p/>
     <w:p>
       <w:pPr>
         <w:pStyle w:val="Heading2"/>
       </w:pPr>
-      <w:bookmarkStart w:id="18" w:name="_Toc58508376"/>
-      <w:r>
-        <w:lastRenderedPageBreak/>
-        <w:t>Thingspeak API</w:t>
-      </w:r>
-      <w:bookmarkEnd w:id="18"/>
-    </w:p>
-    <w:p>
-      <w:r>
-        <w:t>Thingspeak vil blive brugt s</w:t>
-      </w:r>
-      <w:r>
-        <w:t>om logger, samt vil det blive brugt til at levere request fra gæste anmodninger, til ejeren af en given lås</w:t>
+      <w:bookmarkStart w:id="22" w:name="_Toc58508376"/>
+      <w:proofErr w:type="spellStart"/>
+      <w:r>
+        <w:t>Thingspeak</w:t>
+      </w:r>
+      <w:proofErr w:type="spellEnd"/>
+      <w:r>
+        <w:t xml:space="preserve"> API</w:t>
+      </w:r>
+      <w:bookmarkEnd w:id="22"/>
+    </w:p>
+    <w:p>
+      <w:proofErr w:type="spellStart"/>
+      <w:r>
+        <w:t>Thingspeak</w:t>
+      </w:r>
+      <w:proofErr w:type="spellEnd"/>
+      <w:r>
+        <w:t xml:space="preserve"> vil blive brugt s</w:t>
+      </w:r>
+      <w:r>
+        <w:t xml:space="preserve">om logger, samt vil det blive brugt til at levere </w:t>
+      </w:r>
+      <w:proofErr w:type="spellStart"/>
+      <w:r>
+        <w:t>request</w:t>
+      </w:r>
+      <w:proofErr w:type="spellEnd"/>
+      <w:r>
+        <w:t xml:space="preserve"> fra gæste anmodninger, til ejeren af en given lås</w:t>
       </w:r>
       <w:r>
         <w:t>, i form af notifikationer</w:t>
@@ -5401,24 +8431,132 @@
       </w:r>
     </w:p>
     <w:p>
-      <w:r>
-        <w:t>Logging delen af projektet vil blive gjort ved at kreere et event på argonen, for herefter at lade en webhook på particle.io opfange eventet, som så vil sende det videre til thingspeaks API.</w:t>
-      </w:r>
-    </w:p>
-    <w:p>
-      <w:r>
-        <w:t xml:space="preserve">Request håndteringen vil foregå ved at telefon Appen sender en curl request til </w:t>
-      </w:r>
-      <w:r>
-        <w:t>argonen, som sender den videre til thingspeak</w:t>
-      </w:r>
-      <w:r>
-        <w:t xml:space="preserve">, hvorefter thingspeak, igennem sine egne app’s, er blevet sat op til og skulle sende disse request’s videre til expo’s cloud (et mobil framework), som vil generer en pop-up notis på telefonen. </w:t>
-      </w:r>
-    </w:p>
-    <w:p>
-      <w:r>
-        <w:t>High level samhæng kan ses på</w:t>
+      <w:proofErr w:type="spellStart"/>
+      <w:r>
+        <w:t>Logging</w:t>
+      </w:r>
+      <w:proofErr w:type="spellEnd"/>
+      <w:r>
+        <w:t xml:space="preserve"> delen af projektet vil blive gjort ved at kreere et event på </w:t>
+      </w:r>
+      <w:proofErr w:type="spellStart"/>
+      <w:r>
+        <w:t>argonen</w:t>
+      </w:r>
+      <w:proofErr w:type="spellEnd"/>
+      <w:r>
+        <w:t xml:space="preserve">, for herefter at lade en webhook på particle.io opfange eventet, som så vil sende det videre til </w:t>
+      </w:r>
+      <w:proofErr w:type="spellStart"/>
+      <w:r>
+        <w:t>thingspeaks</w:t>
+      </w:r>
+      <w:proofErr w:type="spellEnd"/>
+      <w:r>
+        <w:t xml:space="preserve"> API.</w:t>
+      </w:r>
+    </w:p>
+    <w:p>
+      <w:proofErr w:type="spellStart"/>
+      <w:r>
+        <w:t>Request</w:t>
+      </w:r>
+      <w:proofErr w:type="spellEnd"/>
+      <w:r>
+        <w:t xml:space="preserve"> håndteringen vil foregå ved at telefon Appen sender en curl </w:t>
+      </w:r>
+      <w:proofErr w:type="spellStart"/>
+      <w:r>
+        <w:t>request</w:t>
+      </w:r>
+      <w:proofErr w:type="spellEnd"/>
+      <w:r>
+        <w:t xml:space="preserve"> til </w:t>
+      </w:r>
+      <w:proofErr w:type="spellStart"/>
+      <w:r>
+        <w:t>argonen</w:t>
+      </w:r>
+      <w:proofErr w:type="spellEnd"/>
+      <w:r>
+        <w:t xml:space="preserve">, som sender den videre til </w:t>
+      </w:r>
+      <w:proofErr w:type="spellStart"/>
+      <w:r>
+        <w:t>thingspeak</w:t>
+      </w:r>
+      <w:proofErr w:type="spellEnd"/>
+      <w:r>
+        <w:t xml:space="preserve">, hvorefter </w:t>
+      </w:r>
+      <w:proofErr w:type="spellStart"/>
+      <w:r>
+        <w:t>thingspeak</w:t>
+      </w:r>
+      <w:proofErr w:type="spellEnd"/>
+      <w:r>
+        <w:t xml:space="preserve">, igennem sine egne </w:t>
+      </w:r>
+      <w:proofErr w:type="spellStart"/>
+      <w:r>
+        <w:t>app’s</w:t>
+      </w:r>
+      <w:proofErr w:type="spellEnd"/>
+      <w:r>
+        <w:t xml:space="preserve">, er blevet sat op til og skulle sende disse </w:t>
+      </w:r>
+      <w:proofErr w:type="spellStart"/>
+      <w:r>
+        <w:t>request’s</w:t>
+      </w:r>
+      <w:proofErr w:type="spellEnd"/>
+      <w:r>
+        <w:t xml:space="preserve"> videre til </w:t>
+      </w:r>
+      <w:proofErr w:type="spellStart"/>
+      <w:r>
+        <w:t>expo’s</w:t>
+      </w:r>
+      <w:proofErr w:type="spellEnd"/>
+      <w:r>
+        <w:t xml:space="preserve"> cloud (</w:t>
+      </w:r>
+      <w:proofErr w:type="gramStart"/>
+      <w:r>
+        <w:t>et mobil framework</w:t>
+      </w:r>
+      <w:proofErr w:type="gramEnd"/>
+      <w:r>
+        <w:t xml:space="preserve">), som vil generer en pop-up </w:t>
+      </w:r>
+      <w:proofErr w:type="spellStart"/>
+      <w:r>
+        <w:t>notis</w:t>
+      </w:r>
+      <w:proofErr w:type="spellEnd"/>
+      <w:r>
+        <w:t xml:space="preserve"> på telefonen. </w:t>
+      </w:r>
+    </w:p>
+    <w:p>
+      <w:r>
+        <w:t xml:space="preserve">High </w:t>
+      </w:r>
+      <w:proofErr w:type="spellStart"/>
+      <w:r>
+        <w:t>level</w:t>
+      </w:r>
+      <w:proofErr w:type="spellEnd"/>
+      <w:r>
+        <w:t xml:space="preserve"> </w:t>
+      </w:r>
+      <w:proofErr w:type="spellStart"/>
+      <w:r>
+        <w:t>samhæng</w:t>
+      </w:r>
+      <w:proofErr w:type="spellEnd"/>
+      <w:r>
+        <w:t xml:space="preserve"> kan ses på</w:t>
       </w:r>
       <w:r>
         <w:t xml:space="preserve"> figur 5.</w:t>
@@ -5450,7 +8588,7 @@
                     </pic:cNvPicPr>
                   </pic:nvPicPr>
                   <pic:blipFill>
-                    <a:blip r:embed="rId13" cstate="print">
+                    <a:blip r:embed="rId20" cstate="print">
                       <a:extLst>
                         <a:ext uri="{28A0092B-C50C-407E-A947-70E740481C1C}">
                           <a14:useLocalDpi xmlns:a14="http://schemas.microsoft.com/office/drawing/2010/main" val="0"/>
@@ -5489,6 +8627,7 @@
           <w:lang w:val="en-GB"/>
         </w:rPr>
       </w:pPr>
+      <w:bookmarkStart w:id="23" w:name="_Toc58518597"/>
       <w:proofErr w:type="spellStart"/>
       <w:r>
         <w:rPr>
@@ -5545,6 +8684,7 @@
         </w:rPr>
         <w:t xml:space="preserve"> diagram</w:t>
       </w:r>
+      <w:bookmarkEnd w:id="23"/>
     </w:p>
     <w:p>
       <w:pPr>
@@ -5560,23 +8700,27 @@
           <w:lang w:val="en-GB"/>
         </w:rPr>
       </w:pPr>
-      <w:bookmarkStart w:id="19" w:name="_Toc58497714"/>
-      <w:bookmarkStart w:id="20" w:name="_Toc58508377"/>
+      <w:bookmarkStart w:id="24" w:name="_Toc58497714"/>
+      <w:bookmarkStart w:id="25" w:name="_Toc58508377"/>
       <w:r>
         <w:rPr>
           <w:lang w:val="en-GB"/>
         </w:rPr>
         <w:t>Expo App</w:t>
       </w:r>
-      <w:bookmarkEnd w:id="19"/>
-      <w:bookmarkEnd w:id="20"/>
+      <w:bookmarkEnd w:id="24"/>
+      <w:bookmarkEnd w:id="25"/>
     </w:p>
     <w:p>
       <w:r>
         <w:t>Appdelen af</w:t>
       </w:r>
       <w:r>
-        <w:t xml:space="preserve"> projektet har for at gøre det nemt idet mobil app udvikling ikke er hovedfokus for dette fag lavet i to apps en master app, som kan styre døren, og en gæste app, som kan spørge om adgang. Begge apps bliver udviklet ved brug af Expo på computeren samt Expo appen på telefonen. Det er en tunnel forbindelse der oprettes mellem computer og telefon således at mens man udvikler vil koden blive pushet til telefonen som så kan vise hvordan ens kode bliver forstået. Selve koden bliver udviklet i Visual Studio.</w:t>
+        <w:t xml:space="preserve"> projektet har for at gøre det nemt idet mobil app udvikling ikke er hovedfokus for dette fag lavet i to apps en master app, som kan styre døren, og en gæste app, som kan spørge om adgang. Begge apps bliver udviklet ved brug af Expo på computeren samt Expo appen på telefonen. Det er en tunnel forbindelse der oprettes mellem computer og telefon således at mens man udvikler </w:t>
+      </w:r>
+      <w:r>
+        <w:lastRenderedPageBreak/>
+        <w:t>vil koden blive pushet til telefonen som så kan vise hvordan ens kode bliver forstået. Selve koden bliver udviklet i Visual Studio.</w:t>
       </w:r>
     </w:p>
     <w:p/>
@@ -5584,13 +8728,13 @@
       <w:pPr>
         <w:pStyle w:val="Heading3"/>
       </w:pPr>
-      <w:bookmarkStart w:id="21" w:name="_Toc58497715"/>
-      <w:bookmarkStart w:id="22" w:name="_Toc58508378"/>
+      <w:bookmarkStart w:id="26" w:name="_Toc58497715"/>
+      <w:bookmarkStart w:id="27" w:name="_Toc58508378"/>
       <w:r>
         <w:t>Master App</w:t>
       </w:r>
-      <w:bookmarkEnd w:id="21"/>
-      <w:bookmarkEnd w:id="22"/>
+      <w:bookmarkEnd w:id="26"/>
+      <w:bookmarkEnd w:id="27"/>
     </w:p>
     <w:p>
       <w:r>
@@ -5602,17 +8746,25 @@
       <w:pPr>
         <w:pStyle w:val="Heading3"/>
       </w:pPr>
-      <w:bookmarkStart w:id="23" w:name="_Toc58497716"/>
-      <w:bookmarkStart w:id="24" w:name="_Toc58508379"/>
+      <w:bookmarkStart w:id="28" w:name="_Toc58497716"/>
+      <w:bookmarkStart w:id="29" w:name="_Toc58508379"/>
       <w:r>
         <w:t>Gæste App</w:t>
       </w:r>
-      <w:bookmarkEnd w:id="23"/>
-      <w:bookmarkEnd w:id="24"/>
-    </w:p>
-    <w:p>
-      <w:r>
-        <w:t>Gæste appen har til opgave at give brugeren mulighed for at spørge om adgang, ved at sende et request gennem en curl kommando. Hvis alt er som det skal være, altså at PIR sensoren kan se nogen vil en notifikation komme hos master appen som så kan låse døren op for en.</w:t>
+      <w:bookmarkEnd w:id="28"/>
+      <w:bookmarkEnd w:id="29"/>
+    </w:p>
+    <w:p>
+      <w:r>
+        <w:t xml:space="preserve">Gæste appen har til opgave at give brugeren mulighed for at spørge om adgang, ved at sende et </w:t>
+      </w:r>
+      <w:proofErr w:type="spellStart"/>
+      <w:r>
+        <w:t>request</w:t>
+      </w:r>
+      <w:proofErr w:type="spellEnd"/>
+      <w:r>
+        <w:t xml:space="preserve"> gennem en curl kommando. Hvis alt er som det skal være, altså at PIR sensoren kan se nogen vil en notifikation komme hos master appen som så kan låse døren op for en.</w:t>
       </w:r>
     </w:p>
     <w:p/>
@@ -5621,31 +8773,33 @@
       <w:pPr>
         <w:pStyle w:val="Heading1"/>
       </w:pPr>
-      <w:bookmarkStart w:id="25" w:name="_Toc58508380"/>
+      <w:bookmarkStart w:id="30" w:name="_Toc58508380"/>
+      <w:proofErr w:type="spellStart"/>
       <w:r>
         <w:t>Implementation</w:t>
       </w:r>
-      <w:bookmarkEnd w:id="25"/>
+      <w:bookmarkEnd w:id="30"/>
+      <w:proofErr w:type="spellEnd"/>
     </w:p>
     <w:p>
       <w:pPr>
         <w:pStyle w:val="Heading2"/>
       </w:pPr>
-      <w:bookmarkStart w:id="26" w:name="_Toc58508381"/>
+      <w:bookmarkStart w:id="31" w:name="_Toc58508381"/>
       <w:r>
         <w:t>Argon platform</w:t>
       </w:r>
-      <w:bookmarkEnd w:id="26"/>
+      <w:bookmarkEnd w:id="31"/>
     </w:p>
     <w:p>
       <w:pPr>
         <w:pStyle w:val="Heading3"/>
       </w:pPr>
-      <w:bookmarkStart w:id="27" w:name="_Toc58508382"/>
+      <w:bookmarkStart w:id="32" w:name="_Toc58508382"/>
       <w:r>
         <w:t>Kode</w:t>
       </w:r>
-      <w:bookmarkEnd w:id="27"/>
+      <w:bookmarkEnd w:id="32"/>
       <w:r>
         <w:t xml:space="preserve"> </w:t>
       </w:r>
@@ -5662,7 +8816,23 @@
         <w:br/>
       </w:r>
       <w:r>
-        <w:t>I hensyn til servo motoren til låsen, har Particle biblioteket inbyggede funktioner til dette.</w:t>
+        <w:t xml:space="preserve">I hensyn til servo motoren til låsen, har </w:t>
+      </w:r>
+      <w:proofErr w:type="spellStart"/>
+      <w:r>
+        <w:t>Particle</w:t>
+      </w:r>
+      <w:proofErr w:type="spellEnd"/>
+      <w:r>
+        <w:t xml:space="preserve"> biblioteket </w:t>
+      </w:r>
+      <w:proofErr w:type="spellStart"/>
+      <w:r>
+        <w:t>inbyggede</w:t>
+      </w:r>
+      <w:proofErr w:type="spellEnd"/>
+      <w:r>
+        <w:t xml:space="preserve"> funktioner til dette.</w:t>
       </w:r>
       <w:r>
         <w:br/>
@@ -5694,7 +8864,7 @@
                     <pic:cNvPicPr/>
                   </pic:nvPicPr>
                   <pic:blipFill>
-                    <a:blip r:embed="rId14"/>
+                    <a:blip r:embed="rId21"/>
                     <a:stretch>
                       <a:fillRect/>
                     </a:stretch>
@@ -5742,7 +8912,7 @@
                     <pic:cNvPicPr/>
                   </pic:nvPicPr>
                   <pic:blipFill>
-                    <a:blip r:embed="rId15"/>
+                    <a:blip r:embed="rId22"/>
                     <a:stretch>
                       <a:fillRect/>
                     </a:stretch>
@@ -5765,7 +8935,15 @@
     </w:p>
     <w:p>
       <w:r>
-        <w:t>Hvorefter det er muligt at skrive grader til servoen:</w:t>
+        <w:t xml:space="preserve">Hvorefter det er muligt at skrive grader til </w:t>
+      </w:r>
+      <w:proofErr w:type="spellStart"/>
+      <w:r>
+        <w:t>servoen</w:t>
+      </w:r>
+      <w:proofErr w:type="spellEnd"/>
+      <w:r>
+        <w:t>:</w:t>
       </w:r>
       <w:r>
         <w:br/>
@@ -5790,7 +8968,7 @@
                     <pic:cNvPicPr/>
                   </pic:nvPicPr>
                   <pic:blipFill>
-                    <a:blip r:embed="rId16"/>
+                    <a:blip r:embed="rId23"/>
                     <a:stretch>
                       <a:fillRect/>
                     </a:stretch>
@@ -5828,7 +9006,15 @@
         <w:br/>
       </w:r>
       <w:r>
-        <w:t>For at sende en master kommando kan man bruge curl, hvor strengen til at kunne sende argumenter til en funktion vil i dette projekts tilfælde være (i tilfælde af windows vil det være curl.exe &lt;kommando&gt;:</w:t>
+        <w:t xml:space="preserve">For at sende en master kommando kan man bruge curl, hvor strengen til at kunne sende argumenter til en funktion vil i dette projekts tilfælde være (i tilfælde af </w:t>
+      </w:r>
+      <w:proofErr w:type="spellStart"/>
+      <w:r>
+        <w:t>windows</w:t>
+      </w:r>
+      <w:proofErr w:type="spellEnd"/>
+      <w:r>
+        <w:t xml:space="preserve"> vil det være curl.exe &lt;kommando&gt;:</w:t>
       </w:r>
     </w:p>
     <w:p>
@@ -5851,7 +9037,15 @@
         <w:t>&lt;ACCESS-TOKEN&gt;</w:t>
       </w:r>
       <w:r>
-        <w:t> -d "arg={access:</w:t>
+        <w:t> -d "arg</w:t>
+      </w:r>
+      <w:proofErr w:type="gramStart"/>
+      <w:r>
+        <w:t>={</w:t>
+      </w:r>
+      <w:proofErr w:type="gramEnd"/>
+      <w:r>
+        <w:t>access:</w:t>
       </w:r>
       <w:r>
         <w:rPr>
@@ -5868,7 +9062,32 @@
         <w:br/>
       </w:r>
       <w:r>
-        <w:t>master kommandoerne vil blive modtaget i JSON format, hvor det er muligt at kopiere den modtagede JSON streng til en JSON variabel, og iterere igennem JSON objekterne:</w:t>
+        <w:t xml:space="preserve">master kommandoerne vil blive modtaget i JSON format, hvor det er muligt at kopiere den </w:t>
+      </w:r>
+      <w:proofErr w:type="spellStart"/>
+      <w:r>
+        <w:lastRenderedPageBreak/>
+        <w:t>modtagede</w:t>
+      </w:r>
+      <w:proofErr w:type="spellEnd"/>
+      <w:r>
+        <w:t xml:space="preserve"> </w:t>
+      </w:r>
+      <w:proofErr w:type="gramStart"/>
+      <w:r>
+        <w:t>JSON streng</w:t>
+      </w:r>
+      <w:proofErr w:type="gramEnd"/>
+      <w:r>
+        <w:t xml:space="preserve"> til en JSON variabel, og </w:t>
+      </w:r>
+      <w:proofErr w:type="spellStart"/>
+      <w:r>
+        <w:t>iterere</w:t>
+      </w:r>
+      <w:proofErr w:type="spellEnd"/>
+      <w:r>
+        <w:t xml:space="preserve"> igennem JSON objekterne:</w:t>
       </w:r>
       <w:r>
         <w:rPr>
@@ -5890,7 +9109,7 @@
                     <pic:cNvPicPr/>
                   </pic:nvPicPr>
                   <pic:blipFill>
-                    <a:blip r:embed="rId17"/>
+                    <a:blip r:embed="rId24"/>
                     <a:stretch>
                       <a:fillRect/>
                     </a:stretch>
@@ -5913,7 +9132,23 @@
     </w:p>
     <w:p>
       <w:r>
-        <w:t>Dog for at det er muligt at aflæse dataen skal JSON objektets iter streng formateres, hvorefter det er muligt at aflæse data navn og værdi:</w:t>
+        <w:t xml:space="preserve">Dog for at det er muligt at aflæse </w:t>
+      </w:r>
+      <w:proofErr w:type="spellStart"/>
+      <w:r>
+        <w:t>dataen</w:t>
+      </w:r>
+      <w:proofErr w:type="spellEnd"/>
+      <w:r>
+        <w:t xml:space="preserve"> skal JSON objektets </w:t>
+      </w:r>
+      <w:proofErr w:type="spellStart"/>
+      <w:r>
+        <w:t>iter</w:t>
+      </w:r>
+      <w:proofErr w:type="spellEnd"/>
+      <w:r>
+        <w:t xml:space="preserve"> streng formateres, hvorefter det er muligt at aflæse data navn og værdi:</w:t>
       </w:r>
       <w:r>
         <w:br/>
@@ -5938,7 +9173,7 @@
                     <pic:cNvPicPr/>
                   </pic:nvPicPr>
                   <pic:blipFill>
-                    <a:blip r:embed="rId18"/>
+                    <a:blip r:embed="rId25"/>
                     <a:stretch>
                       <a:fillRect/>
                     </a:stretch>
@@ -5961,7 +9196,39 @@
     </w:p>
     <w:p>
       <w:r>
-        <w:t>Herefter agerer master_command funktion på forskellige måder, alt efter hvad ”access” værdien er (Accept, Deny, eller en ikke accepteret kommando), ved hjælp af if statements.</w:t>
+        <w:t xml:space="preserve">Herefter agerer </w:t>
+      </w:r>
+      <w:proofErr w:type="spellStart"/>
+      <w:r>
+        <w:t>master_command</w:t>
+      </w:r>
+      <w:proofErr w:type="spellEnd"/>
+      <w:r>
+        <w:t xml:space="preserve"> funktion på forskellige måder, alt efter hvad ”</w:t>
+      </w:r>
+      <w:proofErr w:type="spellStart"/>
+      <w:r>
+        <w:t>access</w:t>
+      </w:r>
+      <w:proofErr w:type="spellEnd"/>
+      <w:r>
+        <w:t xml:space="preserve">” værdien er (Accept, </w:t>
+      </w:r>
+      <w:proofErr w:type="spellStart"/>
+      <w:r>
+        <w:t>Deny</w:t>
+      </w:r>
+      <w:proofErr w:type="spellEnd"/>
+      <w:r>
+        <w:t xml:space="preserve">, eller en ikke accepteret kommando), ved hjælp af </w:t>
+      </w:r>
+      <w:proofErr w:type="spellStart"/>
+      <w:r>
+        <w:t>if</w:t>
+      </w:r>
+      <w:proofErr w:type="spellEnd"/>
+      <w:r>
+        <w:t xml:space="preserve"> statements.</w:t>
       </w:r>
     </w:p>
     <w:p>
@@ -5977,9 +9244,11 @@
           <w:numId w:val="8"/>
         </w:numPr>
       </w:pPr>
+      <w:proofErr w:type="spellStart"/>
       <w:r>
         <w:t>digitalWrite</w:t>
       </w:r>
+      <w:proofErr w:type="spellEnd"/>
     </w:p>
     <w:p>
       <w:pPr>
@@ -5989,10 +9258,11 @@
           <w:numId w:val="8"/>
         </w:numPr>
       </w:pPr>
-      <w:r>
-        <w:lastRenderedPageBreak/>
+      <w:proofErr w:type="spellStart"/>
+      <w:r>
         <w:t>Particle.publish</w:t>
       </w:r>
+      <w:proofErr w:type="spellEnd"/>
     </w:p>
     <w:p>
       <w:pPr>
@@ -6002,9 +9272,13 @@
           <w:numId w:val="8"/>
         </w:numPr>
       </w:pPr>
+      <w:proofErr w:type="spellStart"/>
+      <w:proofErr w:type="gramStart"/>
       <w:r>
         <w:t>myservo.write</w:t>
       </w:r>
+      <w:proofErr w:type="spellEnd"/>
+      <w:proofErr w:type="gramEnd"/>
     </w:p>
     <w:p>
       <w:pPr>
@@ -6014,9 +9288,11 @@
           <w:numId w:val="8"/>
         </w:numPr>
       </w:pPr>
+      <w:proofErr w:type="spellStart"/>
       <w:r>
         <w:t>delay</w:t>
       </w:r>
+      <w:proofErr w:type="spellEnd"/>
     </w:p>
     <w:p>
       <w:pPr>
@@ -6026,9 +9302,11 @@
           <w:numId w:val="8"/>
         </w:numPr>
       </w:pPr>
+      <w:proofErr w:type="spellStart"/>
       <w:r>
         <w:t>doorIsOpen</w:t>
       </w:r>
+      <w:proofErr w:type="spellEnd"/>
     </w:p>
     <w:p>
       <w:r>
@@ -6051,7 +9329,7 @@
                     <pic:cNvPicPr/>
                   </pic:nvPicPr>
                   <pic:blipFill>
-                    <a:blip r:embed="rId19"/>
+                    <a:blip r:embed="rId26"/>
                     <a:stretch>
                       <a:fillRect/>
                     </a:stretch>
@@ -6074,22 +9352,63 @@
     </w:p>
     <w:p/>
     <w:p>
+      <w:proofErr w:type="spellStart"/>
       <w:r>
         <w:rPr>
           <w:b/>
           <w:bCs/>
         </w:rPr>
-        <w:t>doorIsOpen:</w:t>
-      </w:r>
+        <w:t>doorIsOpen</w:t>
+      </w:r>
+      <w:proofErr w:type="spellEnd"/>
       <w:r>
         <w:rPr>
           <w:b/>
           <w:bCs/>
         </w:rPr>
+        <w:t>:</w:t>
+      </w:r>
+      <w:r>
+        <w:rPr>
+          <w:b/>
+          <w:bCs/>
+        </w:rPr>
         <w:br/>
       </w:r>
       <w:r>
-        <w:t>Denne funktion fungere ved hjælp af if statements og particles ”analogRead” funktion:</w:t>
+        <w:t xml:space="preserve">Denne funktion </w:t>
+      </w:r>
+      <w:proofErr w:type="gramStart"/>
+      <w:r>
+        <w:t>fungere</w:t>
+      </w:r>
+      <w:proofErr w:type="gramEnd"/>
+      <w:r>
+        <w:t xml:space="preserve"> ved hjælp af </w:t>
+      </w:r>
+      <w:proofErr w:type="spellStart"/>
+      <w:r>
+        <w:t>if</w:t>
+      </w:r>
+      <w:proofErr w:type="spellEnd"/>
+      <w:r>
+        <w:t xml:space="preserve"> statements og </w:t>
+      </w:r>
+      <w:proofErr w:type="spellStart"/>
+      <w:r>
+        <w:t>particles</w:t>
+      </w:r>
+      <w:proofErr w:type="spellEnd"/>
+      <w:r>
+        <w:t xml:space="preserve"> ”</w:t>
+      </w:r>
+      <w:proofErr w:type="spellStart"/>
+      <w:r>
+        <w:t>analogRead</w:t>
+      </w:r>
+      <w:proofErr w:type="spellEnd"/>
+      <w:r>
+        <w:t>” funktion:</w:t>
       </w:r>
       <w:r>
         <w:br/>
@@ -6114,7 +9433,7 @@
                     <pic:cNvPicPr/>
                   </pic:nvPicPr>
                   <pic:blipFill>
-                    <a:blip r:embed="rId20"/>
+                    <a:blip r:embed="rId27"/>
                     <a:stretch>
                       <a:fillRect/>
                     </a:stretch>
@@ -6140,89 +9459,212 @@
       <w:pPr>
         <w:pStyle w:val="Heading3"/>
       </w:pPr>
-      <w:bookmarkStart w:id="28" w:name="_Toc58508383"/>
-      <w:r>
+      <w:bookmarkStart w:id="33" w:name="_Toc58508383"/>
+      <w:r>
+        <w:lastRenderedPageBreak/>
         <w:t>3d</w:t>
       </w:r>
       <w:r>
         <w:t xml:space="preserve"> printning</w:t>
       </w:r>
-      <w:bookmarkEnd w:id="28"/>
+      <w:bookmarkEnd w:id="33"/>
       <w:r>
         <w:t xml:space="preserve"> </w:t>
       </w:r>
     </w:p>
     <w:p>
-      <w:pPr>
-        <w:spacing w:line="360" w:lineRule="auto"/>
-        <w:rPr>
-          <w:rFonts w:ascii="Times New Roman" w:hAnsi="Times New Roman" w:cs="Times New Roman"/>
-          <w:sz w:val="24"/>
-          <w:szCs w:val="24"/>
-        </w:rPr>
-      </w:pPr>
-      <w:r>
-        <w:rPr>
-          <w:rFonts w:ascii="Times New Roman" w:hAnsi="Times New Roman" w:cs="Times New Roman"/>
-          <w:sz w:val="24"/>
-          <w:szCs w:val="24"/>
-        </w:rPr>
-        <w:t>3d modellen til prototypen består af 6 dele, og er designet i Autodesks gratis værktøj Tinkercad</w:t>
-      </w:r>
+      <w:r>
+        <w:t xml:space="preserve">3d modellen til prototypen består af 6 dele, og er designet i Autodesks gratis værktøj </w:t>
+      </w:r>
+      <w:proofErr w:type="spellStart"/>
+      <w:r>
+        <w:t>Tinkercad</w:t>
+      </w:r>
+      <w:proofErr w:type="spellEnd"/>
       <w:r>
         <w:rPr>
           <w:rStyle w:val="FootnoteReference"/>
-          <w:rFonts w:ascii="Times New Roman" w:hAnsi="Times New Roman" w:cs="Times New Roman"/>
-          <w:sz w:val="24"/>
-          <w:szCs w:val="24"/>
+          <w:rFonts w:cstheme="minorHAnsi"/>
         </w:rPr>
         <w:footnoteReference w:id="1"/>
       </w:r>
       <w:r>
-        <w:rPr>
-          <w:rFonts w:ascii="Times New Roman" w:hAnsi="Times New Roman" w:cs="Times New Roman"/>
-          <w:sz w:val="24"/>
-          <w:szCs w:val="24"/>
-        </w:rPr>
         <w:t>.</w:t>
       </w:r>
     </w:p>
     <w:p>
-      <w:pPr>
-        <w:spacing w:line="360" w:lineRule="auto"/>
-        <w:rPr>
-          <w:rFonts w:ascii="Times New Roman" w:hAnsi="Times New Roman" w:cs="Times New Roman"/>
-          <w:sz w:val="24"/>
-          <w:szCs w:val="24"/>
-        </w:rPr>
-      </w:pPr>
-      <w:r>
-        <w:rPr>
-          <w:rFonts w:ascii="Times New Roman" w:hAnsi="Times New Roman" w:cs="Times New Roman"/>
-          <w:sz w:val="24"/>
-          <w:szCs w:val="24"/>
-        </w:rPr>
+      <w:r>
         <w:t>3d modellen er designet sådan at den kan monteres på en dør med et ASSA låsesystem, med vrider på indersiden af døren, 3d modellen bruger de eksisterende skruer i låsesystemet, og kræver derfor ikke yderligere materialer at montere, med undtagelse af del nr. 5 som skal monteres med et stykke dobbeltklæbende tape.</w:t>
       </w:r>
     </w:p>
     <w:p>
-      <w:pPr>
-        <w:spacing w:line="360" w:lineRule="auto"/>
-      </w:pPr>
+      <w:r>
+        <w:t>Del nr.1 er bunden til indersiden af døren, den monteres under vrideren, der er et stort hul i midten af bunden sådan at vrideren kan dreje uhindret, og to mindre huller som passer til skruerne som holder hele låsesystemet sammen. Derudover er der en slids i bunden og siden, sådan at ledninger fra ydersiden kan komme uhindret forbi vrideren og op til argon-enheden.</w:t>
+      </w:r>
+      <w:r>
+        <w:br/>
+        <w:t>I øverste højre hjørne er holderen til dørsensoren, som består af en fotocelle og en LED. Her er der lavet et hul i bunden af huset hvor ledninger fra dørsensoren kan komme uhindret forbi vrideren og op til argon-enheden. På figur 1</w:t>
+      </w:r>
+      <w:r>
+        <w:t>5</w:t>
+      </w:r>
+      <w:r>
+        <w:t xml:space="preserve"> kan del nr. 1. ses monteret under vrideren og med dør sensoren monteret.</w:t>
+      </w:r>
+      <w:r>
+        <w:br/>
+        <w:t>I toppen af del nr. 1 er der 2 indhak til at montere del nr. 4, som er holderen til servo-motor og argon-enheden. I toppen ses også to slidser, som er til at fastmontere del nr. 6, som er låget. Se figur 1</w:t>
+      </w:r>
+      <w:r>
+        <w:t>8</w:t>
+      </w:r>
+      <w:r>
+        <w:t xml:space="preserve"> for at se del nr. 4 monteret i del nr. 1</w:t>
+      </w:r>
+    </w:p>
+    <w:p>
+      <w:pPr>
+        <w:pStyle w:val="Caption"/>
+      </w:pPr>
+      <w:r>
+        <w:rPr>
+          <w:noProof/>
+        </w:rPr>
+        <mc:AlternateContent>
+          <mc:Choice Requires="wps">
+            <w:drawing>
+              <wp:anchor distT="0" distB="0" distL="114300" distR="114300" simplePos="0" relativeHeight="251686912" behindDoc="0" locked="0" layoutInCell="1" allowOverlap="1" wp14:anchorId="2DE70B34" wp14:editId="04607948">
+                <wp:simplePos x="0" y="0"/>
+                <wp:positionH relativeFrom="column">
+                  <wp:posOffset>0</wp:posOffset>
+                </wp:positionH>
+                <wp:positionV relativeFrom="paragraph">
+                  <wp:posOffset>2266950</wp:posOffset>
+                </wp:positionV>
+                <wp:extent cx="3005455" cy="635"/>
+                <wp:effectExtent l="0" t="0" r="0" b="0"/>
+                <wp:wrapSquare wrapText="bothSides"/>
+                <wp:docPr id="2" name="Text Box 2"/>
+                <wp:cNvGraphicFramePr/>
+                <a:graphic xmlns:a="http://schemas.openxmlformats.org/drawingml/2006/main">
+                  <a:graphicData uri="http://schemas.microsoft.com/office/word/2010/wordprocessingShape">
+                    <wps:wsp>
+                      <wps:cNvSpPr txBox="1"/>
+                      <wps:spPr>
+                        <a:xfrm>
+                          <a:off x="0" y="0"/>
+                          <a:ext cx="3005455" cy="635"/>
+                        </a:xfrm>
+                        <a:prstGeom prst="rect">
+                          <a:avLst/>
+                        </a:prstGeom>
+                        <a:solidFill>
+                          <a:prstClr val="white"/>
+                        </a:solidFill>
+                        <a:ln>
+                          <a:noFill/>
+                        </a:ln>
+                      </wps:spPr>
+                      <wps:txbx>
+                        <w:txbxContent>
+                          <w:p>
+                            <w:pPr>
+                              <w:pStyle w:val="Caption"/>
+                              <w:rPr>
+                                <w:noProof/>
+                              </w:rPr>
+                            </w:pPr>
+                            <w:bookmarkStart w:id="34" w:name="_Toc58518598"/>
+                            <w:r>
+                              <w:t xml:space="preserve">Figur </w:t>
+                            </w:r>
+                            <w:fldSimple w:instr=" SEQ Figur \* ARABIC ">
+                              <w:r>
+                                <w:rPr>
+                                  <w:noProof/>
+                                </w:rPr>
+                                <w:t>6</w:t>
+                              </w:r>
+                            </w:fldSimple>
+                            <w:r>
+                              <w:t>:</w:t>
+                            </w:r>
+                            <w:r>
+                              <w:t xml:space="preserve"> 3D tegning af del nr. 1</w:t>
+                            </w:r>
+                            <w:bookmarkEnd w:id="34"/>
+                          </w:p>
+                        </w:txbxContent>
+                      </wps:txbx>
+                      <wps:bodyPr rot="0" spcFirstLastPara="0" vertOverflow="overflow" horzOverflow="overflow" vert="horz" wrap="square" lIns="0" tIns="0" rIns="0" bIns="0" numCol="1" spcCol="0" rtlCol="0" fromWordArt="0" anchor="t" anchorCtr="0" forceAA="0" compatLnSpc="1">
+                        <a:prstTxWarp prst="textNoShape">
+                          <a:avLst/>
+                        </a:prstTxWarp>
+                        <a:spAutoFit/>
+                      </wps:bodyPr>
+                    </wps:wsp>
+                  </a:graphicData>
+                </a:graphic>
+              </wp:anchor>
+            </w:drawing>
+          </mc:Choice>
+          <mc:Fallback>
+            <w:pict>
+              <v:shapetype w14:anchorId="2DE70B34" id="_x0000_t202" coordsize="21600,21600" o:spt="202" path="m,l,21600r21600,l21600,xe">
+                <v:stroke joinstyle="miter"/>
+                <v:path gradientshapeok="t" o:connecttype="rect"/>
+              </v:shapetype>
+              <v:shape id="Text Box 2" o:spid="_x0000_s1026" type="#_x0000_t202" style="position:absolute;margin-left:0;margin-top:178.5pt;width:236.65pt;height:.05pt;z-index:251686912;visibility:visible;mso-wrap-style:square;mso-wrap-distance-left:9pt;mso-wrap-distance-top:0;mso-wrap-distance-right:9pt;mso-wrap-distance-bottom:0;mso-position-horizontal:absolute;mso-position-horizontal-relative:text;mso-position-vertical:absolute;mso-position-vertical-relative:text;v-text-anchor:top" o:gfxdata="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" stroked="f">
+                <v:textbox style="mso-fit-shape-to-text:t" inset="0,0,0,0">
+                  <w:txbxContent>
+                    <w:p>
+                      <w:pPr>
+                        <w:pStyle w:val="Caption"/>
+                        <w:rPr>
+                          <w:noProof/>
+                        </w:rPr>
+                      </w:pPr>
+                      <w:bookmarkStart w:id="35" w:name="_Toc58518598"/>
+                      <w:r>
+                        <w:t xml:space="preserve">Figur </w:t>
+                      </w:r>
+                      <w:fldSimple w:instr=" SEQ Figur \* ARABIC ">
+                        <w:r>
+                          <w:rPr>
+                            <w:noProof/>
+                          </w:rPr>
+                          <w:t>6</w:t>
+                        </w:r>
+                      </w:fldSimple>
+                      <w:r>
+                        <w:t>:</w:t>
+                      </w:r>
+                      <w:r>
+                        <w:t xml:space="preserve"> 3D tegning af del nr. 1</w:t>
+                      </w:r>
+                      <w:bookmarkEnd w:id="35"/>
+                    </w:p>
+                  </w:txbxContent>
+                </v:textbox>
+                <w10:wrap type="square"/>
+              </v:shape>
+            </w:pict>
+          </mc:Fallback>
+        </mc:AlternateContent>
+      </w:r>
       <w:r>
         <w:rPr>
           <w:noProof/>
           <w:lang w:val="en-US"/>
         </w:rPr>
-        <w:lastRenderedPageBreak/>
         <w:drawing>
-          <wp:anchor distT="0" distB="0" distL="114300" distR="114300" simplePos="0" relativeHeight="251680768" behindDoc="0" locked="0" layoutInCell="1" allowOverlap="1" wp14:anchorId="1D5E7152" wp14:editId="374B81BB">
+          <wp:anchor distT="0" distB="0" distL="114300" distR="114300" simplePos="0" relativeHeight="251680768" behindDoc="0" locked="0" layoutInCell="1" allowOverlap="1" wp14:anchorId="1D5E7152" wp14:editId="66BFCBB7">
             <wp:simplePos x="0" y="0"/>
             <wp:positionH relativeFrom="margin">
-              <wp:posOffset>-104775</wp:posOffset>
+              <wp:align>left</wp:align>
             </wp:positionH>
             <wp:positionV relativeFrom="paragraph">
-              <wp:posOffset>2897505</wp:posOffset>
+              <wp:posOffset>9525</wp:posOffset>
             </wp:positionV>
             <wp:extent cx="3005455" cy="2200275"/>
             <wp:effectExtent l="0" t="0" r="4445" b="9525"/>
@@ -6241,7 +9683,7 @@
                     </pic:cNvPicPr>
                   </pic:nvPicPr>
                   <pic:blipFill>
-                    <a:blip r:embed="rId21" cstate="print">
+                    <a:blip r:embed="rId28" cstate="print">
                       <a:extLst>
                         <a:ext uri="{28A0092B-C50C-407E-A947-70E740481C1C}">
                           <a14:useLocalDpi xmlns:a14="http://schemas.microsoft.com/office/drawing/2010/main" val="0"/>
@@ -6275,123 +9717,74 @@
           </wp:anchor>
         </w:drawing>
       </w:r>
-      <w:r>
+    </w:p>
+    <w:p>
+      <w:pPr>
+        <w:pStyle w:val="Caption"/>
+      </w:pPr>
+    </w:p>
+    <w:p>
+      <w:pPr>
+        <w:pStyle w:val="Caption"/>
+      </w:pPr>
+    </w:p>
+    <w:p>
+      <w:pPr>
+        <w:pStyle w:val="Caption"/>
+      </w:pPr>
+    </w:p>
+    <w:p>
+      <w:pPr>
+        <w:pStyle w:val="Caption"/>
+      </w:pPr>
+    </w:p>
+    <w:p>
+      <w:pPr>
+        <w:pStyle w:val="Caption"/>
+      </w:pPr>
+    </w:p>
+    <w:p>
+      <w:pPr>
+        <w:pStyle w:val="Caption"/>
+      </w:pPr>
+    </w:p>
+    <w:p>
+      <w:pPr>
+        <w:pStyle w:val="Caption"/>
+      </w:pPr>
+    </w:p>
+    <w:p>
+      <w:pPr>
+        <w:pStyle w:val="Caption"/>
         <w:rPr>
           <w:rFonts w:ascii="Times New Roman" w:hAnsi="Times New Roman" w:cs="Times New Roman"/>
           <w:sz w:val="24"/>
           <w:szCs w:val="24"/>
         </w:rPr>
-        <w:t>Del nr.1 er bunden til indersiden af døren, den monteres under vrideren, der er et stort hul i midten af bunden sådan at vrideren kan dreje uhindret, og to mindre huller som passer til skruerne som holder hele låsesystemet sammen. Derudover er der en slids i bunden og siden, sådan at ledninger fra ydersiden kan komme uhindret forbi vrideren og op til argon-enheden.</w:t>
-      </w:r>
-      <w:r>
+      </w:pPr>
+      <w:r>
+        <w:br/>
+      </w:r>
+    </w:p>
+    <w:p>
+      <w:pPr>
+        <w:spacing w:line="360" w:lineRule="auto"/>
         <w:rPr>
           <w:rFonts w:ascii="Times New Roman" w:hAnsi="Times New Roman" w:cs="Times New Roman"/>
           <w:sz w:val="24"/>
           <w:szCs w:val="24"/>
         </w:rPr>
-        <w:br/>
-        <w:t>I øverste højre hjørne er holderen til dørsensoren, som består af en fotocelle og en LED. Her er der lavet et hul i bunden af huset hvor ledninger fra dørsensoren kan komme uhindret forbi vrideren og op til argon-enheden. På figur 10 kan del nr. 1. ses monteret under vrideren og med dør sensoren monteret.</w:t>
-      </w:r>
-      <w:r>
-        <w:rPr>
-          <w:rFonts w:ascii="Times New Roman" w:hAnsi="Times New Roman" w:cs="Times New Roman"/>
-          <w:sz w:val="24"/>
-          <w:szCs w:val="24"/>
-        </w:rPr>
-        <w:br/>
-        <w:t>I toppen af del nr. 1 er der 2 indhak til at montere del nr. 4, som er holderen til servo-motor og argon-enheden. I toppen ses også to slidser, som er til at fastmontere del nr. 6, som er låget. Se figur 13 for at se del nr. 4 monteret i del nr. 1</w:t>
-      </w:r>
-    </w:p>
-    <w:p>
-      <w:pPr>
-        <w:pStyle w:val="Caption"/>
-      </w:pPr>
-    </w:p>
-    <w:p>
-      <w:pPr>
-        <w:pStyle w:val="Caption"/>
-      </w:pPr>
-    </w:p>
-    <w:p>
-      <w:pPr>
-        <w:pStyle w:val="Caption"/>
-      </w:pPr>
-    </w:p>
-    <w:p>
-      <w:pPr>
-        <w:pStyle w:val="Caption"/>
-      </w:pPr>
-    </w:p>
-    <w:p>
-      <w:pPr>
-        <w:pStyle w:val="Caption"/>
-      </w:pPr>
-    </w:p>
-    <w:p>
-      <w:pPr>
-        <w:pStyle w:val="Caption"/>
-      </w:pPr>
-    </w:p>
-    <w:p>
-      <w:pPr>
-        <w:pStyle w:val="Caption"/>
-      </w:pPr>
-    </w:p>
-    <w:p>
-      <w:pPr>
-        <w:pStyle w:val="Caption"/>
-      </w:pPr>
-    </w:p>
-    <w:p>
-      <w:pPr>
-        <w:pStyle w:val="Caption"/>
-        <w:rPr>
-          <w:rFonts w:ascii="Times New Roman" w:hAnsi="Times New Roman" w:cs="Times New Roman"/>
-          <w:sz w:val="24"/>
-          <w:szCs w:val="24"/>
-        </w:rPr>
-      </w:pPr>
-      <w:r>
-        <w:t xml:space="preserve">Figur </w:t>
-      </w:r>
-      <w:fldSimple w:instr=" SEQ Figur \* ARABIC ">
-        <w:r>
-          <w:rPr>
-            <w:noProof/>
-          </w:rPr>
-          <w:t>1</w:t>
-        </w:r>
-      </w:fldSimple>
-      <w:r>
-        <w:t>: 3D tegning af del nr. 1</w:t>
-      </w:r>
-    </w:p>
-    <w:p>
-      <w:pPr>
-        <w:spacing w:line="360" w:lineRule="auto"/>
-        <w:rPr>
-          <w:rFonts w:ascii="Times New Roman" w:hAnsi="Times New Roman" w:cs="Times New Roman"/>
-          <w:sz w:val="24"/>
-          <w:szCs w:val="24"/>
-        </w:rPr>
-      </w:pPr>
-    </w:p>
-    <w:p>
-      <w:pPr>
-        <w:spacing w:line="360" w:lineRule="auto"/>
-        <w:rPr>
-          <w:rFonts w:ascii="Times New Roman" w:hAnsi="Times New Roman" w:cs="Times New Roman"/>
-          <w:sz w:val="24"/>
-          <w:szCs w:val="24"/>
-        </w:rPr>
-      </w:pPr>
-      <w:r>
-        <w:rPr>
-          <w:rFonts w:ascii="Times New Roman" w:hAnsi="Times New Roman" w:cs="Times New Roman"/>
-          <w:sz w:val="24"/>
-          <w:szCs w:val="24"/>
-        </w:rPr>
-        <w:t>Del nr. 2. er delen til ydersiden. den monteres under dækslet som sidder uden om låsecylinderen. I bunden er der et stort aflangt hul som passer over låsecylinderen, samt 2 små huller til skruerne som holder hele låsesystemet sammen. Der er også en slids i bunden sådan at ledningerne til de 2 feedback LED’er som sidder i det lille hus i hjørnet med 2 huller til montering af LED’erne. Her er også lavet plads til en pir sensor af typen HC-SR501, som skal detektere om der står en person uden foran døren. Del nr. 2 ses monteret på figur nr. 11.</w:t>
+      </w:pPr>
+    </w:p>
+    <w:p>
+      <w:r>
+        <w:t>Del nr. 2. er delen til ydersiden. den monteres under dækslet som sidder uden om låsecylinderen. I bunden er der et stort aflangt hul som passer over låsecylinderen, samt 2 små huller til skruerne som holder hele låsesystemet sammen. Der er også en slids i bunden sådan at ledningerne til de 2 feedback LED’er som sidder i det lille hus i hjørnet med 2 huller til montering af LED’erne. Her er også lavet plads til en pir sensor af typen HC-SR501, som skal detektere om der står en person uden foran døren. Del nr. 2 ses monteret på figur nr. 1</w:t>
+      </w:r>
+      <w:r>
+        <w:t>6</w:t>
+      </w:r>
+      <w:r>
+        <w:t>.</w:t>
       </w:r>
     </w:p>
     <w:p>
@@ -6422,7 +9815,7 @@
                     </pic:cNvPicPr>
                   </pic:nvPicPr>
                   <pic:blipFill>
-                    <a:blip r:embed="rId22">
+                    <a:blip r:embed="rId29">
                       <a:extLst>
                         <a:ext uri="{28A0092B-C50C-407E-A947-70E740481C1C}">
                           <a14:useLocalDpi xmlns:a14="http://schemas.microsoft.com/office/drawing/2010/main" val="0"/>
@@ -6457,26 +9850,33 @@
     <w:p>
       <w:pPr>
         <w:pStyle w:val="Caption"/>
+      </w:pPr>
+      <w:bookmarkStart w:id="36" w:name="_Toc58518599"/>
+      <w:r>
+        <w:t xml:space="preserve">Figur </w:t>
+      </w:r>
+      <w:fldSimple w:instr=" SEQ Figur \* ARABIC ">
+        <w:r>
+          <w:rPr>
+            <w:noProof/>
+          </w:rPr>
+          <w:t>7</w:t>
+        </w:r>
+      </w:fldSimple>
+      <w:r>
+        <w:t>: 3D tegning af del nr. 2</w:t>
+      </w:r>
+      <w:bookmarkEnd w:id="36"/>
+    </w:p>
+    <w:p>
+      <w:pPr>
+        <w:pStyle w:val="Caption"/>
         <w:rPr>
           <w:rFonts w:ascii="Times New Roman" w:hAnsi="Times New Roman" w:cs="Times New Roman"/>
           <w:sz w:val="24"/>
           <w:szCs w:val="24"/>
         </w:rPr>
       </w:pPr>
-      <w:r>
-        <w:t xml:space="preserve">Figur </w:t>
-      </w:r>
-      <w:fldSimple w:instr=" SEQ Figur \* ARABIC ">
-        <w:r>
-          <w:rPr>
-            <w:noProof/>
-          </w:rPr>
-          <w:t>2</w:t>
-        </w:r>
-      </w:fldSimple>
-      <w:r>
-        <w:t>: 3D tegning af del nr. 2</w:t>
-      </w:r>
     </w:p>
     <w:p>
       <w:pPr>
@@ -6488,20 +9888,14 @@
       </w:pPr>
     </w:p>
     <w:p>
-      <w:pPr>
-        <w:rPr>
-          <w:rFonts w:ascii="Times New Roman" w:hAnsi="Times New Roman" w:cs="Times New Roman"/>
-          <w:sz w:val="24"/>
-          <w:szCs w:val="24"/>
-        </w:rPr>
-      </w:pPr>
-      <w:r>
-        <w:rPr>
-          <w:rFonts w:ascii="Times New Roman" w:hAnsi="Times New Roman" w:cs="Times New Roman"/>
-          <w:sz w:val="24"/>
-          <w:szCs w:val="24"/>
-        </w:rPr>
-        <w:t>Del nr. 3 er holderen som sidder rundt om vridergrebet, som monteres direkte på servo motoren. En tilskåret udgave af armen fra servo motoren, klikkes direkte i delen, se figur 5, derefter kan delen skrues direkte på servo motoren med den skrue som følger med servo-motoren. På figur 12 kan del nr. 3 ses på servo-motoren, som er monteret i del nr. 4</w:t>
+      <w:r>
+        <w:t>Del nr. 3 er holderen som sidder rundt om vridergrebet, som monteres direkte på servo motoren. En tilskåret udgave af armen fra servo motoren, klikkes direkte i delen, se figur 5, derefter kan delen skrues direkte på servo motoren med den skrue som følger med servo-motoren. På figur 1</w:t>
+      </w:r>
+      <w:r>
+        <w:t>7</w:t>
+      </w:r>
+      <w:r>
+        <w:t xml:space="preserve"> kan del nr. 3 ses på servo-motoren, som er monteret i del nr. 4</w:t>
       </w:r>
     </w:p>
     <w:p>
@@ -6540,7 +9934,7 @@
                     </pic:cNvPicPr>
                   </pic:nvPicPr>
                   <pic:blipFill>
-                    <a:blip r:embed="rId23">
+                    <a:blip r:embed="rId30">
                       <a:extLst>
                         <a:ext uri="{28A0092B-C50C-407E-A947-70E740481C1C}">
                           <a14:useLocalDpi xmlns:a14="http://schemas.microsoft.com/office/drawing/2010/main" val="0"/>
@@ -6596,7 +9990,7 @@
                     </pic:cNvPicPr>
                   </pic:nvPicPr>
                   <pic:blipFill>
-                    <a:blip r:embed="rId24">
+                    <a:blip r:embed="rId31">
                       <a:extLst>
                         <a:ext uri="{28A0092B-C50C-407E-A947-70E740481C1C}">
                           <a14:useLocalDpi xmlns:a14="http://schemas.microsoft.com/office/drawing/2010/main" val="0"/>
@@ -6633,6 +10027,7 @@
         <w:pStyle w:val="Caption"/>
         <w:ind w:left="4320" w:firstLine="720"/>
       </w:pPr>
+      <w:bookmarkStart w:id="37" w:name="_Toc58518601"/>
       <w:r>
         <w:rPr>
           <w:noProof/>
@@ -6682,6 +10077,7 @@
                                 <w:noProof/>
                               </w:rPr>
                             </w:pPr>
+                            <w:bookmarkStart w:id="38" w:name="_Toc58518600"/>
                             <w:r>
                               <w:t xml:space="preserve">Figur </w:t>
                             </w:r>
@@ -6690,11 +10086,15 @@
                                 <w:rPr>
                                   <w:noProof/>
                                 </w:rPr>
-                                <w:t>3</w:t>
+                                <w:t>8</w:t>
                               </w:r>
                             </w:fldSimple>
                             <w:r>
-                              <w:t xml:space="preserve">: 3D tegning af del nr. 3 set fra bunden. </w:t>
+                              <w:t>: 3D tegning af del nr. 3 set fra bunden.</w:t>
+                            </w:r>
+                            <w:bookmarkEnd w:id="38"/>
+                            <w:r>
+                              <w:t xml:space="preserve"> </w:t>
                             </w:r>
                           </w:p>
                         </w:txbxContent>
@@ -6719,11 +10119,7 @@
           </mc:Choice>
           <mc:Fallback>
             <w:pict>
-              <v:shapetype w14:anchorId="4393FE9D" id="_x0000_t202" coordsize="21600,21600" o:spt="202" path="m,l,21600r21600,l21600,xe">
-                <v:stroke joinstyle="miter"/>
-                <v:path gradientshapeok="t" o:connecttype="rect"/>
-              </v:shapetype>
-              <v:shape id="Text Box 60" o:spid="_x0000_s1026" type="#_x0000_t202" style="position:absolute;left:0;text-align:left;margin-left:8.55pt;margin-top:.7pt;width:201pt;height:13.5pt;z-index:251681792;visibility:visible;mso-wrap-style:square;mso-width-percent:0;mso-height-percent:0;mso-wrap-distance-left:9pt;mso-wrap-distance-top:0;mso-wrap-distance-right:9pt;mso-wrap-distance-bottom:0;mso-position-horizontal:absolute;mso-position-horizontal-relative:margin;mso-position-vertical:absolute;mso-position-vertical-relative:text;mso-width-percent:0;mso-height-percent:0;mso-width-relative:margin;mso-height-relative:margin;v-text-anchor:top" o:gfxdata="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" stroked="f">
+              <v:shape w14:anchorId="4393FE9D" id="Text Box 60" o:spid="_x0000_s1027" type="#_x0000_t202" style="position:absolute;left:0;text-align:left;margin-left:8.55pt;margin-top:.7pt;width:201pt;height:13.5pt;z-index:251681792;visibility:visible;mso-wrap-style:square;mso-width-percent:0;mso-height-percent:0;mso-wrap-distance-left:9pt;mso-wrap-distance-top:0;mso-wrap-distance-right:9pt;mso-wrap-distance-bottom:0;mso-position-horizontal:absolute;mso-position-horizontal-relative:margin;mso-position-vertical:absolute;mso-position-vertical-relative:text;mso-width-percent:0;mso-height-percent:0;mso-width-relative:margin;mso-height-relative:margin;v-text-anchor:top" o:gfxdata="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" stroked="f">
                 <v:textbox inset="0,0,0,0">
                   <w:txbxContent>
                     <w:p>
@@ -6733,6 +10129,7 @@
                           <w:noProof/>
                         </w:rPr>
                       </w:pPr>
+                      <w:bookmarkStart w:id="39" w:name="_Toc58518600"/>
                       <w:r>
                         <w:t xml:space="preserve">Figur </w:t>
                       </w:r>
@@ -6741,11 +10138,15 @@
                           <w:rPr>
                             <w:noProof/>
                           </w:rPr>
-                          <w:t>3</w:t>
+                          <w:t>8</w:t>
                         </w:r>
                       </w:fldSimple>
                       <w:r>
-                        <w:t xml:space="preserve">: 3D tegning af del nr. 3 set fra bunden. </w:t>
+                        <w:t>: 3D tegning af del nr. 3 set fra bunden.</w:t>
+                      </w:r>
+                      <w:bookmarkEnd w:id="39"/>
+                      <w:r>
+                        <w:t xml:space="preserve"> </w:t>
                       </w:r>
                     </w:p>
                   </w:txbxContent>
@@ -6764,12 +10165,13 @@
           <w:rPr>
             <w:noProof/>
           </w:rPr>
-          <w:t>4</w:t>
+          <w:t>9</w:t>
         </w:r>
       </w:fldSimple>
       <w:r>
         <w:t>: 3D tegning af del nr. 3 set fra toppen</w:t>
       </w:r>
+      <w:bookmarkEnd w:id="37"/>
     </w:p>
     <w:p>
       <w:pPr>
@@ -6799,7 +10201,7 @@
                     </pic:cNvPicPr>
                   </pic:nvPicPr>
                   <pic:blipFill>
-                    <a:blip r:embed="rId25" cstate="print">
+                    <a:blip r:embed="rId32" cstate="print">
                       <a:extLst>
                         <a:ext uri="{28A0092B-C50C-407E-A947-70E740481C1C}">
                           <a14:useLocalDpi xmlns:a14="http://schemas.microsoft.com/office/drawing/2010/main" val="0"/>
@@ -6840,6 +10242,7 @@
           <w:szCs w:val="24"/>
         </w:rPr>
       </w:pPr>
+      <w:bookmarkStart w:id="40" w:name="_Toc58518602"/>
       <w:r>
         <w:t xml:space="preserve">Figur </w:t>
       </w:r>
@@ -6848,16 +10251,16 @@
           <w:rPr>
             <w:noProof/>
           </w:rPr>
-          <w:t>5</w:t>
+          <w:t>10</w:t>
         </w:r>
       </w:fldSimple>
       <w:r>
         <w:t>: Arm fra servo-motor monteret i del nr. 3.</w:t>
       </w:r>
-    </w:p>
-    <w:p>
-      <w:pPr>
-        <w:spacing w:line="360" w:lineRule="auto"/>
+      <w:bookmarkEnd w:id="40"/>
+    </w:p>
+    <w:p>
+      <w:pPr>
         <w:rPr>
           <w:rFonts w:ascii="Times New Roman" w:hAnsi="Times New Roman" w:cs="Times New Roman"/>
           <w:sz w:val="24"/>
@@ -6865,12 +10268,35 @@
         </w:rPr>
       </w:pPr>
       <w:r>
+        <w:t>Del nr. 4. er delen som holder al elektronikken. I toppen er et hul hvori servo motoren skal sidde, der er 2 huller til at fastgøre servo-motoren med skruer. I siden er der 2 huller hvor argon-enheden skal monteres. På figur 1</w:t>
+      </w:r>
+      <w:r>
+        <w:t>7</w:t>
+      </w:r>
+      <w:r>
+        <w:t xml:space="preserve"> ses del nr. 4 med servo-motor påmonteret del nr. 3 og argon-enheden med prototype </w:t>
+      </w:r>
+      <w:proofErr w:type="spellStart"/>
+      <w:r>
+        <w:t>breadboard</w:t>
+      </w:r>
+      <w:proofErr w:type="spellEnd"/>
+      <w:r>
+        <w:t xml:space="preserve"> monteret. Delen med elektronik og del nr.3</w:t>
+      </w:r>
+      <w:r>
         <w:rPr>
           <w:rFonts w:ascii="Times New Roman" w:hAnsi="Times New Roman" w:cs="Times New Roman"/>
           <w:sz w:val="24"/>
           <w:szCs w:val="24"/>
         </w:rPr>
-        <w:t>Del nr. 4. er delen som holder al elektronikken. I toppen er et hul hvori servo motoren skal sidde, der er 2 huller til at fastgøre servo-motoren med skruer. I siden er der 2 huller hvor argon-enheden skal monteres. På figur 12 ses del nr. 4 med servo-motor påmonteret del nr. 3 og argon-enheden med prototype breadboard monteret. Delen med elektronik og del nr.3 monteret, monteres i del nr. 1, sådan at del nr. 3 har fat om vrideren, hvilket kan ses på figur nr. 13</w:t>
+        <w:t xml:space="preserve"> </w:t>
+      </w:r>
+      <w:r>
+        <w:t>monteret, monteres i del nr. 1, sådan at del nr. 3 har fat om vrideren, hvilket kan ses på figur nr. 1</w:t>
+      </w:r>
+      <w:r>
+        <w:t>8</w:t>
       </w:r>
     </w:p>
     <w:p>
@@ -6908,7 +10334,7 @@
                     </pic:cNvPicPr>
                   </pic:nvPicPr>
                   <pic:blipFill>
-                    <a:blip r:embed="rId26">
+                    <a:blip r:embed="rId33">
                       <a:extLst>
                         <a:ext uri="{28A0092B-C50C-407E-A947-70E740481C1C}">
                           <a14:useLocalDpi xmlns:a14="http://schemas.microsoft.com/office/drawing/2010/main" val="0"/>
@@ -6949,6 +10375,7 @@
           <w:szCs w:val="24"/>
         </w:rPr>
       </w:pPr>
+      <w:bookmarkStart w:id="41" w:name="_Toc58518603"/>
       <w:r>
         <w:t xml:space="preserve">Figur </w:t>
       </w:r>
@@ -6957,12 +10384,13 @@
           <w:rPr>
             <w:noProof/>
           </w:rPr>
-          <w:t>6</w:t>
+          <w:t>11</w:t>
         </w:r>
       </w:fldSimple>
       <w:r>
         <w:t>: 3D tegning af del nr. 4</w:t>
       </w:r>
+      <w:bookmarkEnd w:id="41"/>
     </w:p>
     <w:p>
       <w:pPr>
@@ -6982,22 +10410,15 @@
       </w:r>
     </w:p>
     <w:p>
-      <w:pPr>
-        <w:spacing w:line="360" w:lineRule="auto"/>
-        <w:rPr>
-          <w:rFonts w:ascii="Times New Roman" w:hAnsi="Times New Roman" w:cs="Times New Roman"/>
-          <w:sz w:val="24"/>
-          <w:szCs w:val="24"/>
-        </w:rPr>
-      </w:pPr>
-      <w:r>
-        <w:rPr>
-          <w:rFonts w:ascii="Times New Roman" w:hAnsi="Times New Roman" w:cs="Times New Roman"/>
-          <w:sz w:val="24"/>
-          <w:szCs w:val="24"/>
-        </w:rPr>
+      <w:r>
         <w:lastRenderedPageBreak/>
-        <w:t>Del nr. 5 er delen som lukker af for lyset til fotocellen. Det er den eneste del som kræver noget eksternt for at montere den. Nemlig et stykke dobbeltklæbende tape. Den ses monteret på dørkarmen, på figur 10.</w:t>
+        <w:t>Del nr. 5 er delen som lukker af for lyset til fotocellen. Det er den eneste del som kræver noget eksternt for at montere den. Nemlig et stykke dobbeltklæbende tape. Den ses monteret på dørkarmen, på figur 1</w:t>
+      </w:r>
+      <w:r>
+        <w:t>5</w:t>
+      </w:r>
+      <w:r>
+        <w:t>.</w:t>
       </w:r>
     </w:p>
     <w:p>
@@ -7035,7 +10456,7 @@
                     </pic:cNvPicPr>
                   </pic:nvPicPr>
                   <pic:blipFill>
-                    <a:blip r:embed="rId27">
+                    <a:blip r:embed="rId34">
                       <a:extLst>
                         <a:ext uri="{28A0092B-C50C-407E-A947-70E740481C1C}">
                           <a14:useLocalDpi xmlns:a14="http://schemas.microsoft.com/office/drawing/2010/main" val="0"/>
@@ -7076,6 +10497,7 @@
           <w:szCs w:val="24"/>
         </w:rPr>
       </w:pPr>
+      <w:bookmarkStart w:id="42" w:name="_Toc58518604"/>
       <w:r>
         <w:t xml:space="preserve">Figur </w:t>
       </w:r>
@@ -7084,12 +10506,13 @@
           <w:rPr>
             <w:noProof/>
           </w:rPr>
-          <w:t>7</w:t>
+          <w:t>12</w:t>
         </w:r>
       </w:fldSimple>
       <w:r>
         <w:t>: 3D tegning af del nr. 5.</w:t>
       </w:r>
+      <w:bookmarkEnd w:id="42"/>
     </w:p>
     <w:p>
       <w:pPr>
@@ -7109,22 +10532,23 @@
       </w:r>
     </w:p>
     <w:p>
-      <w:pPr>
-        <w:spacing w:line="360" w:lineRule="auto"/>
-        <w:rPr>
-          <w:rFonts w:ascii="Times New Roman" w:hAnsi="Times New Roman" w:cs="Times New Roman"/>
-          <w:sz w:val="24"/>
-          <w:szCs w:val="24"/>
-        </w:rPr>
-      </w:pPr>
-      <w:r>
-        <w:rPr>
-          <w:rFonts w:ascii="Times New Roman" w:hAnsi="Times New Roman" w:cs="Times New Roman"/>
-          <w:sz w:val="24"/>
-          <w:szCs w:val="24"/>
-        </w:rPr>
+      <w:r>
         <w:lastRenderedPageBreak/>
-        <w:t>Del nr. 6 er låget som indkapsler hele elektronikken, der er to pinde i bunden, se figur 6, som kan monteres i slidserne i toppen af del nr. 1, og låses fast ved at dreje låget med uret. I toppen er et hul, som passer til et mini USB stik, som forsyner strømmen til elektronikken. Del 6 ses monteret på del nr. 1 på figur 14.</w:t>
+        <w:t xml:space="preserve">Del nr. 6 er låget som indkapsler hele elektronikken, der er to pinde i bunden, se figur 6, som kan monteres i slidserne i toppen af del nr. 1, og låses fast ved at dreje låget med uret. I toppen er et hul, som passer til </w:t>
+      </w:r>
+      <w:proofErr w:type="gramStart"/>
+      <w:r>
+        <w:t>et mini</w:t>
+      </w:r>
+      <w:proofErr w:type="gramEnd"/>
+      <w:r>
+        <w:t xml:space="preserve"> USB stik, som forsyner strømmen til elektronikken. Del 6 ses monteret på del nr. 1 på figur 1</w:t>
+      </w:r>
+      <w:r>
+        <w:t>9</w:t>
+      </w:r>
+      <w:r>
+        <w:t>.</w:t>
       </w:r>
     </w:p>
     <w:p>
@@ -7154,7 +10578,7 @@
                     </pic:cNvPicPr>
                   </pic:nvPicPr>
                   <pic:blipFill>
-                    <a:blip r:embed="rId28">
+                    <a:blip r:embed="rId35">
                       <a:extLst>
                         <a:ext uri="{28A0092B-C50C-407E-A947-70E740481C1C}">
                           <a14:useLocalDpi xmlns:a14="http://schemas.microsoft.com/office/drawing/2010/main" val="0"/>
@@ -7195,6 +10619,7 @@
           <w:szCs w:val="24"/>
         </w:rPr>
       </w:pPr>
+      <w:bookmarkStart w:id="43" w:name="_Toc58518605"/>
       <w:r>
         <w:t xml:space="preserve">Figur </w:t>
       </w:r>
@@ -7203,12 +10628,13 @@
           <w:rPr>
             <w:noProof/>
           </w:rPr>
-          <w:t>8</w:t>
+          <w:t>13</w:t>
         </w:r>
       </w:fldSimple>
       <w:r>
         <w:t>: 3D tegning af del nr. 6 zoomet ind på pindene i bunden</w:t>
       </w:r>
+      <w:bookmarkEnd w:id="43"/>
     </w:p>
     <w:p>
       <w:pPr>
@@ -7245,7 +10671,7 @@
                     </pic:cNvPicPr>
                   </pic:nvPicPr>
                   <pic:blipFill>
-                    <a:blip r:embed="rId29">
+                    <a:blip r:embed="rId36">
                       <a:extLst>
                         <a:ext uri="{28A0092B-C50C-407E-A947-70E740481C1C}">
                           <a14:useLocalDpi xmlns:a14="http://schemas.microsoft.com/office/drawing/2010/main" val="0"/>
@@ -7286,6 +10712,7 @@
           <w:szCs w:val="24"/>
         </w:rPr>
       </w:pPr>
+      <w:bookmarkStart w:id="44" w:name="_Toc58518606"/>
       <w:r>
         <w:t xml:space="preserve">Figur </w:t>
       </w:r>
@@ -7294,12 +10721,13 @@
           <w:rPr>
             <w:noProof/>
           </w:rPr>
-          <w:t>9</w:t>
+          <w:t>14</w:t>
         </w:r>
       </w:fldSimple>
       <w:r>
         <w:t>: 3D tegning af del nr. 6</w:t>
       </w:r>
+      <w:bookmarkEnd w:id="44"/>
     </w:p>
     <w:p>
       <w:pPr>
@@ -7346,7 +10774,7 @@
                     </pic:cNvPicPr>
                   </pic:nvPicPr>
                   <pic:blipFill>
-                    <a:blip r:embed="rId30" cstate="print">
+                    <a:blip r:embed="rId37" cstate="print">
                       <a:extLst>
                         <a:ext uri="{28A0092B-C50C-407E-A947-70E740481C1C}">
                           <a14:useLocalDpi xmlns:a14="http://schemas.microsoft.com/office/drawing/2010/main" val="0"/>
@@ -7456,19 +10884,24 @@
         <w:pStyle w:val="Caption"/>
       </w:pPr>
       <w:r>
-        <w:t xml:space="preserve">              Figur </w:t>
+        <w:t xml:space="preserve">              </w:t>
+      </w:r>
+      <w:bookmarkStart w:id="45" w:name="_Toc58518607"/>
+      <w:r>
+        <w:t xml:space="preserve">Figur </w:t>
       </w:r>
       <w:fldSimple w:instr=" SEQ Figur \* ARABIC ">
         <w:r>
           <w:rPr>
             <w:noProof/>
           </w:rPr>
-          <w:t>10</w:t>
+          <w:t>15</w:t>
         </w:r>
       </w:fldSimple>
       <w:r>
         <w:t>: Del nr. 1 monteret over vrideren, samt del nr. 5 monteret på dørkarmen</w:t>
       </w:r>
+      <w:bookmarkEnd w:id="45"/>
     </w:p>
     <w:p>
       <w:pPr>
@@ -7506,7 +10939,7 @@
                     </pic:cNvPicPr>
                   </pic:nvPicPr>
                   <pic:blipFill>
-                    <a:blip r:embed="rId31">
+                    <a:blip r:embed="rId38">
                       <a:extLst>
                         <a:ext uri="{28A0092B-C50C-407E-A947-70E740481C1C}">
                           <a14:useLocalDpi xmlns:a14="http://schemas.microsoft.com/office/drawing/2010/main" val="0"/>
@@ -7606,19 +11039,24 @@
         </w:rPr>
       </w:pPr>
       <w:r>
-        <w:t xml:space="preserve">            Figur </w:t>
+        <w:t xml:space="preserve">            </w:t>
+      </w:r>
+      <w:bookmarkStart w:id="46" w:name="_Toc58518608"/>
+      <w:r>
+        <w:t xml:space="preserve">Figur </w:t>
       </w:r>
       <w:fldSimple w:instr=" SEQ Figur \* ARABIC ">
         <w:r>
           <w:rPr>
             <w:noProof/>
           </w:rPr>
-          <w:t>11</w:t>
+          <w:t>16</w:t>
         </w:r>
       </w:fldSimple>
       <w:r>
         <w:t>: Del nr. 2 monteret under låsecylinder dækslet, med feedback LED'er</w:t>
       </w:r>
+      <w:bookmarkEnd w:id="46"/>
     </w:p>
     <w:p>
       <w:pPr>
@@ -7656,7 +11094,7 @@
                     </pic:cNvPicPr>
                   </pic:nvPicPr>
                   <pic:blipFill>
-                    <a:blip r:embed="rId32" cstate="print">
+                    <a:blip r:embed="rId39" cstate="print">
                       <a:extLst>
                         <a:ext uri="{28A0092B-C50C-407E-A947-70E740481C1C}">
                           <a14:useLocalDpi xmlns:a14="http://schemas.microsoft.com/office/drawing/2010/main" val="0"/>
@@ -7697,6 +11135,7 @@
           <w:szCs w:val="24"/>
         </w:rPr>
       </w:pPr>
+      <w:bookmarkStart w:id="47" w:name="_Toc58518609"/>
       <w:r>
         <w:t xml:space="preserve">Figur </w:t>
       </w:r>
@@ -7705,12 +11144,21 @@
           <w:rPr>
             <w:noProof/>
           </w:rPr>
-          <w:t>12</w:t>
+          <w:t>17</w:t>
         </w:r>
       </w:fldSimple>
       <w:r>
-        <w:t>: Elektronikken monterert på del nr. 4 og del nr. 3 monteret på servo-motoren</w:t>
-      </w:r>
+        <w:t xml:space="preserve">: Elektronikken </w:t>
+      </w:r>
+      <w:proofErr w:type="spellStart"/>
+      <w:r>
+        <w:t>monterert</w:t>
+      </w:r>
+      <w:proofErr w:type="spellEnd"/>
+      <w:r>
+        <w:t xml:space="preserve"> på del nr. 4 og del nr. 3 monteret på servo-motoren</w:t>
+      </w:r>
+      <w:bookmarkEnd w:id="47"/>
     </w:p>
     <w:p>
       <w:pPr>
@@ -7748,7 +11196,7 @@
                     </pic:cNvPicPr>
                   </pic:nvPicPr>
                   <pic:blipFill>
-                    <a:blip r:embed="rId33" cstate="print">
+                    <a:blip r:embed="rId40" cstate="print">
                       <a:extLst>
                         <a:ext uri="{28A0092B-C50C-407E-A947-70E740481C1C}">
                           <a14:useLocalDpi xmlns:a14="http://schemas.microsoft.com/office/drawing/2010/main" val="0"/>
@@ -7789,30 +11237,30 @@
           <w:szCs w:val="24"/>
         </w:rPr>
       </w:pPr>
+      <w:bookmarkStart w:id="48" w:name="_Toc58518610"/>
       <w:r>
         <w:t xml:space="preserve">Figur </w:t>
       </w:r>
-      <w:r>
-        <w:fldChar w:fldCharType="begin"/>
-      </w:r>
-      <w:r>
-        <w:instrText xml:space="preserve"> SEQ Figur \* ARABIC </w:instrText>
-      </w:r>
-      <w:r>
-        <w:fldChar w:fldCharType="separate"/>
-      </w:r>
-      <w:r>
-        <w:rPr>
-          <w:noProof/>
-        </w:rPr>
-        <w:t>13</w:t>
-      </w:r>
-      <w:r>
-        <w:fldChar w:fldCharType="end"/>
-      </w:r>
-      <w:r>
-        <w:t>:Del nr 4 med elektronik monteret på del nr. 1</w:t>
-      </w:r>
+      <w:fldSimple w:instr=" SEQ Figur \* ARABIC ">
+        <w:r>
+          <w:rPr>
+            <w:noProof/>
+          </w:rPr>
+          <w:t>18</w:t>
+        </w:r>
+      </w:fldSimple>
+      <w:r>
+        <w:t xml:space="preserve">:Del </w:t>
+      </w:r>
+      <w:proofErr w:type="spellStart"/>
+      <w:r>
+        <w:t>nr</w:t>
+      </w:r>
+      <w:proofErr w:type="spellEnd"/>
+      <w:r>
+        <w:t xml:space="preserve"> 4 med elektronik monteret på del nr. 1</w:t>
+      </w:r>
+      <w:bookmarkEnd w:id="48"/>
     </w:p>
     <w:p>
       <w:pPr>
@@ -7849,7 +11297,7 @@
                     </pic:cNvPicPr>
                   </pic:nvPicPr>
                   <pic:blipFill>
-                    <a:blip r:embed="rId34" cstate="print">
+                    <a:blip r:embed="rId41" cstate="print">
                       <a:extLst>
                         <a:ext uri="{28A0092B-C50C-407E-A947-70E740481C1C}">
                           <a14:useLocalDpi xmlns:a14="http://schemas.microsoft.com/office/drawing/2010/main" val="0"/>
@@ -7890,6 +11338,7 @@
           <w:szCs w:val="24"/>
         </w:rPr>
       </w:pPr>
+      <w:bookmarkStart w:id="49" w:name="_Toc58518611"/>
       <w:r>
         <w:t xml:space="preserve">Figur </w:t>
       </w:r>
@@ -7898,12 +11347,21 @@
           <w:rPr>
             <w:noProof/>
           </w:rPr>
-          <w:t>14</w:t>
+          <w:t>19</w:t>
         </w:r>
       </w:fldSimple>
       <w:r>
-        <w:t>: Del nr 6 monteret på del nr. 1</w:t>
-      </w:r>
+        <w:t xml:space="preserve">: Del </w:t>
+      </w:r>
+      <w:proofErr w:type="spellStart"/>
+      <w:r>
+        <w:t>nr</w:t>
+      </w:r>
+      <w:proofErr w:type="spellEnd"/>
+      <w:r>
+        <w:t xml:space="preserve"> 6 monteret på del nr. 1</w:t>
+      </w:r>
+      <w:bookmarkEnd w:id="49"/>
     </w:p>
     <w:p/>
     <w:p/>
@@ -7912,26 +11370,56 @@
       <w:pPr>
         <w:pStyle w:val="Heading2"/>
       </w:pPr>
-      <w:bookmarkStart w:id="29" w:name="_Toc58508384"/>
+      <w:bookmarkStart w:id="50" w:name="_Toc58508384"/>
+      <w:proofErr w:type="spellStart"/>
       <w:r>
         <w:lastRenderedPageBreak/>
-        <w:t>Thingspeak API</w:t>
-      </w:r>
-      <w:bookmarkEnd w:id="29"/>
-    </w:p>
-    <w:p>
+        <w:t>Thingspeak</w:t>
+      </w:r>
+      <w:proofErr w:type="spellEnd"/>
+      <w:r>
+        <w:t xml:space="preserve"> API</w:t>
+      </w:r>
+      <w:bookmarkEnd w:id="50"/>
+    </w:p>
+    <w:p>
+      <w:proofErr w:type="spellStart"/>
       <w:r>
         <w:rPr>
           <w:b/>
           <w:bCs/>
         </w:rPr>
-        <w:t>Logging:</w:t>
+        <w:t>Logging</w:t>
+      </w:r>
+      <w:proofErr w:type="spellEnd"/>
+      <w:r>
+        <w:rPr>
+          <w:b/>
+          <w:bCs/>
+        </w:rPr>
+        <w:t>:</w:t>
       </w:r>
       <w:r>
         <w:br/>
       </w:r>
       <w:r>
-        <w:t xml:space="preserve">For at få thingspeak logging til at fungere, skal der først sættes en webhook op </w:t>
+        <w:t xml:space="preserve">For at få </w:t>
+      </w:r>
+      <w:proofErr w:type="spellStart"/>
+      <w:r>
+        <w:t>thingspeak</w:t>
+      </w:r>
+      <w:proofErr w:type="spellEnd"/>
+      <w:r>
+        <w:t xml:space="preserve"> </w:t>
+      </w:r>
+      <w:proofErr w:type="spellStart"/>
+      <w:r>
+        <w:t>logging</w:t>
+      </w:r>
+      <w:proofErr w:type="spellEnd"/>
+      <w:r>
+        <w:t xml:space="preserve"> til at fungere, skal der først sættes en webhook op </w:t>
       </w:r>
       <w:r>
         <w:t>på particle.io, som tager fra de genererede events. At sætte en webhook op, er forholdsvis simpelt på particle.io, da der er eksisterende templates til dette. I webhook templaten skal der sættes:</w:t>
@@ -7958,10 +11446,26 @@
         </w:numPr>
       </w:pPr>
       <w:r>
-        <w:t>URL’en til thingspeaks API, sammen med</w:t>
-      </w:r>
-      <w:r>
-        <w:t xml:space="preserve"> ens API nøgle, parsing af event data, og hvis nødvendigt, hvilket field man vil sende til</w:t>
+        <w:t xml:space="preserve">URL’en til </w:t>
+      </w:r>
+      <w:proofErr w:type="spellStart"/>
+      <w:r>
+        <w:t>thingspeaks</w:t>
+      </w:r>
+      <w:proofErr w:type="spellEnd"/>
+      <w:r>
+        <w:t xml:space="preserve"> API, sammen med</w:t>
+      </w:r>
+      <w:r>
+        <w:t xml:space="preserve"> ens API nøgle, parsing af event data, og hvis nødvendigt, hvilket </w:t>
+      </w:r>
+      <w:proofErr w:type="spellStart"/>
+      <w:r>
+        <w:t>field</w:t>
+      </w:r>
+      <w:proofErr w:type="spellEnd"/>
+      <w:r>
+        <w:t xml:space="preserve"> man vil sende til</w:t>
       </w:r>
     </w:p>
     <w:p>
@@ -7973,8 +11477,29 @@
         </w:numPr>
       </w:pPr>
       <w:r>
-        <w:t>Hvilket request format man har brug for, dog i vores tilfælde skal vi sende til API’en og bruger derfor en POST request</w:t>
-      </w:r>
+        <w:t xml:space="preserve">Hvilket </w:t>
+      </w:r>
+      <w:proofErr w:type="spellStart"/>
+      <w:r>
+        <w:t>request</w:t>
+      </w:r>
+      <w:proofErr w:type="spellEnd"/>
+      <w:r>
+        <w:t xml:space="preserve"> format man har brug for, dog i vores tilfælde skal vi sende til </w:t>
+      </w:r>
+      <w:proofErr w:type="spellStart"/>
+      <w:r>
+        <w:t>API’en</w:t>
+      </w:r>
+      <w:proofErr w:type="spellEnd"/>
+      <w:r>
+        <w:t xml:space="preserve"> og bruger derfor en POST </w:t>
+      </w:r>
+      <w:proofErr w:type="spellStart"/>
+      <w:r>
+        <w:t>request</w:t>
+      </w:r>
+      <w:proofErr w:type="spellEnd"/>
     </w:p>
     <w:p>
       <w:pPr>
@@ -8000,7 +11525,7 @@
                     <pic:cNvPicPr/>
                   </pic:nvPicPr>
                   <pic:blipFill>
-                    <a:blip r:embed="rId35"/>
+                    <a:blip r:embed="rId42"/>
                     <a:stretch>
                       <a:fillRect/>
                     </a:stretch>
@@ -8028,6 +11553,7 @@
           <w:lang w:val="en-GB"/>
         </w:rPr>
       </w:pPr>
+      <w:bookmarkStart w:id="51" w:name="_Toc58518612"/>
       <w:proofErr w:type="spellStart"/>
       <w:r>
         <w:rPr>
@@ -8070,6 +11596,7 @@
         </w:rPr>
         <w:t xml:space="preserve"> particle.io webhook template</w:t>
       </w:r>
+      <w:bookmarkEnd w:id="51"/>
     </w:p>
     <w:p>
       <w:pPr>
@@ -8095,7 +11622,7 @@
                     <pic:cNvPicPr/>
                   </pic:nvPicPr>
                   <pic:blipFill>
-                    <a:blip r:embed="rId36"/>
+                    <a:blip r:embed="rId43"/>
                     <a:stretch>
                       <a:fillRect/>
                     </a:stretch>
@@ -8123,6 +11650,7 @@
           <w:noProof/>
         </w:rPr>
       </w:pPr>
+      <w:bookmarkStart w:id="52" w:name="_Toc58518613"/>
       <w:r>
         <w:t xml:space="preserve">Figur </w:t>
       </w:r>
@@ -8135,38 +11663,163 @@
         </w:r>
       </w:fldSimple>
       <w:r>
-        <w:t xml:space="preserve"> things</w:t>
+        <w:t xml:space="preserve"> </w:t>
+      </w:r>
+      <w:proofErr w:type="spellStart"/>
+      <w:r>
+        <w:t>things</w:t>
       </w:r>
       <w:r>
         <w:rPr>
           <w:noProof/>
         </w:rPr>
-        <w:t>peaks mulighed for forskellige fields</w:t>
-      </w:r>
+        <w:t>peaks</w:t>
+      </w:r>
+      <w:proofErr w:type="spellEnd"/>
+      <w:r>
+        <w:rPr>
+          <w:noProof/>
+        </w:rPr>
+        <w:t xml:space="preserve"> mulighed for forskellige fields</w:t>
+      </w:r>
+      <w:bookmarkEnd w:id="52"/>
     </w:p>
     <w:p/>
     <w:p>
+      <w:proofErr w:type="spellStart"/>
       <w:r>
         <w:rPr>
           <w:b/>
           <w:bCs/>
         </w:rPr>
-        <w:t>Vidersending af request’s:</w:t>
-      </w:r>
+        <w:t>Vidersending</w:t>
+      </w:r>
+      <w:proofErr w:type="spellEnd"/>
       <w:r>
         <w:rPr>
           <w:b/>
           <w:bCs/>
         </w:rPr>
+        <w:t xml:space="preserve"> af </w:t>
+      </w:r>
+      <w:proofErr w:type="spellStart"/>
+      <w:r>
+        <w:rPr>
+          <w:b/>
+          <w:bCs/>
+        </w:rPr>
+        <w:t>request’s</w:t>
+      </w:r>
+      <w:proofErr w:type="spellEnd"/>
+      <w:r>
+        <w:rPr>
+          <w:b/>
+          <w:bCs/>
+        </w:rPr>
+        <w:t>:</w:t>
+      </w:r>
+      <w:r>
+        <w:rPr>
+          <w:b/>
+          <w:bCs/>
+        </w:rPr>
         <w:br/>
       </w:r>
       <w:r>
-        <w:t>For at kunne videre sende request’s skal thingspeak’s app’s sættes op.</w:t>
-      </w:r>
-    </w:p>
-    <w:p>
-      <w:r>
-        <w:t>For at kunne lave en form for webhook igennem thingspeak, skal der først oprettets en GET request template i thingspeaks app ”ThingHTTP”, tingene der skal udfyldes her, er generelt det samme som ved particle.io’s webhook, dog skal man selv udførdige headers og en body.</w:t>
+        <w:t xml:space="preserve">For at kunne videre sende </w:t>
+      </w:r>
+      <w:proofErr w:type="spellStart"/>
+      <w:r>
+        <w:t>request’s</w:t>
+      </w:r>
+      <w:proofErr w:type="spellEnd"/>
+      <w:r>
+        <w:t xml:space="preserve"> skal </w:t>
+      </w:r>
+      <w:proofErr w:type="spellStart"/>
+      <w:r>
+        <w:t>thingspeak’s</w:t>
+      </w:r>
+      <w:proofErr w:type="spellEnd"/>
+      <w:r>
+        <w:t xml:space="preserve"> </w:t>
+      </w:r>
+      <w:proofErr w:type="spellStart"/>
+      <w:r>
+        <w:t>app’s</w:t>
+      </w:r>
+      <w:proofErr w:type="spellEnd"/>
+      <w:r>
+        <w:t xml:space="preserve"> sættes op.</w:t>
+      </w:r>
+    </w:p>
+    <w:p>
+      <w:r>
+        <w:t xml:space="preserve">For at kunne lave en form for webhook igennem </w:t>
+      </w:r>
+      <w:proofErr w:type="spellStart"/>
+      <w:r>
+        <w:t>thingspeak</w:t>
+      </w:r>
+      <w:proofErr w:type="spellEnd"/>
+      <w:r>
+        <w:t xml:space="preserve">, skal der først </w:t>
+      </w:r>
+      <w:proofErr w:type="spellStart"/>
+      <w:r>
+        <w:t>oprettets</w:t>
+      </w:r>
+      <w:proofErr w:type="spellEnd"/>
+      <w:r>
+        <w:t xml:space="preserve"> en GET </w:t>
+      </w:r>
+      <w:proofErr w:type="spellStart"/>
+      <w:r>
+        <w:t>request</w:t>
+      </w:r>
+      <w:proofErr w:type="spellEnd"/>
+      <w:r>
+        <w:t xml:space="preserve"> template i </w:t>
+      </w:r>
+      <w:proofErr w:type="spellStart"/>
+      <w:r>
+        <w:t>thingspeaks</w:t>
+      </w:r>
+      <w:proofErr w:type="spellEnd"/>
+      <w:r>
+        <w:t xml:space="preserve"> app ”</w:t>
+      </w:r>
+      <w:proofErr w:type="spellStart"/>
+      <w:r>
+        <w:t>ThingHTTP</w:t>
+      </w:r>
+      <w:proofErr w:type="spellEnd"/>
+      <w:r>
+        <w:t xml:space="preserve">”, tingene der skal udfyldes her, er generelt det samme som ved </w:t>
+      </w:r>
+      <w:proofErr w:type="spellStart"/>
+      <w:r>
+        <w:t>particle.io’s</w:t>
+      </w:r>
+      <w:proofErr w:type="spellEnd"/>
+      <w:r>
+        <w:t xml:space="preserve"> webhook, dog skal man selv </w:t>
+      </w:r>
+      <w:proofErr w:type="spellStart"/>
+      <w:r>
+        <w:t>udførdige</w:t>
+      </w:r>
+      <w:proofErr w:type="spellEnd"/>
+      <w:r>
+        <w:t xml:space="preserve"> </w:t>
+      </w:r>
+      <w:proofErr w:type="spellStart"/>
+      <w:r>
+        <w:t>headers</w:t>
+      </w:r>
+      <w:proofErr w:type="spellEnd"/>
+      <w:r>
+        <w:t xml:space="preserve"> og en body.</w:t>
       </w:r>
     </w:p>
     <w:p>
@@ -8194,7 +11847,7 @@
                     <pic:cNvPicPr/>
                   </pic:nvPicPr>
                   <pic:blipFill>
-                    <a:blip r:embed="rId37"/>
+                    <a:blip r:embed="rId44"/>
                     <a:stretch>
                       <a:fillRect/>
                     </a:stretch>
@@ -8219,6 +11872,7 @@
       <w:pPr>
         <w:pStyle w:val="Caption"/>
       </w:pPr>
+      <w:bookmarkStart w:id="53" w:name="_Toc58518614"/>
       <w:r>
         <w:t xml:space="preserve">Figur </w:t>
       </w:r>
@@ -8241,25 +11895,143 @@
         <w:fldChar w:fldCharType="end"/>
       </w:r>
       <w:r>
-        <w:t xml:space="preserve"> thingspeaks webhook template</w:t>
-      </w:r>
-    </w:p>
-    <w:p>
-      <w:r>
-        <w:t>Dog er det ikke helt optimalt at bruge denne app alene til vores projekt, hvilket er grunden til thingspeak’s react app også bliver brugt, hvilket gør at thingspeak kan agere som en webhook.</w:t>
-      </w:r>
-    </w:p>
-    <w:p>
-      <w:r>
-        <w:t>React appen fungere ved at man definerer en handling i tilfælde af et event</w:t>
-      </w:r>
-      <w:r>
-        <w:t xml:space="preserve">, hvor eventet er hvis der sker noget på en channels feed. </w:t>
-      </w:r>
-    </w:p>
-    <w:p>
-      <w:r>
-        <w:t>Til dett projekt er det blevet defineret at hvis channel feeden ”open-request”, modtager en integer (hvilket sker hvis der bliver trykket ”Accept” på vores app), så skal den sende requesten videre, til den URL man har defineret i appen ThingHTTP, som så vil være expo’s cloud.</w:t>
+        <w:t xml:space="preserve"> </w:t>
+      </w:r>
+      <w:proofErr w:type="spellStart"/>
+      <w:r>
+        <w:t>thingspeaks</w:t>
+      </w:r>
+      <w:proofErr w:type="spellEnd"/>
+      <w:r>
+        <w:t xml:space="preserve"> webhook template</w:t>
+      </w:r>
+      <w:bookmarkEnd w:id="53"/>
+    </w:p>
+    <w:p>
+      <w:r>
+        <w:t xml:space="preserve">Dog er det ikke helt optimalt at bruge denne app alene til vores projekt, hvilket er grunden til </w:t>
+      </w:r>
+      <w:proofErr w:type="spellStart"/>
+      <w:r>
+        <w:t>thingspeak’s</w:t>
+      </w:r>
+      <w:proofErr w:type="spellEnd"/>
+      <w:r>
+        <w:t xml:space="preserve"> </w:t>
+      </w:r>
+      <w:proofErr w:type="spellStart"/>
+      <w:r>
+        <w:t>react</w:t>
+      </w:r>
+      <w:proofErr w:type="spellEnd"/>
+      <w:r>
+        <w:t xml:space="preserve"> app også bliver brugt, hvilket gør at </w:t>
+      </w:r>
+      <w:proofErr w:type="spellStart"/>
+      <w:r>
+        <w:t>thingspeak</w:t>
+      </w:r>
+      <w:proofErr w:type="spellEnd"/>
+      <w:r>
+        <w:t xml:space="preserve"> kan agere som en webhook.</w:t>
+      </w:r>
+    </w:p>
+    <w:p>
+      <w:proofErr w:type="spellStart"/>
+      <w:r>
+        <w:t>React</w:t>
+      </w:r>
+      <w:proofErr w:type="spellEnd"/>
+      <w:r>
+        <w:t xml:space="preserve"> appen </w:t>
+      </w:r>
+      <w:proofErr w:type="gramStart"/>
+      <w:r>
+        <w:t>fungere</w:t>
+      </w:r>
+      <w:proofErr w:type="gramEnd"/>
+      <w:r>
+        <w:t xml:space="preserve"> ved at man definerer en handling i tilfælde af et event</w:t>
+      </w:r>
+      <w:r>
+        <w:t xml:space="preserve">, hvor eventet er hvis der sker noget på en </w:t>
+      </w:r>
+      <w:proofErr w:type="spellStart"/>
+      <w:r>
+        <w:t>channels</w:t>
+      </w:r>
+      <w:proofErr w:type="spellEnd"/>
+      <w:r>
+        <w:t xml:space="preserve"> feed. </w:t>
+      </w:r>
+    </w:p>
+    <w:p>
+      <w:r>
+        <w:t xml:space="preserve">Til </w:t>
+      </w:r>
+      <w:proofErr w:type="spellStart"/>
+      <w:r>
+        <w:t>dett</w:t>
+      </w:r>
+      <w:proofErr w:type="spellEnd"/>
+      <w:r>
+        <w:t xml:space="preserve"> projekt er det blevet defineret at hvis </w:t>
+      </w:r>
+      <w:proofErr w:type="spellStart"/>
+      <w:r>
+        <w:t>channel</w:t>
+      </w:r>
+      <w:proofErr w:type="spellEnd"/>
+      <w:r>
+        <w:t xml:space="preserve"> </w:t>
+      </w:r>
+      <w:proofErr w:type="spellStart"/>
+      <w:r>
+        <w:t>feeden</w:t>
+      </w:r>
+      <w:proofErr w:type="spellEnd"/>
+      <w:r>
+        <w:t xml:space="preserve"> ”open-</w:t>
+      </w:r>
+      <w:proofErr w:type="spellStart"/>
+      <w:r>
+        <w:t>request</w:t>
+      </w:r>
+      <w:proofErr w:type="spellEnd"/>
+      <w:r>
+        <w:t xml:space="preserve">”, modtager en </w:t>
+      </w:r>
+      <w:proofErr w:type="spellStart"/>
+      <w:r>
+        <w:t>integer</w:t>
+      </w:r>
+      <w:proofErr w:type="spellEnd"/>
+      <w:r>
+        <w:t xml:space="preserve"> (hvilket sker hvis der bliver trykket ”Accept” på vores app), så skal den sende </w:t>
+      </w:r>
+      <w:proofErr w:type="spellStart"/>
+      <w:r>
+        <w:t>requesten</w:t>
+      </w:r>
+      <w:proofErr w:type="spellEnd"/>
+      <w:r>
+        <w:t xml:space="preserve"> videre, til den URL man har defineret i appen </w:t>
+      </w:r>
+      <w:proofErr w:type="spellStart"/>
+      <w:r>
+        <w:t>ThingHTTP</w:t>
+      </w:r>
+      <w:proofErr w:type="spellEnd"/>
+      <w:r>
+        <w:t xml:space="preserve">, som så vil være </w:t>
+      </w:r>
+      <w:proofErr w:type="spellStart"/>
+      <w:r>
+        <w:t>expo’s</w:t>
+      </w:r>
+      <w:proofErr w:type="spellEnd"/>
+      <w:r>
+        <w:t xml:space="preserve"> cloud.</w:t>
       </w:r>
     </w:p>
     <w:p>
@@ -8286,7 +12058,7 @@
                     <pic:cNvPicPr/>
                   </pic:nvPicPr>
                   <pic:blipFill>
-                    <a:blip r:embed="rId38"/>
+                    <a:blip r:embed="rId45"/>
                     <a:stretch>
                       <a:fillRect/>
                     </a:stretch>
@@ -8314,6 +12086,7 @@
           <w:lang w:val="en-GB"/>
         </w:rPr>
       </w:pPr>
+      <w:bookmarkStart w:id="54" w:name="_Toc58518615"/>
       <w:proofErr w:type="spellStart"/>
       <w:r>
         <w:rPr>
@@ -8373,6 +12146,7 @@
         </w:rPr>
         <w:t xml:space="preserve"> react app</w:t>
       </w:r>
+      <w:bookmarkEnd w:id="54"/>
     </w:p>
     <w:p>
       <w:pPr>
@@ -8388,38 +12162,94 @@
           <w:lang w:val="en-GB"/>
         </w:rPr>
       </w:pPr>
-      <w:bookmarkStart w:id="30" w:name="_Toc58497722"/>
-      <w:bookmarkStart w:id="31" w:name="_Toc58508385"/>
+      <w:bookmarkStart w:id="55" w:name="_Toc58497722"/>
+      <w:bookmarkStart w:id="56" w:name="_Toc58508385"/>
       <w:r>
         <w:rPr>
           <w:lang w:val="en-GB"/>
         </w:rPr>
         <w:t>Expo App</w:t>
       </w:r>
-      <w:bookmarkEnd w:id="30"/>
-      <w:bookmarkEnd w:id="31"/>
+      <w:bookmarkEnd w:id="55"/>
+      <w:bookmarkEnd w:id="56"/>
     </w:p>
     <w:p>
       <w:r>
         <w:t>Til implementering af</w:t>
       </w:r>
       <w:r>
-        <w:t xml:space="preserve"> koden benyttes Expo’s build kommando, som sender koden op på Expo’s server som så compilerer koden til .apk filer som så kan hentes ned igen. For at afvikle koden på telefonen herefter installerer man en apk-installer på telefonen som så kan installere appsne.</w:t>
+        <w:t xml:space="preserve"> koden benyttes </w:t>
+      </w:r>
+      <w:proofErr w:type="spellStart"/>
+      <w:r>
+        <w:t>Expo’s</w:t>
+      </w:r>
+      <w:proofErr w:type="spellEnd"/>
+      <w:r>
+        <w:t xml:space="preserve"> </w:t>
+      </w:r>
+      <w:proofErr w:type="spellStart"/>
+      <w:r>
+        <w:t>build</w:t>
+      </w:r>
+      <w:proofErr w:type="spellEnd"/>
+      <w:r>
+        <w:t xml:space="preserve"> kommando, som sender koden op på </w:t>
+      </w:r>
+      <w:proofErr w:type="spellStart"/>
+      <w:r>
+        <w:t>Expo’s</w:t>
+      </w:r>
+      <w:proofErr w:type="spellEnd"/>
+      <w:r>
+        <w:t xml:space="preserve"> server som så </w:t>
+      </w:r>
+      <w:proofErr w:type="spellStart"/>
+      <w:r>
+        <w:t>compilerer</w:t>
+      </w:r>
+      <w:proofErr w:type="spellEnd"/>
+      <w:r>
+        <w:t xml:space="preserve"> koden til .</w:t>
+      </w:r>
+      <w:proofErr w:type="spellStart"/>
+      <w:r>
+        <w:t>apk</w:t>
+      </w:r>
+      <w:proofErr w:type="spellEnd"/>
+      <w:r>
+        <w:t xml:space="preserve"> filer som så kan hentes ned igen. For at afvikle koden på telefonen herefter installerer man en </w:t>
+      </w:r>
+      <w:proofErr w:type="spellStart"/>
+      <w:r>
+        <w:t>apk</w:t>
+      </w:r>
+      <w:proofErr w:type="spellEnd"/>
+      <w:r>
+        <w:t xml:space="preserve">-installer på telefonen som så kan installere </w:t>
+      </w:r>
+      <w:proofErr w:type="spellStart"/>
+      <w:r>
+        <w:t>appsne</w:t>
+      </w:r>
+      <w:proofErr w:type="spellEnd"/>
+      <w:r>
+        <w:t>.</w:t>
       </w:r>
     </w:p>
     <w:p>
       <w:pPr>
         <w:pStyle w:val="Heading3"/>
       </w:pPr>
-      <w:bookmarkStart w:id="32" w:name="_Toc58497723"/>
-      <w:bookmarkStart w:id="33" w:name="_Toc58508386"/>
+      <w:bookmarkStart w:id="57" w:name="_Toc58497723"/>
+      <w:bookmarkStart w:id="58" w:name="_Toc58508386"/>
       <w:r>
         <w:rPr>
           <w:noProof/>
         </w:rPr>
         <w:lastRenderedPageBreak/>
         <w:drawing>
-          <wp:anchor distT="0" distB="0" distL="114300" distR="114300" simplePos="0" relativeHeight="251668480" behindDoc="0" locked="0" layoutInCell="1" allowOverlap="1" wp14:anchorId="7FA35A99" wp14:editId="53E92024">
+          <wp:anchor distT="0" distB="0" distL="114300" distR="114300" simplePos="0" relativeHeight="251668480" behindDoc="0" locked="0" layoutInCell="1" allowOverlap="1" wp14:anchorId="7FA35A99" wp14:editId="71627114">
             <wp:simplePos x="0" y="0"/>
             <wp:positionH relativeFrom="margin">
               <wp:posOffset>4474845</wp:posOffset>
@@ -8428,7 +12258,7 @@
               <wp:posOffset>84455</wp:posOffset>
             </wp:positionV>
             <wp:extent cx="1685290" cy="2640330"/>
-            <wp:effectExtent l="0" t="0" r="0" b="7620"/>
+            <wp:effectExtent l="19050" t="19050" r="10160" b="26670"/>
             <wp:wrapSquare wrapText="bothSides"/>
             <wp:docPr id="41" name="Billede 41"/>
             <wp:cNvGraphicFramePr>
@@ -8444,7 +12274,7 @@
                     </pic:cNvPicPr>
                   </pic:nvPicPr>
                   <pic:blipFill rotWithShape="1">
-                    <a:blip r:embed="rId39" cstate="print">
+                    <a:blip r:embed="rId46" cstate="print">
                       <a:extLst>
                         <a:ext uri="{28A0092B-C50C-407E-A947-70E740481C1C}">
                           <a14:useLocalDpi xmlns:a14="http://schemas.microsoft.com/office/drawing/2010/main" val="0"/>
@@ -8464,7 +12294,9 @@
                     </a:prstGeom>
                     <a:noFill/>
                     <a:ln>
-                      <a:noFill/>
+                      <a:solidFill>
+                        <a:schemeClr val="tx1"/>
+                      </a:solidFill>
                     </a:ln>
                     <a:extLst>
                       <a:ext uri="{53640926-AAD7-44D8-BBD7-CCE9431645EC}">
@@ -8482,21 +12314,133 @@
         </w:drawing>
       </w:r>
       <w:r>
+        <w:t>Master App</w:t>
+      </w:r>
+      <w:bookmarkEnd w:id="57"/>
+      <w:bookmarkEnd w:id="58"/>
+    </w:p>
+    <w:p>
+      <w:r>
+        <w:t xml:space="preserve">I master appen skrives der kun kode i filen App.js. Dette gøres fordi selve master appen er relativt lille og simpel. Der benyttes nogle biblioteker som installeres igennem </w:t>
+      </w:r>
+      <w:proofErr w:type="spellStart"/>
+      <w:r>
+        <w:t>npm</w:t>
+      </w:r>
+      <w:proofErr w:type="spellEnd"/>
+      <w:r>
+        <w:t xml:space="preserve"> </w:t>
+      </w:r>
+      <w:proofErr w:type="spellStart"/>
+      <w:r>
+        <w:t>install</w:t>
+      </w:r>
+      <w:proofErr w:type="spellEnd"/>
+      <w:r>
+        <w:t xml:space="preserve">, som opdaterer Expo mappens </w:t>
+      </w:r>
+      <w:proofErr w:type="spellStart"/>
+      <w:proofErr w:type="gramStart"/>
+      <w:r>
+        <w:t>package.json</w:t>
+      </w:r>
+      <w:proofErr w:type="spellEnd"/>
+      <w:proofErr w:type="gramEnd"/>
+      <w:r>
+        <w:t xml:space="preserve"> som fortæller hvilke </w:t>
+      </w:r>
+      <w:proofErr w:type="spellStart"/>
+      <w:r>
+        <w:t>libraries</w:t>
+      </w:r>
+      <w:proofErr w:type="spellEnd"/>
+      <w:r>
+        <w:t xml:space="preserve"> der bruges, samt installerer modulerne ind i mappen </w:t>
+      </w:r>
+      <w:proofErr w:type="spellStart"/>
+      <w:r>
+        <w:t>node_modules</w:t>
+      </w:r>
+      <w:proofErr w:type="spellEnd"/>
+      <w:r>
+        <w:t xml:space="preserve">. I en app ses der forskel på implementering af funktionalitet og selve </w:t>
+      </w:r>
+      <w:proofErr w:type="spellStart"/>
+      <w:r>
+        <w:t>GUI’en</w:t>
+      </w:r>
+      <w:proofErr w:type="spellEnd"/>
+      <w:r>
+        <w:t xml:space="preserve"> vist på telefonen. På figur </w:t>
+      </w:r>
+      <w:r>
+        <w:t>25</w:t>
+      </w:r>
+      <w:r>
+        <w:t xml:space="preserve"> ses koden der genererer det grafiske på figur </w:t>
+      </w:r>
+      <w:r>
+        <w:t>24</w:t>
+      </w:r>
+      <w:r>
+        <w:t xml:space="preserve"> til højre. Det kan også ses at de to </w:t>
+      </w:r>
+      <w:proofErr w:type="spellStart"/>
+      <w:r>
+        <w:t>button</w:t>
+      </w:r>
+      <w:proofErr w:type="spellEnd"/>
+      <w:r>
+        <w:t xml:space="preserve"> objekter har en </w:t>
+      </w:r>
+      <w:proofErr w:type="spellStart"/>
+      <w:r>
+        <w:t>onPress</w:t>
+      </w:r>
+      <w:proofErr w:type="spellEnd"/>
+      <w:r>
+        <w:t xml:space="preserve"> metode, de kalder hver sin funktion, hhv. </w:t>
+      </w:r>
+      <w:proofErr w:type="spellStart"/>
+      <w:r>
+        <w:t>acceptCurl</w:t>
+      </w:r>
+      <w:proofErr w:type="spellEnd"/>
+      <w:r>
+        <w:t xml:space="preserve"> og </w:t>
+      </w:r>
+      <w:proofErr w:type="spellStart"/>
+      <w:r>
+        <w:t>declineCurl</w:t>
+      </w:r>
+      <w:proofErr w:type="spellEnd"/>
+      <w:r>
+        <w:t>.</w:t>
+      </w:r>
+    </w:p>
+    <w:p>
+      <w:pPr>
+        <w:keepNext/>
+      </w:pPr>
+    </w:p>
+    <w:p/>
+    <w:p>
+      <w:r>
         <w:rPr>
           <w:noProof/>
         </w:rPr>
         <mc:AlternateContent>
           <mc:Choice Requires="wps">
             <w:drawing>
-              <wp:anchor distT="0" distB="0" distL="114300" distR="114300" simplePos="0" relativeHeight="251671552" behindDoc="0" locked="0" layoutInCell="1" allowOverlap="1" wp14:anchorId="1B9F7CD2" wp14:editId="329751DC">
+              <wp:anchor distT="0" distB="0" distL="114300" distR="114300" simplePos="0" relativeHeight="251671552" behindDoc="0" locked="0" layoutInCell="1" allowOverlap="1" wp14:anchorId="1B9F7CD2" wp14:editId="7E011FFD">
                 <wp:simplePos x="0" y="0"/>
                 <wp:positionH relativeFrom="column">
-                  <wp:posOffset>4046220</wp:posOffset>
+                  <wp:posOffset>4048125</wp:posOffset>
                 </wp:positionH>
                 <wp:positionV relativeFrom="paragraph">
-                  <wp:posOffset>2705735</wp:posOffset>
+                  <wp:posOffset>175260</wp:posOffset>
                 </wp:positionV>
-                <wp:extent cx="1685290" cy="635"/>
+                <wp:extent cx="1943100" cy="635"/>
                 <wp:effectExtent l="0" t="0" r="0" b="0"/>
                 <wp:wrapSquare wrapText="bothSides"/>
                 <wp:docPr id="44" name="Tekstfelt 44"/>
@@ -8508,7 +12452,7 @@
                       <wps:spPr>
                         <a:xfrm>
                           <a:off x="0" y="0"/>
-                          <a:ext cx="1685290" cy="635"/>
+                          <a:ext cx="1943100" cy="635"/>
                         </a:xfrm>
                         <a:prstGeom prst="rect">
                           <a:avLst/>
@@ -8529,6 +12473,7 @@
                                 <w:noProof/>
                               </w:rPr>
                             </w:pPr>
+                            <w:bookmarkStart w:id="59" w:name="_Toc58518616"/>
                             <w:r>
                               <w:t xml:space="preserve">Figur </w:t>
                             </w:r>
@@ -8543,6 +12488,7 @@
                             <w:r>
                               <w:t xml:space="preserve"> Det grafiske vist på telefonen</w:t>
                             </w:r>
+                            <w:bookmarkEnd w:id="59"/>
                           </w:p>
                         </w:txbxContent>
                       </wps:txbx>
@@ -8555,12 +12501,15 @@
                     </wps:wsp>
                   </a:graphicData>
                 </a:graphic>
+                <wp14:sizeRelH relativeFrom="margin">
+                  <wp14:pctWidth>0</wp14:pctWidth>
+                </wp14:sizeRelH>
               </wp:anchor>
             </w:drawing>
           </mc:Choice>
           <mc:Fallback>
             <w:pict>
-              <v:shape w14:anchorId="1B9F7CD2" id="Tekstfelt 44" o:spid="_x0000_s1027" type="#_x0000_t202" style="position:absolute;margin-left:318.6pt;margin-top:213.05pt;width:132.7pt;height:.05pt;z-index:251671552;visibility:visible;mso-wrap-style:square;mso-wrap-distance-left:9pt;mso-wrap-distance-top:0;mso-wrap-distance-right:9pt;mso-wrap-distance-bottom:0;mso-position-horizontal:absolute;mso-position-horizontal-relative:text;mso-position-vertical:absolute;mso-position-vertical-relative:text;v-text-anchor:top" o:gfxdata="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" stroked="f">
+              <v:shape w14:anchorId="1B9F7CD2" id="Tekstfelt 44" o:spid="_x0000_s1028" type="#_x0000_t202" style="position:absolute;margin-left:318.75pt;margin-top:13.8pt;width:153pt;height:.05pt;z-index:251671552;visibility:visible;mso-wrap-style:square;mso-width-percent:0;mso-wrap-distance-left:9pt;mso-wrap-distance-top:0;mso-wrap-distance-right:9pt;mso-wrap-distance-bottom:0;mso-position-horizontal:absolute;mso-position-horizontal-relative:text;mso-position-vertical:absolute;mso-position-vertical-relative:text;mso-width-percent:0;mso-width-relative:margin;v-text-anchor:top" o:gfxdata="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" stroked="f">
                 <v:textbox style="mso-fit-shape-to-text:t" inset="0,0,0,0">
                   <w:txbxContent>
                     <w:p>
@@ -8570,6 +12519,7 @@
                           <w:noProof/>
                         </w:rPr>
                       </w:pPr>
+                      <w:bookmarkStart w:id="60" w:name="_Toc58518616"/>
                       <w:r>
                         <w:t xml:space="preserve">Figur </w:t>
                       </w:r>
@@ -8584,6 +12534,7 @@
                       <w:r>
                         <w:t xml:space="preserve"> Det grafiske vist på telefonen</w:t>
                       </w:r>
+                      <w:bookmarkEnd w:id="60"/>
                     </w:p>
                   </w:txbxContent>
                 </v:textbox>
@@ -8593,42 +12544,6 @@
           </mc:Fallback>
         </mc:AlternateContent>
       </w:r>
-      <w:r>
-        <w:t>Master App</w:t>
-      </w:r>
-      <w:bookmarkEnd w:id="32"/>
-      <w:bookmarkEnd w:id="33"/>
-    </w:p>
-    <w:p>
-      <w:r>
-        <w:t xml:space="preserve">I master appen skrives der kun kode i filen App.js. Dette gøres fordi selve master appen er relativt lille og simpel. Der benyttes nogle biblioteker som installeres igennem npm install, som opdaterer Expo mappens package.json som fortæller hvilke libraries der bruges, samt installerer modulerne ind i mappen node_modules. I en app ses der forskel på implementering af funktionalitet og selve GUI’en vist på telefonen. På figur </w:t>
-      </w:r>
-      <w:r>
-        <w:rPr>
-          <w:highlight w:val="yellow"/>
-        </w:rPr>
-        <w:t>XX</w:t>
-      </w:r>
-      <w:r>
-        <w:t xml:space="preserve"> ses koden der genererer det grafiske på figur </w:t>
-      </w:r>
-      <w:r>
-        <w:rPr>
-          <w:highlight w:val="yellow"/>
-        </w:rPr>
-        <w:t>XX</w:t>
-      </w:r>
-      <w:r>
-        <w:t xml:space="preserve"> til højre. Det kan også ses at de to button objekter har en onPress metode, de kalder hver sin funktion, hhv. acceptCurl og declineCurl.</w:t>
-      </w:r>
-    </w:p>
-    <w:p>
-      <w:pPr>
-        <w:keepNext/>
-      </w:pPr>
-    </w:p>
-    <w:p/>
-    <w:p>
       <w:r>
         <w:rPr>
           <w:noProof/>
@@ -8677,6 +12592,7 @@
                                 <w:noProof/>
                               </w:rPr>
                             </w:pPr>
+                            <w:bookmarkStart w:id="61" w:name="_Toc58518617"/>
                             <w:r>
                               <w:t xml:space="preserve">Figur </w:t>
                             </w:r>
@@ -8691,6 +12607,7 @@
                             <w:r>
                               <w:t xml:space="preserve"> Kode til GUI på telefonen</w:t>
                             </w:r>
+                            <w:bookmarkEnd w:id="61"/>
                           </w:p>
                         </w:txbxContent>
                       </wps:txbx>
@@ -8708,7 +12625,7 @@
           </mc:Choice>
           <mc:Fallback>
             <w:pict>
-              <v:shape w14:anchorId="4372CFD5" id="Tekstfelt 43" o:spid="_x0000_s1028" type="#_x0000_t202" style="position:absolute;margin-left:400.1pt;margin-top:80.8pt;width:451.3pt;height:.05pt;z-index:251670528;visibility:visible;mso-wrap-style:square;mso-wrap-distance-left:9pt;mso-wrap-distance-top:0;mso-wrap-distance-right:9pt;mso-wrap-distance-bottom:0;mso-position-horizontal:right;mso-position-horizontal-relative:margin;mso-position-vertical:absolute;mso-position-vertical-relative:text;v-text-anchor:top" o:gfxdata="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" stroked="f">
+              <v:shape w14:anchorId="4372CFD5" id="Tekstfelt 43" o:spid="_x0000_s1029" type="#_x0000_t202" style="position:absolute;margin-left:400.1pt;margin-top:80.8pt;width:451.3pt;height:.05pt;z-index:251670528;visibility:visible;mso-wrap-style:square;mso-wrap-distance-left:9pt;mso-wrap-distance-top:0;mso-wrap-distance-right:9pt;mso-wrap-distance-bottom:0;mso-position-horizontal:right;mso-position-horizontal-relative:margin;mso-position-vertical:absolute;mso-position-vertical-relative:text;v-text-anchor:top" o:gfxdata="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" stroked="f">
                 <v:textbox style="mso-fit-shape-to-text:t" inset="0,0,0,0">
                   <w:txbxContent>
                     <w:p>
@@ -8718,6 +12635,7 @@
                           <w:noProof/>
                         </w:rPr>
                       </w:pPr>
+                      <w:bookmarkStart w:id="62" w:name="_Toc58518617"/>
                       <w:r>
                         <w:t xml:space="preserve">Figur </w:t>
                       </w:r>
@@ -8732,6 +12650,7 @@
                       <w:r>
                         <w:t xml:space="preserve"> Kode til GUI på telefonen</w:t>
                       </w:r>
+                      <w:bookmarkEnd w:id="62"/>
                     </w:p>
                   </w:txbxContent>
                 </v:textbox>
@@ -8769,7 +12688,7 @@
                     <pic:cNvPicPr/>
                   </pic:nvPicPr>
                   <pic:blipFill>
-                    <a:blip r:embed="rId40">
+                    <a:blip r:embed="rId47">
                       <a:extLst>
                         <a:ext uri="{28A0092B-C50C-407E-A947-70E740481C1C}">
                           <a14:useLocalDpi xmlns:a14="http://schemas.microsoft.com/office/drawing/2010/main" val="0"/>
@@ -8845,6 +12764,7 @@
                                 <w:noProof/>
                               </w:rPr>
                             </w:pPr>
+                            <w:bookmarkStart w:id="63" w:name="_Toc58518618"/>
                             <w:r>
                               <w:t xml:space="preserve">Figur </w:t>
                             </w:r>
@@ -8859,6 +12779,7 @@
                             <w:r>
                               <w:t xml:space="preserve"> De to curl funktioner</w:t>
                             </w:r>
+                            <w:bookmarkEnd w:id="63"/>
                           </w:p>
                         </w:txbxContent>
                       </wps:txbx>
@@ -8876,7 +12797,7 @@
           </mc:Choice>
           <mc:Fallback>
             <w:pict>
-              <v:shape w14:anchorId="4B9446ED" id="Tekstfelt 45" o:spid="_x0000_s1029" type="#_x0000_t202" style="position:absolute;margin-left:0;margin-top:350.15pt;width:202.55pt;height:.05pt;z-index:251673600;visibility:visible;mso-wrap-style:square;mso-wrap-distance-left:9pt;mso-wrap-distance-top:0;mso-wrap-distance-right:9pt;mso-wrap-distance-bottom:0;mso-position-horizontal:absolute;mso-position-horizontal-relative:text;mso-position-vertical:absolute;mso-position-vertical-relative:text;v-text-anchor:top" o:gfxdata="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" stroked="f">
+              <v:shape w14:anchorId="4B9446ED" id="Tekstfelt 45" o:spid="_x0000_s1030" type="#_x0000_t202" style="position:absolute;margin-left:0;margin-top:350.15pt;width:202.55pt;height:.05pt;z-index:251673600;visibility:visible;mso-wrap-style:square;mso-wrap-distance-left:9pt;mso-wrap-distance-top:0;mso-wrap-distance-right:9pt;mso-wrap-distance-bottom:0;mso-position-horizontal:absolute;mso-position-horizontal-relative:text;mso-position-vertical:absolute;mso-position-vertical-relative:text;v-text-anchor:top" o:gfxdata="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" stroked="f">
                 <v:textbox style="mso-fit-shape-to-text:t" inset="0,0,0,0">
                   <w:txbxContent>
                     <w:p>
@@ -8886,6 +12807,7 @@
                           <w:noProof/>
                         </w:rPr>
                       </w:pPr>
+                      <w:bookmarkStart w:id="64" w:name="_Toc58518618"/>
                       <w:r>
                         <w:t xml:space="preserve">Figur </w:t>
                       </w:r>
@@ -8900,6 +12822,7 @@
                       <w:r>
                         <w:t xml:space="preserve"> De to curl funktioner</w:t>
                       </w:r>
+                      <w:bookmarkEnd w:id="64"/>
                     </w:p>
                   </w:txbxContent>
                 </v:textbox>
@@ -8937,7 +12860,7 @@
                     <pic:cNvPicPr/>
                   </pic:nvPicPr>
                   <pic:blipFill>
-                    <a:blip r:embed="rId41">
+                    <a:blip r:embed="rId48">
                       <a:extLst>
                         <a:ext uri="{28A0092B-C50C-407E-A947-70E740481C1C}">
                           <a14:useLocalDpi xmlns:a14="http://schemas.microsoft.com/office/drawing/2010/main" val="0"/>
@@ -8973,10 +12896,7 @@
         <w:t xml:space="preserve">Funktionerne kan ses på figur </w:t>
       </w:r>
       <w:r>
-        <w:rPr>
-          <w:highlight w:val="yellow"/>
-        </w:rPr>
-        <w:t>XX</w:t>
+        <w:t>26</w:t>
       </w:r>
       <w:r>
         <w:t xml:space="preserve"> nedenfor.</w:t>
@@ -9026,7 +12946,7 @@
                     <pic:cNvPicPr/>
                   </pic:nvPicPr>
                   <pic:blipFill>
-                    <a:blip r:embed="rId42">
+                    <a:blip r:embed="rId49">
                       <a:extLst>
                         <a:ext uri="{28A0092B-C50C-407E-A947-70E740481C1C}">
                           <a14:useLocalDpi xmlns:a14="http://schemas.microsoft.com/office/drawing/2010/main" val="0"/>
@@ -9074,20 +12994,44 @@
       <w:pPr>
         <w:pStyle w:val="Heading3"/>
       </w:pPr>
-      <w:bookmarkStart w:id="34" w:name="_Toc58497724"/>
-      <w:bookmarkStart w:id="35" w:name="_Toc58508387"/>
+      <w:bookmarkStart w:id="65" w:name="_Toc58497724"/>
+      <w:bookmarkStart w:id="66" w:name="_Toc58508387"/>
       <w:r>
         <w:t>Gæste App</w:t>
       </w:r>
-      <w:bookmarkEnd w:id="34"/>
-      <w:bookmarkEnd w:id="35"/>
+      <w:bookmarkEnd w:id="65"/>
+      <w:bookmarkEnd w:id="66"/>
     </w:p>
     <w:p>
       <w:pPr>
         <w:keepNext/>
       </w:pPr>
       <w:r>
-        <w:t xml:space="preserve">I gæste appen bliver der oprettet en enkelt knap med titlen ”Anders Andersen”. Knappen har igen en onPress metode som kalder funktionen sendRequest, som igen er en post request med en url og et </w:t>
+        <w:t xml:space="preserve">I gæste appen bliver der oprettet en enkelt knap med titlen ”Anders Andersen”. Knappen har igen en </w:t>
+      </w:r>
+      <w:proofErr w:type="spellStart"/>
+      <w:r>
+        <w:t>onPress</w:t>
+      </w:r>
+      <w:proofErr w:type="spellEnd"/>
+      <w:r>
+        <w:t xml:space="preserve"> metode som kalder funktionen </w:t>
+      </w:r>
+      <w:proofErr w:type="spellStart"/>
+      <w:r>
+        <w:t>sendRequest</w:t>
+      </w:r>
+      <w:proofErr w:type="spellEnd"/>
+      <w:r>
+        <w:t xml:space="preserve">, som igen er en post </w:t>
+      </w:r>
+      <w:proofErr w:type="spellStart"/>
+      <w:r>
+        <w:t>request</w:t>
+      </w:r>
+      <w:proofErr w:type="spellEnd"/>
+      <w:r>
+        <w:t xml:space="preserve"> med en url og et </w:t>
       </w:r>
       <w:r>
         <w:lastRenderedPageBreak/>
@@ -9108,9 +13052,8 @@
       <w:r>
         <w:rPr>
           <w:noProof/>
-          <w:highlight w:val="yellow"/>
-        </w:rPr>
-        <w:t>XX</w:t>
+        </w:rPr>
+        <w:t>27</w:t>
       </w:r>
       <w:r>
         <w:rPr>
@@ -9138,7 +13081,7 @@
                     <pic:cNvPicPr/>
                   </pic:nvPicPr>
                   <pic:blipFill>
-                    <a:blip r:embed="rId43"/>
+                    <a:blip r:embed="rId50"/>
                     <a:stretch>
                       <a:fillRect/>
                     </a:stretch>
@@ -9163,6 +13106,7 @@
       <w:pPr>
         <w:pStyle w:val="Caption"/>
       </w:pPr>
+      <w:bookmarkStart w:id="67" w:name="_Toc58518619"/>
       <w:r>
         <w:t xml:space="preserve">Figur </w:t>
       </w:r>
@@ -9177,6 +13121,7 @@
       <w:r>
         <w:t xml:space="preserve"> Kode til GUI på telefonen</w:t>
       </w:r>
+      <w:bookmarkEnd w:id="67"/>
     </w:p>
     <w:p>
       <w:r>
@@ -9227,6 +13172,7 @@
                                 <w:noProof/>
                               </w:rPr>
                             </w:pPr>
+                            <w:bookmarkStart w:id="68" w:name="_Toc58518620"/>
                             <w:r>
                               <w:t xml:space="preserve">Figur </w:t>
                             </w:r>
@@ -9241,6 +13187,7 @@
                             <w:r>
                               <w:t xml:space="preserve"> Det grafiske vist på telefonen</w:t>
                             </w:r>
+                            <w:bookmarkEnd w:id="68"/>
                           </w:p>
                         </w:txbxContent>
                       </wps:txbx>
@@ -9258,7 +13205,7 @@
           </mc:Choice>
           <mc:Fallback>
             <w:pict>
-              <v:shape w14:anchorId="28F34DAA" id="Tekstfelt 50" o:spid="_x0000_s1030" type="#_x0000_t202" style="position:absolute;margin-left:0;margin-top:141pt;width:198.2pt;height:.05pt;z-index:251677696;visibility:visible;mso-wrap-style:square;mso-wrap-distance-left:9pt;mso-wrap-distance-top:0;mso-wrap-distance-right:9pt;mso-wrap-distance-bottom:0;mso-position-horizontal:absolute;mso-position-horizontal-relative:text;mso-position-vertical:absolute;mso-position-vertical-relative:text;v-text-anchor:top" o:gfxdata="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" stroked="f">
+              <v:shape w14:anchorId="28F34DAA" id="Tekstfelt 50" o:spid="_x0000_s1031" type="#_x0000_t202" style="position:absolute;margin-left:0;margin-top:141pt;width:198.2pt;height:.05pt;z-index:251677696;visibility:visible;mso-wrap-style:square;mso-wrap-distance-left:9pt;mso-wrap-distance-top:0;mso-wrap-distance-right:9pt;mso-wrap-distance-bottom:0;mso-position-horizontal:absolute;mso-position-horizontal-relative:text;mso-position-vertical:absolute;mso-position-vertical-relative:text;v-text-anchor:top" o:gfxdata="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" stroked="f">
                 <v:textbox style="mso-fit-shape-to-text:t" inset="0,0,0,0">
                   <w:txbxContent>
                     <w:p>
@@ -9268,6 +13215,7 @@
                           <w:noProof/>
                         </w:rPr>
                       </w:pPr>
+                      <w:bookmarkStart w:id="69" w:name="_Toc58518620"/>
                       <w:r>
                         <w:t xml:space="preserve">Figur </w:t>
                       </w:r>
@@ -9282,6 +13230,7 @@
                       <w:r>
                         <w:t xml:space="preserve"> Det grafiske vist på telefonen</w:t>
                       </w:r>
+                      <w:bookmarkEnd w:id="69"/>
                     </w:p>
                   </w:txbxContent>
                 </v:textbox>
@@ -9296,7 +13245,7 @@
           <w:noProof/>
         </w:rPr>
         <w:drawing>
-          <wp:anchor distT="0" distB="0" distL="114300" distR="114300" simplePos="0" relativeHeight="251674624" behindDoc="0" locked="0" layoutInCell="1" allowOverlap="1" wp14:anchorId="5E34A9F0" wp14:editId="2568537A">
+          <wp:anchor distT="0" distB="0" distL="114300" distR="114300" simplePos="0" relativeHeight="251674624" behindDoc="0" locked="0" layoutInCell="1" allowOverlap="1" wp14:anchorId="5E34A9F0" wp14:editId="003D3F4C">
             <wp:simplePos x="0" y="0"/>
             <wp:positionH relativeFrom="margin">
               <wp:align>left</wp:align>
@@ -9305,7 +13254,7 @@
               <wp:posOffset>8170</wp:posOffset>
             </wp:positionV>
             <wp:extent cx="2517743" cy="1726442"/>
-            <wp:effectExtent l="0" t="0" r="0" b="7620"/>
+            <wp:effectExtent l="19050" t="19050" r="16510" b="26670"/>
             <wp:wrapSquare wrapText="bothSides"/>
             <wp:docPr id="46" name="Billede 46"/>
             <wp:cNvGraphicFramePr>
@@ -9321,7 +13270,7 @@
                     </pic:cNvPicPr>
                   </pic:nvPicPr>
                   <pic:blipFill rotWithShape="1">
-                    <a:blip r:embed="rId44" cstate="print">
+                    <a:blip r:embed="rId51" cstate="print">
                       <a:extLst>
                         <a:ext uri="{28A0092B-C50C-407E-A947-70E740481C1C}">
                           <a14:useLocalDpi xmlns:a14="http://schemas.microsoft.com/office/drawing/2010/main" val="0"/>
@@ -9341,7 +13290,9 @@
                     </a:prstGeom>
                     <a:noFill/>
                     <a:ln>
-                      <a:noFill/>
+                      <a:solidFill>
+                        <a:schemeClr val="tx1"/>
+                      </a:solidFill>
                     </a:ln>
                     <a:extLst>
                       <a:ext uri="{53640926-AAD7-44D8-BBD7-CCE9431645EC}">
@@ -9365,16 +13316,37 @@
     <w:p/>
     <w:p>
       <w:r>
-        <w:t xml:space="preserve">Funktionen sendRequest kan ses nedenfor på figur </w:t>
-      </w:r>
-      <w:r>
-        <w:rPr>
-          <w:highlight w:val="yellow"/>
-        </w:rPr>
-        <w:t>XX</w:t>
-      </w:r>
-      <w:r>
-        <w:t>. Dette er sådan telefonen spørger om adgang, som går til Particle Argon Boardet som så siden håndterer dette. Hvis Argonen kan se nogen vha. PIR sensoren sender den en notifikation til Master Appen, som så kan give adgang eller afvise.</w:t>
+        <w:t xml:space="preserve">Funktionen </w:t>
+      </w:r>
+      <w:proofErr w:type="spellStart"/>
+      <w:r>
+        <w:t>sendRequest</w:t>
+      </w:r>
+      <w:proofErr w:type="spellEnd"/>
+      <w:r>
+        <w:t xml:space="preserve"> kan ses nedenfor på figur </w:t>
+      </w:r>
+      <w:r>
+        <w:t>29</w:t>
+      </w:r>
+      <w:r>
+        <w:t xml:space="preserve">. Dette er sådan telefonen spørger om adgang, som går til </w:t>
+      </w:r>
+      <w:proofErr w:type="spellStart"/>
+      <w:r>
+        <w:t>Particle</w:t>
+      </w:r>
+      <w:proofErr w:type="spellEnd"/>
+      <w:r>
+        <w:t xml:space="preserve"> Argon Boardet som så siden håndterer dette. Hvis </w:t>
+      </w:r>
+      <w:proofErr w:type="spellStart"/>
+      <w:r>
+        <w:t>Argonen</w:t>
+      </w:r>
+      <w:proofErr w:type="spellEnd"/>
+      <w:r>
+        <w:t xml:space="preserve"> kan se nogen vha. PIR sensoren sender den en notifikation til Master Appen, som så kan give adgang eller afvise.</w:t>
       </w:r>
     </w:p>
     <w:p>
@@ -9426,6 +13398,7 @@
                                 <w:noProof/>
                               </w:rPr>
                             </w:pPr>
+                            <w:bookmarkStart w:id="70" w:name="_Toc58518621"/>
                             <w:r>
                               <w:t xml:space="preserve">Figur </w:t>
                             </w:r>
@@ -9438,8 +13411,17 @@
                               </w:r>
                             </w:fldSimple>
                             <w:r>
-                              <w:t xml:space="preserve"> sendRequest funktionen</w:t>
+                              <w:t xml:space="preserve"> </w:t>
                             </w:r>
+                            <w:proofErr w:type="spellStart"/>
+                            <w:r>
+                              <w:t>sendRequest</w:t>
+                            </w:r>
+                            <w:proofErr w:type="spellEnd"/>
+                            <w:r>
+                              <w:t xml:space="preserve"> funktionen</w:t>
+                            </w:r>
+                            <w:bookmarkEnd w:id="70"/>
                           </w:p>
                         </w:txbxContent>
                       </wps:txbx>
@@ -9457,7 +13439,7 @@
           </mc:Choice>
           <mc:Fallback>
             <w:pict>
-              <v:shape w14:anchorId="2E572964" id="Tekstfelt 51" o:spid="_x0000_s1031" type="#_x0000_t202" style="position:absolute;margin-left:0;margin-top:146.1pt;width:273pt;height:.05pt;z-index:251678720;visibility:visible;mso-wrap-style:square;mso-wrap-distance-left:9pt;mso-wrap-distance-top:0;mso-wrap-distance-right:9pt;mso-wrap-distance-bottom:0;mso-position-horizontal:absolute;mso-position-horizontal-relative:text;mso-position-vertical:absolute;mso-position-vertical-relative:text;v-text-anchor:top" o:gfxdata="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" stroked="f">
+              <v:shape w14:anchorId="2E572964" id="Tekstfelt 51" o:spid="_x0000_s1032" type="#_x0000_t202" style="position:absolute;margin-left:0;margin-top:146.1pt;width:273pt;height:.05pt;z-index:251678720;visibility:visible;mso-wrap-style:square;mso-wrap-distance-left:9pt;mso-wrap-distance-top:0;mso-wrap-distance-right:9pt;mso-wrap-distance-bottom:0;mso-position-horizontal:absolute;mso-position-horizontal-relative:text;mso-position-vertical:absolute;mso-position-vertical-relative:text;v-text-anchor:top" o:gfxdata="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" stroked="f">
                 <v:textbox style="mso-fit-shape-to-text:t" inset="0,0,0,0">
                   <w:txbxContent>
                     <w:p>
@@ -9467,6 +13449,7 @@
                           <w:noProof/>
                         </w:rPr>
                       </w:pPr>
+                      <w:bookmarkStart w:id="71" w:name="_Toc58518621"/>
                       <w:r>
                         <w:t xml:space="preserve">Figur </w:t>
                       </w:r>
@@ -9479,8 +13462,17 @@
                         </w:r>
                       </w:fldSimple>
                       <w:r>
-                        <w:t xml:space="preserve"> sendRequest funktionen</w:t>
+                        <w:t xml:space="preserve"> </w:t>
                       </w:r>
+                      <w:proofErr w:type="spellStart"/>
+                      <w:r>
+                        <w:t>sendRequest</w:t>
+                      </w:r>
+                      <w:proofErr w:type="spellEnd"/>
+                      <w:r>
+                        <w:t xml:space="preserve"> funktionen</w:t>
+                      </w:r>
+                      <w:bookmarkEnd w:id="71"/>
                     </w:p>
                   </w:txbxContent>
                 </v:textbox>
@@ -9518,7 +13510,7 @@
                     <pic:cNvPicPr/>
                   </pic:nvPicPr>
                   <pic:blipFill>
-                    <a:blip r:embed="rId45">
+                    <a:blip r:embed="rId52">
                       <a:extLst>
                         <a:ext uri="{28A0092B-C50C-407E-A947-70E740481C1C}">
                           <a14:useLocalDpi xmlns:a14="http://schemas.microsoft.com/office/drawing/2010/main" val="0"/>
@@ -9574,7 +13566,7 @@
                     <pic:cNvPicPr/>
                   </pic:nvPicPr>
                   <pic:blipFill>
-                    <a:blip r:embed="rId46">
+                    <a:blip r:embed="rId53">
                       <a:extLst>
                         <a:ext uri="{28A0092B-C50C-407E-A947-70E740481C1C}">
                           <a14:useLocalDpi xmlns:a14="http://schemas.microsoft.com/office/drawing/2010/main" val="0"/>
@@ -9614,29 +13606,37 @@
       <w:pPr>
         <w:pStyle w:val="Heading1"/>
       </w:pPr>
-      <w:bookmarkStart w:id="36" w:name="_Toc58508388"/>
+      <w:bookmarkStart w:id="72" w:name="_Toc58508388"/>
       <w:r>
         <w:lastRenderedPageBreak/>
         <w:t>Test/Verifikation</w:t>
       </w:r>
-      <w:bookmarkEnd w:id="36"/>
+      <w:bookmarkEnd w:id="72"/>
     </w:p>
     <w:p>
       <w:pPr>
         <w:pStyle w:val="Heading2"/>
       </w:pPr>
-      <w:bookmarkStart w:id="37" w:name="_Toc58508389"/>
+      <w:bookmarkStart w:id="73" w:name="_Toc58508389"/>
       <w:r>
         <w:t>Overordnet</w:t>
       </w:r>
-      <w:bookmarkEnd w:id="37"/>
+      <w:bookmarkEnd w:id="73"/>
       <w:r>
         <w:t xml:space="preserve"> </w:t>
       </w:r>
     </w:p>
     <w:p>
       <w:r>
-        <w:t>Som vist i introduktions videon, virker hele systemet.</w:t>
+        <w:t xml:space="preserve">Som vist i introduktions </w:t>
+      </w:r>
+      <w:proofErr w:type="spellStart"/>
+      <w:r>
+        <w:t>videon</w:t>
+      </w:r>
+      <w:proofErr w:type="spellEnd"/>
+      <w:r>
+        <w:t>, virker hele systemet.</w:t>
       </w:r>
     </w:p>
     <w:p/>
@@ -9644,21 +13644,45 @@
       <w:pPr>
         <w:pStyle w:val="Heading2"/>
       </w:pPr>
-      <w:bookmarkStart w:id="38" w:name="_Toc58508390"/>
+      <w:bookmarkStart w:id="74" w:name="_Toc58508390"/>
       <w:r>
         <w:t>Argon platform</w:t>
       </w:r>
-      <w:bookmarkEnd w:id="38"/>
+      <w:bookmarkEnd w:id="74"/>
       <w:r>
         <w:t xml:space="preserve"> </w:t>
       </w:r>
     </w:p>
     <w:p>
       <w:r>
-        <w:t>Som vist i youtube video</w:t>
-      </w:r>
-      <w:r>
-        <w:t>’en nedenunder virker koden til argon platformen.</w:t>
+        <w:t xml:space="preserve">Som vist i </w:t>
+      </w:r>
+      <w:proofErr w:type="spellStart"/>
+      <w:r>
+        <w:t>youtube</w:t>
+      </w:r>
+      <w:proofErr w:type="spellEnd"/>
+      <w:r>
+        <w:t xml:space="preserve"> </w:t>
+      </w:r>
+      <w:proofErr w:type="spellStart"/>
+      <w:r>
+        <w:t>video</w:t>
+      </w:r>
+      <w:r>
+        <w:t>’en</w:t>
+      </w:r>
+      <w:proofErr w:type="spellEnd"/>
+      <w:r>
+        <w:t xml:space="preserve"> nedenunder virker koden til </w:t>
+      </w:r>
+      <w:proofErr w:type="gramStart"/>
+      <w:r>
+        <w:t>argon platformen</w:t>
+      </w:r>
+      <w:proofErr w:type="gramEnd"/>
+      <w:r>
+        <w:t>.</w:t>
       </w:r>
     </w:p>
     <w:p>
@@ -9688,7 +13712,7 @@
           <w:lang w:val="en-GB"/>
         </w:rPr>
       </w:pPr>
-      <w:bookmarkStart w:id="39" w:name="_Toc58508391"/>
+      <w:bookmarkStart w:id="75" w:name="_Toc58508391"/>
       <w:proofErr w:type="spellStart"/>
       <w:r>
         <w:rPr>
@@ -9703,7 +13727,7 @@
         </w:rPr>
         <w:t xml:space="preserve"> API</w:t>
       </w:r>
-      <w:bookmarkEnd w:id="39"/>
+      <w:bookmarkEnd w:id="75"/>
       <w:r>
         <w:rPr>
           <w:lang w:val="en-GB"/>
@@ -9713,7 +13737,21 @@
     </w:p>
     <w:p>
       <w:r>
-        <w:t>På figur 25 kan der ses at thingspeak kan logge events</w:t>
+        <w:t xml:space="preserve">På figur </w:t>
+      </w:r>
+      <w:r>
+        <w:t>30</w:t>
+      </w:r>
+      <w:r>
+        <w:t xml:space="preserve"> kan der ses at </w:t>
+      </w:r>
+      <w:proofErr w:type="spellStart"/>
+      <w:r>
+        <w:t>thingspeak</w:t>
+      </w:r>
+      <w:proofErr w:type="spellEnd"/>
+      <w:r>
+        <w:t xml:space="preserve"> kan logge events</w:t>
       </w:r>
     </w:p>
     <w:p>
@@ -9742,7 +13780,7 @@
                     </pic:cNvPicPr>
                   </pic:nvPicPr>
                   <pic:blipFill>
-                    <a:blip r:embed="rId47">
+                    <a:blip r:embed="rId54">
                       <a:extLst>
                         <a:ext uri="{28A0092B-C50C-407E-A947-70E740481C1C}">
                           <a14:useLocalDpi xmlns:a14="http://schemas.microsoft.com/office/drawing/2010/main" val="0"/>
@@ -9778,6 +13816,7 @@
       <w:pPr>
         <w:pStyle w:val="Caption"/>
       </w:pPr>
+      <w:bookmarkStart w:id="76" w:name="_Toc58518622"/>
       <w:r>
         <w:t xml:space="preserve">Figur </w:t>
       </w:r>
@@ -9794,7 +13833,7 @@
         <w:rPr>
           <w:noProof/>
         </w:rPr>
-        <w:t>25</w:t>
+        <w:t>30</w:t>
       </w:r>
       <w:r>
         <w:rPr>
@@ -9803,26 +13842,41 @@
         <w:fldChar w:fldCharType="end"/>
       </w:r>
       <w:r>
-        <w:t xml:space="preserve"> thingspeak test</w:t>
-      </w:r>
+        <w:t xml:space="preserve"> </w:t>
+      </w:r>
+      <w:proofErr w:type="spellStart"/>
+      <w:r>
+        <w:t>thingspeak</w:t>
+      </w:r>
+      <w:proofErr w:type="spellEnd"/>
+      <w:r>
+        <w:t xml:space="preserve"> test</w:t>
+      </w:r>
+      <w:bookmarkEnd w:id="76"/>
     </w:p>
     <w:p/>
     <w:p>
       <w:pPr>
         <w:pStyle w:val="Heading2"/>
       </w:pPr>
-      <w:bookmarkStart w:id="40" w:name="_Toc58508392"/>
+      <w:bookmarkStart w:id="77" w:name="_Toc58508392"/>
       <w:r>
         <w:t>Expo App</w:t>
       </w:r>
-      <w:bookmarkEnd w:id="40"/>
+      <w:bookmarkEnd w:id="77"/>
       <w:r>
         <w:t xml:space="preserve"> </w:t>
       </w:r>
     </w:p>
     <w:p>
       <w:r>
-        <w:t>Som set på figur 24 kan der sendes beskeder fra appen, ti</w:t>
+        <w:t xml:space="preserve">Som set på figur </w:t>
+      </w:r>
+      <w:r>
+        <w:t>31</w:t>
+      </w:r>
+      <w:r>
+        <w:t xml:space="preserve"> kan der sendes beskeder fra appen, ti</w:t>
       </w:r>
       <w:r>
         <w:t>l argonen</w:t>
@@ -9855,7 +13909,7 @@
                     </pic:cNvPicPr>
                   </pic:nvPicPr>
                   <pic:blipFill>
-                    <a:blip r:embed="rId48" cstate="print">
+                    <a:blip r:embed="rId55" cstate="print">
                       <a:extLst>
                         <a:ext uri="{28A0092B-C50C-407E-A947-70E740481C1C}">
                           <a14:useLocalDpi xmlns:a14="http://schemas.microsoft.com/office/drawing/2010/main" val="0"/>
@@ -9896,6 +13950,7 @@
       <w:pPr>
         <w:pStyle w:val="Caption"/>
       </w:pPr>
+      <w:bookmarkStart w:id="78" w:name="_Toc58518623"/>
       <w:r>
         <w:t xml:space="preserve">Figur </w:t>
       </w:r>
@@ -9904,12 +13959,13 @@
           <w:rPr>
             <w:noProof/>
           </w:rPr>
-          <w:t>24</w:t>
+          <w:t>31</w:t>
         </w:r>
       </w:fldSimple>
       <w:r>
         <w:t xml:space="preserve"> overordnet test</w:t>
       </w:r>
+      <w:bookmarkEnd w:id="78"/>
     </w:p>
     <w:p/>
     <w:p/>
@@ -9917,11 +13973,11 @@
       <w:pPr>
         <w:pStyle w:val="Heading1"/>
       </w:pPr>
-      <w:bookmarkStart w:id="41" w:name="_Toc58508393"/>
+      <w:bookmarkStart w:id="79" w:name="_Toc58508393"/>
       <w:r>
         <w:t>Konklusion</w:t>
       </w:r>
-      <w:bookmarkEnd w:id="41"/>
+      <w:bookmarkEnd w:id="79"/>
       <w:r>
         <w:t xml:space="preserve"> </w:t>
       </w:r>
@@ -9933,7 +13989,13 @@
     </w:p>
     <w:p>
       <w:r>
-        <w:t>Ud fra dette vil der menes at projektet er færdig gjort til et koncept nievau, dog er der ændringer der ville skulle laves, hvis det skulle tages videre fra koncept til prototype.</w:t>
+        <w:t>Ud fra dette vil der menes at projektet er færdig gjort til et koncept ni</w:t>
+      </w:r>
+      <w:r>
+        <w:t>veau</w:t>
+      </w:r>
+      <w:r>
+        <w:t>, dog er der ændringer der ville skulle laves, hvis det skulle tages videre fra koncept til prototype.</w:t>
       </w:r>
     </w:p>
     <w:p/>
@@ -11690,7 +15752,6 @@
   <w:style w:type="character" w:default="1" w:styleId="DefaultParagraphFont">
     <w:name w:val="Default Paragraph Font"/>
     <w:uiPriority w:val="1"/>
-    <w:semiHidden/>
     <w:unhideWhenUsed/>
   </w:style>
   <w:style w:type="table" w:default="1" w:styleId="TableNormal">
@@ -11968,6 +16029,17 @@
     <w:rPr>
       <w:vertAlign w:val="superscript"/>
     </w:rPr>
+  </w:style>
+  <w:style w:type="paragraph" w:styleId="TableofFigures">
+    <w:name w:val="table of figures"/>
+    <w:basedOn w:val="Normal"/>
+    <w:next w:val="Normal"/>
+    <w:uiPriority w:val="99"/>
+    <w:unhideWhenUsed/>
+    <w:rsid w:val="00D25817"/>
+    <w:pPr>
+      <w:spacing w:after="0"/>
+    </w:pPr>
   </w:style>
 </w:styles>
 </file>
